--- a/database/Documentación tecnica - Base de datos.docx
+++ b/database/Documentación tecnica - Base de datos.docx
@@ -650,7 +650,6 @@
         <w:outlineLvl w:val="1"/>
       </w:pPr>
       <w:bookmarkStart w:id="1" w:name="_Toc120695705"/>
-      <w:proofErr w:type="spellStart"/>
       <w:r>
         <w:t>c</w:t>
       </w:r>
@@ -658,7 +657,6 @@
         <w:t>ustomers</w:t>
       </w:r>
       <w:bookmarkEnd w:id="1"/>
-      <w:proofErr w:type="spellEnd"/>
     </w:p>
     <w:tbl>
       <w:tblPr>
@@ -776,7 +774,6 @@
                 <w:bCs/>
               </w:rPr>
             </w:pPr>
-            <w:proofErr w:type="spellStart"/>
             <w:r>
               <w:rPr>
                 <w:b/>
@@ -784,7 +781,6 @@
               </w:rPr>
               <w:t>ID_Customer</w:t>
             </w:r>
-            <w:proofErr w:type="spellEnd"/>
           </w:p>
         </w:tc>
         <w:tc>
@@ -796,11 +792,9 @@
               <w:ind w:left="708" w:hanging="708"/>
               <w:cnfStyle w:val="000000100000" w:firstRow="0" w:lastRow="0" w:firstColumn="0" w:lastColumn="0" w:oddVBand="0" w:evenVBand="0" w:oddHBand="1" w:evenHBand="0" w:firstRowFirstColumn="0" w:firstRowLastColumn="0" w:lastRowFirstColumn="0" w:lastRowLastColumn="0"/>
             </w:pPr>
-            <w:proofErr w:type="spellStart"/>
             <w:r>
               <w:t>integer</w:t>
             </w:r>
-            <w:proofErr w:type="spellEnd"/>
           </w:p>
         </w:tc>
         <w:tc>
@@ -938,7 +932,6 @@
                 <w:bCs/>
               </w:rPr>
             </w:pPr>
-            <w:proofErr w:type="spellStart"/>
             <w:r>
               <w:rPr>
                 <w:b/>
@@ -946,7 +939,6 @@
               </w:rPr>
               <w:t>Gender</w:t>
             </w:r>
-            <w:proofErr w:type="spellEnd"/>
           </w:p>
         </w:tc>
         <w:tc>
@@ -957,11 +949,9 @@
             <w:pPr>
               <w:cnfStyle w:val="000000100000" w:firstRow="0" w:lastRow="0" w:firstColumn="0" w:lastColumn="0" w:oddVBand="0" w:evenVBand="0" w:oddHBand="1" w:evenHBand="0" w:firstRowFirstColumn="0" w:firstRowLastColumn="0" w:lastRowFirstColumn="0" w:lastRowLastColumn="0"/>
             </w:pPr>
-            <w:proofErr w:type="spellStart"/>
             <w:r>
               <w:t>char</w:t>
             </w:r>
-            <w:proofErr w:type="spellEnd"/>
           </w:p>
         </w:tc>
         <w:tc>
@@ -1019,7 +1009,6 @@
                 <w:bCs/>
               </w:rPr>
             </w:pPr>
-            <w:proofErr w:type="spellStart"/>
             <w:r>
               <w:rPr>
                 <w:b/>
@@ -1027,7 +1016,6 @@
               </w:rPr>
               <w:t>ID_City</w:t>
             </w:r>
-            <w:proofErr w:type="spellEnd"/>
           </w:p>
         </w:tc>
         <w:tc>
@@ -1038,11 +1026,9 @@
             <w:pPr>
               <w:cnfStyle w:val="000000000000" w:firstRow="0" w:lastRow="0" w:firstColumn="0" w:lastColumn="0" w:oddVBand="0" w:evenVBand="0" w:oddHBand="0" w:evenHBand="0" w:firstRowFirstColumn="0" w:firstRowLastColumn="0" w:lastRowFirstColumn="0" w:lastRowLastColumn="0"/>
             </w:pPr>
-            <w:proofErr w:type="spellStart"/>
             <w:r>
               <w:t>integer</w:t>
             </w:r>
-            <w:proofErr w:type="spellEnd"/>
           </w:p>
         </w:tc>
         <w:tc>
@@ -1088,21 +1074,12 @@
                 <w:bCs w:val="0"/>
               </w:rPr>
             </w:pPr>
-            <w:proofErr w:type="spellStart"/>
             <w:r>
               <w:rPr>
                 <w:b w:val="0"/>
                 <w:bCs w:val="0"/>
               </w:rPr>
-              <w:t>Primary</w:t>
-            </w:r>
-            <w:proofErr w:type="spellEnd"/>
-            <w:r>
-              <w:rPr>
-                <w:b w:val="0"/>
-                <w:bCs w:val="0"/>
-              </w:rPr>
-              <w:t xml:space="preserve"> Key</w:t>
+              <w:t>Primary Key</w:t>
             </w:r>
           </w:p>
         </w:tc>
@@ -1115,11 +1092,9 @@
             <w:pPr>
               <w:cnfStyle w:val="000000100000" w:firstRow="0" w:lastRow="0" w:firstColumn="0" w:lastColumn="0" w:oddVBand="0" w:evenVBand="0" w:oddHBand="1" w:evenHBand="0" w:firstRowFirstColumn="0" w:firstRowLastColumn="0" w:lastRowFirstColumn="0" w:lastRowLastColumn="0"/>
             </w:pPr>
-            <w:proofErr w:type="spellStart"/>
             <w:r>
               <w:t>ID_Customer</w:t>
             </w:r>
-            <w:proofErr w:type="spellEnd"/>
           </w:p>
         </w:tc>
       </w:tr>
@@ -1131,12 +1106,534 @@
         <w:outlineLvl w:val="1"/>
       </w:pPr>
       <w:bookmarkStart w:id="2" w:name="_Toc120695706"/>
-      <w:proofErr w:type="spellStart"/>
       <w:r>
         <w:t>product_categories</w:t>
       </w:r>
       <w:bookmarkEnd w:id="2"/>
-      <w:proofErr w:type="spellEnd"/>
+    </w:p>
+    <w:tbl>
+      <w:tblPr>
+        <w:tblStyle w:val="Tablaconcuadrcula2-nfasis1"/>
+        <w:tblW w:w="0" w:type="auto"/>
+        <w:tblLook w:val="04A0" w:firstRow="1" w:lastRow="0" w:firstColumn="1" w:lastColumn="0" w:noHBand="0" w:noVBand="1"/>
+      </w:tblPr>
+      <w:tblGrid>
+        <w:gridCol w:w="1371"/>
+        <w:gridCol w:w="2168"/>
+        <w:gridCol w:w="1621"/>
+        <w:gridCol w:w="1565"/>
+        <w:gridCol w:w="1779"/>
+      </w:tblGrid>
+      <w:tr>
+        <w:trPr>
+          <w:cnfStyle w:val="100000000000" w:firstRow="1" w:lastRow="0" w:firstColumn="0" w:lastColumn="0" w:oddVBand="0" w:evenVBand="0" w:oddHBand="0" w:evenHBand="0" w:firstRowFirstColumn="0" w:firstRowLastColumn="0" w:lastRowFirstColumn="0" w:lastRowLastColumn="0"/>
+        </w:trPr>
+        <w:tc>
+          <w:tcPr>
+            <w:cnfStyle w:val="001000000000" w:firstRow="0" w:lastRow="0" w:firstColumn="1" w:lastColumn="0" w:oddVBand="0" w:evenVBand="0" w:oddHBand="0" w:evenHBand="0" w:firstRowFirstColumn="0" w:firstRowLastColumn="0" w:lastRowFirstColumn="0" w:lastRowLastColumn="0"/>
+            <w:tcW w:w="1371" w:type="dxa"/>
+          </w:tcPr>
+          <w:p/>
+        </w:tc>
+        <w:tc>
+          <w:tcPr>
+            <w:tcW w:w="2168" w:type="dxa"/>
+          </w:tcPr>
+          <w:p>
+            <w:pPr>
+              <w:cnfStyle w:val="100000000000" w:firstRow="1" w:lastRow="0" w:firstColumn="0" w:lastColumn="0" w:oddVBand="0" w:evenVBand="0" w:oddHBand="0" w:evenHBand="0" w:firstRowFirstColumn="0" w:firstRowLastColumn="0" w:lastRowFirstColumn="0" w:lastRowLastColumn="0"/>
+            </w:pPr>
+            <w:r>
+              <w:t>Columna</w:t>
+            </w:r>
+          </w:p>
+        </w:tc>
+        <w:tc>
+          <w:tcPr>
+            <w:tcW w:w="1621" w:type="dxa"/>
+          </w:tcPr>
+          <w:p>
+            <w:pPr>
+              <w:cnfStyle w:val="100000000000" w:firstRow="1" w:lastRow="0" w:firstColumn="0" w:lastColumn="0" w:oddVBand="0" w:evenVBand="0" w:oddHBand="0" w:evenHBand="0" w:firstRowFirstColumn="0" w:firstRowLastColumn="0" w:lastRowFirstColumn="0" w:lastRowLastColumn="0"/>
+            </w:pPr>
+            <w:r>
+              <w:t>Tipo</w:t>
+            </w:r>
+          </w:p>
+        </w:tc>
+        <w:tc>
+          <w:tcPr>
+            <w:tcW w:w="1565" w:type="dxa"/>
+          </w:tcPr>
+          <w:p>
+            <w:pPr>
+              <w:cnfStyle w:val="100000000000" w:firstRow="1" w:lastRow="0" w:firstColumn="0" w:lastColumn="0" w:oddVBand="0" w:evenVBand="0" w:oddHBand="0" w:evenHBand="0" w:firstRowFirstColumn="0" w:firstRowLastColumn="0" w:lastRowFirstColumn="0" w:lastRowLastColumn="0"/>
+            </w:pPr>
+            <w:r>
+              <w:t>Nullable</w:t>
+            </w:r>
+          </w:p>
+        </w:tc>
+        <w:tc>
+          <w:tcPr>
+            <w:tcW w:w="1779" w:type="dxa"/>
+          </w:tcPr>
+          <w:p>
+            <w:pPr>
+              <w:cnfStyle w:val="100000000000" w:firstRow="1" w:lastRow="0" w:firstColumn="0" w:lastColumn="0" w:oddVBand="0" w:evenVBand="0" w:oddHBand="0" w:evenHBand="0" w:firstRowFirstColumn="0" w:firstRowLastColumn="0" w:lastRowFirstColumn="0" w:lastRowLastColumn="0"/>
+            </w:pPr>
+            <w:r>
+              <w:t>Descripción</w:t>
+            </w:r>
+          </w:p>
+        </w:tc>
+      </w:tr>
+      <w:tr>
+        <w:trPr>
+          <w:cnfStyle w:val="000000100000" w:firstRow="0" w:lastRow="0" w:firstColumn="0" w:lastColumn="0" w:oddVBand="0" w:evenVBand="0" w:oddHBand="1" w:evenHBand="0" w:firstRowFirstColumn="0" w:firstRowLastColumn="0" w:lastRowFirstColumn="0" w:lastRowLastColumn="0"/>
+        </w:trPr>
+        <w:tc>
+          <w:tcPr>
+            <w:cnfStyle w:val="001000000000" w:firstRow="0" w:lastRow="0" w:firstColumn="1" w:lastColumn="0" w:oddVBand="0" w:evenVBand="0" w:oddHBand="0" w:evenHBand="0" w:firstRowFirstColumn="0" w:firstRowLastColumn="0" w:lastRowFirstColumn="0" w:lastRowLastColumn="0"/>
+            <w:tcW w:w="1371" w:type="dxa"/>
+            <w:vMerge w:val="restart"/>
+            <w:vAlign w:val="center"/>
+          </w:tcPr>
+          <w:p>
+            <w:r>
+              <w:rPr>
+                <w:b w:val="0"/>
+                <w:bCs w:val="0"/>
+              </w:rPr>
+              <w:t>Estructura</w:t>
+            </w:r>
+          </w:p>
+        </w:tc>
+        <w:tc>
+          <w:tcPr>
+            <w:tcW w:w="2168" w:type="dxa"/>
+          </w:tcPr>
+          <w:p>
+            <w:pPr>
+              <w:cnfStyle w:val="000000100000" w:firstRow="0" w:lastRow="0" w:firstColumn="0" w:lastColumn="0" w:oddVBand="0" w:evenVBand="0" w:oddHBand="1" w:evenHBand="0" w:firstRowFirstColumn="0" w:firstRowLastColumn="0" w:lastRowFirstColumn="0" w:lastRowLastColumn="0"/>
+              <w:rPr>
+                <w:b/>
+                <w:bCs/>
+              </w:rPr>
+            </w:pPr>
+            <w:r>
+              <w:rPr>
+                <w:b/>
+                <w:bCs/>
+              </w:rPr>
+              <w:t>ID_Product_Category</w:t>
+            </w:r>
+          </w:p>
+        </w:tc>
+        <w:tc>
+          <w:tcPr>
+            <w:tcW w:w="1621" w:type="dxa"/>
+          </w:tcPr>
+          <w:p>
+            <w:pPr>
+              <w:cnfStyle w:val="000000100000" w:firstRow="0" w:lastRow="0" w:firstColumn="0" w:lastColumn="0" w:oddVBand="0" w:evenVBand="0" w:oddHBand="1" w:evenHBand="0" w:firstRowFirstColumn="0" w:firstRowLastColumn="0" w:lastRowFirstColumn="0" w:lastRowLastColumn="0"/>
+            </w:pPr>
+            <w:r>
+              <w:t>character(5)</w:t>
+            </w:r>
+          </w:p>
+        </w:tc>
+        <w:tc>
+          <w:tcPr>
+            <w:tcW w:w="1565" w:type="dxa"/>
+          </w:tcPr>
+          <w:p>
+            <w:pPr>
+              <w:cnfStyle w:val="000000100000" w:firstRow="0" w:lastRow="0" w:firstColumn="0" w:lastColumn="0" w:oddVBand="0" w:evenVBand="0" w:oddHBand="1" w:evenHBand="0" w:firstRowFirstColumn="0" w:firstRowLastColumn="0" w:lastRowFirstColumn="0" w:lastRowLastColumn="0"/>
+            </w:pPr>
+            <w:r>
+              <w:t>No</w:t>
+            </w:r>
+          </w:p>
+        </w:tc>
+        <w:tc>
+          <w:tcPr>
+            <w:tcW w:w="1779" w:type="dxa"/>
+          </w:tcPr>
+          <w:p>
+            <w:pPr>
+              <w:cnfStyle w:val="000000100000" w:firstRow="0" w:lastRow="0" w:firstColumn="0" w:lastColumn="0" w:oddVBand="0" w:evenVBand="0" w:oddHBand="1" w:evenHBand="0" w:firstRowFirstColumn="0" w:firstRowLastColumn="0" w:lastRowFirstColumn="0" w:lastRowLastColumn="0"/>
+            </w:pPr>
+            <w:r>
+              <w:t>ID de registro, compuesto por ID_Category + ID_Subcategory</w:t>
+            </w:r>
+          </w:p>
+        </w:tc>
+      </w:tr>
+      <w:tr>
+        <w:tc>
+          <w:tcPr>
+            <w:cnfStyle w:val="001000000000" w:firstRow="0" w:lastRow="0" w:firstColumn="1" w:lastColumn="0" w:oddVBand="0" w:evenVBand="0" w:oddHBand="0" w:evenHBand="0" w:firstRowFirstColumn="0" w:firstRowLastColumn="0" w:lastRowFirstColumn="0" w:lastRowLastColumn="0"/>
+            <w:tcW w:w="1371" w:type="dxa"/>
+            <w:vMerge/>
+            <w:vAlign w:val="center"/>
+          </w:tcPr>
+          <w:p>
+            <w:pPr>
+              <w:rPr>
+                <w:b w:val="0"/>
+                <w:bCs w:val="0"/>
+              </w:rPr>
+            </w:pPr>
+          </w:p>
+        </w:tc>
+        <w:tc>
+          <w:tcPr>
+            <w:tcW w:w="2168" w:type="dxa"/>
+          </w:tcPr>
+          <w:p>
+            <w:pPr>
+              <w:cnfStyle w:val="000000000000" w:firstRow="0" w:lastRow="0" w:firstColumn="0" w:lastColumn="0" w:oddVBand="0" w:evenVBand="0" w:oddHBand="0" w:evenHBand="0" w:firstRowFirstColumn="0" w:firstRowLastColumn="0" w:lastRowFirstColumn="0" w:lastRowLastColumn="0"/>
+              <w:rPr>
+                <w:b/>
+                <w:bCs/>
+              </w:rPr>
+            </w:pPr>
+            <w:r>
+              <w:rPr>
+                <w:b/>
+                <w:bCs/>
+              </w:rPr>
+              <w:t>ID_Category</w:t>
+            </w:r>
+          </w:p>
+        </w:tc>
+        <w:tc>
+          <w:tcPr>
+            <w:tcW w:w="1621" w:type="dxa"/>
+          </w:tcPr>
+          <w:p>
+            <w:pPr>
+              <w:cnfStyle w:val="000000000000" w:firstRow="0" w:lastRow="0" w:firstColumn="0" w:lastColumn="0" w:oddVBand="0" w:evenVBand="0" w:oddHBand="0" w:evenHBand="0" w:firstRowFirstColumn="0" w:firstRowLastColumn="0" w:lastRowFirstColumn="0" w:lastRowLastColumn="0"/>
+            </w:pPr>
+            <w:r>
+              <w:t>integer</w:t>
+            </w:r>
+          </w:p>
+        </w:tc>
+        <w:tc>
+          <w:tcPr>
+            <w:tcW w:w="1565" w:type="dxa"/>
+          </w:tcPr>
+          <w:p>
+            <w:pPr>
+              <w:cnfStyle w:val="000000000000" w:firstRow="0" w:lastRow="0" w:firstColumn="0" w:lastColumn="0" w:oddVBand="0" w:evenVBand="0" w:oddHBand="0" w:evenHBand="0" w:firstRowFirstColumn="0" w:firstRowLastColumn="0" w:lastRowFirstColumn="0" w:lastRowLastColumn="0"/>
+            </w:pPr>
+            <w:r>
+              <w:t>No</w:t>
+            </w:r>
+          </w:p>
+        </w:tc>
+        <w:tc>
+          <w:tcPr>
+            <w:tcW w:w="1779" w:type="dxa"/>
+          </w:tcPr>
+          <w:p>
+            <w:pPr>
+              <w:cnfStyle w:val="000000000000" w:firstRow="0" w:lastRow="0" w:firstColumn="0" w:lastColumn="0" w:oddVBand="0" w:evenVBand="0" w:oddHBand="0" w:evenHBand="0" w:firstRowFirstColumn="0" w:firstRowLastColumn="0" w:lastRowFirstColumn="0" w:lastRowLastColumn="0"/>
+            </w:pPr>
+            <w:r>
+              <w:t>ID de categoría</w:t>
+            </w:r>
+          </w:p>
+        </w:tc>
+      </w:tr>
+      <w:tr>
+        <w:trPr>
+          <w:cnfStyle w:val="000000100000" w:firstRow="0" w:lastRow="0" w:firstColumn="0" w:lastColumn="0" w:oddVBand="0" w:evenVBand="0" w:oddHBand="1" w:evenHBand="0" w:firstRowFirstColumn="0" w:firstRowLastColumn="0" w:lastRowFirstColumn="0" w:lastRowLastColumn="0"/>
+        </w:trPr>
+        <w:tc>
+          <w:tcPr>
+            <w:cnfStyle w:val="001000000000" w:firstRow="0" w:lastRow="0" w:firstColumn="1" w:lastColumn="0" w:oddVBand="0" w:evenVBand="0" w:oddHBand="0" w:evenHBand="0" w:firstRowFirstColumn="0" w:firstRowLastColumn="0" w:lastRowFirstColumn="0" w:lastRowLastColumn="0"/>
+            <w:tcW w:w="1371" w:type="dxa"/>
+            <w:vMerge/>
+          </w:tcPr>
+          <w:p>
+            <w:pPr>
+              <w:rPr>
+                <w:b w:val="0"/>
+                <w:bCs w:val="0"/>
+              </w:rPr>
+            </w:pPr>
+          </w:p>
+        </w:tc>
+        <w:tc>
+          <w:tcPr>
+            <w:tcW w:w="2168" w:type="dxa"/>
+          </w:tcPr>
+          <w:p>
+            <w:pPr>
+              <w:cnfStyle w:val="000000100000" w:firstRow="0" w:lastRow="0" w:firstColumn="0" w:lastColumn="0" w:oddVBand="0" w:evenVBand="0" w:oddHBand="1" w:evenHBand="0" w:firstRowFirstColumn="0" w:firstRowLastColumn="0" w:lastRowFirstColumn="0" w:lastRowLastColumn="0"/>
+              <w:rPr>
+                <w:b/>
+                <w:bCs/>
+              </w:rPr>
+            </w:pPr>
+            <w:r>
+              <w:rPr>
+                <w:b/>
+                <w:bCs/>
+              </w:rPr>
+              <w:t>Category</w:t>
+            </w:r>
+          </w:p>
+        </w:tc>
+        <w:tc>
+          <w:tcPr>
+            <w:tcW w:w="1621" w:type="dxa"/>
+          </w:tcPr>
+          <w:p>
+            <w:pPr>
+              <w:cnfStyle w:val="000000100000" w:firstRow="0" w:lastRow="0" w:firstColumn="0" w:lastColumn="0" w:oddVBand="0" w:evenVBand="0" w:oddHBand="1" w:evenHBand="0" w:firstRowFirstColumn="0" w:firstRowLastColumn="0" w:lastRowFirstColumn="0" w:lastRowLastColumn="0"/>
+            </w:pPr>
+            <w:r>
+              <w:t>character (20)</w:t>
+            </w:r>
+          </w:p>
+        </w:tc>
+        <w:tc>
+          <w:tcPr>
+            <w:tcW w:w="1565" w:type="dxa"/>
+          </w:tcPr>
+          <w:p>
+            <w:pPr>
+              <w:cnfStyle w:val="000000100000" w:firstRow="0" w:lastRow="0" w:firstColumn="0" w:lastColumn="0" w:oddVBand="0" w:evenVBand="0" w:oddHBand="1" w:evenHBand="0" w:firstRowFirstColumn="0" w:firstRowLastColumn="0" w:lastRowFirstColumn="0" w:lastRowLastColumn="0"/>
+            </w:pPr>
+            <w:r>
+              <w:t>Si</w:t>
+            </w:r>
+          </w:p>
+        </w:tc>
+        <w:tc>
+          <w:tcPr>
+            <w:tcW w:w="1779" w:type="dxa"/>
+          </w:tcPr>
+          <w:p>
+            <w:pPr>
+              <w:cnfStyle w:val="000000100000" w:firstRow="0" w:lastRow="0" w:firstColumn="0" w:lastColumn="0" w:oddVBand="0" w:evenVBand="0" w:oddHBand="1" w:evenHBand="0" w:firstRowFirstColumn="0" w:firstRowLastColumn="0" w:lastRowFirstColumn="0" w:lastRowLastColumn="0"/>
+            </w:pPr>
+            <w:r>
+              <w:t>Nombre de categoría</w:t>
+            </w:r>
+          </w:p>
+        </w:tc>
+      </w:tr>
+      <w:tr>
+        <w:tc>
+          <w:tcPr>
+            <w:cnfStyle w:val="001000000000" w:firstRow="0" w:lastRow="0" w:firstColumn="1" w:lastColumn="0" w:oddVBand="0" w:evenVBand="0" w:oddHBand="0" w:evenHBand="0" w:firstRowFirstColumn="0" w:firstRowLastColumn="0" w:lastRowFirstColumn="0" w:lastRowLastColumn="0"/>
+            <w:tcW w:w="1371" w:type="dxa"/>
+            <w:vMerge/>
+          </w:tcPr>
+          <w:p>
+            <w:pPr>
+              <w:rPr>
+                <w:b w:val="0"/>
+                <w:bCs w:val="0"/>
+              </w:rPr>
+            </w:pPr>
+          </w:p>
+        </w:tc>
+        <w:tc>
+          <w:tcPr>
+            <w:tcW w:w="2168" w:type="dxa"/>
+          </w:tcPr>
+          <w:p>
+            <w:pPr>
+              <w:cnfStyle w:val="000000000000" w:firstRow="0" w:lastRow="0" w:firstColumn="0" w:lastColumn="0" w:oddVBand="0" w:evenVBand="0" w:oddHBand="0" w:evenHBand="0" w:firstRowFirstColumn="0" w:firstRowLastColumn="0" w:lastRowFirstColumn="0" w:lastRowLastColumn="0"/>
+              <w:rPr>
+                <w:b/>
+                <w:bCs/>
+              </w:rPr>
+            </w:pPr>
+            <w:r>
+              <w:rPr>
+                <w:b/>
+                <w:bCs/>
+              </w:rPr>
+              <w:t>ID_Subcategory</w:t>
+            </w:r>
+          </w:p>
+        </w:tc>
+        <w:tc>
+          <w:tcPr>
+            <w:tcW w:w="1621" w:type="dxa"/>
+          </w:tcPr>
+          <w:p>
+            <w:pPr>
+              <w:cnfStyle w:val="000000000000" w:firstRow="0" w:lastRow="0" w:firstColumn="0" w:lastColumn="0" w:oddVBand="0" w:evenVBand="0" w:oddHBand="0" w:evenHBand="0" w:firstRowFirstColumn="0" w:firstRowLastColumn="0" w:lastRowFirstColumn="0" w:lastRowLastColumn="0"/>
+            </w:pPr>
+            <w:r>
+              <w:t>integer</w:t>
+            </w:r>
+          </w:p>
+        </w:tc>
+        <w:tc>
+          <w:tcPr>
+            <w:tcW w:w="1565" w:type="dxa"/>
+          </w:tcPr>
+          <w:p>
+            <w:pPr>
+              <w:cnfStyle w:val="000000000000" w:firstRow="0" w:lastRow="0" w:firstColumn="0" w:lastColumn="0" w:oddVBand="0" w:evenVBand="0" w:oddHBand="0" w:evenHBand="0" w:firstRowFirstColumn="0" w:firstRowLastColumn="0" w:lastRowFirstColumn="0" w:lastRowLastColumn="0"/>
+            </w:pPr>
+            <w:r>
+              <w:t>No</w:t>
+            </w:r>
+          </w:p>
+        </w:tc>
+        <w:tc>
+          <w:tcPr>
+            <w:tcW w:w="1779" w:type="dxa"/>
+          </w:tcPr>
+          <w:p>
+            <w:pPr>
+              <w:cnfStyle w:val="000000000000" w:firstRow="0" w:lastRow="0" w:firstColumn="0" w:lastColumn="0" w:oddVBand="0" w:evenVBand="0" w:oddHBand="0" w:evenHBand="0" w:firstRowFirstColumn="0" w:firstRowLastColumn="0" w:lastRowFirstColumn="0" w:lastRowLastColumn="0"/>
+            </w:pPr>
+            <w:r>
+              <w:t>ID de subcategoría</w:t>
+            </w:r>
+          </w:p>
+        </w:tc>
+      </w:tr>
+      <w:tr>
+        <w:trPr>
+          <w:cnfStyle w:val="000000100000" w:firstRow="0" w:lastRow="0" w:firstColumn="0" w:lastColumn="0" w:oddVBand="0" w:evenVBand="0" w:oddHBand="1" w:evenHBand="0" w:firstRowFirstColumn="0" w:firstRowLastColumn="0" w:lastRowFirstColumn="0" w:lastRowLastColumn="0"/>
+        </w:trPr>
+        <w:tc>
+          <w:tcPr>
+            <w:cnfStyle w:val="001000000000" w:firstRow="0" w:lastRow="0" w:firstColumn="1" w:lastColumn="0" w:oddVBand="0" w:evenVBand="0" w:oddHBand="0" w:evenHBand="0" w:firstRowFirstColumn="0" w:firstRowLastColumn="0" w:lastRowFirstColumn="0" w:lastRowLastColumn="0"/>
+            <w:tcW w:w="1371" w:type="dxa"/>
+            <w:vMerge/>
+          </w:tcPr>
+          <w:p>
+            <w:pPr>
+              <w:rPr>
+                <w:b w:val="0"/>
+                <w:bCs w:val="0"/>
+              </w:rPr>
+            </w:pPr>
+          </w:p>
+        </w:tc>
+        <w:tc>
+          <w:tcPr>
+            <w:tcW w:w="2168" w:type="dxa"/>
+          </w:tcPr>
+          <w:p>
+            <w:pPr>
+              <w:cnfStyle w:val="000000100000" w:firstRow="0" w:lastRow="0" w:firstColumn="0" w:lastColumn="0" w:oddVBand="0" w:evenVBand="0" w:oddHBand="1" w:evenHBand="0" w:firstRowFirstColumn="0" w:firstRowLastColumn="0" w:lastRowFirstColumn="0" w:lastRowLastColumn="0"/>
+              <w:rPr>
+                <w:b/>
+                <w:bCs/>
+              </w:rPr>
+            </w:pPr>
+            <w:r>
+              <w:rPr>
+                <w:b/>
+                <w:bCs/>
+              </w:rPr>
+              <w:t>Subcategory</w:t>
+            </w:r>
+          </w:p>
+        </w:tc>
+        <w:tc>
+          <w:tcPr>
+            <w:tcW w:w="1621" w:type="dxa"/>
+          </w:tcPr>
+          <w:p>
+            <w:pPr>
+              <w:cnfStyle w:val="000000100000" w:firstRow="0" w:lastRow="0" w:firstColumn="0" w:lastColumn="0" w:oddVBand="0" w:evenVBand="0" w:oddHBand="1" w:evenHBand="0" w:firstRowFirstColumn="0" w:firstRowLastColumn="0" w:lastRowFirstColumn="0" w:lastRowLastColumn="0"/>
+            </w:pPr>
+            <w:r>
+              <w:t>character (20)</w:t>
+            </w:r>
+          </w:p>
+        </w:tc>
+        <w:tc>
+          <w:tcPr>
+            <w:tcW w:w="1565" w:type="dxa"/>
+          </w:tcPr>
+          <w:p>
+            <w:pPr>
+              <w:cnfStyle w:val="000000100000" w:firstRow="0" w:lastRow="0" w:firstColumn="0" w:lastColumn="0" w:oddVBand="0" w:evenVBand="0" w:oddHBand="1" w:evenHBand="0" w:firstRowFirstColumn="0" w:firstRowLastColumn="0" w:lastRowFirstColumn="0" w:lastRowLastColumn="0"/>
+            </w:pPr>
+            <w:r>
+              <w:t>Si</w:t>
+            </w:r>
+          </w:p>
+        </w:tc>
+        <w:tc>
+          <w:tcPr>
+            <w:tcW w:w="1779" w:type="dxa"/>
+          </w:tcPr>
+          <w:p>
+            <w:pPr>
+              <w:cnfStyle w:val="000000100000" w:firstRow="0" w:lastRow="0" w:firstColumn="0" w:lastColumn="0" w:oddVBand="0" w:evenVBand="0" w:oddHBand="1" w:evenHBand="0" w:firstRowFirstColumn="0" w:firstRowLastColumn="0" w:lastRowFirstColumn="0" w:lastRowLastColumn="0"/>
+            </w:pPr>
+            <w:r>
+              <w:t>Nombre de subcategoría</w:t>
+            </w:r>
+          </w:p>
+        </w:tc>
+      </w:tr>
+      <w:tr>
+        <w:tc>
+          <w:tcPr>
+            <w:cnfStyle w:val="001000000000" w:firstRow="0" w:lastRow="0" w:firstColumn="1" w:lastColumn="0" w:oddVBand="0" w:evenVBand="0" w:oddHBand="0" w:evenHBand="0" w:firstRowFirstColumn="0" w:firstRowLastColumn="0" w:lastRowFirstColumn="0" w:lastRowLastColumn="0"/>
+            <w:tcW w:w="1371" w:type="dxa"/>
+          </w:tcPr>
+          <w:p>
+            <w:pPr>
+              <w:rPr>
+                <w:b w:val="0"/>
+                <w:bCs w:val="0"/>
+              </w:rPr>
+            </w:pPr>
+            <w:r>
+              <w:rPr>
+                <w:b w:val="0"/>
+                <w:bCs w:val="0"/>
+              </w:rPr>
+              <w:t>Primary Key</w:t>
+            </w:r>
+          </w:p>
+        </w:tc>
+        <w:tc>
+          <w:tcPr>
+            <w:tcW w:w="7133" w:type="dxa"/>
+            <w:gridSpan w:val="4"/>
+          </w:tcPr>
+          <w:p>
+            <w:pPr>
+              <w:cnfStyle w:val="000000000000" w:firstRow="0" w:lastRow="0" w:firstColumn="0" w:lastColumn="0" w:oddVBand="0" w:evenVBand="0" w:oddHBand="0" w:evenHBand="0" w:firstRowFirstColumn="0" w:firstRowLastColumn="0" w:lastRowFirstColumn="0" w:lastRowLastColumn="0"/>
+            </w:pPr>
+            <w:r>
+              <w:t>ID_Category, ID_Subcategory</w:t>
+            </w:r>
+          </w:p>
+        </w:tc>
+      </w:tr>
+    </w:tbl>
+    <w:p/>
+    <w:p>
+      <w:pPr>
+        <w:pStyle w:val="Subttulo"/>
+        <w:outlineLvl w:val="1"/>
+      </w:pPr>
+      <w:bookmarkStart w:id="3" w:name="_Toc120695707"/>
+      <w:r>
+        <w:t>store_types</w:t>
+      </w:r>
+      <w:bookmarkEnd w:id="3"/>
     </w:p>
     <w:tbl>
       <w:tblPr>
@@ -1254,15 +1751,13 @@
                 <w:bCs/>
               </w:rPr>
             </w:pPr>
-            <w:proofErr w:type="spellStart"/>
             <w:r>
               <w:rPr>
                 <w:b/>
                 <w:bCs/>
               </w:rPr>
-              <w:t>ID_Category</w:t>
-            </w:r>
-            <w:proofErr w:type="spellEnd"/>
+              <w:t>ID_Store_Type</w:t>
+            </w:r>
           </w:p>
         </w:tc>
         <w:tc>
@@ -1273,11 +1768,9 @@
             <w:pPr>
               <w:cnfStyle w:val="000000100000" w:firstRow="0" w:lastRow="0" w:firstColumn="0" w:lastColumn="0" w:oddVBand="0" w:evenVBand="0" w:oddHBand="1" w:evenHBand="0" w:firstRowFirstColumn="0" w:firstRowLastColumn="0" w:lastRowFirstColumn="0" w:lastRowLastColumn="0"/>
             </w:pPr>
-            <w:proofErr w:type="spellStart"/>
             <w:r>
               <w:t>integer</w:t>
             </w:r>
-            <w:proofErr w:type="spellEnd"/>
           </w:p>
         </w:tc>
         <w:tc>
@@ -1302,7 +1795,7 @@
               <w:cnfStyle w:val="000000100000" w:firstRow="0" w:lastRow="0" w:firstColumn="0" w:lastColumn="0" w:oddVBand="0" w:evenVBand="0" w:oddHBand="1" w:evenHBand="0" w:firstRowFirstColumn="0" w:firstRowLastColumn="0" w:lastRowFirstColumn="0" w:lastRowLastColumn="0"/>
             </w:pPr>
             <w:r>
-              <w:t>ID de categoría</w:t>
+              <w:t>ID de tipo de tienda</w:t>
             </w:r>
           </w:p>
         </w:tc>
@@ -1335,15 +1828,13 @@
                 <w:bCs/>
               </w:rPr>
             </w:pPr>
-            <w:proofErr w:type="spellStart"/>
             <w:r>
               <w:rPr>
                 <w:b/>
                 <w:bCs/>
               </w:rPr>
-              <w:t>Category</w:t>
-            </w:r>
-            <w:proofErr w:type="spellEnd"/>
+              <w:t>Store_Type</w:t>
+            </w:r>
           </w:p>
         </w:tc>
         <w:tc>
@@ -1354,13 +1845,8 @@
             <w:pPr>
               <w:cnfStyle w:val="000000000000" w:firstRow="0" w:lastRow="0" w:firstColumn="0" w:lastColumn="0" w:oddVBand="0" w:evenVBand="0" w:oddHBand="0" w:evenHBand="0" w:firstRowFirstColumn="0" w:firstRowLastColumn="0" w:lastRowFirstColumn="0" w:lastRowLastColumn="0"/>
             </w:pPr>
-            <w:proofErr w:type="spellStart"/>
-            <w:r>
-              <w:t>character</w:t>
-            </w:r>
-            <w:proofErr w:type="spellEnd"/>
-            <w:r>
-              <w:t xml:space="preserve"> (20)</w:t>
+            <w:r>
+              <w:t>character (20)</w:t>
             </w:r>
           </w:p>
         </w:tc>
@@ -1386,7 +1872,7 @@
               <w:cnfStyle w:val="000000000000" w:firstRow="0" w:lastRow="0" w:firstColumn="0" w:lastColumn="0" w:oddVBand="0" w:evenVBand="0" w:oddHBand="0" w:evenHBand="0" w:firstRowFirstColumn="0" w:firstRowLastColumn="0" w:lastRowFirstColumn="0" w:lastRowLastColumn="0"/>
             </w:pPr>
             <w:r>
-              <w:t>Nombre de categoría</w:t>
+              <w:t>Nombre de tipo de tienda</w:t>
             </w:r>
           </w:p>
         </w:tc>
@@ -1399,7 +1885,6 @@
           <w:tcPr>
             <w:cnfStyle w:val="001000000000" w:firstRow="0" w:lastRow="0" w:firstColumn="1" w:lastColumn="0" w:oddVBand="0" w:evenVBand="0" w:oddHBand="0" w:evenHBand="0" w:firstRowFirstColumn="0" w:firstRowLastColumn="0" w:lastRowFirstColumn="0" w:lastRowLastColumn="0"/>
             <w:tcW w:w="1428" w:type="dxa"/>
-            <w:vMerge/>
           </w:tcPr>
           <w:p>
             <w:pPr>
@@ -1408,188 +1893,12 @@
                 <w:bCs w:val="0"/>
               </w:rPr>
             </w:pPr>
-          </w:p>
-        </w:tc>
-        <w:tc>
-          <w:tcPr>
-            <w:tcW w:w="1861" w:type="dxa"/>
-          </w:tcPr>
-          <w:p>
-            <w:pPr>
-              <w:cnfStyle w:val="000000100000" w:firstRow="0" w:lastRow="0" w:firstColumn="0" w:lastColumn="0" w:oddVBand="0" w:evenVBand="0" w:oddHBand="1" w:evenHBand="0" w:firstRowFirstColumn="0" w:firstRowLastColumn="0" w:lastRowFirstColumn="0" w:lastRowLastColumn="0"/>
-              <w:rPr>
-                <w:b/>
-                <w:bCs/>
-              </w:rPr>
-            </w:pPr>
-            <w:proofErr w:type="spellStart"/>
-            <w:r>
-              <w:rPr>
-                <w:b/>
-                <w:bCs/>
-              </w:rPr>
-              <w:t>ID_Subcategory</w:t>
-            </w:r>
-            <w:proofErr w:type="spellEnd"/>
-          </w:p>
-        </w:tc>
-        <w:tc>
-          <w:tcPr>
-            <w:tcW w:w="1695" w:type="dxa"/>
-          </w:tcPr>
-          <w:p>
-            <w:pPr>
-              <w:cnfStyle w:val="000000100000" w:firstRow="0" w:lastRow="0" w:firstColumn="0" w:lastColumn="0" w:oddVBand="0" w:evenVBand="0" w:oddHBand="1" w:evenHBand="0" w:firstRowFirstColumn="0" w:firstRowLastColumn="0" w:lastRowFirstColumn="0" w:lastRowLastColumn="0"/>
-            </w:pPr>
-            <w:proofErr w:type="spellStart"/>
-            <w:r>
-              <w:t>integer</w:t>
-            </w:r>
-            <w:proofErr w:type="spellEnd"/>
-          </w:p>
-        </w:tc>
-        <w:tc>
-          <w:tcPr>
-            <w:tcW w:w="1705" w:type="dxa"/>
-          </w:tcPr>
-          <w:p>
-            <w:pPr>
-              <w:cnfStyle w:val="000000100000" w:firstRow="0" w:lastRow="0" w:firstColumn="0" w:lastColumn="0" w:oddVBand="0" w:evenVBand="0" w:oddHBand="1" w:evenHBand="0" w:firstRowFirstColumn="0" w:firstRowLastColumn="0" w:lastRowFirstColumn="0" w:lastRowLastColumn="0"/>
-            </w:pPr>
-            <w:r>
-              <w:t>No</w:t>
-            </w:r>
-          </w:p>
-        </w:tc>
-        <w:tc>
-          <w:tcPr>
-            <w:tcW w:w="1815" w:type="dxa"/>
-          </w:tcPr>
-          <w:p>
-            <w:pPr>
-              <w:cnfStyle w:val="000000100000" w:firstRow="0" w:lastRow="0" w:firstColumn="0" w:lastColumn="0" w:oddVBand="0" w:evenVBand="0" w:oddHBand="1" w:evenHBand="0" w:firstRowFirstColumn="0" w:firstRowLastColumn="0" w:lastRowFirstColumn="0" w:lastRowLastColumn="0"/>
-            </w:pPr>
-            <w:r>
-              <w:t>ID de subcategoría</w:t>
-            </w:r>
-          </w:p>
-        </w:tc>
-      </w:tr>
-      <w:tr>
-        <w:tc>
-          <w:tcPr>
-            <w:cnfStyle w:val="001000000000" w:firstRow="0" w:lastRow="0" w:firstColumn="1" w:lastColumn="0" w:oddVBand="0" w:evenVBand="0" w:oddHBand="0" w:evenHBand="0" w:firstRowFirstColumn="0" w:firstRowLastColumn="0" w:lastRowFirstColumn="0" w:lastRowLastColumn="0"/>
-            <w:tcW w:w="1428" w:type="dxa"/>
-            <w:vMerge/>
-          </w:tcPr>
-          <w:p>
-            <w:pPr>
+            <w:r>
               <w:rPr>
                 <w:b w:val="0"/>
                 <w:bCs w:val="0"/>
               </w:rPr>
-            </w:pPr>
-          </w:p>
-        </w:tc>
-        <w:tc>
-          <w:tcPr>
-            <w:tcW w:w="1861" w:type="dxa"/>
-          </w:tcPr>
-          <w:p>
-            <w:pPr>
-              <w:cnfStyle w:val="000000000000" w:firstRow="0" w:lastRow="0" w:firstColumn="0" w:lastColumn="0" w:oddVBand="0" w:evenVBand="0" w:oddHBand="0" w:evenHBand="0" w:firstRowFirstColumn="0" w:firstRowLastColumn="0" w:lastRowFirstColumn="0" w:lastRowLastColumn="0"/>
-              <w:rPr>
-                <w:b/>
-                <w:bCs/>
-              </w:rPr>
-            </w:pPr>
-            <w:proofErr w:type="spellStart"/>
-            <w:r>
-              <w:rPr>
-                <w:b/>
-                <w:bCs/>
-              </w:rPr>
-              <w:t>Subcategory</w:t>
-            </w:r>
-            <w:proofErr w:type="spellEnd"/>
-          </w:p>
-        </w:tc>
-        <w:tc>
-          <w:tcPr>
-            <w:tcW w:w="1695" w:type="dxa"/>
-          </w:tcPr>
-          <w:p>
-            <w:pPr>
-              <w:cnfStyle w:val="000000000000" w:firstRow="0" w:lastRow="0" w:firstColumn="0" w:lastColumn="0" w:oddVBand="0" w:evenVBand="0" w:oddHBand="0" w:evenHBand="0" w:firstRowFirstColumn="0" w:firstRowLastColumn="0" w:lastRowFirstColumn="0" w:lastRowLastColumn="0"/>
-            </w:pPr>
-            <w:proofErr w:type="spellStart"/>
-            <w:r>
-              <w:t>character</w:t>
-            </w:r>
-            <w:proofErr w:type="spellEnd"/>
-            <w:r>
-              <w:t xml:space="preserve"> (20)</w:t>
-            </w:r>
-          </w:p>
-        </w:tc>
-        <w:tc>
-          <w:tcPr>
-            <w:tcW w:w="1705" w:type="dxa"/>
-          </w:tcPr>
-          <w:p>
-            <w:pPr>
-              <w:cnfStyle w:val="000000000000" w:firstRow="0" w:lastRow="0" w:firstColumn="0" w:lastColumn="0" w:oddVBand="0" w:evenVBand="0" w:oddHBand="0" w:evenHBand="0" w:firstRowFirstColumn="0" w:firstRowLastColumn="0" w:lastRowFirstColumn="0" w:lastRowLastColumn="0"/>
-            </w:pPr>
-            <w:r>
-              <w:t>Si</w:t>
-            </w:r>
-          </w:p>
-        </w:tc>
-        <w:tc>
-          <w:tcPr>
-            <w:tcW w:w="1815" w:type="dxa"/>
-          </w:tcPr>
-          <w:p>
-            <w:pPr>
-              <w:cnfStyle w:val="000000000000" w:firstRow="0" w:lastRow="0" w:firstColumn="0" w:lastColumn="0" w:oddVBand="0" w:evenVBand="0" w:oddHBand="0" w:evenHBand="0" w:firstRowFirstColumn="0" w:firstRowLastColumn="0" w:lastRowFirstColumn="0" w:lastRowLastColumn="0"/>
-            </w:pPr>
-            <w:r>
-              <w:t>Nombre de subcategoría</w:t>
-            </w:r>
-          </w:p>
-        </w:tc>
-      </w:tr>
-      <w:tr>
-        <w:trPr>
-          <w:cnfStyle w:val="000000100000" w:firstRow="0" w:lastRow="0" w:firstColumn="0" w:lastColumn="0" w:oddVBand="0" w:evenVBand="0" w:oddHBand="1" w:evenHBand="0" w:firstRowFirstColumn="0" w:firstRowLastColumn="0" w:lastRowFirstColumn="0" w:lastRowLastColumn="0"/>
-        </w:trPr>
-        <w:tc>
-          <w:tcPr>
-            <w:cnfStyle w:val="001000000000" w:firstRow="0" w:lastRow="0" w:firstColumn="1" w:lastColumn="0" w:oddVBand="0" w:evenVBand="0" w:oddHBand="0" w:evenHBand="0" w:firstRowFirstColumn="0" w:firstRowLastColumn="0" w:lastRowFirstColumn="0" w:lastRowLastColumn="0"/>
-            <w:tcW w:w="1428" w:type="dxa"/>
-          </w:tcPr>
-          <w:p>
-            <w:pPr>
-              <w:rPr>
-                <w:b w:val="0"/>
-                <w:bCs w:val="0"/>
-              </w:rPr>
-            </w:pPr>
-            <w:proofErr w:type="spellStart"/>
-            <w:r>
-              <w:rPr>
-                <w:b w:val="0"/>
-                <w:bCs w:val="0"/>
-              </w:rPr>
-              <w:t>Primary</w:t>
-            </w:r>
-            <w:proofErr w:type="spellEnd"/>
-            <w:r>
-              <w:rPr>
-                <w:b w:val="0"/>
-                <w:bCs w:val="0"/>
-              </w:rPr>
-              <w:t xml:space="preserve"> Key</w:t>
+              <w:t>Primary Key</w:t>
             </w:r>
           </w:p>
         </w:tc>
@@ -1602,19 +1911,9 @@
             <w:pPr>
               <w:cnfStyle w:val="000000100000" w:firstRow="0" w:lastRow="0" w:firstColumn="0" w:lastColumn="0" w:oddVBand="0" w:evenVBand="0" w:oddHBand="1" w:evenHBand="0" w:firstRowFirstColumn="0" w:firstRowLastColumn="0" w:lastRowFirstColumn="0" w:lastRowLastColumn="0"/>
             </w:pPr>
-            <w:proofErr w:type="spellStart"/>
-            <w:r>
-              <w:t>ID_Category</w:t>
-            </w:r>
-            <w:proofErr w:type="spellEnd"/>
-            <w:r>
-              <w:t xml:space="preserve">, </w:t>
-            </w:r>
-            <w:proofErr w:type="spellStart"/>
-            <w:r>
-              <w:t>ID_Subcategory</w:t>
-            </w:r>
-            <w:proofErr w:type="spellEnd"/>
+            <w:r>
+              <w:t>ID_Store_Type</w:t>
+            </w:r>
           </w:p>
         </w:tc>
       </w:tr>
@@ -1622,16 +1921,36 @@
     <w:p/>
     <w:p>
       <w:pPr>
+        <w:rPr>
+          <w:rFonts w:eastAsiaTheme="minorEastAsia"/>
+          <w:color w:val="5A5A5A" w:themeColor="text1" w:themeTint="A5"/>
+          <w:spacing w:val="15"/>
+        </w:rPr>
+      </w:pPr>
+      <w:r>
+        <w:br w:type="page"/>
+      </w:r>
+    </w:p>
+    <w:p>
+      <w:pPr>
         <w:pStyle w:val="Subttulo"/>
         <w:outlineLvl w:val="1"/>
       </w:pPr>
-      <w:bookmarkStart w:id="3" w:name="_Toc120695707"/>
-      <w:proofErr w:type="spellStart"/>
-      <w:r>
-        <w:t>store_types</w:t>
-      </w:r>
-      <w:bookmarkEnd w:id="3"/>
-      <w:proofErr w:type="spellEnd"/>
+      <w:bookmarkStart w:id="4" w:name="_Toc120695708"/>
+      <w:r>
+        <w:rPr>
+          <w:u w:val="single"/>
+        </w:rPr>
+        <w:lastRenderedPageBreak/>
+        <w:t>t</w:t>
+      </w:r>
+      <w:r>
+        <w:rPr>
+          <w:u w:val="single"/>
+        </w:rPr>
+        <w:t>ransactions</w:t>
+      </w:r>
+      <w:bookmarkEnd w:id="4"/>
     </w:p>
     <w:tbl>
       <w:tblPr>
@@ -1640,11 +1959,11 @@
         <w:tblLook w:val="04A0" w:firstRow="1" w:lastRow="0" w:firstColumn="1" w:lastColumn="0" w:noHBand="0" w:noVBand="1"/>
       </w:tblPr>
       <w:tblGrid>
-        <w:gridCol w:w="1428"/>
-        <w:gridCol w:w="1861"/>
-        <w:gridCol w:w="1695"/>
-        <w:gridCol w:w="1705"/>
-        <w:gridCol w:w="1815"/>
+        <w:gridCol w:w="1373"/>
+        <w:gridCol w:w="2168"/>
+        <w:gridCol w:w="1641"/>
+        <w:gridCol w:w="1580"/>
+        <w:gridCol w:w="1742"/>
       </w:tblGrid>
       <w:tr>
         <w:trPr>
@@ -1749,15 +2068,13 @@
                 <w:bCs/>
               </w:rPr>
             </w:pPr>
-            <w:proofErr w:type="spellStart"/>
             <w:r>
               <w:rPr>
                 <w:b/>
                 <w:bCs/>
               </w:rPr>
-              <w:t>ID_Store_Type</w:t>
-            </w:r>
-            <w:proofErr w:type="spellEnd"/>
+              <w:t>ID_Transaction</w:t>
+            </w:r>
           </w:p>
         </w:tc>
         <w:tc>
@@ -1768,11 +2085,9 @@
             <w:pPr>
               <w:cnfStyle w:val="000000100000" w:firstRow="0" w:lastRow="0" w:firstColumn="0" w:lastColumn="0" w:oddVBand="0" w:evenVBand="0" w:oddHBand="1" w:evenHBand="0" w:firstRowFirstColumn="0" w:firstRowLastColumn="0" w:lastRowFirstColumn="0" w:lastRowLastColumn="0"/>
             </w:pPr>
-            <w:proofErr w:type="spellStart"/>
             <w:r>
               <w:t>integer</w:t>
             </w:r>
-            <w:proofErr w:type="spellEnd"/>
           </w:p>
         </w:tc>
         <w:tc>
@@ -1797,7 +2112,7 @@
               <w:cnfStyle w:val="000000100000" w:firstRow="0" w:lastRow="0" w:firstColumn="0" w:lastColumn="0" w:oddVBand="0" w:evenVBand="0" w:oddHBand="1" w:evenHBand="0" w:firstRowFirstColumn="0" w:firstRowLastColumn="0" w:lastRowFirstColumn="0" w:lastRowLastColumn="0"/>
             </w:pPr>
             <w:r>
-              <w:t>ID de tipo de tienda</w:t>
+              <w:t>ID de transacción</w:t>
             </w:r>
           </w:p>
         </w:tc>
@@ -1830,15 +2145,13 @@
                 <w:bCs/>
               </w:rPr>
             </w:pPr>
-            <w:proofErr w:type="spellStart"/>
             <w:r>
               <w:rPr>
                 <w:b/>
                 <w:bCs/>
               </w:rPr>
-              <w:t>Store_Type</w:t>
-            </w:r>
-            <w:proofErr w:type="spellEnd"/>
+              <w:t>ID_Customer</w:t>
+            </w:r>
           </w:p>
         </w:tc>
         <w:tc>
@@ -1849,13 +2162,8 @@
             <w:pPr>
               <w:cnfStyle w:val="000000000000" w:firstRow="0" w:lastRow="0" w:firstColumn="0" w:lastColumn="0" w:oddVBand="0" w:evenVBand="0" w:oddHBand="0" w:evenHBand="0" w:firstRowFirstColumn="0" w:firstRowLastColumn="0" w:lastRowFirstColumn="0" w:lastRowLastColumn="0"/>
             </w:pPr>
-            <w:proofErr w:type="spellStart"/>
-            <w:r>
-              <w:t>character</w:t>
-            </w:r>
-            <w:proofErr w:type="spellEnd"/>
-            <w:r>
-              <w:t xml:space="preserve"> (20)</w:t>
+            <w:r>
+              <w:t>integer</w:t>
             </w:r>
           </w:p>
         </w:tc>
@@ -1881,7 +2189,7 @@
               <w:cnfStyle w:val="000000000000" w:firstRow="0" w:lastRow="0" w:firstColumn="0" w:lastColumn="0" w:oddVBand="0" w:evenVBand="0" w:oddHBand="0" w:evenHBand="0" w:firstRowFirstColumn="0" w:firstRowLastColumn="0" w:lastRowFirstColumn="0" w:lastRowLastColumn="0"/>
             </w:pPr>
             <w:r>
-              <w:t>Nombre de tipo de tienda</w:t>
+              <w:t>ID de cliente</w:t>
             </w:r>
           </w:p>
         </w:tc>
@@ -1894,6 +2202,7 @@
           <w:tcPr>
             <w:cnfStyle w:val="001000000000" w:firstRow="0" w:lastRow="0" w:firstColumn="1" w:lastColumn="0" w:oddVBand="0" w:evenVBand="0" w:oddHBand="0" w:evenHBand="0" w:firstRowFirstColumn="0" w:firstRowLastColumn="0" w:lastRowFirstColumn="0" w:lastRowLastColumn="0"/>
             <w:tcW w:w="1428" w:type="dxa"/>
+            <w:vMerge/>
           </w:tcPr>
           <w:p>
             <w:pPr>
@@ -1902,101 +2211,84 @@
                 <w:bCs w:val="0"/>
               </w:rPr>
             </w:pPr>
-            <w:proofErr w:type="spellStart"/>
-            <w:r>
+          </w:p>
+        </w:tc>
+        <w:tc>
+          <w:tcPr>
+            <w:tcW w:w="1861" w:type="dxa"/>
+          </w:tcPr>
+          <w:p>
+            <w:pPr>
+              <w:cnfStyle w:val="000000100000" w:firstRow="0" w:lastRow="0" w:firstColumn="0" w:lastColumn="0" w:oddVBand="0" w:evenVBand="0" w:oddHBand="1" w:evenHBand="0" w:firstRowFirstColumn="0" w:firstRowLastColumn="0" w:lastRowFirstColumn="0" w:lastRowLastColumn="0"/>
+              <w:rPr>
+                <w:b/>
+                <w:bCs/>
+              </w:rPr>
+            </w:pPr>
+            <w:r>
+              <w:rPr>
+                <w:b/>
+                <w:bCs/>
+              </w:rPr>
+              <w:t>Transaction_date</w:t>
+            </w:r>
+          </w:p>
+        </w:tc>
+        <w:tc>
+          <w:tcPr>
+            <w:tcW w:w="1695" w:type="dxa"/>
+          </w:tcPr>
+          <w:p>
+            <w:pPr>
+              <w:cnfStyle w:val="000000100000" w:firstRow="0" w:lastRow="0" w:firstColumn="0" w:lastColumn="0" w:oddVBand="0" w:evenVBand="0" w:oddHBand="1" w:evenHBand="0" w:firstRowFirstColumn="0" w:firstRowLastColumn="0" w:lastRowFirstColumn="0" w:lastRowLastColumn="0"/>
+            </w:pPr>
+            <w:r>
+              <w:t>date</w:t>
+            </w:r>
+          </w:p>
+        </w:tc>
+        <w:tc>
+          <w:tcPr>
+            <w:tcW w:w="1705" w:type="dxa"/>
+          </w:tcPr>
+          <w:p>
+            <w:pPr>
+              <w:cnfStyle w:val="000000100000" w:firstRow="0" w:lastRow="0" w:firstColumn="0" w:lastColumn="0" w:oddVBand="0" w:evenVBand="0" w:oddHBand="1" w:evenHBand="0" w:firstRowFirstColumn="0" w:firstRowLastColumn="0" w:lastRowFirstColumn="0" w:lastRowLastColumn="0"/>
+            </w:pPr>
+            <w:r>
+              <w:t>Si</w:t>
+            </w:r>
+          </w:p>
+        </w:tc>
+        <w:tc>
+          <w:tcPr>
+            <w:tcW w:w="1815" w:type="dxa"/>
+          </w:tcPr>
+          <w:p>
+            <w:pPr>
+              <w:cnfStyle w:val="000000100000" w:firstRow="0" w:lastRow="0" w:firstColumn="0" w:lastColumn="0" w:oddVBand="0" w:evenVBand="0" w:oddHBand="1" w:evenHBand="0" w:firstRowFirstColumn="0" w:firstRowLastColumn="0" w:lastRowFirstColumn="0" w:lastRowLastColumn="0"/>
+            </w:pPr>
+            <w:r>
+              <w:t>Fecha de transacción</w:t>
+            </w:r>
+          </w:p>
+        </w:tc>
+      </w:tr>
+      <w:tr>
+        <w:tc>
+          <w:tcPr>
+            <w:cnfStyle w:val="001000000000" w:firstRow="0" w:lastRow="0" w:firstColumn="1" w:lastColumn="0" w:oddVBand="0" w:evenVBand="0" w:oddHBand="0" w:evenHBand="0" w:firstRowFirstColumn="0" w:firstRowLastColumn="0" w:lastRowFirstColumn="0" w:lastRowLastColumn="0"/>
+            <w:tcW w:w="1428" w:type="dxa"/>
+            <w:vMerge/>
+          </w:tcPr>
+          <w:p>
+            <w:pPr>
               <w:rPr>
                 <w:b w:val="0"/>
                 <w:bCs w:val="0"/>
               </w:rPr>
-              <w:t>Primary</w:t>
-            </w:r>
-            <w:proofErr w:type="spellEnd"/>
-            <w:r>
-              <w:rPr>
-                <w:b w:val="0"/>
-                <w:bCs w:val="0"/>
-              </w:rPr>
-              <w:t xml:space="preserve"> Key</w:t>
-            </w:r>
-          </w:p>
-        </w:tc>
-        <w:tc>
-          <w:tcPr>
-            <w:tcW w:w="7076" w:type="dxa"/>
-            <w:gridSpan w:val="4"/>
-          </w:tcPr>
-          <w:p>
-            <w:pPr>
-              <w:cnfStyle w:val="000000100000" w:firstRow="0" w:lastRow="0" w:firstColumn="0" w:lastColumn="0" w:oddVBand="0" w:evenVBand="0" w:oddHBand="1" w:evenHBand="0" w:firstRowFirstColumn="0" w:firstRowLastColumn="0" w:lastRowFirstColumn="0" w:lastRowLastColumn="0"/>
-            </w:pPr>
-            <w:proofErr w:type="spellStart"/>
-            <w:r>
-              <w:t>ID_Store_Type</w:t>
-            </w:r>
-            <w:proofErr w:type="spellEnd"/>
-          </w:p>
-        </w:tc>
-      </w:tr>
-    </w:tbl>
-    <w:p/>
-    <w:p>
-      <w:pPr>
-        <w:rPr>
-          <w:rFonts w:eastAsiaTheme="minorEastAsia"/>
-          <w:color w:val="5A5A5A" w:themeColor="text1" w:themeTint="A5"/>
-          <w:spacing w:val="15"/>
-        </w:rPr>
-      </w:pPr>
-      <w:r>
-        <w:br w:type="page"/>
-      </w:r>
-    </w:p>
-    <w:p>
-      <w:pPr>
-        <w:pStyle w:val="Subttulo"/>
-        <w:outlineLvl w:val="1"/>
-      </w:pPr>
-      <w:bookmarkStart w:id="4" w:name="_Toc120695708"/>
-      <w:proofErr w:type="spellStart"/>
-      <w:r>
-        <w:rPr>
-          <w:u w:val="single"/>
-        </w:rPr>
-        <w:lastRenderedPageBreak/>
-        <w:t>t</w:t>
-      </w:r>
-      <w:r>
-        <w:rPr>
-          <w:u w:val="single"/>
-        </w:rPr>
-        <w:t>ransactions</w:t>
-      </w:r>
-      <w:bookmarkEnd w:id="4"/>
-      <w:proofErr w:type="spellEnd"/>
-    </w:p>
-    <w:tbl>
-      <w:tblPr>
-        <w:tblStyle w:val="Tablaconcuadrcula2-nfasis1"/>
-        <w:tblW w:w="0" w:type="auto"/>
-        <w:tblLook w:val="04A0" w:firstRow="1" w:lastRow="0" w:firstColumn="1" w:lastColumn="0" w:noHBand="0" w:noVBand="1"/>
-      </w:tblPr>
-      <w:tblGrid>
-        <w:gridCol w:w="1428"/>
-        <w:gridCol w:w="1861"/>
-        <w:gridCol w:w="1695"/>
-        <w:gridCol w:w="1705"/>
-        <w:gridCol w:w="1815"/>
-      </w:tblGrid>
-      <w:tr>
-        <w:trPr>
-          <w:cnfStyle w:val="100000000000" w:firstRow="1" w:lastRow="0" w:firstColumn="0" w:lastColumn="0" w:oddVBand="0" w:evenVBand="0" w:oddHBand="0" w:evenHBand="0" w:firstRowFirstColumn="0" w:firstRowLastColumn="0" w:lastRowFirstColumn="0" w:lastRowLastColumn="0"/>
-        </w:trPr>
-        <w:tc>
-          <w:tcPr>
-            <w:cnfStyle w:val="001000000000" w:firstRow="0" w:lastRow="0" w:firstColumn="1" w:lastColumn="0" w:oddVBand="0" w:evenVBand="0" w:oddHBand="0" w:evenHBand="0" w:firstRowFirstColumn="0" w:firstRowLastColumn="0" w:lastRowFirstColumn="0" w:lastRowLastColumn="0"/>
-            <w:tcW w:w="1428" w:type="dxa"/>
-          </w:tcPr>
-          <w:p/>
+            </w:pPr>
+          </w:p>
         </w:tc>
         <w:tc>
           <w:tcPr>
@@ -2004,10 +2296,18 @@
           </w:tcPr>
           <w:p>
             <w:pPr>
-              <w:cnfStyle w:val="100000000000" w:firstRow="1" w:lastRow="0" w:firstColumn="0" w:lastColumn="0" w:oddVBand="0" w:evenVBand="0" w:oddHBand="0" w:evenHBand="0" w:firstRowFirstColumn="0" w:firstRowLastColumn="0" w:lastRowFirstColumn="0" w:lastRowLastColumn="0"/>
-            </w:pPr>
-            <w:r>
-              <w:t>Columna</w:t>
+              <w:cnfStyle w:val="000000000000" w:firstRow="0" w:lastRow="0" w:firstColumn="0" w:lastColumn="0" w:oddVBand="0" w:evenVBand="0" w:oddHBand="0" w:evenHBand="0" w:firstRowFirstColumn="0" w:firstRowLastColumn="0" w:lastRowFirstColumn="0" w:lastRowLastColumn="0"/>
+              <w:rPr>
+                <w:b/>
+                <w:bCs/>
+              </w:rPr>
+            </w:pPr>
+            <w:r>
+              <w:rPr>
+                <w:b/>
+                <w:bCs/>
+              </w:rPr>
+              <w:t>ID_Subcategory</w:t>
             </w:r>
           </w:p>
         </w:tc>
@@ -2017,10 +2317,10 @@
           </w:tcPr>
           <w:p>
             <w:pPr>
-              <w:cnfStyle w:val="100000000000" w:firstRow="1" w:lastRow="0" w:firstColumn="0" w:lastColumn="0" w:oddVBand="0" w:evenVBand="0" w:oddHBand="0" w:evenHBand="0" w:firstRowFirstColumn="0" w:firstRowLastColumn="0" w:lastRowFirstColumn="0" w:lastRowLastColumn="0"/>
-            </w:pPr>
-            <w:r>
-              <w:t>Tipo</w:t>
+              <w:cnfStyle w:val="000000000000" w:firstRow="0" w:lastRow="0" w:firstColumn="0" w:lastColumn="0" w:oddVBand="0" w:evenVBand="0" w:oddHBand="0" w:evenHBand="0" w:firstRowFirstColumn="0" w:firstRowLastColumn="0" w:lastRowFirstColumn="0" w:lastRowLastColumn="0"/>
+            </w:pPr>
+            <w:r>
+              <w:t>integer</w:t>
             </w:r>
           </w:p>
         </w:tc>
@@ -2030,10 +2330,10 @@
           </w:tcPr>
           <w:p>
             <w:pPr>
-              <w:cnfStyle w:val="100000000000" w:firstRow="1" w:lastRow="0" w:firstColumn="0" w:lastColumn="0" w:oddVBand="0" w:evenVBand="0" w:oddHBand="0" w:evenHBand="0" w:firstRowFirstColumn="0" w:firstRowLastColumn="0" w:lastRowFirstColumn="0" w:lastRowLastColumn="0"/>
-            </w:pPr>
-            <w:r>
-              <w:t>Nullable</w:t>
+              <w:cnfStyle w:val="000000000000" w:firstRow="0" w:lastRow="0" w:firstColumn="0" w:lastColumn="0" w:oddVBand="0" w:evenVBand="0" w:oddHBand="0" w:evenHBand="0" w:firstRowFirstColumn="0" w:firstRowLastColumn="0" w:lastRowFirstColumn="0" w:lastRowLastColumn="0"/>
+            </w:pPr>
+            <w:r>
+              <w:t>Si</w:t>
             </w:r>
           </w:p>
         </w:tc>
@@ -2043,10 +2343,10 @@
           </w:tcPr>
           <w:p>
             <w:pPr>
-              <w:cnfStyle w:val="100000000000" w:firstRow="1" w:lastRow="0" w:firstColumn="0" w:lastColumn="0" w:oddVBand="0" w:evenVBand="0" w:oddHBand="0" w:evenHBand="0" w:firstRowFirstColumn="0" w:firstRowLastColumn="0" w:lastRowFirstColumn="0" w:lastRowLastColumn="0"/>
-            </w:pPr>
-            <w:r>
-              <w:t>Descripción</w:t>
+              <w:cnfStyle w:val="000000000000" w:firstRow="0" w:lastRow="0" w:firstColumn="0" w:lastColumn="0" w:oddVBand="0" w:evenVBand="0" w:oddHBand="0" w:evenHBand="0" w:firstRowFirstColumn="0" w:firstRowLastColumn="0" w:lastRowFirstColumn="0" w:lastRowLastColumn="0"/>
+            </w:pPr>
+            <w:r>
+              <w:t>ID de subcategoría</w:t>
             </w:r>
           </w:p>
         </w:tc>
@@ -2059,8 +2359,7 @@
           <w:tcPr>
             <w:cnfStyle w:val="001000000000" w:firstRow="0" w:lastRow="0" w:firstColumn="1" w:lastColumn="0" w:oddVBand="0" w:evenVBand="0" w:oddHBand="0" w:evenHBand="0" w:firstRowFirstColumn="0" w:firstRowLastColumn="0" w:lastRowFirstColumn="0" w:lastRowLastColumn="0"/>
             <w:tcW w:w="1428" w:type="dxa"/>
-            <w:vMerge w:val="restart"/>
-            <w:vAlign w:val="center"/>
+            <w:vMerge/>
           </w:tcPr>
           <w:p>
             <w:pPr>
@@ -2069,13 +2368,6 @@
                 <w:bCs w:val="0"/>
               </w:rPr>
             </w:pPr>
-            <w:r>
-              <w:rPr>
-                <w:b w:val="0"/>
-                <w:bCs w:val="0"/>
-              </w:rPr>
-              <w:t>Estructura</w:t>
-            </w:r>
           </w:p>
         </w:tc>
         <w:tc>
@@ -2090,15 +2382,13 @@
                 <w:bCs/>
               </w:rPr>
             </w:pPr>
-            <w:proofErr w:type="spellStart"/>
             <w:r>
               <w:rPr>
                 <w:b/>
                 <w:bCs/>
               </w:rPr>
-              <w:t>ID_Transaction</w:t>
-            </w:r>
-            <w:proofErr w:type="spellEnd"/>
+              <w:t>ID_Category</w:t>
+            </w:r>
           </w:p>
         </w:tc>
         <w:tc>
@@ -2109,11 +2399,9 @@
             <w:pPr>
               <w:cnfStyle w:val="000000100000" w:firstRow="0" w:lastRow="0" w:firstColumn="0" w:lastColumn="0" w:oddVBand="0" w:evenVBand="0" w:oddHBand="1" w:evenHBand="0" w:firstRowFirstColumn="0" w:firstRowLastColumn="0" w:lastRowFirstColumn="0" w:lastRowLastColumn="0"/>
             </w:pPr>
-            <w:proofErr w:type="spellStart"/>
             <w:r>
               <w:t>integer</w:t>
             </w:r>
-            <w:proofErr w:type="spellEnd"/>
           </w:p>
         </w:tc>
         <w:tc>
@@ -2125,7 +2413,7 @@
               <w:cnfStyle w:val="000000100000" w:firstRow="0" w:lastRow="0" w:firstColumn="0" w:lastColumn="0" w:oddVBand="0" w:evenVBand="0" w:oddHBand="1" w:evenHBand="0" w:firstRowFirstColumn="0" w:firstRowLastColumn="0" w:lastRowFirstColumn="0" w:lastRowLastColumn="0"/>
             </w:pPr>
             <w:r>
-              <w:t>No</w:t>
+              <w:t>Si</w:t>
             </w:r>
           </w:p>
         </w:tc>
@@ -2138,7 +2426,7 @@
               <w:cnfStyle w:val="000000100000" w:firstRow="0" w:lastRow="0" w:firstColumn="0" w:lastColumn="0" w:oddVBand="0" w:evenVBand="0" w:oddHBand="1" w:evenHBand="0" w:firstRowFirstColumn="0" w:firstRowLastColumn="0" w:lastRowFirstColumn="0" w:lastRowLastColumn="0"/>
             </w:pPr>
             <w:r>
-              <w:t>ID de transacción</w:t>
+              <w:t>ID de categoría</w:t>
             </w:r>
           </w:p>
         </w:tc>
@@ -2171,15 +2459,13 @@
                 <w:bCs/>
               </w:rPr>
             </w:pPr>
-            <w:proofErr w:type="spellStart"/>
             <w:r>
               <w:rPr>
                 <w:b/>
                 <w:bCs/>
               </w:rPr>
-              <w:t>ID_Customer</w:t>
-            </w:r>
-            <w:proofErr w:type="spellEnd"/>
+              <w:t>Quantity</w:t>
+            </w:r>
           </w:p>
         </w:tc>
         <w:tc>
@@ -2190,11 +2476,9 @@
             <w:pPr>
               <w:cnfStyle w:val="000000000000" w:firstRow="0" w:lastRow="0" w:firstColumn="0" w:lastColumn="0" w:oddVBand="0" w:evenVBand="0" w:oddHBand="0" w:evenHBand="0" w:firstRowFirstColumn="0" w:firstRowLastColumn="0" w:lastRowFirstColumn="0" w:lastRowLastColumn="0"/>
             </w:pPr>
-            <w:proofErr w:type="spellStart"/>
-            <w:r>
-              <w:t>integer</w:t>
-            </w:r>
-            <w:proofErr w:type="spellEnd"/>
+            <w:r>
+              <w:t>numeric</w:t>
+            </w:r>
           </w:p>
         </w:tc>
         <w:tc>
@@ -2219,7 +2503,7 @@
               <w:cnfStyle w:val="000000000000" w:firstRow="0" w:lastRow="0" w:firstColumn="0" w:lastColumn="0" w:oddVBand="0" w:evenVBand="0" w:oddHBand="0" w:evenHBand="0" w:firstRowFirstColumn="0" w:firstRowLastColumn="0" w:lastRowFirstColumn="0" w:lastRowLastColumn="0"/>
             </w:pPr>
             <w:r>
-              <w:t>ID de cliente</w:t>
+              <w:t>Cantidad de elementos de la transacción</w:t>
             </w:r>
           </w:p>
         </w:tc>
@@ -2255,15 +2539,13 @@
                 <w:bCs/>
               </w:rPr>
             </w:pPr>
-            <w:proofErr w:type="spellStart"/>
             <w:r>
               <w:rPr>
                 <w:b/>
                 <w:bCs/>
               </w:rPr>
-              <w:t>Transaction_date</w:t>
-            </w:r>
-            <w:proofErr w:type="spellEnd"/>
+              <w:t>Rate</w:t>
+            </w:r>
           </w:p>
         </w:tc>
         <w:tc>
@@ -2275,7 +2557,7 @@
               <w:cnfStyle w:val="000000100000" w:firstRow="0" w:lastRow="0" w:firstColumn="0" w:lastColumn="0" w:oddVBand="0" w:evenVBand="0" w:oddHBand="1" w:evenHBand="0" w:firstRowFirstColumn="0" w:firstRowLastColumn="0" w:lastRowFirstColumn="0" w:lastRowLastColumn="0"/>
             </w:pPr>
             <w:r>
-              <w:t>date</w:t>
+              <w:t>numeric</w:t>
             </w:r>
           </w:p>
         </w:tc>
@@ -2301,7 +2583,7 @@
               <w:cnfStyle w:val="000000100000" w:firstRow="0" w:lastRow="0" w:firstColumn="0" w:lastColumn="0" w:oddVBand="0" w:evenVBand="0" w:oddHBand="1" w:evenHBand="0" w:firstRowFirstColumn="0" w:firstRowLastColumn="0" w:lastRowFirstColumn="0" w:lastRowLastColumn="0"/>
             </w:pPr>
             <w:r>
-              <w:t>Fecha de transacción</w:t>
+              <w:t>Precio unitario de cada elemento</w:t>
             </w:r>
           </w:p>
         </w:tc>
@@ -2334,15 +2616,13 @@
                 <w:bCs/>
               </w:rPr>
             </w:pPr>
-            <w:proofErr w:type="spellStart"/>
             <w:r>
               <w:rPr>
                 <w:b/>
                 <w:bCs/>
               </w:rPr>
-              <w:t>ID_Subcategory</w:t>
-            </w:r>
-            <w:proofErr w:type="spellEnd"/>
+              <w:t>Tax</w:t>
+            </w:r>
           </w:p>
         </w:tc>
         <w:tc>
@@ -2353,11 +2633,9 @@
             <w:pPr>
               <w:cnfStyle w:val="000000000000" w:firstRow="0" w:lastRow="0" w:firstColumn="0" w:lastColumn="0" w:oddVBand="0" w:evenVBand="0" w:oddHBand="0" w:evenHBand="0" w:firstRowFirstColumn="0" w:firstRowLastColumn="0" w:lastRowFirstColumn="0" w:lastRowLastColumn="0"/>
             </w:pPr>
-            <w:proofErr w:type="spellStart"/>
-            <w:r>
-              <w:t>integer</w:t>
-            </w:r>
-            <w:proofErr w:type="spellEnd"/>
+            <w:r>
+              <w:t>numeric</w:t>
+            </w:r>
           </w:p>
         </w:tc>
         <w:tc>
@@ -2382,7 +2660,7 @@
               <w:cnfStyle w:val="000000000000" w:firstRow="0" w:lastRow="0" w:firstColumn="0" w:lastColumn="0" w:oddVBand="0" w:evenVBand="0" w:oddHBand="0" w:evenHBand="0" w:firstRowFirstColumn="0" w:firstRowLastColumn="0" w:lastRowFirstColumn="0" w:lastRowLastColumn="0"/>
             </w:pPr>
             <w:r>
-              <w:t>ID de subcategoría</w:t>
+              <w:t>Monto total de impuesto</w:t>
             </w:r>
           </w:p>
         </w:tc>
@@ -2418,15 +2696,13 @@
                 <w:bCs/>
               </w:rPr>
             </w:pPr>
-            <w:proofErr w:type="spellStart"/>
             <w:r>
               <w:rPr>
                 <w:b/>
                 <w:bCs/>
               </w:rPr>
-              <w:t>ID_Category</w:t>
-            </w:r>
-            <w:proofErr w:type="spellEnd"/>
+              <w:t>Total_amount</w:t>
+            </w:r>
           </w:p>
         </w:tc>
         <w:tc>
@@ -2437,11 +2713,9 @@
             <w:pPr>
               <w:cnfStyle w:val="000000100000" w:firstRow="0" w:lastRow="0" w:firstColumn="0" w:lastColumn="0" w:oddVBand="0" w:evenVBand="0" w:oddHBand="1" w:evenHBand="0" w:firstRowFirstColumn="0" w:firstRowLastColumn="0" w:lastRowFirstColumn="0" w:lastRowLastColumn="0"/>
             </w:pPr>
-            <w:proofErr w:type="spellStart"/>
-            <w:r>
-              <w:t>integer</w:t>
-            </w:r>
-            <w:proofErr w:type="spellEnd"/>
+            <w:r>
+              <w:t>numeric</w:t>
+            </w:r>
           </w:p>
         </w:tc>
         <w:tc>
@@ -2466,7 +2740,7 @@
               <w:cnfStyle w:val="000000100000" w:firstRow="0" w:lastRow="0" w:firstColumn="0" w:lastColumn="0" w:oddVBand="0" w:evenVBand="0" w:oddHBand="1" w:evenHBand="0" w:firstRowFirstColumn="0" w:firstRowLastColumn="0" w:lastRowFirstColumn="0" w:lastRowLastColumn="0"/>
             </w:pPr>
             <w:r>
-              <w:t>ID de categoría</w:t>
+              <w:t>Monto total</w:t>
             </w:r>
           </w:p>
         </w:tc>
@@ -2499,15 +2773,13 @@
                 <w:bCs/>
               </w:rPr>
             </w:pPr>
-            <w:proofErr w:type="spellStart"/>
             <w:r>
               <w:rPr>
                 <w:b/>
                 <w:bCs/>
               </w:rPr>
-              <w:t>Quantity</w:t>
-            </w:r>
-            <w:proofErr w:type="spellEnd"/>
+              <w:t>ID_Store_type</w:t>
+            </w:r>
           </w:p>
         </w:tc>
         <w:tc>
@@ -2518,11 +2790,9 @@
             <w:pPr>
               <w:cnfStyle w:val="000000000000" w:firstRow="0" w:lastRow="0" w:firstColumn="0" w:lastColumn="0" w:oddVBand="0" w:evenVBand="0" w:oddHBand="0" w:evenHBand="0" w:firstRowFirstColumn="0" w:firstRowLastColumn="0" w:lastRowFirstColumn="0" w:lastRowLastColumn="0"/>
             </w:pPr>
-            <w:proofErr w:type="spellStart"/>
-            <w:r>
-              <w:t>numeric</w:t>
-            </w:r>
-            <w:proofErr w:type="spellEnd"/>
+            <w:r>
+              <w:t>integer</w:t>
+            </w:r>
           </w:p>
         </w:tc>
         <w:tc>
@@ -2547,7 +2817,7 @@
               <w:cnfStyle w:val="000000000000" w:firstRow="0" w:lastRow="0" w:firstColumn="0" w:lastColumn="0" w:oddVBand="0" w:evenVBand="0" w:oddHBand="0" w:evenHBand="0" w:firstRowFirstColumn="0" w:firstRowLastColumn="0" w:lastRowFirstColumn="0" w:lastRowLastColumn="0"/>
             </w:pPr>
             <w:r>
-              <w:t>Cantidad de elementos de la transacción</w:t>
+              <w:t>ID de tipo de tienda</w:t>
             </w:r>
           </w:p>
         </w:tc>
@@ -2583,15 +2853,13 @@
                 <w:bCs/>
               </w:rPr>
             </w:pPr>
-            <w:proofErr w:type="spellStart"/>
             <w:r>
               <w:rPr>
                 <w:b/>
                 <w:bCs/>
               </w:rPr>
-              <w:t>Rate</w:t>
-            </w:r>
-            <w:proofErr w:type="spellEnd"/>
+              <w:t>ID_Product_Category</w:t>
+            </w:r>
           </w:p>
         </w:tc>
         <w:tc>
@@ -2602,11 +2870,9 @@
             <w:pPr>
               <w:cnfStyle w:val="000000100000" w:firstRow="0" w:lastRow="0" w:firstColumn="0" w:lastColumn="0" w:oddVBand="0" w:evenVBand="0" w:oddHBand="1" w:evenHBand="0" w:firstRowFirstColumn="0" w:firstRowLastColumn="0" w:lastRowFirstColumn="0" w:lastRowLastColumn="0"/>
             </w:pPr>
-            <w:proofErr w:type="spellStart"/>
-            <w:r>
-              <w:t>numeric</w:t>
-            </w:r>
-            <w:proofErr w:type="spellEnd"/>
+            <w:r>
+              <w:t>character(5)</w:t>
+            </w:r>
           </w:p>
         </w:tc>
         <w:tc>
@@ -2631,7 +2897,7 @@
               <w:cnfStyle w:val="000000100000" w:firstRow="0" w:lastRow="0" w:firstColumn="0" w:lastColumn="0" w:oddVBand="0" w:evenVBand="0" w:oddHBand="1" w:evenHBand="0" w:firstRowFirstColumn="0" w:firstRowLastColumn="0" w:lastRowFirstColumn="0" w:lastRowLastColumn="0"/>
             </w:pPr>
             <w:r>
-              <w:t>Precio unitario de cada elemento</w:t>
+              <w:t>ID compuesto de categoría de producto</w:t>
             </w:r>
           </w:p>
         </w:tc>
@@ -2641,7 +2907,6 @@
           <w:tcPr>
             <w:cnfStyle w:val="001000000000" w:firstRow="0" w:lastRow="0" w:firstColumn="1" w:lastColumn="0" w:oddVBand="0" w:evenVBand="0" w:oddHBand="0" w:evenHBand="0" w:firstRowFirstColumn="0" w:firstRowLastColumn="0" w:lastRowFirstColumn="0" w:lastRowLastColumn="0"/>
             <w:tcW w:w="1428" w:type="dxa"/>
-            <w:vMerge/>
           </w:tcPr>
           <w:p>
             <w:pPr>
@@ -2650,69 +2915,26 @@
                 <w:bCs w:val="0"/>
               </w:rPr>
             </w:pPr>
-          </w:p>
-        </w:tc>
-        <w:tc>
-          <w:tcPr>
-            <w:tcW w:w="1861" w:type="dxa"/>
+            <w:r>
+              <w:rPr>
+                <w:b w:val="0"/>
+                <w:bCs w:val="0"/>
+              </w:rPr>
+              <w:t>Primary Key</w:t>
+            </w:r>
+          </w:p>
+        </w:tc>
+        <w:tc>
+          <w:tcPr>
+            <w:tcW w:w="7076" w:type="dxa"/>
+            <w:gridSpan w:val="4"/>
           </w:tcPr>
           <w:p>
             <w:pPr>
               <w:cnfStyle w:val="000000000000" w:firstRow="0" w:lastRow="0" w:firstColumn="0" w:lastColumn="0" w:oddVBand="0" w:evenVBand="0" w:oddHBand="0" w:evenHBand="0" w:firstRowFirstColumn="0" w:firstRowLastColumn="0" w:lastRowFirstColumn="0" w:lastRowLastColumn="0"/>
-              <w:rPr>
-                <w:b/>
-                <w:bCs/>
-              </w:rPr>
-            </w:pPr>
-            <w:proofErr w:type="spellStart"/>
-            <w:r>
-              <w:rPr>
-                <w:b/>
-                <w:bCs/>
-              </w:rPr>
-              <w:t>Tax</w:t>
-            </w:r>
-            <w:proofErr w:type="spellEnd"/>
-          </w:p>
-        </w:tc>
-        <w:tc>
-          <w:tcPr>
-            <w:tcW w:w="1695" w:type="dxa"/>
-          </w:tcPr>
-          <w:p>
-            <w:pPr>
-              <w:cnfStyle w:val="000000000000" w:firstRow="0" w:lastRow="0" w:firstColumn="0" w:lastColumn="0" w:oddVBand="0" w:evenVBand="0" w:oddHBand="0" w:evenHBand="0" w:firstRowFirstColumn="0" w:firstRowLastColumn="0" w:lastRowFirstColumn="0" w:lastRowLastColumn="0"/>
-            </w:pPr>
-            <w:proofErr w:type="spellStart"/>
-            <w:r>
-              <w:t>numeric</w:t>
-            </w:r>
-            <w:proofErr w:type="spellEnd"/>
-          </w:p>
-        </w:tc>
-        <w:tc>
-          <w:tcPr>
-            <w:tcW w:w="1705" w:type="dxa"/>
-          </w:tcPr>
-          <w:p>
-            <w:pPr>
-              <w:cnfStyle w:val="000000000000" w:firstRow="0" w:lastRow="0" w:firstColumn="0" w:lastColumn="0" w:oddVBand="0" w:evenVBand="0" w:oddHBand="0" w:evenHBand="0" w:firstRowFirstColumn="0" w:firstRowLastColumn="0" w:lastRowFirstColumn="0" w:lastRowLastColumn="0"/>
-            </w:pPr>
-            <w:r>
-              <w:t>Si</w:t>
-            </w:r>
-          </w:p>
-        </w:tc>
-        <w:tc>
-          <w:tcPr>
-            <w:tcW w:w="1815" w:type="dxa"/>
-          </w:tcPr>
-          <w:p>
-            <w:pPr>
-              <w:cnfStyle w:val="000000000000" w:firstRow="0" w:lastRow="0" w:firstColumn="0" w:lastColumn="0" w:oddVBand="0" w:evenVBand="0" w:oddHBand="0" w:evenHBand="0" w:firstRowFirstColumn="0" w:firstRowLastColumn="0" w:lastRowFirstColumn="0" w:lastRowLastColumn="0"/>
-            </w:pPr>
-            <w:r>
-              <w:t>Monto total de impuesto</w:t>
+            </w:pPr>
+            <w:r>
+              <w:t>ID_Transaction</w:t>
             </w:r>
           </w:p>
         </w:tc>
@@ -2725,7 +2947,7 @@
           <w:tcPr>
             <w:cnfStyle w:val="001000000000" w:firstRow="0" w:lastRow="0" w:firstColumn="1" w:lastColumn="0" w:oddVBand="0" w:evenVBand="0" w:oddHBand="0" w:evenHBand="0" w:firstRowFirstColumn="0" w:firstRowLastColumn="0" w:lastRowFirstColumn="0" w:lastRowLastColumn="0"/>
             <w:tcW w:w="1428" w:type="dxa"/>
-            <w:vMerge/>
+            <w:vMerge w:val="restart"/>
           </w:tcPr>
           <w:p>
             <w:pPr>
@@ -2734,6 +2956,13 @@
                 <w:bCs w:val="0"/>
               </w:rPr>
             </w:pPr>
+            <w:r>
+              <w:rPr>
+                <w:b w:val="0"/>
+                <w:bCs w:val="0"/>
+              </w:rPr>
+              <w:t>Foreign Key</w:t>
+            </w:r>
           </w:p>
         </w:tc>
         <w:tc>
@@ -2743,60 +2972,26 @@
           <w:p>
             <w:pPr>
               <w:cnfStyle w:val="000000100000" w:firstRow="0" w:lastRow="0" w:firstColumn="0" w:lastColumn="0" w:oddVBand="0" w:evenVBand="0" w:oddHBand="1" w:evenHBand="0" w:firstRowFirstColumn="0" w:firstRowLastColumn="0" w:lastRowFirstColumn="0" w:lastRowLastColumn="0"/>
-              <w:rPr>
-                <w:b/>
-                <w:bCs/>
-              </w:rPr>
-            </w:pPr>
-            <w:proofErr w:type="spellStart"/>
-            <w:r>
-              <w:rPr>
-                <w:b/>
-                <w:bCs/>
-              </w:rPr>
-              <w:t>Total_amount</w:t>
-            </w:r>
-            <w:proofErr w:type="spellEnd"/>
-          </w:p>
-        </w:tc>
-        <w:tc>
-          <w:tcPr>
-            <w:tcW w:w="1695" w:type="dxa"/>
+            </w:pPr>
+            <w:r>
+              <w:t>Category_FK</w:t>
+            </w:r>
+          </w:p>
+        </w:tc>
+        <w:tc>
+          <w:tcPr>
+            <w:tcW w:w="5215" w:type="dxa"/>
+            <w:gridSpan w:val="3"/>
           </w:tcPr>
           <w:p>
             <w:pPr>
               <w:cnfStyle w:val="000000100000" w:firstRow="0" w:lastRow="0" w:firstColumn="0" w:lastColumn="0" w:oddVBand="0" w:evenVBand="0" w:oddHBand="1" w:evenHBand="0" w:firstRowFirstColumn="0" w:firstRowLastColumn="0" w:lastRowFirstColumn="0" w:lastRowLastColumn="0"/>
             </w:pPr>
-            <w:proofErr w:type="spellStart"/>
-            <w:r>
-              <w:t>numeric</w:t>
-            </w:r>
-            <w:proofErr w:type="spellEnd"/>
-          </w:p>
-        </w:tc>
-        <w:tc>
-          <w:tcPr>
-            <w:tcW w:w="1705" w:type="dxa"/>
-          </w:tcPr>
-          <w:p>
-            <w:pPr>
-              <w:cnfStyle w:val="000000100000" w:firstRow="0" w:lastRow="0" w:firstColumn="0" w:lastColumn="0" w:oddVBand="0" w:evenVBand="0" w:oddHBand="1" w:evenHBand="0" w:firstRowFirstColumn="0" w:firstRowLastColumn="0" w:lastRowFirstColumn="0" w:lastRowLastColumn="0"/>
-            </w:pPr>
-            <w:r>
-              <w:t>Si</w:t>
-            </w:r>
-          </w:p>
-        </w:tc>
-        <w:tc>
-          <w:tcPr>
-            <w:tcW w:w="1815" w:type="dxa"/>
-          </w:tcPr>
-          <w:p>
-            <w:pPr>
-              <w:cnfStyle w:val="000000100000" w:firstRow="0" w:lastRow="0" w:firstColumn="0" w:lastColumn="0" w:oddVBand="0" w:evenVBand="0" w:oddHBand="1" w:evenHBand="0" w:firstRowFirstColumn="0" w:firstRowLastColumn="0" w:lastRowFirstColumn="0" w:lastRowLastColumn="0"/>
-            </w:pPr>
-            <w:r>
-              <w:t>Monto total</w:t>
+            <w:r>
+              <w:t>product_categories.</w:t>
+            </w:r>
+            <w:r>
+              <w:t>id_product_category</w:t>
             </w:r>
           </w:p>
         </w:tc>
@@ -2824,60 +3019,23 @@
           <w:p>
             <w:pPr>
               <w:cnfStyle w:val="000000000000" w:firstRow="0" w:lastRow="0" w:firstColumn="0" w:lastColumn="0" w:oddVBand="0" w:evenVBand="0" w:oddHBand="0" w:evenHBand="0" w:firstRowFirstColumn="0" w:firstRowLastColumn="0" w:lastRowFirstColumn="0" w:lastRowLastColumn="0"/>
-              <w:rPr>
-                <w:b/>
-                <w:bCs/>
-              </w:rPr>
-            </w:pPr>
-            <w:proofErr w:type="spellStart"/>
-            <w:r>
-              <w:rPr>
-                <w:b/>
-                <w:bCs/>
-              </w:rPr>
-              <w:t>ID_Store_type</w:t>
-            </w:r>
-            <w:proofErr w:type="spellEnd"/>
-          </w:p>
-        </w:tc>
-        <w:tc>
-          <w:tcPr>
-            <w:tcW w:w="1695" w:type="dxa"/>
+            </w:pPr>
+            <w:r>
+              <w:t>Customer_FK</w:t>
+            </w:r>
+          </w:p>
+        </w:tc>
+        <w:tc>
+          <w:tcPr>
+            <w:tcW w:w="5215" w:type="dxa"/>
+            <w:gridSpan w:val="3"/>
           </w:tcPr>
           <w:p>
             <w:pPr>
               <w:cnfStyle w:val="000000000000" w:firstRow="0" w:lastRow="0" w:firstColumn="0" w:lastColumn="0" w:oddVBand="0" w:evenVBand="0" w:oddHBand="0" w:evenHBand="0" w:firstRowFirstColumn="0" w:firstRowLastColumn="0" w:lastRowFirstColumn="0" w:lastRowLastColumn="0"/>
             </w:pPr>
-            <w:proofErr w:type="spellStart"/>
-            <w:r>
-              <w:t>integer</w:t>
-            </w:r>
-            <w:proofErr w:type="spellEnd"/>
-          </w:p>
-        </w:tc>
-        <w:tc>
-          <w:tcPr>
-            <w:tcW w:w="1705" w:type="dxa"/>
-          </w:tcPr>
-          <w:p>
-            <w:pPr>
-              <w:cnfStyle w:val="000000000000" w:firstRow="0" w:lastRow="0" w:firstColumn="0" w:lastColumn="0" w:oddVBand="0" w:evenVBand="0" w:oddHBand="0" w:evenHBand="0" w:firstRowFirstColumn="0" w:firstRowLastColumn="0" w:lastRowFirstColumn="0" w:lastRowLastColumn="0"/>
-            </w:pPr>
-            <w:r>
-              <w:t>Si</w:t>
-            </w:r>
-          </w:p>
-        </w:tc>
-        <w:tc>
-          <w:tcPr>
-            <w:tcW w:w="1815" w:type="dxa"/>
-          </w:tcPr>
-          <w:p>
-            <w:pPr>
-              <w:cnfStyle w:val="000000000000" w:firstRow="0" w:lastRow="0" w:firstColumn="0" w:lastColumn="0" w:oddVBand="0" w:evenVBand="0" w:oddHBand="0" w:evenHBand="0" w:firstRowFirstColumn="0" w:firstRowLastColumn="0" w:lastRowFirstColumn="0" w:lastRowLastColumn="0"/>
-            </w:pPr>
-            <w:r>
-              <w:t>ID de tipo de tienda</w:t>
+            <w:r>
+              <w:t>customers.id_customer</w:t>
             </w:r>
           </w:p>
         </w:tc>
@@ -2890,6 +3048,7 @@
           <w:tcPr>
             <w:cnfStyle w:val="001000000000" w:firstRow="0" w:lastRow="0" w:firstColumn="1" w:lastColumn="0" w:oddVBand="0" w:evenVBand="0" w:oddHBand="0" w:evenHBand="0" w:firstRowFirstColumn="0" w:firstRowLastColumn="0" w:lastRowFirstColumn="0" w:lastRowLastColumn="0"/>
             <w:tcW w:w="1428" w:type="dxa"/>
+            <w:vMerge/>
           </w:tcPr>
           <w:p>
             <w:pPr>
@@ -2898,86 +3057,19 @@
                 <w:bCs w:val="0"/>
               </w:rPr>
             </w:pPr>
-            <w:proofErr w:type="spellStart"/>
-            <w:r>
-              <w:rPr>
-                <w:b w:val="0"/>
-                <w:bCs w:val="0"/>
-              </w:rPr>
-              <w:t>Primary</w:t>
-            </w:r>
-            <w:proofErr w:type="spellEnd"/>
-            <w:r>
-              <w:rPr>
-                <w:b w:val="0"/>
-                <w:bCs w:val="0"/>
-              </w:rPr>
-              <w:t xml:space="preserve"> Key</w:t>
-            </w:r>
-          </w:p>
-        </w:tc>
-        <w:tc>
-          <w:tcPr>
-            <w:tcW w:w="7076" w:type="dxa"/>
-            <w:gridSpan w:val="4"/>
+          </w:p>
+        </w:tc>
+        <w:tc>
+          <w:tcPr>
+            <w:tcW w:w="1861" w:type="dxa"/>
           </w:tcPr>
           <w:p>
             <w:pPr>
               <w:cnfStyle w:val="000000100000" w:firstRow="0" w:lastRow="0" w:firstColumn="0" w:lastColumn="0" w:oddVBand="0" w:evenVBand="0" w:oddHBand="1" w:evenHBand="0" w:firstRowFirstColumn="0" w:firstRowLastColumn="0" w:lastRowFirstColumn="0" w:lastRowLastColumn="0"/>
             </w:pPr>
-            <w:proofErr w:type="spellStart"/>
-            <w:r>
-              <w:t>ID_Transaction</w:t>
-            </w:r>
-            <w:proofErr w:type="spellEnd"/>
-          </w:p>
-        </w:tc>
-      </w:tr>
-      <w:tr>
-        <w:tc>
-          <w:tcPr>
-            <w:cnfStyle w:val="001000000000" w:firstRow="0" w:lastRow="0" w:firstColumn="1" w:lastColumn="0" w:oddVBand="0" w:evenVBand="0" w:oddHBand="0" w:evenHBand="0" w:firstRowFirstColumn="0" w:firstRowLastColumn="0" w:lastRowFirstColumn="0" w:lastRowLastColumn="0"/>
-            <w:tcW w:w="1428" w:type="dxa"/>
-            <w:vMerge w:val="restart"/>
-          </w:tcPr>
-          <w:p>
-            <w:pPr>
-              <w:rPr>
-                <w:b w:val="0"/>
-                <w:bCs w:val="0"/>
-              </w:rPr>
-            </w:pPr>
-            <w:proofErr w:type="spellStart"/>
-            <w:r>
-              <w:rPr>
-                <w:b w:val="0"/>
-                <w:bCs w:val="0"/>
-              </w:rPr>
-              <w:t>Foreign</w:t>
-            </w:r>
-            <w:proofErr w:type="spellEnd"/>
-            <w:r>
-              <w:rPr>
-                <w:b w:val="0"/>
-                <w:bCs w:val="0"/>
-              </w:rPr>
-              <w:t xml:space="preserve"> Key</w:t>
-            </w:r>
-          </w:p>
-        </w:tc>
-        <w:tc>
-          <w:tcPr>
-            <w:tcW w:w="1861" w:type="dxa"/>
-          </w:tcPr>
-          <w:p>
-            <w:pPr>
-              <w:cnfStyle w:val="000000000000" w:firstRow="0" w:lastRow="0" w:firstColumn="0" w:lastColumn="0" w:oddVBand="0" w:evenVBand="0" w:oddHBand="0" w:evenHBand="0" w:firstRowFirstColumn="0" w:firstRowLastColumn="0" w:lastRowFirstColumn="0" w:lastRowLastColumn="0"/>
-            </w:pPr>
-            <w:proofErr w:type="spellStart"/>
-            <w:r>
-              <w:t>Category_FK</w:t>
-            </w:r>
-            <w:proofErr w:type="spellEnd"/>
+            <w:r>
+              <w:t>Store_Type_FK</w:t>
+            </w:r>
           </w:p>
         </w:tc>
         <w:tc>
@@ -2987,120 +3079,11 @@
           </w:tcPr>
           <w:p>
             <w:pPr>
-              <w:cnfStyle w:val="000000000000" w:firstRow="0" w:lastRow="0" w:firstColumn="0" w:lastColumn="0" w:oddVBand="0" w:evenVBand="0" w:oddHBand="0" w:evenHBand="0" w:firstRowFirstColumn="0" w:firstRowLastColumn="0" w:lastRowFirstColumn="0" w:lastRowLastColumn="0"/>
-            </w:pPr>
-            <w:proofErr w:type="spellStart"/>
-            <w:r>
-              <w:t>product_categories.id_category</w:t>
-            </w:r>
-            <w:proofErr w:type="spellEnd"/>
-            <w:r>
-              <w:t xml:space="preserve">, </w:t>
-            </w:r>
-            <w:proofErr w:type="spellStart"/>
-            <w:r>
-              <w:t>product_categories.id_subcategory</w:t>
-            </w:r>
-            <w:proofErr w:type="spellEnd"/>
-          </w:p>
-        </w:tc>
-      </w:tr>
-      <w:tr>
-        <w:trPr>
-          <w:cnfStyle w:val="000000100000" w:firstRow="0" w:lastRow="0" w:firstColumn="0" w:lastColumn="0" w:oddVBand="0" w:evenVBand="0" w:oddHBand="1" w:evenHBand="0" w:firstRowFirstColumn="0" w:firstRowLastColumn="0" w:lastRowFirstColumn="0" w:lastRowLastColumn="0"/>
-        </w:trPr>
-        <w:tc>
-          <w:tcPr>
-            <w:cnfStyle w:val="001000000000" w:firstRow="0" w:lastRow="0" w:firstColumn="1" w:lastColumn="0" w:oddVBand="0" w:evenVBand="0" w:oddHBand="0" w:evenHBand="0" w:firstRowFirstColumn="0" w:firstRowLastColumn="0" w:lastRowFirstColumn="0" w:lastRowLastColumn="0"/>
-            <w:tcW w:w="1428" w:type="dxa"/>
-            <w:vMerge/>
-          </w:tcPr>
-          <w:p>
-            <w:pPr>
-              <w:rPr>
-                <w:b w:val="0"/>
-                <w:bCs w:val="0"/>
-              </w:rPr>
-            </w:pPr>
-          </w:p>
-        </w:tc>
-        <w:tc>
-          <w:tcPr>
-            <w:tcW w:w="1861" w:type="dxa"/>
-          </w:tcPr>
-          <w:p>
-            <w:pPr>
               <w:cnfStyle w:val="000000100000" w:firstRow="0" w:lastRow="0" w:firstColumn="0" w:lastColumn="0" w:oddVBand="0" w:evenVBand="0" w:oddHBand="1" w:evenHBand="0" w:firstRowFirstColumn="0" w:firstRowLastColumn="0" w:lastRowFirstColumn="0" w:lastRowLastColumn="0"/>
             </w:pPr>
-            <w:proofErr w:type="spellStart"/>
-            <w:r>
-              <w:t>Customer_FK</w:t>
-            </w:r>
-            <w:proofErr w:type="spellEnd"/>
-          </w:p>
-        </w:tc>
-        <w:tc>
-          <w:tcPr>
-            <w:tcW w:w="5215" w:type="dxa"/>
-            <w:gridSpan w:val="3"/>
-          </w:tcPr>
-          <w:p>
-            <w:pPr>
-              <w:cnfStyle w:val="000000100000" w:firstRow="0" w:lastRow="0" w:firstColumn="0" w:lastColumn="0" w:oddVBand="0" w:evenVBand="0" w:oddHBand="1" w:evenHBand="0" w:firstRowFirstColumn="0" w:firstRowLastColumn="0" w:lastRowFirstColumn="0" w:lastRowLastColumn="0"/>
-            </w:pPr>
-            <w:proofErr w:type="spellStart"/>
-            <w:r>
-              <w:t>customers.id_customer</w:t>
-            </w:r>
-            <w:proofErr w:type="spellEnd"/>
-          </w:p>
-        </w:tc>
-      </w:tr>
-      <w:tr>
-        <w:tc>
-          <w:tcPr>
-            <w:cnfStyle w:val="001000000000" w:firstRow="0" w:lastRow="0" w:firstColumn="1" w:lastColumn="0" w:oddVBand="0" w:evenVBand="0" w:oddHBand="0" w:evenHBand="0" w:firstRowFirstColumn="0" w:firstRowLastColumn="0" w:lastRowFirstColumn="0" w:lastRowLastColumn="0"/>
-            <w:tcW w:w="1428" w:type="dxa"/>
-            <w:vMerge/>
-          </w:tcPr>
-          <w:p>
-            <w:pPr>
-              <w:rPr>
-                <w:b w:val="0"/>
-                <w:bCs w:val="0"/>
-              </w:rPr>
-            </w:pPr>
-          </w:p>
-        </w:tc>
-        <w:tc>
-          <w:tcPr>
-            <w:tcW w:w="1861" w:type="dxa"/>
-          </w:tcPr>
-          <w:p>
-            <w:pPr>
-              <w:cnfStyle w:val="000000000000" w:firstRow="0" w:lastRow="0" w:firstColumn="0" w:lastColumn="0" w:oddVBand="0" w:evenVBand="0" w:oddHBand="0" w:evenHBand="0" w:firstRowFirstColumn="0" w:firstRowLastColumn="0" w:lastRowFirstColumn="0" w:lastRowLastColumn="0"/>
-            </w:pPr>
-            <w:proofErr w:type="spellStart"/>
-            <w:r>
-              <w:t>Store_Type_FK</w:t>
-            </w:r>
-            <w:proofErr w:type="spellEnd"/>
-          </w:p>
-        </w:tc>
-        <w:tc>
-          <w:tcPr>
-            <w:tcW w:w="5215" w:type="dxa"/>
-            <w:gridSpan w:val="3"/>
-          </w:tcPr>
-          <w:p>
-            <w:pPr>
-              <w:cnfStyle w:val="000000000000" w:firstRow="0" w:lastRow="0" w:firstColumn="0" w:lastColumn="0" w:oddVBand="0" w:evenVBand="0" w:oddHBand="0" w:evenHBand="0" w:firstRowFirstColumn="0" w:firstRowLastColumn="0" w:lastRowFirstColumn="0" w:lastRowLastColumn="0"/>
-            </w:pPr>
-            <w:proofErr w:type="spellStart"/>
             <w:r>
               <w:t>store_types.id_store_type</w:t>
             </w:r>
-            <w:proofErr w:type="spellEnd"/>
           </w:p>
         </w:tc>
       </w:tr>
@@ -3237,22 +3220,8 @@
           <w:szCs w:val="21"/>
           <w:lang w:eastAsia="es-AR"/>
         </w:rPr>
-        <w:t xml:space="preserve"> </w:t>
-      </w:r>
-      <w:proofErr w:type="spellStart"/>
-      <w:proofErr w:type="gramStart"/>
-      <w:r>
-        <w:rPr>
-          <w:rFonts w:ascii="Consolas" w:eastAsia="Times New Roman" w:hAnsi="Consolas" w:cs="Times New Roman"/>
-          <w:color w:val="D4D4D4"/>
-          <w:sz w:val="21"/>
-          <w:szCs w:val="21"/>
-          <w:lang w:eastAsia="es-AR"/>
-        </w:rPr>
-        <w:t>public.customers</w:t>
-      </w:r>
-      <w:proofErr w:type="spellEnd"/>
-      <w:proofErr w:type="gramEnd"/>
+        <w:t xml:space="preserve"> public.customers</w:t>
+      </w:r>
     </w:p>
     <w:p>
       <w:pPr>
@@ -3297,31 +3266,8 @@
           <w:szCs w:val="21"/>
           <w:lang w:eastAsia="es-AR"/>
         </w:rPr>
-        <w:t xml:space="preserve">    </w:t>
-      </w:r>
-      <w:proofErr w:type="spellStart"/>
-      <w:r>
-        <w:rPr>
-          <w:rFonts w:ascii="Consolas" w:eastAsia="Times New Roman" w:hAnsi="Consolas" w:cs="Times New Roman"/>
-          <w:color w:val="D4D4D4"/>
-          <w:sz w:val="21"/>
-          <w:szCs w:val="21"/>
-          <w:lang w:eastAsia="es-AR"/>
-        </w:rPr>
-        <w:t>id_customer</w:t>
-      </w:r>
-      <w:proofErr w:type="spellEnd"/>
-      <w:r>
-        <w:rPr>
-          <w:rFonts w:ascii="Consolas" w:eastAsia="Times New Roman" w:hAnsi="Consolas" w:cs="Times New Roman"/>
-          <w:color w:val="D4D4D4"/>
-          <w:sz w:val="21"/>
-          <w:szCs w:val="21"/>
-          <w:lang w:eastAsia="es-AR"/>
-        </w:rPr>
-        <w:t xml:space="preserve"> </w:t>
-      </w:r>
-      <w:proofErr w:type="spellStart"/>
+        <w:t xml:space="preserve">    id_customer </w:t>
+      </w:r>
       <w:r>
         <w:rPr>
           <w:rFonts w:ascii="Consolas" w:eastAsia="Times New Roman" w:hAnsi="Consolas" w:cs="Times New Roman"/>
@@ -3332,7 +3278,6 @@
         </w:rPr>
         <w:t>integer</w:t>
       </w:r>
-      <w:proofErr w:type="spellEnd"/>
       <w:r>
         <w:rPr>
           <w:rFonts w:ascii="Consolas" w:eastAsia="Times New Roman" w:hAnsi="Consolas" w:cs="Times New Roman"/>
@@ -3404,29 +3349,7 @@
           <w:szCs w:val="21"/>
           <w:lang w:eastAsia="es-AR"/>
         </w:rPr>
-        <w:t xml:space="preserve">    </w:t>
-      </w:r>
-      <w:proofErr w:type="spellStart"/>
-      <w:r>
-        <w:rPr>
-          <w:rFonts w:ascii="Consolas" w:eastAsia="Times New Roman" w:hAnsi="Consolas" w:cs="Times New Roman"/>
-          <w:color w:val="D4D4D4"/>
-          <w:sz w:val="21"/>
-          <w:szCs w:val="21"/>
-          <w:lang w:eastAsia="es-AR"/>
-        </w:rPr>
-        <w:t>dob</w:t>
-      </w:r>
-      <w:proofErr w:type="spellEnd"/>
-      <w:r>
-        <w:rPr>
-          <w:rFonts w:ascii="Consolas" w:eastAsia="Times New Roman" w:hAnsi="Consolas" w:cs="Times New Roman"/>
-          <w:color w:val="D4D4D4"/>
-          <w:sz w:val="21"/>
-          <w:szCs w:val="21"/>
-          <w:lang w:eastAsia="es-AR"/>
-        </w:rPr>
-        <w:t xml:space="preserve"> </w:t>
+        <w:t xml:space="preserve">    dob </w:t>
       </w:r>
       <w:r>
         <w:rPr>
@@ -3469,29 +3392,7 @@
           <w:szCs w:val="21"/>
           <w:lang w:eastAsia="es-AR"/>
         </w:rPr>
-        <w:t xml:space="preserve">    </w:t>
-      </w:r>
-      <w:proofErr w:type="spellStart"/>
-      <w:r>
-        <w:rPr>
-          <w:rFonts w:ascii="Consolas" w:eastAsia="Times New Roman" w:hAnsi="Consolas" w:cs="Times New Roman"/>
-          <w:color w:val="D4D4D4"/>
-          <w:sz w:val="21"/>
-          <w:szCs w:val="21"/>
-          <w:lang w:eastAsia="es-AR"/>
-        </w:rPr>
-        <w:t>gender</w:t>
-      </w:r>
-      <w:proofErr w:type="spellEnd"/>
-      <w:r>
-        <w:rPr>
-          <w:rFonts w:ascii="Consolas" w:eastAsia="Times New Roman" w:hAnsi="Consolas" w:cs="Times New Roman"/>
-          <w:color w:val="D4D4D4"/>
-          <w:sz w:val="21"/>
-          <w:szCs w:val="21"/>
-          <w:lang w:eastAsia="es-AR"/>
-        </w:rPr>
-        <w:t xml:space="preserve"> </w:t>
+        <w:t xml:space="preserve">    gender </w:t>
       </w:r>
       <w:r>
         <w:rPr>
@@ -3501,29 +3402,7 @@
           <w:szCs w:val="21"/>
           <w:lang w:eastAsia="es-AR"/>
         </w:rPr>
-        <w:t>"</w:t>
-      </w:r>
-      <w:proofErr w:type="spellStart"/>
-      <w:r>
-        <w:rPr>
-          <w:rFonts w:ascii="Consolas" w:eastAsia="Times New Roman" w:hAnsi="Consolas" w:cs="Times New Roman"/>
-          <w:color w:val="CE9178"/>
-          <w:sz w:val="21"/>
-          <w:szCs w:val="21"/>
-          <w:lang w:eastAsia="es-AR"/>
-        </w:rPr>
-        <w:t>char</w:t>
-      </w:r>
-      <w:proofErr w:type="spellEnd"/>
-      <w:r>
-        <w:rPr>
-          <w:rFonts w:ascii="Consolas" w:eastAsia="Times New Roman" w:hAnsi="Consolas" w:cs="Times New Roman"/>
-          <w:color w:val="CE9178"/>
-          <w:sz w:val="21"/>
-          <w:szCs w:val="21"/>
-          <w:lang w:eastAsia="es-AR"/>
-        </w:rPr>
-        <w:t>"</w:t>
+        <w:t>"char"</w:t>
       </w:r>
       <w:r>
         <w:rPr>
@@ -3556,31 +3435,8 @@
           <w:szCs w:val="21"/>
           <w:lang w:eastAsia="es-AR"/>
         </w:rPr>
-        <w:t xml:space="preserve">    </w:t>
-      </w:r>
-      <w:proofErr w:type="spellStart"/>
-      <w:r>
-        <w:rPr>
-          <w:rFonts w:ascii="Consolas" w:eastAsia="Times New Roman" w:hAnsi="Consolas" w:cs="Times New Roman"/>
-          <w:color w:val="D4D4D4"/>
-          <w:sz w:val="21"/>
-          <w:szCs w:val="21"/>
-          <w:lang w:eastAsia="es-AR"/>
-        </w:rPr>
-        <w:t>id_city</w:t>
-      </w:r>
-      <w:proofErr w:type="spellEnd"/>
-      <w:r>
-        <w:rPr>
-          <w:rFonts w:ascii="Consolas" w:eastAsia="Times New Roman" w:hAnsi="Consolas" w:cs="Times New Roman"/>
-          <w:color w:val="D4D4D4"/>
-          <w:sz w:val="21"/>
-          <w:szCs w:val="21"/>
-          <w:lang w:eastAsia="es-AR"/>
-        </w:rPr>
-        <w:t xml:space="preserve"> </w:t>
-      </w:r>
-      <w:proofErr w:type="spellStart"/>
+        <w:t xml:space="preserve">    id_city </w:t>
+      </w:r>
       <w:r>
         <w:rPr>
           <w:rFonts w:ascii="Consolas" w:eastAsia="Times New Roman" w:hAnsi="Consolas" w:cs="Times New Roman"/>
@@ -3591,7 +3447,6 @@
         </w:rPr>
         <w:t>integer</w:t>
       </w:r>
-      <w:proofErr w:type="spellEnd"/>
       <w:r>
         <w:rPr>
           <w:rFonts w:ascii="Consolas" w:eastAsia="Times New Roman" w:hAnsi="Consolas" w:cs="Times New Roman"/>
@@ -3643,50 +3498,28 @@
           <w:szCs w:val="21"/>
           <w:lang w:eastAsia="es-AR"/>
         </w:rPr>
+        <w:t xml:space="preserve"> customers_pkey </w:t>
+      </w:r>
+      <w:r>
+        <w:rPr>
+          <w:rFonts w:ascii="Consolas" w:eastAsia="Times New Roman" w:hAnsi="Consolas" w:cs="Times New Roman"/>
+          <w:color w:val="569CD6"/>
+          <w:sz w:val="21"/>
+          <w:szCs w:val="21"/>
+          <w:lang w:eastAsia="es-AR"/>
+        </w:rPr>
+        <w:t>PRIMARY</w:t>
+      </w:r>
+      <w:r>
+        <w:rPr>
+          <w:rFonts w:ascii="Consolas" w:eastAsia="Times New Roman" w:hAnsi="Consolas" w:cs="Times New Roman"/>
+          <w:color w:val="D4D4D4"/>
+          <w:sz w:val="21"/>
+          <w:szCs w:val="21"/>
+          <w:lang w:eastAsia="es-AR"/>
+        </w:rPr>
         <w:t xml:space="preserve"> </w:t>
       </w:r>
-      <w:proofErr w:type="spellStart"/>
-      <w:r>
-        <w:rPr>
-          <w:rFonts w:ascii="Consolas" w:eastAsia="Times New Roman" w:hAnsi="Consolas" w:cs="Times New Roman"/>
-          <w:color w:val="D4D4D4"/>
-          <w:sz w:val="21"/>
-          <w:szCs w:val="21"/>
-          <w:lang w:eastAsia="es-AR"/>
-        </w:rPr>
-        <w:t>customers_pkey</w:t>
-      </w:r>
-      <w:proofErr w:type="spellEnd"/>
-      <w:r>
-        <w:rPr>
-          <w:rFonts w:ascii="Consolas" w:eastAsia="Times New Roman" w:hAnsi="Consolas" w:cs="Times New Roman"/>
-          <w:color w:val="D4D4D4"/>
-          <w:sz w:val="21"/>
-          <w:szCs w:val="21"/>
-          <w:lang w:eastAsia="es-AR"/>
-        </w:rPr>
-        <w:t xml:space="preserve"> </w:t>
-      </w:r>
-      <w:r>
-        <w:rPr>
-          <w:rFonts w:ascii="Consolas" w:eastAsia="Times New Roman" w:hAnsi="Consolas" w:cs="Times New Roman"/>
-          <w:color w:val="569CD6"/>
-          <w:sz w:val="21"/>
-          <w:szCs w:val="21"/>
-          <w:lang w:eastAsia="es-AR"/>
-        </w:rPr>
-        <w:t>PRIMARY</w:t>
-      </w:r>
-      <w:r>
-        <w:rPr>
-          <w:rFonts w:ascii="Consolas" w:eastAsia="Times New Roman" w:hAnsi="Consolas" w:cs="Times New Roman"/>
-          <w:color w:val="D4D4D4"/>
-          <w:sz w:val="21"/>
-          <w:szCs w:val="21"/>
-          <w:lang w:eastAsia="es-AR"/>
-        </w:rPr>
-        <w:t xml:space="preserve"> </w:t>
-      </w:r>
       <w:r>
         <w:rPr>
           <w:rFonts w:ascii="Consolas" w:eastAsia="Times New Roman" w:hAnsi="Consolas" w:cs="Times New Roman"/>
@@ -3705,29 +3538,7 @@
           <w:szCs w:val="21"/>
           <w:lang w:eastAsia="es-AR"/>
         </w:rPr>
-        <w:t xml:space="preserve"> (</w:t>
-      </w:r>
-      <w:proofErr w:type="spellStart"/>
-      <w:r>
-        <w:rPr>
-          <w:rFonts w:ascii="Consolas" w:eastAsia="Times New Roman" w:hAnsi="Consolas" w:cs="Times New Roman"/>
-          <w:color w:val="D4D4D4"/>
-          <w:sz w:val="21"/>
-          <w:szCs w:val="21"/>
-          <w:lang w:eastAsia="es-AR"/>
-        </w:rPr>
-        <w:t>id_customer</w:t>
-      </w:r>
-      <w:proofErr w:type="spellEnd"/>
-      <w:r>
-        <w:rPr>
-          <w:rFonts w:ascii="Consolas" w:eastAsia="Times New Roman" w:hAnsi="Consolas" w:cs="Times New Roman"/>
-          <w:color w:val="D4D4D4"/>
-          <w:sz w:val="21"/>
-          <w:szCs w:val="21"/>
-          <w:lang w:eastAsia="es-AR"/>
-        </w:rPr>
-        <w:t>)</w:t>
+        <w:t xml:space="preserve"> (id_customer)</w:t>
       </w:r>
     </w:p>
     <w:p>
@@ -3876,32 +3687,8 @@
           <w:szCs w:val="21"/>
           <w:lang w:eastAsia="es-AR"/>
         </w:rPr>
-        <w:t xml:space="preserve"> </w:t>
-      </w:r>
-      <w:proofErr w:type="spellStart"/>
-      <w:proofErr w:type="gramStart"/>
-      <w:r>
-        <w:rPr>
-          <w:rFonts w:ascii="Consolas" w:eastAsia="Times New Roman" w:hAnsi="Consolas" w:cs="Times New Roman"/>
-          <w:color w:val="D4D4D4"/>
-          <w:sz w:val="21"/>
-          <w:szCs w:val="21"/>
-          <w:lang w:eastAsia="es-AR"/>
-        </w:rPr>
-        <w:t>public.product</w:t>
-      </w:r>
-      <w:proofErr w:type="gramEnd"/>
-      <w:r>
-        <w:rPr>
-          <w:rFonts w:ascii="Consolas" w:eastAsia="Times New Roman" w:hAnsi="Consolas" w:cs="Times New Roman"/>
-          <w:color w:val="D4D4D4"/>
-          <w:sz w:val="21"/>
-          <w:szCs w:val="21"/>
-          <w:lang w:eastAsia="es-AR"/>
-        </w:rPr>
-        <w:t>_categories</w:t>
-      </w:r>
-      <w:proofErr w:type="spellEnd"/>
+        <w:t xml:space="preserve"> public.product_categories</w:t>
+      </w:r>
     </w:p>
     <w:p>
       <w:pPr>
@@ -3946,51 +3733,47 @@
           <w:szCs w:val="21"/>
           <w:lang w:eastAsia="es-AR"/>
         </w:rPr>
-        <w:t xml:space="preserve">    </w:t>
-      </w:r>
-      <w:proofErr w:type="spellStart"/>
-      <w:r>
-        <w:rPr>
-          <w:rFonts w:ascii="Consolas" w:eastAsia="Times New Roman" w:hAnsi="Consolas" w:cs="Times New Roman"/>
-          <w:color w:val="D4D4D4"/>
-          <w:sz w:val="21"/>
-          <w:szCs w:val="21"/>
-          <w:lang w:eastAsia="es-AR"/>
-        </w:rPr>
-        <w:t>id_category</w:t>
-      </w:r>
-      <w:proofErr w:type="spellEnd"/>
-      <w:r>
-        <w:rPr>
-          <w:rFonts w:ascii="Consolas" w:eastAsia="Times New Roman" w:hAnsi="Consolas" w:cs="Times New Roman"/>
-          <w:color w:val="D4D4D4"/>
-          <w:sz w:val="21"/>
-          <w:szCs w:val="21"/>
-          <w:lang w:eastAsia="es-AR"/>
-        </w:rPr>
-        <w:t xml:space="preserve"> </w:t>
-      </w:r>
-      <w:proofErr w:type="spellStart"/>
-      <w:r>
-        <w:rPr>
-          <w:rFonts w:ascii="Consolas" w:eastAsia="Times New Roman" w:hAnsi="Consolas" w:cs="Times New Roman"/>
-          <w:color w:val="569CD6"/>
-          <w:sz w:val="21"/>
-          <w:szCs w:val="21"/>
-          <w:lang w:eastAsia="es-AR"/>
-        </w:rPr>
-        <w:t>integer</w:t>
-      </w:r>
-      <w:proofErr w:type="spellEnd"/>
-      <w:r>
-        <w:rPr>
-          <w:rFonts w:ascii="Consolas" w:eastAsia="Times New Roman" w:hAnsi="Consolas" w:cs="Times New Roman"/>
-          <w:color w:val="D4D4D4"/>
-          <w:sz w:val="21"/>
-          <w:szCs w:val="21"/>
-          <w:lang w:eastAsia="es-AR"/>
-        </w:rPr>
-        <w:t xml:space="preserve"> </w:t>
+        <w:t xml:space="preserve">    id_product_category </w:t>
+      </w:r>
+      <w:r>
+        <w:rPr>
+          <w:rFonts w:ascii="Consolas" w:eastAsia="Times New Roman" w:hAnsi="Consolas" w:cs="Times New Roman"/>
+          <w:color w:val="569CD6"/>
+          <w:sz w:val="21"/>
+          <w:szCs w:val="21"/>
+          <w:lang w:eastAsia="es-AR"/>
+        </w:rPr>
+        <w:t>character</w:t>
+      </w:r>
+      <w:r>
+        <w:rPr>
+          <w:rFonts w:ascii="Consolas" w:eastAsia="Times New Roman" w:hAnsi="Consolas" w:cs="Times New Roman"/>
+          <w:color w:val="D4D4D4"/>
+          <w:sz w:val="21"/>
+          <w:szCs w:val="21"/>
+          <w:lang w:eastAsia="es-AR"/>
+        </w:rPr>
+        <w:t>(</w:t>
+      </w:r>
+      <w:r>
+        <w:rPr>
+          <w:rFonts w:ascii="Consolas" w:eastAsia="Times New Roman" w:hAnsi="Consolas" w:cs="Times New Roman"/>
+          <w:color w:val="B5CEA8"/>
+          <w:sz w:val="21"/>
+          <w:szCs w:val="21"/>
+          <w:lang w:eastAsia="es-AR"/>
+        </w:rPr>
+        <w:t>5</w:t>
+      </w:r>
+      <w:r>
+        <w:rPr>
+          <w:rFonts w:ascii="Consolas" w:eastAsia="Times New Roman" w:hAnsi="Consolas" w:cs="Times New Roman"/>
+          <w:color w:val="D4D4D4"/>
+          <w:sz w:val="21"/>
+          <w:szCs w:val="21"/>
+          <w:lang w:eastAsia="es-AR"/>
+        </w:rPr>
+        <w:t xml:space="preserve">) </w:t>
       </w:r>
       <w:r>
         <w:rPr>
@@ -4053,20 +3836,18 @@
           <w:szCs w:val="21"/>
           <w:lang w:eastAsia="es-AR"/>
         </w:rPr>
-        <w:t xml:space="preserve">    </w:t>
-      </w:r>
-      <w:proofErr w:type="spellStart"/>
-      <w:r>
-        <w:rPr>
-          <w:rFonts w:ascii="Consolas" w:eastAsia="Times New Roman" w:hAnsi="Consolas" w:cs="Times New Roman"/>
-          <w:color w:val="D4D4D4"/>
-          <w:sz w:val="21"/>
-          <w:szCs w:val="21"/>
-          <w:lang w:eastAsia="es-AR"/>
-        </w:rPr>
-        <w:t>category</w:t>
-      </w:r>
-      <w:proofErr w:type="spellEnd"/>
+        <w:t xml:space="preserve">    id_category </w:t>
+      </w:r>
+      <w:r>
+        <w:rPr>
+          <w:rFonts w:ascii="Consolas" w:eastAsia="Times New Roman" w:hAnsi="Consolas" w:cs="Times New Roman"/>
+          <w:color w:val="569CD6"/>
+          <w:sz w:val="21"/>
+          <w:szCs w:val="21"/>
+          <w:lang w:eastAsia="es-AR"/>
+        </w:rPr>
+        <w:t>integer</w:t>
+      </w:r>
       <w:r>
         <w:rPr>
           <w:rFonts w:ascii="Consolas" w:eastAsia="Times New Roman" w:hAnsi="Consolas" w:cs="Times New Roman"/>
@@ -4077,101 +3858,35 @@
         </w:rPr>
         <w:t xml:space="preserve"> </w:t>
       </w:r>
-      <w:proofErr w:type="spellStart"/>
-      <w:proofErr w:type="gramStart"/>
-      <w:r>
-        <w:rPr>
-          <w:rFonts w:ascii="Consolas" w:eastAsia="Times New Roman" w:hAnsi="Consolas" w:cs="Times New Roman"/>
-          <w:color w:val="569CD6"/>
-          <w:sz w:val="21"/>
-          <w:szCs w:val="21"/>
-          <w:lang w:eastAsia="es-AR"/>
-        </w:rPr>
-        <w:t>character</w:t>
-      </w:r>
-      <w:proofErr w:type="spellEnd"/>
-      <w:r>
-        <w:rPr>
-          <w:rFonts w:ascii="Consolas" w:eastAsia="Times New Roman" w:hAnsi="Consolas" w:cs="Times New Roman"/>
-          <w:color w:val="D4D4D4"/>
-          <w:sz w:val="21"/>
-          <w:szCs w:val="21"/>
-          <w:lang w:eastAsia="es-AR"/>
-        </w:rPr>
-        <w:t>(</w:t>
-      </w:r>
-      <w:proofErr w:type="gramEnd"/>
-      <w:r>
-        <w:rPr>
-          <w:rFonts w:ascii="Consolas" w:eastAsia="Times New Roman" w:hAnsi="Consolas" w:cs="Times New Roman"/>
-          <w:color w:val="B5CEA8"/>
-          <w:sz w:val="21"/>
-          <w:szCs w:val="21"/>
-          <w:lang w:eastAsia="es-AR"/>
-        </w:rPr>
-        <w:t>20</w:t>
-      </w:r>
-      <w:r>
-        <w:rPr>
-          <w:rFonts w:ascii="Consolas" w:eastAsia="Times New Roman" w:hAnsi="Consolas" w:cs="Times New Roman"/>
-          <w:color w:val="D4D4D4"/>
-          <w:sz w:val="21"/>
-          <w:szCs w:val="21"/>
-          <w:lang w:eastAsia="es-AR"/>
-        </w:rPr>
-        <w:t xml:space="preserve">) </w:t>
-      </w:r>
-      <w:r>
-        <w:rPr>
-          <w:rFonts w:ascii="Consolas" w:eastAsia="Times New Roman" w:hAnsi="Consolas" w:cs="Times New Roman"/>
-          <w:color w:val="569CD6"/>
-          <w:sz w:val="21"/>
-          <w:szCs w:val="21"/>
-          <w:lang w:eastAsia="es-AR"/>
-        </w:rPr>
-        <w:t>COLLATE</w:t>
-      </w:r>
-      <w:r>
-        <w:rPr>
-          <w:rFonts w:ascii="Consolas" w:eastAsia="Times New Roman" w:hAnsi="Consolas" w:cs="Times New Roman"/>
-          <w:color w:val="D4D4D4"/>
-          <w:sz w:val="21"/>
-          <w:szCs w:val="21"/>
-          <w:lang w:eastAsia="es-AR"/>
-        </w:rPr>
-        <w:t xml:space="preserve"> pg_</w:t>
-      </w:r>
-      <w:proofErr w:type="spellStart"/>
-      <w:r>
-        <w:rPr>
-          <w:rFonts w:ascii="Consolas" w:eastAsia="Times New Roman" w:hAnsi="Consolas" w:cs="Times New Roman"/>
-          <w:color w:val="D4D4D4"/>
-          <w:sz w:val="21"/>
-          <w:szCs w:val="21"/>
-          <w:lang w:eastAsia="es-AR"/>
-        </w:rPr>
-        <w:t>catalog</w:t>
-      </w:r>
-      <w:proofErr w:type="spellEnd"/>
-      <w:r>
-        <w:rPr>
-          <w:rFonts w:ascii="Consolas" w:eastAsia="Times New Roman" w:hAnsi="Consolas" w:cs="Times New Roman"/>
-          <w:color w:val="D4D4D4"/>
-          <w:sz w:val="21"/>
-          <w:szCs w:val="21"/>
-          <w:lang w:eastAsia="es-AR"/>
-        </w:rPr>
-        <w:t>.</w:t>
-      </w:r>
-      <w:r>
-        <w:rPr>
-          <w:rFonts w:ascii="Consolas" w:eastAsia="Times New Roman" w:hAnsi="Consolas" w:cs="Times New Roman"/>
-          <w:color w:val="CE9178"/>
-          <w:sz w:val="21"/>
-          <w:szCs w:val="21"/>
-          <w:lang w:eastAsia="es-AR"/>
-        </w:rPr>
-        <w:t>"default"</w:t>
+      <w:r>
+        <w:rPr>
+          <w:rFonts w:ascii="Consolas" w:eastAsia="Times New Roman" w:hAnsi="Consolas" w:cs="Times New Roman"/>
+          <w:color w:val="569CD6"/>
+          <w:sz w:val="21"/>
+          <w:szCs w:val="21"/>
+          <w:lang w:eastAsia="es-AR"/>
+        </w:rPr>
+        <w:t>NOT</w:t>
+      </w:r>
+      <w:r>
+        <w:rPr>
+          <w:rFonts w:ascii="Consolas" w:eastAsia="Times New Roman" w:hAnsi="Consolas" w:cs="Times New Roman"/>
+          <w:color w:val="D4D4D4"/>
+          <w:sz w:val="21"/>
+          <w:szCs w:val="21"/>
+          <w:lang w:eastAsia="es-AR"/>
+        </w:rPr>
+        <w:t xml:space="preserve"> </w:t>
+      </w:r>
+      <w:r>
+        <w:rPr>
+          <w:rFonts w:ascii="Consolas" w:eastAsia="Times New Roman" w:hAnsi="Consolas" w:cs="Times New Roman"/>
+          <w:color w:val="569CD6"/>
+          <w:sz w:val="21"/>
+          <w:szCs w:val="21"/>
+          <w:lang w:eastAsia="es-AR"/>
+        </w:rPr>
+        <w:t>NULL</w:t>
       </w:r>
       <w:r>
         <w:rPr>
@@ -4204,81 +3919,77 @@
           <w:szCs w:val="21"/>
           <w:lang w:eastAsia="es-AR"/>
         </w:rPr>
-        <w:t xml:space="preserve">    </w:t>
-      </w:r>
-      <w:proofErr w:type="spellStart"/>
-      <w:r>
-        <w:rPr>
-          <w:rFonts w:ascii="Consolas" w:eastAsia="Times New Roman" w:hAnsi="Consolas" w:cs="Times New Roman"/>
-          <w:color w:val="D4D4D4"/>
-          <w:sz w:val="21"/>
-          <w:szCs w:val="21"/>
-          <w:lang w:eastAsia="es-AR"/>
-        </w:rPr>
-        <w:t>id_subcategory</w:t>
-      </w:r>
-      <w:proofErr w:type="spellEnd"/>
-      <w:r>
-        <w:rPr>
-          <w:rFonts w:ascii="Consolas" w:eastAsia="Times New Roman" w:hAnsi="Consolas" w:cs="Times New Roman"/>
-          <w:color w:val="D4D4D4"/>
-          <w:sz w:val="21"/>
-          <w:szCs w:val="21"/>
-          <w:lang w:eastAsia="es-AR"/>
-        </w:rPr>
-        <w:t xml:space="preserve"> </w:t>
-      </w:r>
-      <w:proofErr w:type="spellStart"/>
-      <w:r>
-        <w:rPr>
-          <w:rFonts w:ascii="Consolas" w:eastAsia="Times New Roman" w:hAnsi="Consolas" w:cs="Times New Roman"/>
-          <w:color w:val="569CD6"/>
-          <w:sz w:val="21"/>
-          <w:szCs w:val="21"/>
-          <w:lang w:eastAsia="es-AR"/>
-        </w:rPr>
-        <w:t>integer</w:t>
-      </w:r>
-      <w:proofErr w:type="spellEnd"/>
-      <w:r>
-        <w:rPr>
-          <w:rFonts w:ascii="Consolas" w:eastAsia="Times New Roman" w:hAnsi="Consolas" w:cs="Times New Roman"/>
-          <w:color w:val="D4D4D4"/>
-          <w:sz w:val="21"/>
-          <w:szCs w:val="21"/>
-          <w:lang w:eastAsia="es-AR"/>
-        </w:rPr>
-        <w:t xml:space="preserve"> </w:t>
-      </w:r>
-      <w:r>
-        <w:rPr>
-          <w:rFonts w:ascii="Consolas" w:eastAsia="Times New Roman" w:hAnsi="Consolas" w:cs="Times New Roman"/>
-          <w:color w:val="569CD6"/>
-          <w:sz w:val="21"/>
-          <w:szCs w:val="21"/>
-          <w:lang w:eastAsia="es-AR"/>
-        </w:rPr>
-        <w:t>NOT</w:t>
-      </w:r>
-      <w:r>
-        <w:rPr>
-          <w:rFonts w:ascii="Consolas" w:eastAsia="Times New Roman" w:hAnsi="Consolas" w:cs="Times New Roman"/>
-          <w:color w:val="D4D4D4"/>
-          <w:sz w:val="21"/>
-          <w:szCs w:val="21"/>
-          <w:lang w:eastAsia="es-AR"/>
-        </w:rPr>
-        <w:t xml:space="preserve"> </w:t>
-      </w:r>
-      <w:r>
-        <w:rPr>
-          <w:rFonts w:ascii="Consolas" w:eastAsia="Times New Roman" w:hAnsi="Consolas" w:cs="Times New Roman"/>
-          <w:color w:val="569CD6"/>
-          <w:sz w:val="21"/>
-          <w:szCs w:val="21"/>
-          <w:lang w:eastAsia="es-AR"/>
-        </w:rPr>
-        <w:t>NULL</w:t>
+        <w:t xml:space="preserve">    category </w:t>
+      </w:r>
+      <w:r>
+        <w:rPr>
+          <w:rFonts w:ascii="Consolas" w:eastAsia="Times New Roman" w:hAnsi="Consolas" w:cs="Times New Roman"/>
+          <w:color w:val="569CD6"/>
+          <w:sz w:val="21"/>
+          <w:szCs w:val="21"/>
+          <w:lang w:eastAsia="es-AR"/>
+        </w:rPr>
+        <w:t>character</w:t>
+      </w:r>
+      <w:r>
+        <w:rPr>
+          <w:rFonts w:ascii="Consolas" w:eastAsia="Times New Roman" w:hAnsi="Consolas" w:cs="Times New Roman"/>
+          <w:color w:val="D4D4D4"/>
+          <w:sz w:val="21"/>
+          <w:szCs w:val="21"/>
+          <w:lang w:eastAsia="es-AR"/>
+        </w:rPr>
+        <w:t>(</w:t>
+      </w:r>
+      <w:r>
+        <w:rPr>
+          <w:rFonts w:ascii="Consolas" w:eastAsia="Times New Roman" w:hAnsi="Consolas" w:cs="Times New Roman"/>
+          <w:color w:val="B5CEA8"/>
+          <w:sz w:val="21"/>
+          <w:szCs w:val="21"/>
+          <w:lang w:eastAsia="es-AR"/>
+        </w:rPr>
+        <w:t>20</w:t>
+      </w:r>
+      <w:r>
+        <w:rPr>
+          <w:rFonts w:ascii="Consolas" w:eastAsia="Times New Roman" w:hAnsi="Consolas" w:cs="Times New Roman"/>
+          <w:color w:val="D4D4D4"/>
+          <w:sz w:val="21"/>
+          <w:szCs w:val="21"/>
+          <w:lang w:eastAsia="es-AR"/>
+        </w:rPr>
+        <w:t xml:space="preserve">) </w:t>
+      </w:r>
+      <w:r>
+        <w:rPr>
+          <w:rFonts w:ascii="Consolas" w:eastAsia="Times New Roman" w:hAnsi="Consolas" w:cs="Times New Roman"/>
+          <w:color w:val="569CD6"/>
+          <w:sz w:val="21"/>
+          <w:szCs w:val="21"/>
+          <w:lang w:eastAsia="es-AR"/>
+        </w:rPr>
+        <w:t>COLLATE</w:t>
+      </w:r>
+      <w:r>
+        <w:rPr>
+          <w:rFonts w:ascii="Consolas" w:eastAsia="Times New Roman" w:hAnsi="Consolas" w:cs="Times New Roman"/>
+          <w:color w:val="D4D4D4"/>
+          <w:sz w:val="21"/>
+          <w:szCs w:val="21"/>
+          <w:lang w:eastAsia="es-AR"/>
+        </w:rPr>
+        <w:t xml:space="preserve"> pg_catalog.</w:t>
+      </w:r>
+      <w:r>
+        <w:rPr>
+          <w:rFonts w:ascii="Consolas" w:eastAsia="Times New Roman" w:hAnsi="Consolas" w:cs="Times New Roman"/>
+          <w:color w:val="CE9178"/>
+          <w:sz w:val="21"/>
+          <w:szCs w:val="21"/>
+          <w:lang w:eastAsia="es-AR"/>
+        </w:rPr>
+        <w:t>"default"</w:t>
       </w:r>
       <w:r>
         <w:rPr>
@@ -4311,20 +4022,18 @@
           <w:szCs w:val="21"/>
           <w:lang w:eastAsia="es-AR"/>
         </w:rPr>
-        <w:t xml:space="preserve">    </w:t>
-      </w:r>
-      <w:proofErr w:type="spellStart"/>
-      <w:r>
-        <w:rPr>
-          <w:rFonts w:ascii="Consolas" w:eastAsia="Times New Roman" w:hAnsi="Consolas" w:cs="Times New Roman"/>
-          <w:color w:val="D4D4D4"/>
-          <w:sz w:val="21"/>
-          <w:szCs w:val="21"/>
-          <w:lang w:eastAsia="es-AR"/>
-        </w:rPr>
-        <w:t>subcategory</w:t>
-      </w:r>
-      <w:proofErr w:type="spellEnd"/>
+        <w:t xml:space="preserve">    id_subcategory </w:t>
+      </w:r>
+      <w:r>
+        <w:rPr>
+          <w:rFonts w:ascii="Consolas" w:eastAsia="Times New Roman" w:hAnsi="Consolas" w:cs="Times New Roman"/>
+          <w:color w:val="569CD6"/>
+          <w:sz w:val="21"/>
+          <w:szCs w:val="21"/>
+          <w:lang w:eastAsia="es-AR"/>
+        </w:rPr>
+        <w:t>integer</w:t>
+      </w:r>
       <w:r>
         <w:rPr>
           <w:rFonts w:ascii="Consolas" w:eastAsia="Times New Roman" w:hAnsi="Consolas" w:cs="Times New Roman"/>
@@ -4335,101 +4044,35 @@
         </w:rPr>
         <w:t xml:space="preserve"> </w:t>
       </w:r>
-      <w:proofErr w:type="spellStart"/>
-      <w:proofErr w:type="gramStart"/>
-      <w:r>
-        <w:rPr>
-          <w:rFonts w:ascii="Consolas" w:eastAsia="Times New Roman" w:hAnsi="Consolas" w:cs="Times New Roman"/>
-          <w:color w:val="569CD6"/>
-          <w:sz w:val="21"/>
-          <w:szCs w:val="21"/>
-          <w:lang w:eastAsia="es-AR"/>
-        </w:rPr>
-        <w:t>character</w:t>
-      </w:r>
-      <w:proofErr w:type="spellEnd"/>
-      <w:r>
-        <w:rPr>
-          <w:rFonts w:ascii="Consolas" w:eastAsia="Times New Roman" w:hAnsi="Consolas" w:cs="Times New Roman"/>
-          <w:color w:val="D4D4D4"/>
-          <w:sz w:val="21"/>
-          <w:szCs w:val="21"/>
-          <w:lang w:eastAsia="es-AR"/>
-        </w:rPr>
-        <w:t>(</w:t>
-      </w:r>
-      <w:proofErr w:type="gramEnd"/>
-      <w:r>
-        <w:rPr>
-          <w:rFonts w:ascii="Consolas" w:eastAsia="Times New Roman" w:hAnsi="Consolas" w:cs="Times New Roman"/>
-          <w:color w:val="B5CEA8"/>
-          <w:sz w:val="21"/>
-          <w:szCs w:val="21"/>
-          <w:lang w:eastAsia="es-AR"/>
-        </w:rPr>
-        <w:t>20</w:t>
-      </w:r>
-      <w:r>
-        <w:rPr>
-          <w:rFonts w:ascii="Consolas" w:eastAsia="Times New Roman" w:hAnsi="Consolas" w:cs="Times New Roman"/>
-          <w:color w:val="D4D4D4"/>
-          <w:sz w:val="21"/>
-          <w:szCs w:val="21"/>
-          <w:lang w:eastAsia="es-AR"/>
-        </w:rPr>
-        <w:t xml:space="preserve">) </w:t>
-      </w:r>
-      <w:r>
-        <w:rPr>
-          <w:rFonts w:ascii="Consolas" w:eastAsia="Times New Roman" w:hAnsi="Consolas" w:cs="Times New Roman"/>
-          <w:color w:val="569CD6"/>
-          <w:sz w:val="21"/>
-          <w:szCs w:val="21"/>
-          <w:lang w:eastAsia="es-AR"/>
-        </w:rPr>
-        <w:t>COLLATE</w:t>
-      </w:r>
-      <w:r>
-        <w:rPr>
-          <w:rFonts w:ascii="Consolas" w:eastAsia="Times New Roman" w:hAnsi="Consolas" w:cs="Times New Roman"/>
-          <w:color w:val="D4D4D4"/>
-          <w:sz w:val="21"/>
-          <w:szCs w:val="21"/>
-          <w:lang w:eastAsia="es-AR"/>
-        </w:rPr>
-        <w:t xml:space="preserve"> pg_</w:t>
-      </w:r>
-      <w:proofErr w:type="spellStart"/>
-      <w:r>
-        <w:rPr>
-          <w:rFonts w:ascii="Consolas" w:eastAsia="Times New Roman" w:hAnsi="Consolas" w:cs="Times New Roman"/>
-          <w:color w:val="D4D4D4"/>
-          <w:sz w:val="21"/>
-          <w:szCs w:val="21"/>
-          <w:lang w:eastAsia="es-AR"/>
-        </w:rPr>
-        <w:t>catalog</w:t>
-      </w:r>
-      <w:proofErr w:type="spellEnd"/>
-      <w:r>
-        <w:rPr>
-          <w:rFonts w:ascii="Consolas" w:eastAsia="Times New Roman" w:hAnsi="Consolas" w:cs="Times New Roman"/>
-          <w:color w:val="D4D4D4"/>
-          <w:sz w:val="21"/>
-          <w:szCs w:val="21"/>
-          <w:lang w:eastAsia="es-AR"/>
-        </w:rPr>
-        <w:t>.</w:t>
-      </w:r>
-      <w:r>
-        <w:rPr>
-          <w:rFonts w:ascii="Consolas" w:eastAsia="Times New Roman" w:hAnsi="Consolas" w:cs="Times New Roman"/>
-          <w:color w:val="CE9178"/>
-          <w:sz w:val="21"/>
-          <w:szCs w:val="21"/>
-          <w:lang w:eastAsia="es-AR"/>
-        </w:rPr>
-        <w:t>"default"</w:t>
+      <w:r>
+        <w:rPr>
+          <w:rFonts w:ascii="Consolas" w:eastAsia="Times New Roman" w:hAnsi="Consolas" w:cs="Times New Roman"/>
+          <w:color w:val="569CD6"/>
+          <w:sz w:val="21"/>
+          <w:szCs w:val="21"/>
+          <w:lang w:eastAsia="es-AR"/>
+        </w:rPr>
+        <w:t>NOT</w:t>
+      </w:r>
+      <w:r>
+        <w:rPr>
+          <w:rFonts w:ascii="Consolas" w:eastAsia="Times New Roman" w:hAnsi="Consolas" w:cs="Times New Roman"/>
+          <w:color w:val="D4D4D4"/>
+          <w:sz w:val="21"/>
+          <w:szCs w:val="21"/>
+          <w:lang w:eastAsia="es-AR"/>
+        </w:rPr>
+        <w:t xml:space="preserve"> </w:t>
+      </w:r>
+      <w:r>
+        <w:rPr>
+          <w:rFonts w:ascii="Consolas" w:eastAsia="Times New Roman" w:hAnsi="Consolas" w:cs="Times New Roman"/>
+          <w:color w:val="569CD6"/>
+          <w:sz w:val="21"/>
+          <w:szCs w:val="21"/>
+          <w:lang w:eastAsia="es-AR"/>
+        </w:rPr>
+        <w:t>NULL</w:t>
       </w:r>
       <w:r>
         <w:rPr>
@@ -4462,133 +4105,87 @@
           <w:szCs w:val="21"/>
           <w:lang w:eastAsia="es-AR"/>
         </w:rPr>
-        <w:t xml:space="preserve">    </w:t>
-      </w:r>
-      <w:r>
-        <w:rPr>
-          <w:rFonts w:ascii="Consolas" w:eastAsia="Times New Roman" w:hAnsi="Consolas" w:cs="Times New Roman"/>
-          <w:color w:val="569CD6"/>
-          <w:sz w:val="21"/>
-          <w:szCs w:val="21"/>
-          <w:lang w:eastAsia="es-AR"/>
-        </w:rPr>
-        <w:t>CONSTRAINT</w:t>
-      </w:r>
-      <w:r>
-        <w:rPr>
-          <w:rFonts w:ascii="Consolas" w:eastAsia="Times New Roman" w:hAnsi="Consolas" w:cs="Times New Roman"/>
-          <w:color w:val="D4D4D4"/>
-          <w:sz w:val="21"/>
-          <w:szCs w:val="21"/>
-          <w:lang w:eastAsia="es-AR"/>
-        </w:rPr>
-        <w:t xml:space="preserve"> </w:t>
-      </w:r>
-      <w:proofErr w:type="spellStart"/>
-      <w:r>
-        <w:rPr>
-          <w:rFonts w:ascii="Consolas" w:eastAsia="Times New Roman" w:hAnsi="Consolas" w:cs="Times New Roman"/>
-          <w:color w:val="D4D4D4"/>
-          <w:sz w:val="21"/>
-          <w:szCs w:val="21"/>
-          <w:lang w:eastAsia="es-AR"/>
-        </w:rPr>
-        <w:t>product_categories_pkey</w:t>
-      </w:r>
-      <w:proofErr w:type="spellEnd"/>
-      <w:r>
-        <w:rPr>
-          <w:rFonts w:ascii="Consolas" w:eastAsia="Times New Roman" w:hAnsi="Consolas" w:cs="Times New Roman"/>
-          <w:color w:val="D4D4D4"/>
-          <w:sz w:val="21"/>
-          <w:szCs w:val="21"/>
-          <w:lang w:eastAsia="es-AR"/>
-        </w:rPr>
-        <w:t xml:space="preserve"> </w:t>
-      </w:r>
-      <w:r>
-        <w:rPr>
-          <w:rFonts w:ascii="Consolas" w:eastAsia="Times New Roman" w:hAnsi="Consolas" w:cs="Times New Roman"/>
-          <w:color w:val="569CD6"/>
-          <w:sz w:val="21"/>
-          <w:szCs w:val="21"/>
-          <w:lang w:eastAsia="es-AR"/>
-        </w:rPr>
-        <w:t>PRIMARY</w:t>
-      </w:r>
-      <w:r>
-        <w:rPr>
-          <w:rFonts w:ascii="Consolas" w:eastAsia="Times New Roman" w:hAnsi="Consolas" w:cs="Times New Roman"/>
-          <w:color w:val="D4D4D4"/>
-          <w:sz w:val="21"/>
-          <w:szCs w:val="21"/>
-          <w:lang w:eastAsia="es-AR"/>
-        </w:rPr>
-        <w:t xml:space="preserve"> </w:t>
-      </w:r>
-      <w:r>
-        <w:rPr>
-          <w:rFonts w:ascii="Consolas" w:eastAsia="Times New Roman" w:hAnsi="Consolas" w:cs="Times New Roman"/>
-          <w:color w:val="569CD6"/>
-          <w:sz w:val="21"/>
-          <w:szCs w:val="21"/>
-          <w:lang w:eastAsia="es-AR"/>
-        </w:rPr>
-        <w:t>KEY</w:t>
-      </w:r>
-      <w:r>
-        <w:rPr>
-          <w:rFonts w:ascii="Consolas" w:eastAsia="Times New Roman" w:hAnsi="Consolas" w:cs="Times New Roman"/>
-          <w:color w:val="D4D4D4"/>
-          <w:sz w:val="21"/>
-          <w:szCs w:val="21"/>
-          <w:lang w:eastAsia="es-AR"/>
-        </w:rPr>
-        <w:t xml:space="preserve"> (</w:t>
-      </w:r>
-      <w:proofErr w:type="spellStart"/>
-      <w:r>
-        <w:rPr>
-          <w:rFonts w:ascii="Consolas" w:eastAsia="Times New Roman" w:hAnsi="Consolas" w:cs="Times New Roman"/>
-          <w:color w:val="D4D4D4"/>
-          <w:sz w:val="21"/>
-          <w:szCs w:val="21"/>
-          <w:lang w:eastAsia="es-AR"/>
-        </w:rPr>
-        <w:t>id_category</w:t>
-      </w:r>
-      <w:proofErr w:type="spellEnd"/>
-      <w:r>
-        <w:rPr>
-          <w:rFonts w:ascii="Consolas" w:eastAsia="Times New Roman" w:hAnsi="Consolas" w:cs="Times New Roman"/>
-          <w:color w:val="D4D4D4"/>
-          <w:sz w:val="21"/>
-          <w:szCs w:val="21"/>
-          <w:lang w:eastAsia="es-AR"/>
-        </w:rPr>
-        <w:t xml:space="preserve">, </w:t>
-      </w:r>
-      <w:proofErr w:type="spellStart"/>
-      <w:r>
-        <w:rPr>
-          <w:rFonts w:ascii="Consolas" w:eastAsia="Times New Roman" w:hAnsi="Consolas" w:cs="Times New Roman"/>
-          <w:color w:val="D4D4D4"/>
-          <w:sz w:val="21"/>
-          <w:szCs w:val="21"/>
-          <w:lang w:eastAsia="es-AR"/>
-        </w:rPr>
-        <w:t>id_subcategory</w:t>
-      </w:r>
-      <w:proofErr w:type="spellEnd"/>
-      <w:r>
-        <w:rPr>
-          <w:rFonts w:ascii="Consolas" w:eastAsia="Times New Roman" w:hAnsi="Consolas" w:cs="Times New Roman"/>
-          <w:color w:val="D4D4D4"/>
-          <w:sz w:val="21"/>
-          <w:szCs w:val="21"/>
-          <w:lang w:eastAsia="es-AR"/>
-        </w:rPr>
-        <w:t>)</w:t>
+        <w:t xml:space="preserve">    subcategory </w:t>
+      </w:r>
+      <w:r>
+        <w:rPr>
+          <w:rFonts w:ascii="Consolas" w:eastAsia="Times New Roman" w:hAnsi="Consolas" w:cs="Times New Roman"/>
+          <w:color w:val="569CD6"/>
+          <w:sz w:val="21"/>
+          <w:szCs w:val="21"/>
+          <w:lang w:eastAsia="es-AR"/>
+        </w:rPr>
+        <w:t>character</w:t>
+      </w:r>
+      <w:r>
+        <w:rPr>
+          <w:rFonts w:ascii="Consolas" w:eastAsia="Times New Roman" w:hAnsi="Consolas" w:cs="Times New Roman"/>
+          <w:color w:val="D4D4D4"/>
+          <w:sz w:val="21"/>
+          <w:szCs w:val="21"/>
+          <w:lang w:eastAsia="es-AR"/>
+        </w:rPr>
+        <w:t>(</w:t>
+      </w:r>
+      <w:r>
+        <w:rPr>
+          <w:rFonts w:ascii="Consolas" w:eastAsia="Times New Roman" w:hAnsi="Consolas" w:cs="Times New Roman"/>
+          <w:color w:val="B5CEA8"/>
+          <w:sz w:val="21"/>
+          <w:szCs w:val="21"/>
+          <w:lang w:eastAsia="es-AR"/>
+        </w:rPr>
+        <w:t>20</w:t>
+      </w:r>
+      <w:r>
+        <w:rPr>
+          <w:rFonts w:ascii="Consolas" w:eastAsia="Times New Roman" w:hAnsi="Consolas" w:cs="Times New Roman"/>
+          <w:color w:val="D4D4D4"/>
+          <w:sz w:val="21"/>
+          <w:szCs w:val="21"/>
+          <w:lang w:eastAsia="es-AR"/>
+        </w:rPr>
+        <w:t xml:space="preserve">) </w:t>
+      </w:r>
+      <w:r>
+        <w:rPr>
+          <w:rFonts w:ascii="Consolas" w:eastAsia="Times New Roman" w:hAnsi="Consolas" w:cs="Times New Roman"/>
+          <w:color w:val="569CD6"/>
+          <w:sz w:val="21"/>
+          <w:szCs w:val="21"/>
+          <w:lang w:eastAsia="es-AR"/>
+        </w:rPr>
+        <w:t>COLLATE</w:t>
+      </w:r>
+      <w:r>
+        <w:rPr>
+          <w:rFonts w:ascii="Consolas" w:eastAsia="Times New Roman" w:hAnsi="Consolas" w:cs="Times New Roman"/>
+          <w:color w:val="D4D4D4"/>
+          <w:sz w:val="21"/>
+          <w:szCs w:val="21"/>
+          <w:lang w:eastAsia="es-AR"/>
+        </w:rPr>
+        <w:t xml:space="preserve"> pg_catalog.</w:t>
+      </w:r>
+      <w:r>
+        <w:rPr>
+          <w:rFonts w:ascii="Consolas" w:eastAsia="Times New Roman" w:hAnsi="Consolas" w:cs="Times New Roman"/>
+          <w:color w:val="CE9178"/>
+          <w:sz w:val="21"/>
+          <w:szCs w:val="21"/>
+          <w:lang w:eastAsia="es-AR"/>
+        </w:rPr>
+        <w:t>"default"</w:t>
+      </w:r>
+      <w:r>
+        <w:rPr>
+          <w:rFonts w:ascii="Consolas" w:eastAsia="Times New Roman" w:hAnsi="Consolas" w:cs="Times New Roman"/>
+          <w:color w:val="D4D4D4"/>
+          <w:sz w:val="21"/>
+          <w:szCs w:val="21"/>
+          <w:lang w:eastAsia="es-AR"/>
+        </w:rPr>
+        <w:t>,</w:t>
       </w:r>
     </w:p>
     <w:p>
@@ -4611,7 +4208,67 @@
           <w:szCs w:val="21"/>
           <w:lang w:eastAsia="es-AR"/>
         </w:rPr>
-        <w:t>)</w:t>
+        <w:t xml:space="preserve">    </w:t>
+      </w:r>
+      <w:r>
+        <w:rPr>
+          <w:rFonts w:ascii="Consolas" w:eastAsia="Times New Roman" w:hAnsi="Consolas" w:cs="Times New Roman"/>
+          <w:color w:val="569CD6"/>
+          <w:sz w:val="21"/>
+          <w:szCs w:val="21"/>
+          <w:lang w:eastAsia="es-AR"/>
+        </w:rPr>
+        <w:t>CONSTRAINT</w:t>
+      </w:r>
+      <w:r>
+        <w:rPr>
+          <w:rFonts w:ascii="Consolas" w:eastAsia="Times New Roman" w:hAnsi="Consolas" w:cs="Times New Roman"/>
+          <w:color w:val="D4D4D4"/>
+          <w:sz w:val="21"/>
+          <w:szCs w:val="21"/>
+          <w:lang w:eastAsia="es-AR"/>
+        </w:rPr>
+        <w:t xml:space="preserve"> product_categories_pkey </w:t>
+      </w:r>
+      <w:r>
+        <w:rPr>
+          <w:rFonts w:ascii="Consolas" w:eastAsia="Times New Roman" w:hAnsi="Consolas" w:cs="Times New Roman"/>
+          <w:color w:val="569CD6"/>
+          <w:sz w:val="21"/>
+          <w:szCs w:val="21"/>
+          <w:lang w:eastAsia="es-AR"/>
+        </w:rPr>
+        <w:t>PRIMARY</w:t>
+      </w:r>
+      <w:r>
+        <w:rPr>
+          <w:rFonts w:ascii="Consolas" w:eastAsia="Times New Roman" w:hAnsi="Consolas" w:cs="Times New Roman"/>
+          <w:color w:val="D4D4D4"/>
+          <w:sz w:val="21"/>
+          <w:szCs w:val="21"/>
+          <w:lang w:eastAsia="es-AR"/>
+        </w:rPr>
+        <w:t xml:space="preserve"> </w:t>
+      </w:r>
+      <w:r>
+        <w:rPr>
+          <w:rFonts w:ascii="Consolas" w:eastAsia="Times New Roman" w:hAnsi="Consolas" w:cs="Times New Roman"/>
+          <w:color w:val="569CD6"/>
+          <w:sz w:val="21"/>
+          <w:szCs w:val="21"/>
+          <w:lang w:eastAsia="es-AR"/>
+        </w:rPr>
+        <w:t>KEY</w:t>
+      </w:r>
+      <w:r>
+        <w:rPr>
+          <w:rFonts w:ascii="Consolas" w:eastAsia="Times New Roman" w:hAnsi="Consolas" w:cs="Times New Roman"/>
+          <w:color w:val="D4D4D4"/>
+          <w:sz w:val="21"/>
+          <w:szCs w:val="21"/>
+          <w:lang w:eastAsia="es-AR"/>
+        </w:rPr>
+        <w:t xml:space="preserve"> (id_product_category)</w:t>
       </w:r>
     </w:p>
     <w:p>
@@ -4629,127 +4286,13 @@
       <w:r>
         <w:rPr>
           <w:rFonts w:ascii="Consolas" w:eastAsia="Times New Roman" w:hAnsi="Consolas" w:cs="Times New Roman"/>
-          <w:color w:val="569CD6"/>
-          <w:sz w:val="21"/>
-          <w:szCs w:val="21"/>
-          <w:lang w:eastAsia="es-AR"/>
-        </w:rPr>
-        <w:t>CREATE</w:t>
-      </w:r>
-      <w:r>
-        <w:rPr>
-          <w:rFonts w:ascii="Consolas" w:eastAsia="Times New Roman" w:hAnsi="Consolas" w:cs="Times New Roman"/>
-          <w:color w:val="D4D4D4"/>
-          <w:sz w:val="21"/>
-          <w:szCs w:val="21"/>
-          <w:lang w:eastAsia="es-AR"/>
-        </w:rPr>
-        <w:t xml:space="preserve"> </w:t>
-      </w:r>
-      <w:r>
-        <w:rPr>
-          <w:rFonts w:ascii="Consolas" w:eastAsia="Times New Roman" w:hAnsi="Consolas" w:cs="Times New Roman"/>
-          <w:color w:val="569CD6"/>
-          <w:sz w:val="21"/>
-          <w:szCs w:val="21"/>
-          <w:lang w:eastAsia="es-AR"/>
-        </w:rPr>
-        <w:t>TABLE</w:t>
-      </w:r>
-      <w:r>
-        <w:rPr>
-          <w:rFonts w:ascii="Consolas" w:eastAsia="Times New Roman" w:hAnsi="Consolas" w:cs="Times New Roman"/>
-          <w:color w:val="D4D4D4"/>
-          <w:sz w:val="21"/>
-          <w:szCs w:val="21"/>
-          <w:lang w:eastAsia="es-AR"/>
-        </w:rPr>
-        <w:t xml:space="preserve"> </w:t>
-      </w:r>
-      <w:r>
-        <w:rPr>
-          <w:rFonts w:ascii="Consolas" w:eastAsia="Times New Roman" w:hAnsi="Consolas" w:cs="Times New Roman"/>
-          <w:color w:val="569CD6"/>
-          <w:sz w:val="21"/>
-          <w:szCs w:val="21"/>
-          <w:lang w:eastAsia="es-AR"/>
-        </w:rPr>
-        <w:t>IF</w:t>
-      </w:r>
-      <w:r>
-        <w:rPr>
-          <w:rFonts w:ascii="Consolas" w:eastAsia="Times New Roman" w:hAnsi="Consolas" w:cs="Times New Roman"/>
-          <w:color w:val="D4D4D4"/>
-          <w:sz w:val="21"/>
-          <w:szCs w:val="21"/>
-          <w:lang w:eastAsia="es-AR"/>
-        </w:rPr>
-        <w:t xml:space="preserve"> </w:t>
-      </w:r>
-      <w:r>
-        <w:rPr>
-          <w:rFonts w:ascii="Consolas" w:eastAsia="Times New Roman" w:hAnsi="Consolas" w:cs="Times New Roman"/>
-          <w:color w:val="569CD6"/>
-          <w:sz w:val="21"/>
-          <w:szCs w:val="21"/>
-          <w:lang w:eastAsia="es-AR"/>
-        </w:rPr>
-        <w:t>NOT</w:t>
-      </w:r>
-      <w:r>
-        <w:rPr>
-          <w:rFonts w:ascii="Consolas" w:eastAsia="Times New Roman" w:hAnsi="Consolas" w:cs="Times New Roman"/>
-          <w:color w:val="D4D4D4"/>
-          <w:sz w:val="21"/>
-          <w:szCs w:val="21"/>
-          <w:lang w:eastAsia="es-AR"/>
-        </w:rPr>
-        <w:t xml:space="preserve"> </w:t>
-      </w:r>
-      <w:r>
-        <w:rPr>
-          <w:rFonts w:ascii="Consolas" w:eastAsia="Times New Roman" w:hAnsi="Consolas" w:cs="Times New Roman"/>
-          <w:color w:val="569CD6"/>
-          <w:sz w:val="21"/>
-          <w:szCs w:val="21"/>
-          <w:lang w:eastAsia="es-AR"/>
-        </w:rPr>
-        <w:t>EXISTS</w:t>
-      </w:r>
-      <w:r>
-        <w:rPr>
-          <w:rFonts w:ascii="Consolas" w:eastAsia="Times New Roman" w:hAnsi="Consolas" w:cs="Times New Roman"/>
-          <w:color w:val="D4D4D4"/>
-          <w:sz w:val="21"/>
-          <w:szCs w:val="21"/>
-          <w:lang w:eastAsia="es-AR"/>
-        </w:rPr>
-        <w:t xml:space="preserve"> </w:t>
-      </w:r>
-      <w:proofErr w:type="spellStart"/>
-      <w:proofErr w:type="gramStart"/>
-      <w:r>
-        <w:rPr>
-          <w:rFonts w:ascii="Consolas" w:eastAsia="Times New Roman" w:hAnsi="Consolas" w:cs="Times New Roman"/>
-          <w:color w:val="D4D4D4"/>
-          <w:sz w:val="21"/>
-          <w:szCs w:val="21"/>
-          <w:lang w:eastAsia="es-AR"/>
-        </w:rPr>
-        <w:t>public.store</w:t>
-      </w:r>
-      <w:proofErr w:type="gramEnd"/>
-      <w:r>
-        <w:rPr>
-          <w:rFonts w:ascii="Consolas" w:eastAsia="Times New Roman" w:hAnsi="Consolas" w:cs="Times New Roman"/>
-          <w:color w:val="D4D4D4"/>
-          <w:sz w:val="21"/>
-          <w:szCs w:val="21"/>
-          <w:lang w:eastAsia="es-AR"/>
-        </w:rPr>
-        <w:t>_types</w:t>
-      </w:r>
-      <w:proofErr w:type="spellEnd"/>
+          <w:color w:val="D4D4D4"/>
+          <w:sz w:val="21"/>
+          <w:szCs w:val="21"/>
+          <w:lang w:eastAsia="es-AR"/>
+        </w:rPr>
+        <w:t>)</w:t>
+      </w:r>
     </w:p>
     <w:p>
       <w:pPr>
@@ -4766,12 +4309,102 @@
       <w:r>
         <w:rPr>
           <w:rFonts w:ascii="Consolas" w:eastAsia="Times New Roman" w:hAnsi="Consolas" w:cs="Times New Roman"/>
-          <w:color w:val="D4D4D4"/>
-          <w:sz w:val="21"/>
-          <w:szCs w:val="21"/>
-          <w:lang w:eastAsia="es-AR"/>
-        </w:rPr>
-        <w:t>(</w:t>
+          <w:color w:val="569CD6"/>
+          <w:sz w:val="21"/>
+          <w:szCs w:val="21"/>
+          <w:lang w:eastAsia="es-AR"/>
+        </w:rPr>
+        <w:t>CREATE</w:t>
+      </w:r>
+      <w:r>
+        <w:rPr>
+          <w:rFonts w:ascii="Consolas" w:eastAsia="Times New Roman" w:hAnsi="Consolas" w:cs="Times New Roman"/>
+          <w:color w:val="D4D4D4"/>
+          <w:sz w:val="21"/>
+          <w:szCs w:val="21"/>
+          <w:lang w:eastAsia="es-AR"/>
+        </w:rPr>
+        <w:t xml:space="preserve"> </w:t>
+      </w:r>
+      <w:r>
+        <w:rPr>
+          <w:rFonts w:ascii="Consolas" w:eastAsia="Times New Roman" w:hAnsi="Consolas" w:cs="Times New Roman"/>
+          <w:color w:val="569CD6"/>
+          <w:sz w:val="21"/>
+          <w:szCs w:val="21"/>
+          <w:lang w:eastAsia="es-AR"/>
+        </w:rPr>
+        <w:t>TABLE</w:t>
+      </w:r>
+      <w:r>
+        <w:rPr>
+          <w:rFonts w:ascii="Consolas" w:eastAsia="Times New Roman" w:hAnsi="Consolas" w:cs="Times New Roman"/>
+          <w:color w:val="D4D4D4"/>
+          <w:sz w:val="21"/>
+          <w:szCs w:val="21"/>
+          <w:lang w:eastAsia="es-AR"/>
+        </w:rPr>
+        <w:t xml:space="preserve"> </w:t>
+      </w:r>
+      <w:r>
+        <w:rPr>
+          <w:rFonts w:ascii="Consolas" w:eastAsia="Times New Roman" w:hAnsi="Consolas" w:cs="Times New Roman"/>
+          <w:color w:val="569CD6"/>
+          <w:sz w:val="21"/>
+          <w:szCs w:val="21"/>
+          <w:lang w:eastAsia="es-AR"/>
+        </w:rPr>
+        <w:t>IF</w:t>
+      </w:r>
+      <w:r>
+        <w:rPr>
+          <w:rFonts w:ascii="Consolas" w:eastAsia="Times New Roman" w:hAnsi="Consolas" w:cs="Times New Roman"/>
+          <w:color w:val="D4D4D4"/>
+          <w:sz w:val="21"/>
+          <w:szCs w:val="21"/>
+          <w:lang w:eastAsia="es-AR"/>
+        </w:rPr>
+        <w:t xml:space="preserve"> </w:t>
+      </w:r>
+      <w:r>
+        <w:rPr>
+          <w:rFonts w:ascii="Consolas" w:eastAsia="Times New Roman" w:hAnsi="Consolas" w:cs="Times New Roman"/>
+          <w:color w:val="569CD6"/>
+          <w:sz w:val="21"/>
+          <w:szCs w:val="21"/>
+          <w:lang w:eastAsia="es-AR"/>
+        </w:rPr>
+        <w:t>NOT</w:t>
+      </w:r>
+      <w:r>
+        <w:rPr>
+          <w:rFonts w:ascii="Consolas" w:eastAsia="Times New Roman" w:hAnsi="Consolas" w:cs="Times New Roman"/>
+          <w:color w:val="D4D4D4"/>
+          <w:sz w:val="21"/>
+          <w:szCs w:val="21"/>
+          <w:lang w:eastAsia="es-AR"/>
+        </w:rPr>
+        <w:t xml:space="preserve"> </w:t>
+      </w:r>
+      <w:r>
+        <w:rPr>
+          <w:rFonts w:ascii="Consolas" w:eastAsia="Times New Roman" w:hAnsi="Consolas" w:cs="Times New Roman"/>
+          <w:color w:val="569CD6"/>
+          <w:sz w:val="21"/>
+          <w:szCs w:val="21"/>
+          <w:lang w:eastAsia="es-AR"/>
+        </w:rPr>
+        <w:t>EXISTS</w:t>
+      </w:r>
+      <w:r>
+        <w:rPr>
+          <w:rFonts w:ascii="Consolas" w:eastAsia="Times New Roman" w:hAnsi="Consolas" w:cs="Times New Roman"/>
+          <w:color w:val="D4D4D4"/>
+          <w:sz w:val="21"/>
+          <w:szCs w:val="21"/>
+          <w:lang w:eastAsia="es-AR"/>
+        </w:rPr>
+        <w:t xml:space="preserve"> public.store_types</w:t>
       </w:r>
     </w:p>
     <w:p>
@@ -4794,91 +4427,7 @@
           <w:szCs w:val="21"/>
           <w:lang w:eastAsia="es-AR"/>
         </w:rPr>
-        <w:t xml:space="preserve">    </w:t>
-      </w:r>
-      <w:proofErr w:type="spellStart"/>
-      <w:r>
-        <w:rPr>
-          <w:rFonts w:ascii="Consolas" w:eastAsia="Times New Roman" w:hAnsi="Consolas" w:cs="Times New Roman"/>
-          <w:color w:val="D4D4D4"/>
-          <w:sz w:val="21"/>
-          <w:szCs w:val="21"/>
-          <w:lang w:eastAsia="es-AR"/>
-        </w:rPr>
-        <w:t>id_store_type</w:t>
-      </w:r>
-      <w:proofErr w:type="spellEnd"/>
-      <w:r>
-        <w:rPr>
-          <w:rFonts w:ascii="Consolas" w:eastAsia="Times New Roman" w:hAnsi="Consolas" w:cs="Times New Roman"/>
-          <w:color w:val="D4D4D4"/>
-          <w:sz w:val="21"/>
-          <w:szCs w:val="21"/>
-          <w:lang w:eastAsia="es-AR"/>
-        </w:rPr>
-        <w:t xml:space="preserve"> </w:t>
-      </w:r>
-      <w:proofErr w:type="spellStart"/>
-      <w:r>
-        <w:rPr>
-          <w:rFonts w:ascii="Consolas" w:eastAsia="Times New Roman" w:hAnsi="Consolas" w:cs="Times New Roman"/>
-          <w:color w:val="569CD6"/>
-          <w:sz w:val="21"/>
-          <w:szCs w:val="21"/>
-          <w:lang w:eastAsia="es-AR"/>
-        </w:rPr>
-        <w:t>integer</w:t>
-      </w:r>
-      <w:proofErr w:type="spellEnd"/>
-      <w:r>
-        <w:rPr>
-          <w:rFonts w:ascii="Consolas" w:eastAsia="Times New Roman" w:hAnsi="Consolas" w:cs="Times New Roman"/>
-          <w:color w:val="D4D4D4"/>
-          <w:sz w:val="21"/>
-          <w:szCs w:val="21"/>
-          <w:lang w:eastAsia="es-AR"/>
-        </w:rPr>
-        <w:t xml:space="preserve"> </w:t>
-      </w:r>
-      <w:r>
-        <w:rPr>
-          <w:rFonts w:ascii="Consolas" w:eastAsia="Times New Roman" w:hAnsi="Consolas" w:cs="Times New Roman"/>
-          <w:color w:val="569CD6"/>
-          <w:sz w:val="21"/>
-          <w:szCs w:val="21"/>
-          <w:lang w:eastAsia="es-AR"/>
-        </w:rPr>
-        <w:t>NOT</w:t>
-      </w:r>
-      <w:r>
-        <w:rPr>
-          <w:rFonts w:ascii="Consolas" w:eastAsia="Times New Roman" w:hAnsi="Consolas" w:cs="Times New Roman"/>
-          <w:color w:val="D4D4D4"/>
-          <w:sz w:val="21"/>
-          <w:szCs w:val="21"/>
-          <w:lang w:eastAsia="es-AR"/>
-        </w:rPr>
-        <w:t xml:space="preserve"> </w:t>
-      </w:r>
-      <w:r>
-        <w:rPr>
-          <w:rFonts w:ascii="Consolas" w:eastAsia="Times New Roman" w:hAnsi="Consolas" w:cs="Times New Roman"/>
-          <w:color w:val="569CD6"/>
-          <w:sz w:val="21"/>
-          <w:szCs w:val="21"/>
-          <w:lang w:eastAsia="es-AR"/>
-        </w:rPr>
-        <w:t>NULL</w:t>
-      </w:r>
-      <w:r>
-        <w:rPr>
-          <w:rFonts w:ascii="Consolas" w:eastAsia="Times New Roman" w:hAnsi="Consolas" w:cs="Times New Roman"/>
-          <w:color w:val="D4D4D4"/>
-          <w:sz w:val="21"/>
-          <w:szCs w:val="21"/>
-          <w:lang w:eastAsia="es-AR"/>
-        </w:rPr>
-        <w:t>,</w:t>
+        <w:t>(</w:t>
       </w:r>
     </w:p>
     <w:p>
@@ -4901,20 +4450,18 @@
           <w:szCs w:val="21"/>
           <w:lang w:eastAsia="es-AR"/>
         </w:rPr>
-        <w:t xml:space="preserve">    </w:t>
-      </w:r>
-      <w:proofErr w:type="spellStart"/>
-      <w:r>
-        <w:rPr>
-          <w:rFonts w:ascii="Consolas" w:eastAsia="Times New Roman" w:hAnsi="Consolas" w:cs="Times New Roman"/>
-          <w:color w:val="D4D4D4"/>
-          <w:sz w:val="21"/>
-          <w:szCs w:val="21"/>
-          <w:lang w:eastAsia="es-AR"/>
-        </w:rPr>
-        <w:t>store_type</w:t>
-      </w:r>
-      <w:proofErr w:type="spellEnd"/>
+        <w:t xml:space="preserve">    id_store_type </w:t>
+      </w:r>
+      <w:r>
+        <w:rPr>
+          <w:rFonts w:ascii="Consolas" w:eastAsia="Times New Roman" w:hAnsi="Consolas" w:cs="Times New Roman"/>
+          <w:color w:val="569CD6"/>
+          <w:sz w:val="21"/>
+          <w:szCs w:val="21"/>
+          <w:lang w:eastAsia="es-AR"/>
+        </w:rPr>
+        <w:t>integer</w:t>
+      </w:r>
       <w:r>
         <w:rPr>
           <w:rFonts w:ascii="Consolas" w:eastAsia="Times New Roman" w:hAnsi="Consolas" w:cs="Times New Roman"/>
@@ -4925,101 +4472,35 @@
         </w:rPr>
         <w:t xml:space="preserve"> </w:t>
       </w:r>
-      <w:proofErr w:type="spellStart"/>
-      <w:proofErr w:type="gramStart"/>
-      <w:r>
-        <w:rPr>
-          <w:rFonts w:ascii="Consolas" w:eastAsia="Times New Roman" w:hAnsi="Consolas" w:cs="Times New Roman"/>
-          <w:color w:val="569CD6"/>
-          <w:sz w:val="21"/>
-          <w:szCs w:val="21"/>
-          <w:lang w:eastAsia="es-AR"/>
-        </w:rPr>
-        <w:t>character</w:t>
-      </w:r>
-      <w:proofErr w:type="spellEnd"/>
-      <w:r>
-        <w:rPr>
-          <w:rFonts w:ascii="Consolas" w:eastAsia="Times New Roman" w:hAnsi="Consolas" w:cs="Times New Roman"/>
-          <w:color w:val="D4D4D4"/>
-          <w:sz w:val="21"/>
-          <w:szCs w:val="21"/>
-          <w:lang w:eastAsia="es-AR"/>
-        </w:rPr>
-        <w:t>(</w:t>
-      </w:r>
-      <w:proofErr w:type="gramEnd"/>
-      <w:r>
-        <w:rPr>
-          <w:rFonts w:ascii="Consolas" w:eastAsia="Times New Roman" w:hAnsi="Consolas" w:cs="Times New Roman"/>
-          <w:color w:val="B5CEA8"/>
-          <w:sz w:val="21"/>
-          <w:szCs w:val="21"/>
-          <w:lang w:eastAsia="es-AR"/>
-        </w:rPr>
-        <w:t>20</w:t>
-      </w:r>
-      <w:r>
-        <w:rPr>
-          <w:rFonts w:ascii="Consolas" w:eastAsia="Times New Roman" w:hAnsi="Consolas" w:cs="Times New Roman"/>
-          <w:color w:val="D4D4D4"/>
-          <w:sz w:val="21"/>
-          <w:szCs w:val="21"/>
-          <w:lang w:eastAsia="es-AR"/>
-        </w:rPr>
-        <w:t xml:space="preserve">) </w:t>
-      </w:r>
-      <w:r>
-        <w:rPr>
-          <w:rFonts w:ascii="Consolas" w:eastAsia="Times New Roman" w:hAnsi="Consolas" w:cs="Times New Roman"/>
-          <w:color w:val="569CD6"/>
-          <w:sz w:val="21"/>
-          <w:szCs w:val="21"/>
-          <w:lang w:eastAsia="es-AR"/>
-        </w:rPr>
-        <w:t>COLLATE</w:t>
-      </w:r>
-      <w:r>
-        <w:rPr>
-          <w:rFonts w:ascii="Consolas" w:eastAsia="Times New Roman" w:hAnsi="Consolas" w:cs="Times New Roman"/>
-          <w:color w:val="D4D4D4"/>
-          <w:sz w:val="21"/>
-          <w:szCs w:val="21"/>
-          <w:lang w:eastAsia="es-AR"/>
-        </w:rPr>
-        <w:t xml:space="preserve"> pg_</w:t>
-      </w:r>
-      <w:proofErr w:type="spellStart"/>
-      <w:r>
-        <w:rPr>
-          <w:rFonts w:ascii="Consolas" w:eastAsia="Times New Roman" w:hAnsi="Consolas" w:cs="Times New Roman"/>
-          <w:color w:val="D4D4D4"/>
-          <w:sz w:val="21"/>
-          <w:szCs w:val="21"/>
-          <w:lang w:eastAsia="es-AR"/>
-        </w:rPr>
-        <w:t>catalog</w:t>
-      </w:r>
-      <w:proofErr w:type="spellEnd"/>
-      <w:r>
-        <w:rPr>
-          <w:rFonts w:ascii="Consolas" w:eastAsia="Times New Roman" w:hAnsi="Consolas" w:cs="Times New Roman"/>
-          <w:color w:val="D4D4D4"/>
-          <w:sz w:val="21"/>
-          <w:szCs w:val="21"/>
-          <w:lang w:eastAsia="es-AR"/>
-        </w:rPr>
-        <w:t>.</w:t>
-      </w:r>
-      <w:r>
-        <w:rPr>
-          <w:rFonts w:ascii="Consolas" w:eastAsia="Times New Roman" w:hAnsi="Consolas" w:cs="Times New Roman"/>
-          <w:color w:val="CE9178"/>
-          <w:sz w:val="21"/>
-          <w:szCs w:val="21"/>
-          <w:lang w:eastAsia="es-AR"/>
-        </w:rPr>
-        <w:t>"default"</w:t>
+      <w:r>
+        <w:rPr>
+          <w:rFonts w:ascii="Consolas" w:eastAsia="Times New Roman" w:hAnsi="Consolas" w:cs="Times New Roman"/>
+          <w:color w:val="569CD6"/>
+          <w:sz w:val="21"/>
+          <w:szCs w:val="21"/>
+          <w:lang w:eastAsia="es-AR"/>
+        </w:rPr>
+        <w:t>NOT</w:t>
+      </w:r>
+      <w:r>
+        <w:rPr>
+          <w:rFonts w:ascii="Consolas" w:eastAsia="Times New Roman" w:hAnsi="Consolas" w:cs="Times New Roman"/>
+          <w:color w:val="D4D4D4"/>
+          <w:sz w:val="21"/>
+          <w:szCs w:val="21"/>
+          <w:lang w:eastAsia="es-AR"/>
+        </w:rPr>
+        <w:t xml:space="preserve"> </w:t>
+      </w:r>
+      <w:r>
+        <w:rPr>
+          <w:rFonts w:ascii="Consolas" w:eastAsia="Times New Roman" w:hAnsi="Consolas" w:cs="Times New Roman"/>
+          <w:color w:val="569CD6"/>
+          <w:sz w:val="21"/>
+          <w:szCs w:val="21"/>
+          <w:lang w:eastAsia="es-AR"/>
+        </w:rPr>
+        <w:t>NULL</w:t>
       </w:r>
       <w:r>
         <w:rPr>
@@ -5052,111 +4533,87 @@
           <w:szCs w:val="21"/>
           <w:lang w:eastAsia="es-AR"/>
         </w:rPr>
-        <w:t xml:space="preserve">    </w:t>
-      </w:r>
-      <w:r>
-        <w:rPr>
-          <w:rFonts w:ascii="Consolas" w:eastAsia="Times New Roman" w:hAnsi="Consolas" w:cs="Times New Roman"/>
-          <w:color w:val="569CD6"/>
-          <w:sz w:val="21"/>
-          <w:szCs w:val="21"/>
-          <w:lang w:eastAsia="es-AR"/>
-        </w:rPr>
-        <w:t>CONSTRAINT</w:t>
-      </w:r>
-      <w:r>
-        <w:rPr>
-          <w:rFonts w:ascii="Consolas" w:eastAsia="Times New Roman" w:hAnsi="Consolas" w:cs="Times New Roman"/>
-          <w:color w:val="D4D4D4"/>
-          <w:sz w:val="21"/>
-          <w:szCs w:val="21"/>
-          <w:lang w:eastAsia="es-AR"/>
-        </w:rPr>
-        <w:t xml:space="preserve"> </w:t>
-      </w:r>
-      <w:proofErr w:type="spellStart"/>
-      <w:r>
-        <w:rPr>
-          <w:rFonts w:ascii="Consolas" w:eastAsia="Times New Roman" w:hAnsi="Consolas" w:cs="Times New Roman"/>
-          <w:color w:val="D4D4D4"/>
-          <w:sz w:val="21"/>
-          <w:szCs w:val="21"/>
-          <w:lang w:eastAsia="es-AR"/>
-        </w:rPr>
-        <w:t>store_types_pkey</w:t>
-      </w:r>
-      <w:proofErr w:type="spellEnd"/>
-      <w:r>
-        <w:rPr>
-          <w:rFonts w:ascii="Consolas" w:eastAsia="Times New Roman" w:hAnsi="Consolas" w:cs="Times New Roman"/>
-          <w:color w:val="D4D4D4"/>
-          <w:sz w:val="21"/>
-          <w:szCs w:val="21"/>
-          <w:lang w:eastAsia="es-AR"/>
-        </w:rPr>
-        <w:t xml:space="preserve"> </w:t>
-      </w:r>
-      <w:r>
-        <w:rPr>
-          <w:rFonts w:ascii="Consolas" w:eastAsia="Times New Roman" w:hAnsi="Consolas" w:cs="Times New Roman"/>
-          <w:color w:val="569CD6"/>
-          <w:sz w:val="21"/>
-          <w:szCs w:val="21"/>
-          <w:lang w:eastAsia="es-AR"/>
-        </w:rPr>
-        <w:t>PRIMARY</w:t>
-      </w:r>
-      <w:r>
-        <w:rPr>
-          <w:rFonts w:ascii="Consolas" w:eastAsia="Times New Roman" w:hAnsi="Consolas" w:cs="Times New Roman"/>
-          <w:color w:val="D4D4D4"/>
-          <w:sz w:val="21"/>
-          <w:szCs w:val="21"/>
-          <w:lang w:eastAsia="es-AR"/>
-        </w:rPr>
-        <w:t xml:space="preserve"> </w:t>
-      </w:r>
-      <w:r>
-        <w:rPr>
-          <w:rFonts w:ascii="Consolas" w:eastAsia="Times New Roman" w:hAnsi="Consolas" w:cs="Times New Roman"/>
-          <w:color w:val="569CD6"/>
-          <w:sz w:val="21"/>
-          <w:szCs w:val="21"/>
-          <w:lang w:eastAsia="es-AR"/>
-        </w:rPr>
-        <w:t>KEY</w:t>
-      </w:r>
-      <w:r>
-        <w:rPr>
-          <w:rFonts w:ascii="Consolas" w:eastAsia="Times New Roman" w:hAnsi="Consolas" w:cs="Times New Roman"/>
-          <w:color w:val="D4D4D4"/>
-          <w:sz w:val="21"/>
-          <w:szCs w:val="21"/>
-          <w:lang w:eastAsia="es-AR"/>
-        </w:rPr>
-        <w:t xml:space="preserve"> (</w:t>
-      </w:r>
-      <w:proofErr w:type="spellStart"/>
-      <w:r>
-        <w:rPr>
-          <w:rFonts w:ascii="Consolas" w:eastAsia="Times New Roman" w:hAnsi="Consolas" w:cs="Times New Roman"/>
-          <w:color w:val="D4D4D4"/>
-          <w:sz w:val="21"/>
-          <w:szCs w:val="21"/>
-          <w:lang w:eastAsia="es-AR"/>
-        </w:rPr>
-        <w:t>id_store_type</w:t>
-      </w:r>
-      <w:proofErr w:type="spellEnd"/>
-      <w:r>
-        <w:rPr>
-          <w:rFonts w:ascii="Consolas" w:eastAsia="Times New Roman" w:hAnsi="Consolas" w:cs="Times New Roman"/>
-          <w:color w:val="D4D4D4"/>
-          <w:sz w:val="21"/>
-          <w:szCs w:val="21"/>
-          <w:lang w:eastAsia="es-AR"/>
-        </w:rPr>
-        <w:t>)</w:t>
+        <w:t xml:space="preserve">    store_type </w:t>
+      </w:r>
+      <w:r>
+        <w:rPr>
+          <w:rFonts w:ascii="Consolas" w:eastAsia="Times New Roman" w:hAnsi="Consolas" w:cs="Times New Roman"/>
+          <w:color w:val="569CD6"/>
+          <w:sz w:val="21"/>
+          <w:szCs w:val="21"/>
+          <w:lang w:eastAsia="es-AR"/>
+        </w:rPr>
+        <w:t>character</w:t>
+      </w:r>
+      <w:r>
+        <w:rPr>
+          <w:rFonts w:ascii="Consolas" w:eastAsia="Times New Roman" w:hAnsi="Consolas" w:cs="Times New Roman"/>
+          <w:color w:val="D4D4D4"/>
+          <w:sz w:val="21"/>
+          <w:szCs w:val="21"/>
+          <w:lang w:eastAsia="es-AR"/>
+        </w:rPr>
+        <w:t>(</w:t>
+      </w:r>
+      <w:r>
+        <w:rPr>
+          <w:rFonts w:ascii="Consolas" w:eastAsia="Times New Roman" w:hAnsi="Consolas" w:cs="Times New Roman"/>
+          <w:color w:val="B5CEA8"/>
+          <w:sz w:val="21"/>
+          <w:szCs w:val="21"/>
+          <w:lang w:eastAsia="es-AR"/>
+        </w:rPr>
+        <w:t>20</w:t>
+      </w:r>
+      <w:r>
+        <w:rPr>
+          <w:rFonts w:ascii="Consolas" w:eastAsia="Times New Roman" w:hAnsi="Consolas" w:cs="Times New Roman"/>
+          <w:color w:val="D4D4D4"/>
+          <w:sz w:val="21"/>
+          <w:szCs w:val="21"/>
+          <w:lang w:eastAsia="es-AR"/>
+        </w:rPr>
+        <w:t xml:space="preserve">) </w:t>
+      </w:r>
+      <w:r>
+        <w:rPr>
+          <w:rFonts w:ascii="Consolas" w:eastAsia="Times New Roman" w:hAnsi="Consolas" w:cs="Times New Roman"/>
+          <w:color w:val="569CD6"/>
+          <w:sz w:val="21"/>
+          <w:szCs w:val="21"/>
+          <w:lang w:eastAsia="es-AR"/>
+        </w:rPr>
+        <w:t>COLLATE</w:t>
+      </w:r>
+      <w:r>
+        <w:rPr>
+          <w:rFonts w:ascii="Consolas" w:eastAsia="Times New Roman" w:hAnsi="Consolas" w:cs="Times New Roman"/>
+          <w:color w:val="D4D4D4"/>
+          <w:sz w:val="21"/>
+          <w:szCs w:val="21"/>
+          <w:lang w:eastAsia="es-AR"/>
+        </w:rPr>
+        <w:t xml:space="preserve"> pg_catalog.</w:t>
+      </w:r>
+      <w:r>
+        <w:rPr>
+          <w:rFonts w:ascii="Consolas" w:eastAsia="Times New Roman" w:hAnsi="Consolas" w:cs="Times New Roman"/>
+          <w:color w:val="CE9178"/>
+          <w:sz w:val="21"/>
+          <w:szCs w:val="21"/>
+          <w:lang w:eastAsia="es-AR"/>
+        </w:rPr>
+        <w:t>"default"</w:t>
+      </w:r>
+      <w:r>
+        <w:rPr>
+          <w:rFonts w:ascii="Consolas" w:eastAsia="Times New Roman" w:hAnsi="Consolas" w:cs="Times New Roman"/>
+          <w:color w:val="D4D4D4"/>
+          <w:sz w:val="21"/>
+          <w:szCs w:val="21"/>
+          <w:lang w:eastAsia="es-AR"/>
+        </w:rPr>
+        <w:t>,</w:t>
       </w:r>
     </w:p>
     <w:p>
@@ -5179,7 +4636,67 @@
           <w:szCs w:val="21"/>
           <w:lang w:eastAsia="es-AR"/>
         </w:rPr>
-        <w:t>)</w:t>
+        <w:t xml:space="preserve">    </w:t>
+      </w:r>
+      <w:r>
+        <w:rPr>
+          <w:rFonts w:ascii="Consolas" w:eastAsia="Times New Roman" w:hAnsi="Consolas" w:cs="Times New Roman"/>
+          <w:color w:val="569CD6"/>
+          <w:sz w:val="21"/>
+          <w:szCs w:val="21"/>
+          <w:lang w:eastAsia="es-AR"/>
+        </w:rPr>
+        <w:t>CONSTRAINT</w:t>
+      </w:r>
+      <w:r>
+        <w:rPr>
+          <w:rFonts w:ascii="Consolas" w:eastAsia="Times New Roman" w:hAnsi="Consolas" w:cs="Times New Roman"/>
+          <w:color w:val="D4D4D4"/>
+          <w:sz w:val="21"/>
+          <w:szCs w:val="21"/>
+          <w:lang w:eastAsia="es-AR"/>
+        </w:rPr>
+        <w:t xml:space="preserve"> store_types_pkey </w:t>
+      </w:r>
+      <w:r>
+        <w:rPr>
+          <w:rFonts w:ascii="Consolas" w:eastAsia="Times New Roman" w:hAnsi="Consolas" w:cs="Times New Roman"/>
+          <w:color w:val="569CD6"/>
+          <w:sz w:val="21"/>
+          <w:szCs w:val="21"/>
+          <w:lang w:eastAsia="es-AR"/>
+        </w:rPr>
+        <w:t>PRIMARY</w:t>
+      </w:r>
+      <w:r>
+        <w:rPr>
+          <w:rFonts w:ascii="Consolas" w:eastAsia="Times New Roman" w:hAnsi="Consolas" w:cs="Times New Roman"/>
+          <w:color w:val="D4D4D4"/>
+          <w:sz w:val="21"/>
+          <w:szCs w:val="21"/>
+          <w:lang w:eastAsia="es-AR"/>
+        </w:rPr>
+        <w:t xml:space="preserve"> </w:t>
+      </w:r>
+      <w:r>
+        <w:rPr>
+          <w:rFonts w:ascii="Consolas" w:eastAsia="Times New Roman" w:hAnsi="Consolas" w:cs="Times New Roman"/>
+          <w:color w:val="569CD6"/>
+          <w:sz w:val="21"/>
+          <w:szCs w:val="21"/>
+          <w:lang w:eastAsia="es-AR"/>
+        </w:rPr>
+        <w:t>KEY</w:t>
+      </w:r>
+      <w:r>
+        <w:rPr>
+          <w:rFonts w:ascii="Consolas" w:eastAsia="Times New Roman" w:hAnsi="Consolas" w:cs="Times New Roman"/>
+          <w:color w:val="D4D4D4"/>
+          <w:sz w:val="21"/>
+          <w:szCs w:val="21"/>
+          <w:lang w:eastAsia="es-AR"/>
+        </w:rPr>
+        <w:t xml:space="preserve"> (id_store_type)</w:t>
       </w:r>
     </w:p>
     <w:p>
@@ -5197,117 +4714,13 @@
       <w:r>
         <w:rPr>
           <w:rFonts w:ascii="Consolas" w:eastAsia="Times New Roman" w:hAnsi="Consolas" w:cs="Times New Roman"/>
-          <w:color w:val="569CD6"/>
-          <w:sz w:val="21"/>
-          <w:szCs w:val="21"/>
-          <w:lang w:eastAsia="es-AR"/>
-        </w:rPr>
-        <w:t>CREATE</w:t>
-      </w:r>
-      <w:r>
-        <w:rPr>
-          <w:rFonts w:ascii="Consolas" w:eastAsia="Times New Roman" w:hAnsi="Consolas" w:cs="Times New Roman"/>
-          <w:color w:val="D4D4D4"/>
-          <w:sz w:val="21"/>
-          <w:szCs w:val="21"/>
-          <w:lang w:eastAsia="es-AR"/>
-        </w:rPr>
-        <w:t xml:space="preserve"> </w:t>
-      </w:r>
-      <w:r>
-        <w:rPr>
-          <w:rFonts w:ascii="Consolas" w:eastAsia="Times New Roman" w:hAnsi="Consolas" w:cs="Times New Roman"/>
-          <w:color w:val="569CD6"/>
-          <w:sz w:val="21"/>
-          <w:szCs w:val="21"/>
-          <w:lang w:eastAsia="es-AR"/>
-        </w:rPr>
-        <w:t>TABLE</w:t>
-      </w:r>
-      <w:r>
-        <w:rPr>
-          <w:rFonts w:ascii="Consolas" w:eastAsia="Times New Roman" w:hAnsi="Consolas" w:cs="Times New Roman"/>
-          <w:color w:val="D4D4D4"/>
-          <w:sz w:val="21"/>
-          <w:szCs w:val="21"/>
-          <w:lang w:eastAsia="es-AR"/>
-        </w:rPr>
-        <w:t xml:space="preserve"> </w:t>
-      </w:r>
-      <w:r>
-        <w:rPr>
-          <w:rFonts w:ascii="Consolas" w:eastAsia="Times New Roman" w:hAnsi="Consolas" w:cs="Times New Roman"/>
-          <w:color w:val="569CD6"/>
-          <w:sz w:val="21"/>
-          <w:szCs w:val="21"/>
-          <w:lang w:eastAsia="es-AR"/>
-        </w:rPr>
-        <w:t>IF</w:t>
-      </w:r>
-      <w:r>
-        <w:rPr>
-          <w:rFonts w:ascii="Consolas" w:eastAsia="Times New Roman" w:hAnsi="Consolas" w:cs="Times New Roman"/>
-          <w:color w:val="D4D4D4"/>
-          <w:sz w:val="21"/>
-          <w:szCs w:val="21"/>
-          <w:lang w:eastAsia="es-AR"/>
-        </w:rPr>
-        <w:t xml:space="preserve"> </w:t>
-      </w:r>
-      <w:r>
-        <w:rPr>
-          <w:rFonts w:ascii="Consolas" w:eastAsia="Times New Roman" w:hAnsi="Consolas" w:cs="Times New Roman"/>
-          <w:color w:val="569CD6"/>
-          <w:sz w:val="21"/>
-          <w:szCs w:val="21"/>
-          <w:lang w:eastAsia="es-AR"/>
-        </w:rPr>
-        <w:t>NOT</w:t>
-      </w:r>
-      <w:r>
-        <w:rPr>
-          <w:rFonts w:ascii="Consolas" w:eastAsia="Times New Roman" w:hAnsi="Consolas" w:cs="Times New Roman"/>
-          <w:color w:val="D4D4D4"/>
-          <w:sz w:val="21"/>
-          <w:szCs w:val="21"/>
-          <w:lang w:eastAsia="es-AR"/>
-        </w:rPr>
-        <w:t xml:space="preserve"> </w:t>
-      </w:r>
-      <w:r>
-        <w:rPr>
-          <w:rFonts w:ascii="Consolas" w:eastAsia="Times New Roman" w:hAnsi="Consolas" w:cs="Times New Roman"/>
-          <w:color w:val="569CD6"/>
-          <w:sz w:val="21"/>
-          <w:szCs w:val="21"/>
-          <w:lang w:eastAsia="es-AR"/>
-        </w:rPr>
-        <w:t>EXISTS</w:t>
-      </w:r>
-      <w:r>
-        <w:rPr>
-          <w:rFonts w:ascii="Consolas" w:eastAsia="Times New Roman" w:hAnsi="Consolas" w:cs="Times New Roman"/>
-          <w:color w:val="D4D4D4"/>
-          <w:sz w:val="21"/>
-          <w:szCs w:val="21"/>
-          <w:lang w:eastAsia="es-AR"/>
-        </w:rPr>
-        <w:t xml:space="preserve"> </w:t>
-      </w:r>
-      <w:proofErr w:type="spellStart"/>
-      <w:proofErr w:type="gramStart"/>
-      <w:r>
-        <w:rPr>
-          <w:rFonts w:ascii="Consolas" w:eastAsia="Times New Roman" w:hAnsi="Consolas" w:cs="Times New Roman"/>
-          <w:color w:val="D4D4D4"/>
-          <w:sz w:val="21"/>
-          <w:szCs w:val="21"/>
-          <w:lang w:eastAsia="es-AR"/>
-        </w:rPr>
-        <w:t>public.transactions</w:t>
-      </w:r>
-      <w:proofErr w:type="spellEnd"/>
-      <w:proofErr w:type="gramEnd"/>
+          <w:color w:val="D4D4D4"/>
+          <w:sz w:val="21"/>
+          <w:szCs w:val="21"/>
+          <w:lang w:eastAsia="es-AR"/>
+        </w:rPr>
+        <w:t>)</w:t>
+      </w:r>
     </w:p>
     <w:p>
       <w:pPr>
@@ -5324,12 +4737,102 @@
       <w:r>
         <w:rPr>
           <w:rFonts w:ascii="Consolas" w:eastAsia="Times New Roman" w:hAnsi="Consolas" w:cs="Times New Roman"/>
-          <w:color w:val="D4D4D4"/>
-          <w:sz w:val="21"/>
-          <w:szCs w:val="21"/>
-          <w:lang w:eastAsia="es-AR"/>
-        </w:rPr>
-        <w:t>(</w:t>
+          <w:color w:val="569CD6"/>
+          <w:sz w:val="21"/>
+          <w:szCs w:val="21"/>
+          <w:lang w:eastAsia="es-AR"/>
+        </w:rPr>
+        <w:t>CREATE</w:t>
+      </w:r>
+      <w:r>
+        <w:rPr>
+          <w:rFonts w:ascii="Consolas" w:eastAsia="Times New Roman" w:hAnsi="Consolas" w:cs="Times New Roman"/>
+          <w:color w:val="D4D4D4"/>
+          <w:sz w:val="21"/>
+          <w:szCs w:val="21"/>
+          <w:lang w:eastAsia="es-AR"/>
+        </w:rPr>
+        <w:t xml:space="preserve"> </w:t>
+      </w:r>
+      <w:r>
+        <w:rPr>
+          <w:rFonts w:ascii="Consolas" w:eastAsia="Times New Roman" w:hAnsi="Consolas" w:cs="Times New Roman"/>
+          <w:color w:val="569CD6"/>
+          <w:sz w:val="21"/>
+          <w:szCs w:val="21"/>
+          <w:lang w:eastAsia="es-AR"/>
+        </w:rPr>
+        <w:t>TABLE</w:t>
+      </w:r>
+      <w:r>
+        <w:rPr>
+          <w:rFonts w:ascii="Consolas" w:eastAsia="Times New Roman" w:hAnsi="Consolas" w:cs="Times New Roman"/>
+          <w:color w:val="D4D4D4"/>
+          <w:sz w:val="21"/>
+          <w:szCs w:val="21"/>
+          <w:lang w:eastAsia="es-AR"/>
+        </w:rPr>
+        <w:t xml:space="preserve"> </w:t>
+      </w:r>
+      <w:r>
+        <w:rPr>
+          <w:rFonts w:ascii="Consolas" w:eastAsia="Times New Roman" w:hAnsi="Consolas" w:cs="Times New Roman"/>
+          <w:color w:val="569CD6"/>
+          <w:sz w:val="21"/>
+          <w:szCs w:val="21"/>
+          <w:lang w:eastAsia="es-AR"/>
+        </w:rPr>
+        <w:t>IF</w:t>
+      </w:r>
+      <w:r>
+        <w:rPr>
+          <w:rFonts w:ascii="Consolas" w:eastAsia="Times New Roman" w:hAnsi="Consolas" w:cs="Times New Roman"/>
+          <w:color w:val="D4D4D4"/>
+          <w:sz w:val="21"/>
+          <w:szCs w:val="21"/>
+          <w:lang w:eastAsia="es-AR"/>
+        </w:rPr>
+        <w:t xml:space="preserve"> </w:t>
+      </w:r>
+      <w:r>
+        <w:rPr>
+          <w:rFonts w:ascii="Consolas" w:eastAsia="Times New Roman" w:hAnsi="Consolas" w:cs="Times New Roman"/>
+          <w:color w:val="569CD6"/>
+          <w:sz w:val="21"/>
+          <w:szCs w:val="21"/>
+          <w:lang w:eastAsia="es-AR"/>
+        </w:rPr>
+        <w:t>NOT</w:t>
+      </w:r>
+      <w:r>
+        <w:rPr>
+          <w:rFonts w:ascii="Consolas" w:eastAsia="Times New Roman" w:hAnsi="Consolas" w:cs="Times New Roman"/>
+          <w:color w:val="D4D4D4"/>
+          <w:sz w:val="21"/>
+          <w:szCs w:val="21"/>
+          <w:lang w:eastAsia="es-AR"/>
+        </w:rPr>
+        <w:t xml:space="preserve"> </w:t>
+      </w:r>
+      <w:r>
+        <w:rPr>
+          <w:rFonts w:ascii="Consolas" w:eastAsia="Times New Roman" w:hAnsi="Consolas" w:cs="Times New Roman"/>
+          <w:color w:val="569CD6"/>
+          <w:sz w:val="21"/>
+          <w:szCs w:val="21"/>
+          <w:lang w:eastAsia="es-AR"/>
+        </w:rPr>
+        <w:t>EXISTS</w:t>
+      </w:r>
+      <w:r>
+        <w:rPr>
+          <w:rFonts w:ascii="Consolas" w:eastAsia="Times New Roman" w:hAnsi="Consolas" w:cs="Times New Roman"/>
+          <w:color w:val="D4D4D4"/>
+          <w:sz w:val="21"/>
+          <w:szCs w:val="21"/>
+          <w:lang w:eastAsia="es-AR"/>
+        </w:rPr>
+        <w:t xml:space="preserve"> public.transactions</w:t>
       </w:r>
     </w:p>
     <w:p>
@@ -5352,91 +4855,7 @@
           <w:szCs w:val="21"/>
           <w:lang w:eastAsia="es-AR"/>
         </w:rPr>
-        <w:t xml:space="preserve">    </w:t>
-      </w:r>
-      <w:proofErr w:type="spellStart"/>
-      <w:r>
-        <w:rPr>
-          <w:rFonts w:ascii="Consolas" w:eastAsia="Times New Roman" w:hAnsi="Consolas" w:cs="Times New Roman"/>
-          <w:color w:val="D4D4D4"/>
-          <w:sz w:val="21"/>
-          <w:szCs w:val="21"/>
-          <w:lang w:eastAsia="es-AR"/>
-        </w:rPr>
-        <w:t>id_transaction</w:t>
-      </w:r>
-      <w:proofErr w:type="spellEnd"/>
-      <w:r>
-        <w:rPr>
-          <w:rFonts w:ascii="Consolas" w:eastAsia="Times New Roman" w:hAnsi="Consolas" w:cs="Times New Roman"/>
-          <w:color w:val="D4D4D4"/>
-          <w:sz w:val="21"/>
-          <w:szCs w:val="21"/>
-          <w:lang w:eastAsia="es-AR"/>
-        </w:rPr>
-        <w:t xml:space="preserve"> </w:t>
-      </w:r>
-      <w:proofErr w:type="spellStart"/>
-      <w:r>
-        <w:rPr>
-          <w:rFonts w:ascii="Consolas" w:eastAsia="Times New Roman" w:hAnsi="Consolas" w:cs="Times New Roman"/>
-          <w:color w:val="569CD6"/>
-          <w:sz w:val="21"/>
-          <w:szCs w:val="21"/>
-          <w:lang w:eastAsia="es-AR"/>
-        </w:rPr>
-        <w:t>integer</w:t>
-      </w:r>
-      <w:proofErr w:type="spellEnd"/>
-      <w:r>
-        <w:rPr>
-          <w:rFonts w:ascii="Consolas" w:eastAsia="Times New Roman" w:hAnsi="Consolas" w:cs="Times New Roman"/>
-          <w:color w:val="D4D4D4"/>
-          <w:sz w:val="21"/>
-          <w:szCs w:val="21"/>
-          <w:lang w:eastAsia="es-AR"/>
-        </w:rPr>
-        <w:t xml:space="preserve"> </w:t>
-      </w:r>
-      <w:r>
-        <w:rPr>
-          <w:rFonts w:ascii="Consolas" w:eastAsia="Times New Roman" w:hAnsi="Consolas" w:cs="Times New Roman"/>
-          <w:color w:val="569CD6"/>
-          <w:sz w:val="21"/>
-          <w:szCs w:val="21"/>
-          <w:lang w:eastAsia="es-AR"/>
-        </w:rPr>
-        <w:t>NOT</w:t>
-      </w:r>
-      <w:r>
-        <w:rPr>
-          <w:rFonts w:ascii="Consolas" w:eastAsia="Times New Roman" w:hAnsi="Consolas" w:cs="Times New Roman"/>
-          <w:color w:val="D4D4D4"/>
-          <w:sz w:val="21"/>
-          <w:szCs w:val="21"/>
-          <w:lang w:eastAsia="es-AR"/>
-        </w:rPr>
-        <w:t xml:space="preserve"> </w:t>
-      </w:r>
-      <w:r>
-        <w:rPr>
-          <w:rFonts w:ascii="Consolas" w:eastAsia="Times New Roman" w:hAnsi="Consolas" w:cs="Times New Roman"/>
-          <w:color w:val="569CD6"/>
-          <w:sz w:val="21"/>
-          <w:szCs w:val="21"/>
-          <w:lang w:eastAsia="es-AR"/>
-        </w:rPr>
-        <w:t>NULL</w:t>
-      </w:r>
-      <w:r>
-        <w:rPr>
-          <w:rFonts w:ascii="Consolas" w:eastAsia="Times New Roman" w:hAnsi="Consolas" w:cs="Times New Roman"/>
-          <w:color w:val="D4D4D4"/>
-          <w:sz w:val="21"/>
-          <w:szCs w:val="21"/>
-          <w:lang w:eastAsia="es-AR"/>
-        </w:rPr>
-        <w:t>,</w:t>
+        <w:t>(</w:t>
       </w:r>
     </w:p>
     <w:p>
@@ -5459,20 +4878,18 @@
           <w:szCs w:val="21"/>
           <w:lang w:eastAsia="es-AR"/>
         </w:rPr>
-        <w:t xml:space="preserve">    </w:t>
-      </w:r>
-      <w:proofErr w:type="spellStart"/>
-      <w:r>
-        <w:rPr>
-          <w:rFonts w:ascii="Consolas" w:eastAsia="Times New Roman" w:hAnsi="Consolas" w:cs="Times New Roman"/>
-          <w:color w:val="D4D4D4"/>
-          <w:sz w:val="21"/>
-          <w:szCs w:val="21"/>
-          <w:lang w:eastAsia="es-AR"/>
-        </w:rPr>
-        <w:t>id_customer</w:t>
-      </w:r>
-      <w:proofErr w:type="spellEnd"/>
+        <w:t xml:space="preserve">    id_transaction </w:t>
+      </w:r>
+      <w:r>
+        <w:rPr>
+          <w:rFonts w:ascii="Consolas" w:eastAsia="Times New Roman" w:hAnsi="Consolas" w:cs="Times New Roman"/>
+          <w:color w:val="569CD6"/>
+          <w:sz w:val="21"/>
+          <w:szCs w:val="21"/>
+          <w:lang w:eastAsia="es-AR"/>
+        </w:rPr>
+        <w:t>integer</w:t>
+      </w:r>
       <w:r>
         <w:rPr>
           <w:rFonts w:ascii="Consolas" w:eastAsia="Times New Roman" w:hAnsi="Consolas" w:cs="Times New Roman"/>
@@ -5483,18 +4900,36 @@
         </w:rPr>
         <w:t xml:space="preserve"> </w:t>
       </w:r>
-      <w:proofErr w:type="spellStart"/>
-      <w:r>
-        <w:rPr>
-          <w:rFonts w:ascii="Consolas" w:eastAsia="Times New Roman" w:hAnsi="Consolas" w:cs="Times New Roman"/>
-          <w:color w:val="569CD6"/>
-          <w:sz w:val="21"/>
-          <w:szCs w:val="21"/>
-          <w:lang w:eastAsia="es-AR"/>
-        </w:rPr>
-        <w:t>integer</w:t>
-      </w:r>
-      <w:proofErr w:type="spellEnd"/>
+      <w:r>
+        <w:rPr>
+          <w:rFonts w:ascii="Consolas" w:eastAsia="Times New Roman" w:hAnsi="Consolas" w:cs="Times New Roman"/>
+          <w:color w:val="569CD6"/>
+          <w:sz w:val="21"/>
+          <w:szCs w:val="21"/>
+          <w:lang w:eastAsia="es-AR"/>
+        </w:rPr>
+        <w:t>NOT</w:t>
+      </w:r>
+      <w:r>
+        <w:rPr>
+          <w:rFonts w:ascii="Consolas" w:eastAsia="Times New Roman" w:hAnsi="Consolas" w:cs="Times New Roman"/>
+          <w:color w:val="D4D4D4"/>
+          <w:sz w:val="21"/>
+          <w:szCs w:val="21"/>
+          <w:lang w:eastAsia="es-AR"/>
+        </w:rPr>
+        <w:t xml:space="preserve"> </w:t>
+      </w:r>
+      <w:r>
+        <w:rPr>
+          <w:rFonts w:ascii="Consolas" w:eastAsia="Times New Roman" w:hAnsi="Consolas" w:cs="Times New Roman"/>
+          <w:color w:val="569CD6"/>
+          <w:sz w:val="21"/>
+          <w:szCs w:val="21"/>
+          <w:lang w:eastAsia="es-AR"/>
+        </w:rPr>
+        <w:t>NULL</w:t>
+      </w:r>
       <w:r>
         <w:rPr>
           <w:rFonts w:ascii="Consolas" w:eastAsia="Times New Roman" w:hAnsi="Consolas" w:cs="Times New Roman"/>
@@ -5526,39 +4961,17 @@
           <w:szCs w:val="21"/>
           <w:lang w:eastAsia="es-AR"/>
         </w:rPr>
-        <w:t xml:space="preserve">    </w:t>
-      </w:r>
-      <w:proofErr w:type="spellStart"/>
-      <w:r>
-        <w:rPr>
-          <w:rFonts w:ascii="Consolas" w:eastAsia="Times New Roman" w:hAnsi="Consolas" w:cs="Times New Roman"/>
-          <w:color w:val="D4D4D4"/>
-          <w:sz w:val="21"/>
-          <w:szCs w:val="21"/>
-          <w:lang w:eastAsia="es-AR"/>
-        </w:rPr>
-        <w:t>transaction_date</w:t>
-      </w:r>
-      <w:proofErr w:type="spellEnd"/>
-      <w:r>
-        <w:rPr>
-          <w:rFonts w:ascii="Consolas" w:eastAsia="Times New Roman" w:hAnsi="Consolas" w:cs="Times New Roman"/>
-          <w:color w:val="D4D4D4"/>
-          <w:sz w:val="21"/>
-          <w:szCs w:val="21"/>
-          <w:lang w:eastAsia="es-AR"/>
-        </w:rPr>
-        <w:t xml:space="preserve"> </w:t>
-      </w:r>
-      <w:r>
-        <w:rPr>
-          <w:rFonts w:ascii="Consolas" w:eastAsia="Times New Roman" w:hAnsi="Consolas" w:cs="Times New Roman"/>
-          <w:color w:val="569CD6"/>
-          <w:sz w:val="21"/>
-          <w:szCs w:val="21"/>
-          <w:lang w:eastAsia="es-AR"/>
-        </w:rPr>
-        <w:t>date</w:t>
+        <w:t xml:space="preserve">    id_customer </w:t>
+      </w:r>
+      <w:r>
+        <w:rPr>
+          <w:rFonts w:ascii="Consolas" w:eastAsia="Times New Roman" w:hAnsi="Consolas" w:cs="Times New Roman"/>
+          <w:color w:val="569CD6"/>
+          <w:sz w:val="21"/>
+          <w:szCs w:val="21"/>
+          <w:lang w:eastAsia="es-AR"/>
+        </w:rPr>
+        <w:t>integer</w:t>
       </w:r>
       <w:r>
         <w:rPr>
@@ -5591,42 +5004,18 @@
           <w:szCs w:val="21"/>
           <w:lang w:eastAsia="es-AR"/>
         </w:rPr>
-        <w:t xml:space="preserve">    </w:t>
-      </w:r>
-      <w:proofErr w:type="spellStart"/>
-      <w:r>
-        <w:rPr>
-          <w:rFonts w:ascii="Consolas" w:eastAsia="Times New Roman" w:hAnsi="Consolas" w:cs="Times New Roman"/>
-          <w:color w:val="D4D4D4"/>
-          <w:sz w:val="21"/>
-          <w:szCs w:val="21"/>
-          <w:lang w:eastAsia="es-AR"/>
-        </w:rPr>
-        <w:t>id_subcategory</w:t>
-      </w:r>
-      <w:proofErr w:type="spellEnd"/>
-      <w:r>
-        <w:rPr>
-          <w:rFonts w:ascii="Consolas" w:eastAsia="Times New Roman" w:hAnsi="Consolas" w:cs="Times New Roman"/>
-          <w:color w:val="D4D4D4"/>
-          <w:sz w:val="21"/>
-          <w:szCs w:val="21"/>
-          <w:lang w:eastAsia="es-AR"/>
-        </w:rPr>
-        <w:t xml:space="preserve"> </w:t>
-      </w:r>
-      <w:proofErr w:type="spellStart"/>
-      <w:r>
-        <w:rPr>
-          <w:rFonts w:ascii="Consolas" w:eastAsia="Times New Roman" w:hAnsi="Consolas" w:cs="Times New Roman"/>
-          <w:color w:val="569CD6"/>
-          <w:sz w:val="21"/>
-          <w:szCs w:val="21"/>
-          <w:lang w:eastAsia="es-AR"/>
-        </w:rPr>
-        <w:t>integer</w:t>
-      </w:r>
-      <w:proofErr w:type="spellEnd"/>
+        <w:t xml:space="preserve">    transaction_date </w:t>
+      </w:r>
+      <w:r>
+        <w:rPr>
+          <w:rFonts w:ascii="Consolas" w:eastAsia="Times New Roman" w:hAnsi="Consolas" w:cs="Times New Roman"/>
+          <w:color w:val="569CD6"/>
+          <w:sz w:val="21"/>
+          <w:szCs w:val="21"/>
+          <w:lang w:eastAsia="es-AR"/>
+        </w:rPr>
+        <w:t>date</w:t>
+      </w:r>
       <w:r>
         <w:rPr>
           <w:rFonts w:ascii="Consolas" w:eastAsia="Times New Roman" w:hAnsi="Consolas" w:cs="Times New Roman"/>
@@ -5658,31 +5047,8 @@
           <w:szCs w:val="21"/>
           <w:lang w:eastAsia="es-AR"/>
         </w:rPr>
-        <w:t xml:space="preserve">    </w:t>
-      </w:r>
-      <w:proofErr w:type="spellStart"/>
-      <w:r>
-        <w:rPr>
-          <w:rFonts w:ascii="Consolas" w:eastAsia="Times New Roman" w:hAnsi="Consolas" w:cs="Times New Roman"/>
-          <w:color w:val="D4D4D4"/>
-          <w:sz w:val="21"/>
-          <w:szCs w:val="21"/>
-          <w:lang w:eastAsia="es-AR"/>
-        </w:rPr>
-        <w:t>id_category</w:t>
-      </w:r>
-      <w:proofErr w:type="spellEnd"/>
-      <w:r>
-        <w:rPr>
-          <w:rFonts w:ascii="Consolas" w:eastAsia="Times New Roman" w:hAnsi="Consolas" w:cs="Times New Roman"/>
-          <w:color w:val="D4D4D4"/>
-          <w:sz w:val="21"/>
-          <w:szCs w:val="21"/>
-          <w:lang w:eastAsia="es-AR"/>
-        </w:rPr>
-        <w:t xml:space="preserve"> </w:t>
-      </w:r>
-      <w:proofErr w:type="spellStart"/>
+        <w:t xml:space="preserve">    id_subcategory </w:t>
+      </w:r>
       <w:r>
         <w:rPr>
           <w:rFonts w:ascii="Consolas" w:eastAsia="Times New Roman" w:hAnsi="Consolas" w:cs="Times New Roman"/>
@@ -5693,7 +5059,6 @@
         </w:rPr>
         <w:t>integer</w:t>
       </w:r>
-      <w:proofErr w:type="spellEnd"/>
       <w:r>
         <w:rPr>
           <w:rFonts w:ascii="Consolas" w:eastAsia="Times New Roman" w:hAnsi="Consolas" w:cs="Times New Roman"/>
@@ -5725,42 +5090,18 @@
           <w:szCs w:val="21"/>
           <w:lang w:eastAsia="es-AR"/>
         </w:rPr>
-        <w:t xml:space="preserve">    </w:t>
-      </w:r>
-      <w:proofErr w:type="spellStart"/>
-      <w:r>
-        <w:rPr>
-          <w:rFonts w:ascii="Consolas" w:eastAsia="Times New Roman" w:hAnsi="Consolas" w:cs="Times New Roman"/>
-          <w:color w:val="D4D4D4"/>
-          <w:sz w:val="21"/>
-          <w:szCs w:val="21"/>
-          <w:lang w:eastAsia="es-AR"/>
-        </w:rPr>
-        <w:t>quantity</w:t>
-      </w:r>
-      <w:proofErr w:type="spellEnd"/>
-      <w:r>
-        <w:rPr>
-          <w:rFonts w:ascii="Consolas" w:eastAsia="Times New Roman" w:hAnsi="Consolas" w:cs="Times New Roman"/>
-          <w:color w:val="D4D4D4"/>
-          <w:sz w:val="21"/>
-          <w:szCs w:val="21"/>
-          <w:lang w:eastAsia="es-AR"/>
-        </w:rPr>
-        <w:t xml:space="preserve"> </w:t>
-      </w:r>
-      <w:proofErr w:type="spellStart"/>
-      <w:r>
-        <w:rPr>
-          <w:rFonts w:ascii="Consolas" w:eastAsia="Times New Roman" w:hAnsi="Consolas" w:cs="Times New Roman"/>
-          <w:color w:val="569CD6"/>
-          <w:sz w:val="21"/>
-          <w:szCs w:val="21"/>
-          <w:lang w:eastAsia="es-AR"/>
-        </w:rPr>
-        <w:t>numeric</w:t>
-      </w:r>
-      <w:proofErr w:type="spellEnd"/>
+        <w:t xml:space="preserve">    id_category </w:t>
+      </w:r>
+      <w:r>
+        <w:rPr>
+          <w:rFonts w:ascii="Consolas" w:eastAsia="Times New Roman" w:hAnsi="Consolas" w:cs="Times New Roman"/>
+          <w:color w:val="569CD6"/>
+          <w:sz w:val="21"/>
+          <w:szCs w:val="21"/>
+          <w:lang w:eastAsia="es-AR"/>
+        </w:rPr>
+        <w:t>integer</w:t>
+      </w:r>
       <w:r>
         <w:rPr>
           <w:rFonts w:ascii="Consolas" w:eastAsia="Times New Roman" w:hAnsi="Consolas" w:cs="Times New Roman"/>
@@ -5792,31 +5133,8 @@
           <w:szCs w:val="21"/>
           <w:lang w:eastAsia="es-AR"/>
         </w:rPr>
-        <w:t xml:space="preserve">    </w:t>
-      </w:r>
-      <w:proofErr w:type="spellStart"/>
-      <w:r>
-        <w:rPr>
-          <w:rFonts w:ascii="Consolas" w:eastAsia="Times New Roman" w:hAnsi="Consolas" w:cs="Times New Roman"/>
-          <w:color w:val="D4D4D4"/>
-          <w:sz w:val="21"/>
-          <w:szCs w:val="21"/>
-          <w:lang w:eastAsia="es-AR"/>
-        </w:rPr>
-        <w:t>rate</w:t>
-      </w:r>
-      <w:proofErr w:type="spellEnd"/>
-      <w:r>
-        <w:rPr>
-          <w:rFonts w:ascii="Consolas" w:eastAsia="Times New Roman" w:hAnsi="Consolas" w:cs="Times New Roman"/>
-          <w:color w:val="D4D4D4"/>
-          <w:sz w:val="21"/>
-          <w:szCs w:val="21"/>
-          <w:lang w:eastAsia="es-AR"/>
-        </w:rPr>
-        <w:t xml:space="preserve"> </w:t>
-      </w:r>
-      <w:proofErr w:type="spellStart"/>
+        <w:t xml:space="preserve">    quantity </w:t>
+      </w:r>
       <w:r>
         <w:rPr>
           <w:rFonts w:ascii="Consolas" w:eastAsia="Times New Roman" w:hAnsi="Consolas" w:cs="Times New Roman"/>
@@ -5827,7 +5145,6 @@
         </w:rPr>
         <w:t>numeric</w:t>
       </w:r>
-      <w:proofErr w:type="spellEnd"/>
       <w:r>
         <w:rPr>
           <w:rFonts w:ascii="Consolas" w:eastAsia="Times New Roman" w:hAnsi="Consolas" w:cs="Times New Roman"/>
@@ -5859,31 +5176,8 @@
           <w:szCs w:val="21"/>
           <w:lang w:eastAsia="es-AR"/>
         </w:rPr>
-        <w:t xml:space="preserve">    </w:t>
-      </w:r>
-      <w:proofErr w:type="spellStart"/>
-      <w:r>
-        <w:rPr>
-          <w:rFonts w:ascii="Consolas" w:eastAsia="Times New Roman" w:hAnsi="Consolas" w:cs="Times New Roman"/>
-          <w:color w:val="D4D4D4"/>
-          <w:sz w:val="21"/>
-          <w:szCs w:val="21"/>
-          <w:lang w:eastAsia="es-AR"/>
-        </w:rPr>
-        <w:t>tax</w:t>
-      </w:r>
-      <w:proofErr w:type="spellEnd"/>
-      <w:r>
-        <w:rPr>
-          <w:rFonts w:ascii="Consolas" w:eastAsia="Times New Roman" w:hAnsi="Consolas" w:cs="Times New Roman"/>
-          <w:color w:val="D4D4D4"/>
-          <w:sz w:val="21"/>
-          <w:szCs w:val="21"/>
-          <w:lang w:eastAsia="es-AR"/>
-        </w:rPr>
-        <w:t xml:space="preserve"> </w:t>
-      </w:r>
-      <w:proofErr w:type="spellStart"/>
+        <w:t xml:space="preserve">    rate </w:t>
+      </w:r>
       <w:r>
         <w:rPr>
           <w:rFonts w:ascii="Consolas" w:eastAsia="Times New Roman" w:hAnsi="Consolas" w:cs="Times New Roman"/>
@@ -5894,7 +5188,6 @@
         </w:rPr>
         <w:t>numeric</w:t>
       </w:r>
-      <w:proofErr w:type="spellEnd"/>
       <w:r>
         <w:rPr>
           <w:rFonts w:ascii="Consolas" w:eastAsia="Times New Roman" w:hAnsi="Consolas" w:cs="Times New Roman"/>
@@ -5926,31 +5219,8 @@
           <w:szCs w:val="21"/>
           <w:lang w:eastAsia="es-AR"/>
         </w:rPr>
-        <w:t xml:space="preserve">    </w:t>
-      </w:r>
-      <w:proofErr w:type="spellStart"/>
-      <w:r>
-        <w:rPr>
-          <w:rFonts w:ascii="Consolas" w:eastAsia="Times New Roman" w:hAnsi="Consolas" w:cs="Times New Roman"/>
-          <w:color w:val="D4D4D4"/>
-          <w:sz w:val="21"/>
-          <w:szCs w:val="21"/>
-          <w:lang w:eastAsia="es-AR"/>
-        </w:rPr>
-        <w:t>total_amount</w:t>
-      </w:r>
-      <w:proofErr w:type="spellEnd"/>
-      <w:r>
-        <w:rPr>
-          <w:rFonts w:ascii="Consolas" w:eastAsia="Times New Roman" w:hAnsi="Consolas" w:cs="Times New Roman"/>
-          <w:color w:val="D4D4D4"/>
-          <w:sz w:val="21"/>
-          <w:szCs w:val="21"/>
-          <w:lang w:eastAsia="es-AR"/>
-        </w:rPr>
-        <w:t xml:space="preserve"> </w:t>
-      </w:r>
-      <w:proofErr w:type="spellStart"/>
+        <w:t xml:space="preserve">    tax </w:t>
+      </w:r>
       <w:r>
         <w:rPr>
           <w:rFonts w:ascii="Consolas" w:eastAsia="Times New Roman" w:hAnsi="Consolas" w:cs="Times New Roman"/>
@@ -5961,7 +5231,6 @@
         </w:rPr>
         <w:t>numeric</w:t>
       </w:r>
-      <w:proofErr w:type="spellEnd"/>
       <w:r>
         <w:rPr>
           <w:rFonts w:ascii="Consolas" w:eastAsia="Times New Roman" w:hAnsi="Consolas" w:cs="Times New Roman"/>
@@ -5993,42 +5262,18 @@
           <w:szCs w:val="21"/>
           <w:lang w:eastAsia="es-AR"/>
         </w:rPr>
-        <w:t xml:space="preserve">    </w:t>
-      </w:r>
-      <w:proofErr w:type="spellStart"/>
-      <w:r>
-        <w:rPr>
-          <w:rFonts w:ascii="Consolas" w:eastAsia="Times New Roman" w:hAnsi="Consolas" w:cs="Times New Roman"/>
-          <w:color w:val="D4D4D4"/>
-          <w:sz w:val="21"/>
-          <w:szCs w:val="21"/>
-          <w:lang w:eastAsia="es-AR"/>
-        </w:rPr>
-        <w:t>id_store_type</w:t>
-      </w:r>
-      <w:proofErr w:type="spellEnd"/>
-      <w:r>
-        <w:rPr>
-          <w:rFonts w:ascii="Consolas" w:eastAsia="Times New Roman" w:hAnsi="Consolas" w:cs="Times New Roman"/>
-          <w:color w:val="D4D4D4"/>
-          <w:sz w:val="21"/>
-          <w:szCs w:val="21"/>
-          <w:lang w:eastAsia="es-AR"/>
-        </w:rPr>
-        <w:t xml:space="preserve"> </w:t>
-      </w:r>
-      <w:proofErr w:type="spellStart"/>
-      <w:r>
-        <w:rPr>
-          <w:rFonts w:ascii="Consolas" w:eastAsia="Times New Roman" w:hAnsi="Consolas" w:cs="Times New Roman"/>
-          <w:color w:val="569CD6"/>
-          <w:sz w:val="21"/>
-          <w:szCs w:val="21"/>
-          <w:lang w:eastAsia="es-AR"/>
-        </w:rPr>
-        <w:t>integer</w:t>
-      </w:r>
-      <w:proofErr w:type="spellEnd"/>
+        <w:t xml:space="preserve">    total_amount </w:t>
+      </w:r>
+      <w:r>
+        <w:rPr>
+          <w:rFonts w:ascii="Consolas" w:eastAsia="Times New Roman" w:hAnsi="Consolas" w:cs="Times New Roman"/>
+          <w:color w:val="569CD6"/>
+          <w:sz w:val="21"/>
+          <w:szCs w:val="21"/>
+          <w:lang w:eastAsia="es-AR"/>
+        </w:rPr>
+        <w:t>numeric</w:t>
+      </w:r>
       <w:r>
         <w:rPr>
           <w:rFonts w:ascii="Consolas" w:eastAsia="Times New Roman" w:hAnsi="Consolas" w:cs="Times New Roman"/>
@@ -6060,111 +5305,27 @@
           <w:szCs w:val="21"/>
           <w:lang w:eastAsia="es-AR"/>
         </w:rPr>
-        <w:t xml:space="preserve">    </w:t>
-      </w:r>
-      <w:r>
-        <w:rPr>
-          <w:rFonts w:ascii="Consolas" w:eastAsia="Times New Roman" w:hAnsi="Consolas" w:cs="Times New Roman"/>
-          <w:color w:val="569CD6"/>
-          <w:sz w:val="21"/>
-          <w:szCs w:val="21"/>
-          <w:lang w:eastAsia="es-AR"/>
-        </w:rPr>
-        <w:t>CONSTRAINT</w:t>
-      </w:r>
-      <w:r>
-        <w:rPr>
-          <w:rFonts w:ascii="Consolas" w:eastAsia="Times New Roman" w:hAnsi="Consolas" w:cs="Times New Roman"/>
-          <w:color w:val="D4D4D4"/>
-          <w:sz w:val="21"/>
-          <w:szCs w:val="21"/>
-          <w:lang w:eastAsia="es-AR"/>
-        </w:rPr>
-        <w:t xml:space="preserve"> </w:t>
-      </w:r>
-      <w:proofErr w:type="spellStart"/>
-      <w:r>
-        <w:rPr>
-          <w:rFonts w:ascii="Consolas" w:eastAsia="Times New Roman" w:hAnsi="Consolas" w:cs="Times New Roman"/>
-          <w:color w:val="D4D4D4"/>
-          <w:sz w:val="21"/>
-          <w:szCs w:val="21"/>
-          <w:lang w:eastAsia="es-AR"/>
-        </w:rPr>
-        <w:t>transactions_pkey</w:t>
-      </w:r>
-      <w:proofErr w:type="spellEnd"/>
-      <w:r>
-        <w:rPr>
-          <w:rFonts w:ascii="Consolas" w:eastAsia="Times New Roman" w:hAnsi="Consolas" w:cs="Times New Roman"/>
-          <w:color w:val="D4D4D4"/>
-          <w:sz w:val="21"/>
-          <w:szCs w:val="21"/>
-          <w:lang w:eastAsia="es-AR"/>
-        </w:rPr>
-        <w:t xml:space="preserve"> </w:t>
-      </w:r>
-      <w:r>
-        <w:rPr>
-          <w:rFonts w:ascii="Consolas" w:eastAsia="Times New Roman" w:hAnsi="Consolas" w:cs="Times New Roman"/>
-          <w:color w:val="569CD6"/>
-          <w:sz w:val="21"/>
-          <w:szCs w:val="21"/>
-          <w:lang w:eastAsia="es-AR"/>
-        </w:rPr>
-        <w:t>PRIMARY</w:t>
-      </w:r>
-      <w:r>
-        <w:rPr>
-          <w:rFonts w:ascii="Consolas" w:eastAsia="Times New Roman" w:hAnsi="Consolas" w:cs="Times New Roman"/>
-          <w:color w:val="D4D4D4"/>
-          <w:sz w:val="21"/>
-          <w:szCs w:val="21"/>
-          <w:lang w:eastAsia="es-AR"/>
-        </w:rPr>
-        <w:t xml:space="preserve"> </w:t>
-      </w:r>
-      <w:r>
-        <w:rPr>
-          <w:rFonts w:ascii="Consolas" w:eastAsia="Times New Roman" w:hAnsi="Consolas" w:cs="Times New Roman"/>
-          <w:color w:val="569CD6"/>
-          <w:sz w:val="21"/>
-          <w:szCs w:val="21"/>
-          <w:lang w:eastAsia="es-AR"/>
-        </w:rPr>
-        <w:t>KEY</w:t>
-      </w:r>
-      <w:r>
-        <w:rPr>
-          <w:rFonts w:ascii="Consolas" w:eastAsia="Times New Roman" w:hAnsi="Consolas" w:cs="Times New Roman"/>
-          <w:color w:val="D4D4D4"/>
-          <w:sz w:val="21"/>
-          <w:szCs w:val="21"/>
-          <w:lang w:eastAsia="es-AR"/>
-        </w:rPr>
-        <w:t xml:space="preserve"> (</w:t>
-      </w:r>
-      <w:proofErr w:type="spellStart"/>
-      <w:r>
-        <w:rPr>
-          <w:rFonts w:ascii="Consolas" w:eastAsia="Times New Roman" w:hAnsi="Consolas" w:cs="Times New Roman"/>
-          <w:color w:val="D4D4D4"/>
-          <w:sz w:val="21"/>
-          <w:szCs w:val="21"/>
-          <w:lang w:eastAsia="es-AR"/>
-        </w:rPr>
-        <w:t>id_transaction</w:t>
-      </w:r>
-      <w:proofErr w:type="spellEnd"/>
-      <w:r>
-        <w:rPr>
-          <w:rFonts w:ascii="Consolas" w:eastAsia="Times New Roman" w:hAnsi="Consolas" w:cs="Times New Roman"/>
-          <w:color w:val="D4D4D4"/>
-          <w:sz w:val="21"/>
-          <w:szCs w:val="21"/>
-          <w:lang w:eastAsia="es-AR"/>
-        </w:rPr>
-        <w:t>),</w:t>
+        <w:t xml:space="preserve">    id_store_type </w:t>
+      </w:r>
+      <w:r>
+        <w:rPr>
+          <w:rFonts w:ascii="Consolas" w:eastAsia="Times New Roman" w:hAnsi="Consolas" w:cs="Times New Roman"/>
+          <w:color w:val="569CD6"/>
+          <w:sz w:val="21"/>
+          <w:szCs w:val="21"/>
+          <w:lang w:eastAsia="es-AR"/>
+        </w:rPr>
+        <w:t>integer</w:t>
+      </w:r>
+      <w:r>
+        <w:rPr>
+          <w:rFonts w:ascii="Consolas" w:eastAsia="Times New Roman" w:hAnsi="Consolas" w:cs="Times New Roman"/>
+          <w:color w:val="D4D4D4"/>
+          <w:sz w:val="21"/>
+          <w:szCs w:val="21"/>
+          <w:lang w:eastAsia="es-AR"/>
+        </w:rPr>
+        <w:t>,</w:t>
       </w:r>
     </w:p>
     <w:p>
@@ -6187,17 +5348,57 @@
           <w:szCs w:val="21"/>
           <w:lang w:eastAsia="es-AR"/>
         </w:rPr>
-        <w:t xml:space="preserve">    </w:t>
-      </w:r>
-      <w:r>
-        <w:rPr>
-          <w:rFonts w:ascii="Consolas" w:eastAsia="Times New Roman" w:hAnsi="Consolas" w:cs="Times New Roman"/>
-          <w:color w:val="569CD6"/>
-          <w:sz w:val="21"/>
-          <w:szCs w:val="21"/>
-          <w:lang w:eastAsia="es-AR"/>
-        </w:rPr>
-        <w:t>CONSTRAINT</w:t>
+        <w:t xml:space="preserve">    id_product_category </w:t>
+      </w:r>
+      <w:r>
+        <w:rPr>
+          <w:rFonts w:ascii="Consolas" w:eastAsia="Times New Roman" w:hAnsi="Consolas" w:cs="Times New Roman"/>
+          <w:color w:val="569CD6"/>
+          <w:sz w:val="21"/>
+          <w:szCs w:val="21"/>
+          <w:lang w:eastAsia="es-AR"/>
+        </w:rPr>
+        <w:t>character</w:t>
+      </w:r>
+      <w:r>
+        <w:rPr>
+          <w:rFonts w:ascii="Consolas" w:eastAsia="Times New Roman" w:hAnsi="Consolas" w:cs="Times New Roman"/>
+          <w:color w:val="D4D4D4"/>
+          <w:sz w:val="21"/>
+          <w:szCs w:val="21"/>
+          <w:lang w:eastAsia="es-AR"/>
+        </w:rPr>
+        <w:t>(</w:t>
+      </w:r>
+      <w:r>
+        <w:rPr>
+          <w:rFonts w:ascii="Consolas" w:eastAsia="Times New Roman" w:hAnsi="Consolas" w:cs="Times New Roman"/>
+          <w:color w:val="B5CEA8"/>
+          <w:sz w:val="21"/>
+          <w:szCs w:val="21"/>
+          <w:lang w:eastAsia="es-AR"/>
+        </w:rPr>
+        <w:t>5</w:t>
+      </w:r>
+      <w:r>
+        <w:rPr>
+          <w:rFonts w:ascii="Consolas" w:eastAsia="Times New Roman" w:hAnsi="Consolas" w:cs="Times New Roman"/>
+          <w:color w:val="D4D4D4"/>
+          <w:sz w:val="21"/>
+          <w:szCs w:val="21"/>
+          <w:lang w:eastAsia="es-AR"/>
+        </w:rPr>
+        <w:t xml:space="preserve">) </w:t>
+      </w:r>
+      <w:r>
+        <w:rPr>
+          <w:rFonts w:ascii="Consolas" w:eastAsia="Times New Roman" w:hAnsi="Consolas" w:cs="Times New Roman"/>
+          <w:color w:val="569CD6"/>
+          <w:sz w:val="21"/>
+          <w:szCs w:val="21"/>
+          <w:lang w:eastAsia="es-AR"/>
+        </w:rPr>
+        <w:t>NOT</w:t>
       </w:r>
       <w:r>
         <w:rPr>
@@ -6209,91 +5410,15 @@
         </w:rPr>
         <w:t xml:space="preserve"> </w:t>
       </w:r>
-      <w:proofErr w:type="spellStart"/>
-      <w:r>
-        <w:rPr>
-          <w:rFonts w:ascii="Consolas" w:eastAsia="Times New Roman" w:hAnsi="Consolas" w:cs="Times New Roman"/>
-          <w:color w:val="D4D4D4"/>
-          <w:sz w:val="21"/>
-          <w:szCs w:val="21"/>
-          <w:lang w:eastAsia="es-AR"/>
-        </w:rPr>
-        <w:t>category_fk</w:t>
-      </w:r>
-      <w:proofErr w:type="spellEnd"/>
-      <w:r>
-        <w:rPr>
-          <w:rFonts w:ascii="Consolas" w:eastAsia="Times New Roman" w:hAnsi="Consolas" w:cs="Times New Roman"/>
-          <w:color w:val="D4D4D4"/>
-          <w:sz w:val="21"/>
-          <w:szCs w:val="21"/>
-          <w:lang w:eastAsia="es-AR"/>
-        </w:rPr>
-        <w:t xml:space="preserve"> </w:t>
-      </w:r>
-      <w:r>
-        <w:rPr>
-          <w:rFonts w:ascii="Consolas" w:eastAsia="Times New Roman" w:hAnsi="Consolas" w:cs="Times New Roman"/>
-          <w:color w:val="569CD6"/>
-          <w:sz w:val="21"/>
-          <w:szCs w:val="21"/>
-          <w:lang w:eastAsia="es-AR"/>
-        </w:rPr>
-        <w:t>FOREIGN KEY</w:t>
-      </w:r>
-      <w:r>
-        <w:rPr>
-          <w:rFonts w:ascii="Consolas" w:eastAsia="Times New Roman" w:hAnsi="Consolas" w:cs="Times New Roman"/>
-          <w:color w:val="D4D4D4"/>
-          <w:sz w:val="21"/>
-          <w:szCs w:val="21"/>
-          <w:lang w:eastAsia="es-AR"/>
-        </w:rPr>
-        <w:t xml:space="preserve"> (</w:t>
-      </w:r>
-      <w:proofErr w:type="spellStart"/>
-      <w:r>
-        <w:rPr>
-          <w:rFonts w:ascii="Consolas" w:eastAsia="Times New Roman" w:hAnsi="Consolas" w:cs="Times New Roman"/>
-          <w:color w:val="D4D4D4"/>
-          <w:sz w:val="21"/>
-          <w:szCs w:val="21"/>
-          <w:lang w:eastAsia="es-AR"/>
-        </w:rPr>
-        <w:t>id_category</w:t>
-      </w:r>
-      <w:proofErr w:type="spellEnd"/>
-      <w:r>
-        <w:rPr>
-          <w:rFonts w:ascii="Consolas" w:eastAsia="Times New Roman" w:hAnsi="Consolas" w:cs="Times New Roman"/>
-          <w:color w:val="D4D4D4"/>
-          <w:sz w:val="21"/>
-          <w:szCs w:val="21"/>
-          <w:lang w:eastAsia="es-AR"/>
-        </w:rPr>
-        <w:t xml:space="preserve">, </w:t>
-      </w:r>
-      <w:proofErr w:type="spellStart"/>
-      <w:r>
-        <w:rPr>
-          <w:rFonts w:ascii="Consolas" w:eastAsia="Times New Roman" w:hAnsi="Consolas" w:cs="Times New Roman"/>
-          <w:color w:val="D4D4D4"/>
-          <w:sz w:val="21"/>
-          <w:szCs w:val="21"/>
-          <w:lang w:eastAsia="es-AR"/>
-        </w:rPr>
-        <w:t>id_subcategory</w:t>
-      </w:r>
-      <w:proofErr w:type="spellEnd"/>
-      <w:r>
-        <w:rPr>
-          <w:rFonts w:ascii="Consolas" w:eastAsia="Times New Roman" w:hAnsi="Consolas" w:cs="Times New Roman"/>
-          <w:color w:val="D4D4D4"/>
-          <w:sz w:val="21"/>
-          <w:szCs w:val="21"/>
-          <w:lang w:eastAsia="es-AR"/>
-        </w:rPr>
-        <w:t>)</w:t>
+      <w:r>
+        <w:rPr>
+          <w:rFonts w:ascii="Consolas" w:eastAsia="Times New Roman" w:hAnsi="Consolas" w:cs="Times New Roman"/>
+          <w:color w:val="569CD6"/>
+          <w:sz w:val="21"/>
+          <w:szCs w:val="21"/>
+          <w:lang w:eastAsia="es-AR"/>
+        </w:rPr>
+        <w:t>NULL</w:t>
       </w:r>
     </w:p>
     <w:p>
@@ -6316,17 +5441,37 @@
           <w:szCs w:val="21"/>
           <w:lang w:eastAsia="es-AR"/>
         </w:rPr>
-        <w:t xml:space="preserve">        </w:t>
-      </w:r>
-      <w:r>
-        <w:rPr>
-          <w:rFonts w:ascii="Consolas" w:eastAsia="Times New Roman" w:hAnsi="Consolas" w:cs="Times New Roman"/>
-          <w:color w:val="569CD6"/>
-          <w:sz w:val="21"/>
-          <w:szCs w:val="21"/>
-          <w:lang w:eastAsia="es-AR"/>
-        </w:rPr>
-        <w:t>REFERENCES</w:t>
+        <w:t xml:space="preserve">    </w:t>
+      </w:r>
+      <w:r>
+        <w:rPr>
+          <w:rFonts w:ascii="Consolas" w:eastAsia="Times New Roman" w:hAnsi="Consolas" w:cs="Times New Roman"/>
+          <w:color w:val="569CD6"/>
+          <w:sz w:val="21"/>
+          <w:szCs w:val="21"/>
+          <w:lang w:eastAsia="es-AR"/>
+        </w:rPr>
+        <w:t>CONSTRAINT</w:t>
+      </w:r>
+      <w:r>
+        <w:rPr>
+          <w:rFonts w:ascii="Consolas" w:eastAsia="Times New Roman" w:hAnsi="Consolas" w:cs="Times New Roman"/>
+          <w:color w:val="D4D4D4"/>
+          <w:sz w:val="21"/>
+          <w:szCs w:val="21"/>
+          <w:lang w:eastAsia="es-AR"/>
+        </w:rPr>
+        <w:t xml:space="preserve"> transactions_pkey </w:t>
+      </w:r>
+      <w:r>
+        <w:rPr>
+          <w:rFonts w:ascii="Consolas" w:eastAsia="Times New Roman" w:hAnsi="Consolas" w:cs="Times New Roman"/>
+          <w:color w:val="569CD6"/>
+          <w:sz w:val="21"/>
+          <w:szCs w:val="21"/>
+          <w:lang w:eastAsia="es-AR"/>
+        </w:rPr>
+        <w:t>PRIMARY</w:t>
       </w:r>
       <w:r>
         <w:rPr>
@@ -6338,93 +5483,25 @@
         </w:rPr>
         <w:t xml:space="preserve"> </w:t>
       </w:r>
-      <w:proofErr w:type="spellStart"/>
-      <w:proofErr w:type="gramStart"/>
-      <w:r>
-        <w:rPr>
-          <w:rFonts w:ascii="Consolas" w:eastAsia="Times New Roman" w:hAnsi="Consolas" w:cs="Times New Roman"/>
-          <w:color w:val="D4D4D4"/>
-          <w:sz w:val="21"/>
-          <w:szCs w:val="21"/>
-          <w:lang w:eastAsia="es-AR"/>
-        </w:rPr>
-        <w:t>public.product</w:t>
-      </w:r>
-      <w:proofErr w:type="gramEnd"/>
-      <w:r>
-        <w:rPr>
-          <w:rFonts w:ascii="Consolas" w:eastAsia="Times New Roman" w:hAnsi="Consolas" w:cs="Times New Roman"/>
-          <w:color w:val="D4D4D4"/>
-          <w:sz w:val="21"/>
-          <w:szCs w:val="21"/>
-          <w:lang w:eastAsia="es-AR"/>
-        </w:rPr>
-        <w:t>_categories</w:t>
-      </w:r>
-      <w:proofErr w:type="spellEnd"/>
-      <w:r>
-        <w:rPr>
-          <w:rFonts w:ascii="Consolas" w:eastAsia="Times New Roman" w:hAnsi="Consolas" w:cs="Times New Roman"/>
-          <w:color w:val="D4D4D4"/>
-          <w:sz w:val="21"/>
-          <w:szCs w:val="21"/>
-          <w:lang w:eastAsia="es-AR"/>
-        </w:rPr>
-        <w:t xml:space="preserve"> (</w:t>
-      </w:r>
-      <w:proofErr w:type="spellStart"/>
-      <w:r>
-        <w:rPr>
-          <w:rFonts w:ascii="Consolas" w:eastAsia="Times New Roman" w:hAnsi="Consolas" w:cs="Times New Roman"/>
-          <w:color w:val="D4D4D4"/>
-          <w:sz w:val="21"/>
-          <w:szCs w:val="21"/>
-          <w:lang w:eastAsia="es-AR"/>
-        </w:rPr>
-        <w:t>id_category</w:t>
-      </w:r>
-      <w:proofErr w:type="spellEnd"/>
-      <w:r>
-        <w:rPr>
-          <w:rFonts w:ascii="Consolas" w:eastAsia="Times New Roman" w:hAnsi="Consolas" w:cs="Times New Roman"/>
-          <w:color w:val="D4D4D4"/>
-          <w:sz w:val="21"/>
-          <w:szCs w:val="21"/>
-          <w:lang w:eastAsia="es-AR"/>
-        </w:rPr>
-        <w:t xml:space="preserve">, </w:t>
-      </w:r>
-      <w:proofErr w:type="spellStart"/>
-      <w:r>
-        <w:rPr>
-          <w:rFonts w:ascii="Consolas" w:eastAsia="Times New Roman" w:hAnsi="Consolas" w:cs="Times New Roman"/>
-          <w:color w:val="D4D4D4"/>
-          <w:sz w:val="21"/>
-          <w:szCs w:val="21"/>
-          <w:lang w:eastAsia="es-AR"/>
-        </w:rPr>
-        <w:t>id_subcategory</w:t>
-      </w:r>
-      <w:proofErr w:type="spellEnd"/>
-      <w:r>
-        <w:rPr>
-          <w:rFonts w:ascii="Consolas" w:eastAsia="Times New Roman" w:hAnsi="Consolas" w:cs="Times New Roman"/>
-          <w:color w:val="D4D4D4"/>
-          <w:sz w:val="21"/>
-          <w:szCs w:val="21"/>
-          <w:lang w:eastAsia="es-AR"/>
-        </w:rPr>
-        <w:t xml:space="preserve">) MATCH </w:t>
-      </w:r>
-      <w:r>
-        <w:rPr>
-          <w:rFonts w:ascii="Consolas" w:eastAsia="Times New Roman" w:hAnsi="Consolas" w:cs="Times New Roman"/>
-          <w:color w:val="569CD6"/>
-          <w:sz w:val="21"/>
-          <w:szCs w:val="21"/>
-          <w:lang w:eastAsia="es-AR"/>
-        </w:rPr>
-        <w:t>SIMPLE</w:t>
+      <w:r>
+        <w:rPr>
+          <w:rFonts w:ascii="Consolas" w:eastAsia="Times New Roman" w:hAnsi="Consolas" w:cs="Times New Roman"/>
+          <w:color w:val="569CD6"/>
+          <w:sz w:val="21"/>
+          <w:szCs w:val="21"/>
+          <w:lang w:eastAsia="es-AR"/>
+        </w:rPr>
+        <w:t>KEY</w:t>
+      </w:r>
+      <w:r>
+        <w:rPr>
+          <w:rFonts w:ascii="Consolas" w:eastAsia="Times New Roman" w:hAnsi="Consolas" w:cs="Times New Roman"/>
+          <w:color w:val="D4D4D4"/>
+          <w:sz w:val="21"/>
+          <w:szCs w:val="21"/>
+          <w:lang w:eastAsia="es-AR"/>
+        </w:rPr>
+        <w:t xml:space="preserve"> (id_transaction),</w:t>
       </w:r>
     </w:p>
     <w:p>
@@ -6447,77 +5524,47 @@
           <w:szCs w:val="21"/>
           <w:lang w:eastAsia="es-AR"/>
         </w:rPr>
-        <w:t xml:space="preserve">        </w:t>
-      </w:r>
-      <w:r>
-        <w:rPr>
-          <w:rFonts w:ascii="Consolas" w:eastAsia="Times New Roman" w:hAnsi="Consolas" w:cs="Times New Roman"/>
-          <w:color w:val="569CD6"/>
-          <w:sz w:val="21"/>
-          <w:szCs w:val="21"/>
-          <w:lang w:eastAsia="es-AR"/>
-        </w:rPr>
-        <w:t>ON</w:t>
-      </w:r>
-      <w:r>
-        <w:rPr>
-          <w:rFonts w:ascii="Consolas" w:eastAsia="Times New Roman" w:hAnsi="Consolas" w:cs="Times New Roman"/>
-          <w:color w:val="D4D4D4"/>
-          <w:sz w:val="21"/>
-          <w:szCs w:val="21"/>
-          <w:lang w:eastAsia="es-AR"/>
-        </w:rPr>
-        <w:t xml:space="preserve"> </w:t>
-      </w:r>
-      <w:r>
-        <w:rPr>
-          <w:rFonts w:ascii="Consolas" w:eastAsia="Times New Roman" w:hAnsi="Consolas" w:cs="Times New Roman"/>
-          <w:color w:val="569CD6"/>
-          <w:sz w:val="21"/>
-          <w:szCs w:val="21"/>
-          <w:lang w:eastAsia="es-AR"/>
-        </w:rPr>
-        <w:t>UPDATE</w:t>
-      </w:r>
-      <w:r>
-        <w:rPr>
-          <w:rFonts w:ascii="Consolas" w:eastAsia="Times New Roman" w:hAnsi="Consolas" w:cs="Times New Roman"/>
-          <w:color w:val="D4D4D4"/>
-          <w:sz w:val="21"/>
-          <w:szCs w:val="21"/>
-          <w:lang w:eastAsia="es-AR"/>
-        </w:rPr>
-        <w:t xml:space="preserve"> </w:t>
-      </w:r>
-      <w:r>
-        <w:rPr>
-          <w:rFonts w:ascii="Consolas" w:eastAsia="Times New Roman" w:hAnsi="Consolas" w:cs="Times New Roman"/>
-          <w:color w:val="569CD6"/>
-          <w:sz w:val="21"/>
-          <w:szCs w:val="21"/>
-          <w:lang w:eastAsia="es-AR"/>
-        </w:rPr>
-        <w:t>NO</w:t>
-      </w:r>
-      <w:r>
-        <w:rPr>
-          <w:rFonts w:ascii="Consolas" w:eastAsia="Times New Roman" w:hAnsi="Consolas" w:cs="Times New Roman"/>
-          <w:color w:val="D4D4D4"/>
-          <w:sz w:val="21"/>
-          <w:szCs w:val="21"/>
-          <w:lang w:eastAsia="es-AR"/>
-        </w:rPr>
-        <w:t xml:space="preserve"> </w:t>
-      </w:r>
-      <w:r>
-        <w:rPr>
-          <w:rFonts w:ascii="Consolas" w:eastAsia="Times New Roman" w:hAnsi="Consolas" w:cs="Times New Roman"/>
-          <w:color w:val="569CD6"/>
-          <w:sz w:val="21"/>
-          <w:szCs w:val="21"/>
-          <w:lang w:eastAsia="es-AR"/>
-        </w:rPr>
-        <w:t>ACTION</w:t>
+        <w:t xml:space="preserve">    </w:t>
+      </w:r>
+      <w:r>
+        <w:rPr>
+          <w:rFonts w:ascii="Consolas" w:eastAsia="Times New Roman" w:hAnsi="Consolas" w:cs="Times New Roman"/>
+          <w:color w:val="569CD6"/>
+          <w:sz w:val="21"/>
+          <w:szCs w:val="21"/>
+          <w:lang w:eastAsia="es-AR"/>
+        </w:rPr>
+        <w:t>CONSTRAINT</w:t>
+      </w:r>
+      <w:r>
+        <w:rPr>
+          <w:rFonts w:ascii="Consolas" w:eastAsia="Times New Roman" w:hAnsi="Consolas" w:cs="Times New Roman"/>
+          <w:color w:val="D4D4D4"/>
+          <w:sz w:val="21"/>
+          <w:szCs w:val="21"/>
+          <w:lang w:eastAsia="es-AR"/>
+        </w:rPr>
+        <w:t xml:space="preserve"> category_fk </w:t>
+      </w:r>
+      <w:r>
+        <w:rPr>
+          <w:rFonts w:ascii="Consolas" w:eastAsia="Times New Roman" w:hAnsi="Consolas" w:cs="Times New Roman"/>
+          <w:color w:val="569CD6"/>
+          <w:sz w:val="21"/>
+          <w:szCs w:val="21"/>
+          <w:lang w:eastAsia="es-AR"/>
+        </w:rPr>
+        <w:t>FOREIGN KEY</w:t>
+      </w:r>
+      <w:r>
+        <w:rPr>
+          <w:rFonts w:ascii="Consolas" w:eastAsia="Times New Roman" w:hAnsi="Consolas" w:cs="Times New Roman"/>
+          <w:color w:val="D4D4D4"/>
+          <w:sz w:val="21"/>
+          <w:szCs w:val="21"/>
+          <w:lang w:eastAsia="es-AR"/>
+        </w:rPr>
+        <w:t xml:space="preserve"> (id_product_category)</w:t>
       </w:r>
     </w:p>
     <w:p>
@@ -6550,57 +5597,27 @@
           <w:szCs w:val="21"/>
           <w:lang w:eastAsia="es-AR"/>
         </w:rPr>
-        <w:t>ON DELETE</w:t>
-      </w:r>
-      <w:r>
-        <w:rPr>
-          <w:rFonts w:ascii="Consolas" w:eastAsia="Times New Roman" w:hAnsi="Consolas" w:cs="Times New Roman"/>
-          <w:color w:val="D4D4D4"/>
-          <w:sz w:val="21"/>
-          <w:szCs w:val="21"/>
-          <w:lang w:eastAsia="es-AR"/>
-        </w:rPr>
-        <w:t xml:space="preserve"> </w:t>
-      </w:r>
-      <w:r>
-        <w:rPr>
-          <w:rFonts w:ascii="Consolas" w:eastAsia="Times New Roman" w:hAnsi="Consolas" w:cs="Times New Roman"/>
-          <w:color w:val="569CD6"/>
-          <w:sz w:val="21"/>
-          <w:szCs w:val="21"/>
-          <w:lang w:eastAsia="es-AR"/>
-        </w:rPr>
-        <w:t>NO</w:t>
-      </w:r>
-      <w:r>
-        <w:rPr>
-          <w:rFonts w:ascii="Consolas" w:eastAsia="Times New Roman" w:hAnsi="Consolas" w:cs="Times New Roman"/>
-          <w:color w:val="D4D4D4"/>
-          <w:sz w:val="21"/>
-          <w:szCs w:val="21"/>
-          <w:lang w:eastAsia="es-AR"/>
-        </w:rPr>
-        <w:t xml:space="preserve"> </w:t>
-      </w:r>
-      <w:r>
-        <w:rPr>
-          <w:rFonts w:ascii="Consolas" w:eastAsia="Times New Roman" w:hAnsi="Consolas" w:cs="Times New Roman"/>
-          <w:color w:val="569CD6"/>
-          <w:sz w:val="21"/>
-          <w:szCs w:val="21"/>
-          <w:lang w:eastAsia="es-AR"/>
-        </w:rPr>
-        <w:t>ACTION</w:t>
-      </w:r>
-      <w:r>
-        <w:rPr>
-          <w:rFonts w:ascii="Consolas" w:eastAsia="Times New Roman" w:hAnsi="Consolas" w:cs="Times New Roman"/>
-          <w:color w:val="D4D4D4"/>
-          <w:sz w:val="21"/>
-          <w:szCs w:val="21"/>
-          <w:lang w:eastAsia="es-AR"/>
-        </w:rPr>
-        <w:t>,</w:t>
+        <w:t>REFERENCES</w:t>
+      </w:r>
+      <w:r>
+        <w:rPr>
+          <w:rFonts w:ascii="Consolas" w:eastAsia="Times New Roman" w:hAnsi="Consolas" w:cs="Times New Roman"/>
+          <w:color w:val="D4D4D4"/>
+          <w:sz w:val="21"/>
+          <w:szCs w:val="21"/>
+          <w:lang w:eastAsia="es-AR"/>
+        </w:rPr>
+        <w:t xml:space="preserve"> public.product_categories (id_product_category) MATCH </w:t>
+      </w:r>
+      <w:r>
+        <w:rPr>
+          <w:rFonts w:ascii="Consolas" w:eastAsia="Times New Roman" w:hAnsi="Consolas" w:cs="Times New Roman"/>
+          <w:color w:val="569CD6"/>
+          <w:sz w:val="21"/>
+          <w:szCs w:val="21"/>
+          <w:lang w:eastAsia="es-AR"/>
+        </w:rPr>
+        <w:t>SIMPLE</w:t>
       </w:r>
     </w:p>
     <w:p>
@@ -6623,18 +5640,17 @@
           <w:szCs w:val="21"/>
           <w:lang w:eastAsia="es-AR"/>
         </w:rPr>
-        <w:lastRenderedPageBreak/>
-        <w:t xml:space="preserve">    </w:t>
-      </w:r>
-      <w:r>
-        <w:rPr>
-          <w:rFonts w:ascii="Consolas" w:eastAsia="Times New Roman" w:hAnsi="Consolas" w:cs="Times New Roman"/>
-          <w:color w:val="569CD6"/>
-          <w:sz w:val="21"/>
-          <w:szCs w:val="21"/>
-          <w:lang w:eastAsia="es-AR"/>
-        </w:rPr>
-        <w:t>CONSTRAINT</w:t>
+        <w:t xml:space="preserve">        </w:t>
+      </w:r>
+      <w:r>
+        <w:rPr>
+          <w:rFonts w:ascii="Consolas" w:eastAsia="Times New Roman" w:hAnsi="Consolas" w:cs="Times New Roman"/>
+          <w:color w:val="569CD6"/>
+          <w:sz w:val="21"/>
+          <w:szCs w:val="21"/>
+          <w:lang w:eastAsia="es-AR"/>
+        </w:rPr>
+        <w:t>ON</w:t>
       </w:r>
       <w:r>
         <w:rPr>
@@ -6646,18 +5662,16 @@
         </w:rPr>
         <w:t xml:space="preserve"> </w:t>
       </w:r>
-      <w:proofErr w:type="spellStart"/>
-      <w:r>
-        <w:rPr>
-          <w:rFonts w:ascii="Consolas" w:eastAsia="Times New Roman" w:hAnsi="Consolas" w:cs="Times New Roman"/>
-          <w:color w:val="D4D4D4"/>
-          <w:sz w:val="21"/>
-          <w:szCs w:val="21"/>
-          <w:lang w:eastAsia="es-AR"/>
-        </w:rPr>
-        <w:t>customer_fk</w:t>
-      </w:r>
-      <w:proofErr w:type="spellEnd"/>
+      <w:r>
+        <w:rPr>
+          <w:rFonts w:ascii="Consolas" w:eastAsia="Times New Roman" w:hAnsi="Consolas" w:cs="Times New Roman"/>
+          <w:color w:val="569CD6"/>
+          <w:sz w:val="21"/>
+          <w:szCs w:val="21"/>
+          <w:lang w:eastAsia="es-AR"/>
+        </w:rPr>
+        <w:t>UPDATE</w:t>
+      </w:r>
       <w:r>
         <w:rPr>
           <w:rFonts w:ascii="Consolas" w:eastAsia="Times New Roman" w:hAnsi="Consolas" w:cs="Times New Roman"/>
@@ -6676,39 +5690,27 @@
           <w:szCs w:val="21"/>
           <w:lang w:eastAsia="es-AR"/>
         </w:rPr>
-        <w:t>FOREIGN KEY</w:t>
-      </w:r>
-      <w:r>
-        <w:rPr>
-          <w:rFonts w:ascii="Consolas" w:eastAsia="Times New Roman" w:hAnsi="Consolas" w:cs="Times New Roman"/>
-          <w:color w:val="D4D4D4"/>
-          <w:sz w:val="21"/>
-          <w:szCs w:val="21"/>
-          <w:lang w:eastAsia="es-AR"/>
-        </w:rPr>
-        <w:t xml:space="preserve"> (</w:t>
-      </w:r>
-      <w:proofErr w:type="spellStart"/>
-      <w:r>
-        <w:rPr>
-          <w:rFonts w:ascii="Consolas" w:eastAsia="Times New Roman" w:hAnsi="Consolas" w:cs="Times New Roman"/>
-          <w:color w:val="D4D4D4"/>
-          <w:sz w:val="21"/>
-          <w:szCs w:val="21"/>
-          <w:lang w:eastAsia="es-AR"/>
-        </w:rPr>
-        <w:t>id_customer</w:t>
-      </w:r>
-      <w:proofErr w:type="spellEnd"/>
-      <w:r>
-        <w:rPr>
-          <w:rFonts w:ascii="Consolas" w:eastAsia="Times New Roman" w:hAnsi="Consolas" w:cs="Times New Roman"/>
-          <w:color w:val="D4D4D4"/>
-          <w:sz w:val="21"/>
-          <w:szCs w:val="21"/>
-          <w:lang w:eastAsia="es-AR"/>
-        </w:rPr>
-        <w:t>)</w:t>
+        <w:t>NO</w:t>
+      </w:r>
+      <w:r>
+        <w:rPr>
+          <w:rFonts w:ascii="Consolas" w:eastAsia="Times New Roman" w:hAnsi="Consolas" w:cs="Times New Roman"/>
+          <w:color w:val="D4D4D4"/>
+          <w:sz w:val="21"/>
+          <w:szCs w:val="21"/>
+          <w:lang w:eastAsia="es-AR"/>
+        </w:rPr>
+        <w:t xml:space="preserve"> </w:t>
+      </w:r>
+      <w:r>
+        <w:rPr>
+          <w:rFonts w:ascii="Consolas" w:eastAsia="Times New Roman" w:hAnsi="Consolas" w:cs="Times New Roman"/>
+          <w:color w:val="569CD6"/>
+          <w:sz w:val="21"/>
+          <w:szCs w:val="21"/>
+          <w:lang w:eastAsia="es-AR"/>
+        </w:rPr>
+        <w:t>ACTION</w:t>
       </w:r>
     </w:p>
     <w:p>
@@ -6731,6 +5733,7 @@
           <w:szCs w:val="21"/>
           <w:lang w:eastAsia="es-AR"/>
         </w:rPr>
+        <w:lastRenderedPageBreak/>
         <w:t xml:space="preserve">        </w:t>
       </w:r>
       <w:r>
@@ -6741,7 +5744,7 @@
           <w:szCs w:val="21"/>
           <w:lang w:eastAsia="es-AR"/>
         </w:rPr>
-        <w:t>REFERENCES</w:t>
+        <w:t>ON DELETE</w:t>
       </w:r>
       <w:r>
         <w:rPr>
@@ -6753,61 +5756,45 @@
         </w:rPr>
         <w:t xml:space="preserve"> </w:t>
       </w:r>
-      <w:proofErr w:type="spellStart"/>
-      <w:proofErr w:type="gramStart"/>
-      <w:r>
-        <w:rPr>
-          <w:rFonts w:ascii="Consolas" w:eastAsia="Times New Roman" w:hAnsi="Consolas" w:cs="Times New Roman"/>
-          <w:color w:val="D4D4D4"/>
-          <w:sz w:val="21"/>
-          <w:szCs w:val="21"/>
-          <w:lang w:eastAsia="es-AR"/>
-        </w:rPr>
-        <w:t>public.customers</w:t>
-      </w:r>
-      <w:proofErr w:type="spellEnd"/>
-      <w:proofErr w:type="gramEnd"/>
-      <w:r>
-        <w:rPr>
-          <w:rFonts w:ascii="Consolas" w:eastAsia="Times New Roman" w:hAnsi="Consolas" w:cs="Times New Roman"/>
-          <w:color w:val="D4D4D4"/>
-          <w:sz w:val="21"/>
-          <w:szCs w:val="21"/>
-          <w:lang w:eastAsia="es-AR"/>
-        </w:rPr>
-        <w:t xml:space="preserve"> (</w:t>
-      </w:r>
-      <w:proofErr w:type="spellStart"/>
-      <w:r>
-        <w:rPr>
-          <w:rFonts w:ascii="Consolas" w:eastAsia="Times New Roman" w:hAnsi="Consolas" w:cs="Times New Roman"/>
-          <w:color w:val="D4D4D4"/>
-          <w:sz w:val="21"/>
-          <w:szCs w:val="21"/>
-          <w:lang w:eastAsia="es-AR"/>
-        </w:rPr>
-        <w:t>id_customer</w:t>
-      </w:r>
-      <w:proofErr w:type="spellEnd"/>
-      <w:r>
-        <w:rPr>
-          <w:rFonts w:ascii="Consolas" w:eastAsia="Times New Roman" w:hAnsi="Consolas" w:cs="Times New Roman"/>
-          <w:color w:val="D4D4D4"/>
-          <w:sz w:val="21"/>
-          <w:szCs w:val="21"/>
-          <w:lang w:eastAsia="es-AR"/>
-        </w:rPr>
-        <w:t xml:space="preserve">) MATCH </w:t>
-      </w:r>
-      <w:r>
-        <w:rPr>
-          <w:rFonts w:ascii="Consolas" w:eastAsia="Times New Roman" w:hAnsi="Consolas" w:cs="Times New Roman"/>
-          <w:color w:val="569CD6"/>
-          <w:sz w:val="21"/>
-          <w:szCs w:val="21"/>
-          <w:lang w:eastAsia="es-AR"/>
-        </w:rPr>
-        <w:t>SIMPLE</w:t>
+      <w:r>
+        <w:rPr>
+          <w:rFonts w:ascii="Consolas" w:eastAsia="Times New Roman" w:hAnsi="Consolas" w:cs="Times New Roman"/>
+          <w:color w:val="569CD6"/>
+          <w:sz w:val="21"/>
+          <w:szCs w:val="21"/>
+          <w:lang w:eastAsia="es-AR"/>
+        </w:rPr>
+        <w:t>NO</w:t>
+      </w:r>
+      <w:r>
+        <w:rPr>
+          <w:rFonts w:ascii="Consolas" w:eastAsia="Times New Roman" w:hAnsi="Consolas" w:cs="Times New Roman"/>
+          <w:color w:val="D4D4D4"/>
+          <w:sz w:val="21"/>
+          <w:szCs w:val="21"/>
+          <w:lang w:eastAsia="es-AR"/>
+        </w:rPr>
+        <w:t xml:space="preserve"> </w:t>
+      </w:r>
+      <w:r>
+        <w:rPr>
+          <w:rFonts w:ascii="Consolas" w:eastAsia="Times New Roman" w:hAnsi="Consolas" w:cs="Times New Roman"/>
+          <w:color w:val="569CD6"/>
+          <w:sz w:val="21"/>
+          <w:szCs w:val="21"/>
+          <w:lang w:eastAsia="es-AR"/>
+        </w:rPr>
+        <w:t>ACTION</w:t>
+      </w:r>
+      <w:r>
+        <w:rPr>
+          <w:rFonts w:ascii="Consolas" w:eastAsia="Times New Roman" w:hAnsi="Consolas" w:cs="Times New Roman"/>
+          <w:color w:val="D4D4D4"/>
+          <w:sz w:val="21"/>
+          <w:szCs w:val="21"/>
+          <w:lang w:eastAsia="es-AR"/>
+        </w:rPr>
+        <w:t>,</w:t>
       </w:r>
     </w:p>
     <w:p>
@@ -6830,77 +5817,47 @@
           <w:szCs w:val="21"/>
           <w:lang w:eastAsia="es-AR"/>
         </w:rPr>
-        <w:t xml:space="preserve">        </w:t>
-      </w:r>
-      <w:r>
-        <w:rPr>
-          <w:rFonts w:ascii="Consolas" w:eastAsia="Times New Roman" w:hAnsi="Consolas" w:cs="Times New Roman"/>
-          <w:color w:val="569CD6"/>
-          <w:sz w:val="21"/>
-          <w:szCs w:val="21"/>
-          <w:lang w:eastAsia="es-AR"/>
-        </w:rPr>
-        <w:t>ON</w:t>
-      </w:r>
-      <w:r>
-        <w:rPr>
-          <w:rFonts w:ascii="Consolas" w:eastAsia="Times New Roman" w:hAnsi="Consolas" w:cs="Times New Roman"/>
-          <w:color w:val="D4D4D4"/>
-          <w:sz w:val="21"/>
-          <w:szCs w:val="21"/>
-          <w:lang w:eastAsia="es-AR"/>
-        </w:rPr>
-        <w:t xml:space="preserve"> </w:t>
-      </w:r>
-      <w:r>
-        <w:rPr>
-          <w:rFonts w:ascii="Consolas" w:eastAsia="Times New Roman" w:hAnsi="Consolas" w:cs="Times New Roman"/>
-          <w:color w:val="569CD6"/>
-          <w:sz w:val="21"/>
-          <w:szCs w:val="21"/>
-          <w:lang w:eastAsia="es-AR"/>
-        </w:rPr>
-        <w:t>UPDATE</w:t>
-      </w:r>
-      <w:r>
-        <w:rPr>
-          <w:rFonts w:ascii="Consolas" w:eastAsia="Times New Roman" w:hAnsi="Consolas" w:cs="Times New Roman"/>
-          <w:color w:val="D4D4D4"/>
-          <w:sz w:val="21"/>
-          <w:szCs w:val="21"/>
-          <w:lang w:eastAsia="es-AR"/>
-        </w:rPr>
-        <w:t xml:space="preserve"> </w:t>
-      </w:r>
-      <w:r>
-        <w:rPr>
-          <w:rFonts w:ascii="Consolas" w:eastAsia="Times New Roman" w:hAnsi="Consolas" w:cs="Times New Roman"/>
-          <w:color w:val="569CD6"/>
-          <w:sz w:val="21"/>
-          <w:szCs w:val="21"/>
-          <w:lang w:eastAsia="es-AR"/>
-        </w:rPr>
-        <w:t>NO</w:t>
-      </w:r>
-      <w:r>
-        <w:rPr>
-          <w:rFonts w:ascii="Consolas" w:eastAsia="Times New Roman" w:hAnsi="Consolas" w:cs="Times New Roman"/>
-          <w:color w:val="D4D4D4"/>
-          <w:sz w:val="21"/>
-          <w:szCs w:val="21"/>
-          <w:lang w:eastAsia="es-AR"/>
-        </w:rPr>
-        <w:t xml:space="preserve"> </w:t>
-      </w:r>
-      <w:r>
-        <w:rPr>
-          <w:rFonts w:ascii="Consolas" w:eastAsia="Times New Roman" w:hAnsi="Consolas" w:cs="Times New Roman"/>
-          <w:color w:val="569CD6"/>
-          <w:sz w:val="21"/>
-          <w:szCs w:val="21"/>
-          <w:lang w:eastAsia="es-AR"/>
-        </w:rPr>
-        <w:t>ACTION</w:t>
+        <w:t xml:space="preserve">    </w:t>
+      </w:r>
+      <w:r>
+        <w:rPr>
+          <w:rFonts w:ascii="Consolas" w:eastAsia="Times New Roman" w:hAnsi="Consolas" w:cs="Times New Roman"/>
+          <w:color w:val="569CD6"/>
+          <w:sz w:val="21"/>
+          <w:szCs w:val="21"/>
+          <w:lang w:eastAsia="es-AR"/>
+        </w:rPr>
+        <w:t>CONSTRAINT</w:t>
+      </w:r>
+      <w:r>
+        <w:rPr>
+          <w:rFonts w:ascii="Consolas" w:eastAsia="Times New Roman" w:hAnsi="Consolas" w:cs="Times New Roman"/>
+          <w:color w:val="D4D4D4"/>
+          <w:sz w:val="21"/>
+          <w:szCs w:val="21"/>
+          <w:lang w:eastAsia="es-AR"/>
+        </w:rPr>
+        <w:t xml:space="preserve"> customer_fk </w:t>
+      </w:r>
+      <w:r>
+        <w:rPr>
+          <w:rFonts w:ascii="Consolas" w:eastAsia="Times New Roman" w:hAnsi="Consolas" w:cs="Times New Roman"/>
+          <w:color w:val="569CD6"/>
+          <w:sz w:val="21"/>
+          <w:szCs w:val="21"/>
+          <w:lang w:eastAsia="es-AR"/>
+        </w:rPr>
+        <w:t>FOREIGN KEY</w:t>
+      </w:r>
+      <w:r>
+        <w:rPr>
+          <w:rFonts w:ascii="Consolas" w:eastAsia="Times New Roman" w:hAnsi="Consolas" w:cs="Times New Roman"/>
+          <w:color w:val="D4D4D4"/>
+          <w:sz w:val="21"/>
+          <w:szCs w:val="21"/>
+          <w:lang w:eastAsia="es-AR"/>
+        </w:rPr>
+        <w:t xml:space="preserve"> (id_customer)</w:t>
       </w:r>
     </w:p>
     <w:p>
@@ -6933,57 +5890,27 @@
           <w:szCs w:val="21"/>
           <w:lang w:eastAsia="es-AR"/>
         </w:rPr>
-        <w:t>ON DELETE</w:t>
-      </w:r>
-      <w:r>
-        <w:rPr>
-          <w:rFonts w:ascii="Consolas" w:eastAsia="Times New Roman" w:hAnsi="Consolas" w:cs="Times New Roman"/>
-          <w:color w:val="D4D4D4"/>
-          <w:sz w:val="21"/>
-          <w:szCs w:val="21"/>
-          <w:lang w:eastAsia="es-AR"/>
-        </w:rPr>
-        <w:t xml:space="preserve"> </w:t>
-      </w:r>
-      <w:r>
-        <w:rPr>
-          <w:rFonts w:ascii="Consolas" w:eastAsia="Times New Roman" w:hAnsi="Consolas" w:cs="Times New Roman"/>
-          <w:color w:val="569CD6"/>
-          <w:sz w:val="21"/>
-          <w:szCs w:val="21"/>
-          <w:lang w:eastAsia="es-AR"/>
-        </w:rPr>
-        <w:t>NO</w:t>
-      </w:r>
-      <w:r>
-        <w:rPr>
-          <w:rFonts w:ascii="Consolas" w:eastAsia="Times New Roman" w:hAnsi="Consolas" w:cs="Times New Roman"/>
-          <w:color w:val="D4D4D4"/>
-          <w:sz w:val="21"/>
-          <w:szCs w:val="21"/>
-          <w:lang w:eastAsia="es-AR"/>
-        </w:rPr>
-        <w:t xml:space="preserve"> </w:t>
-      </w:r>
-      <w:r>
-        <w:rPr>
-          <w:rFonts w:ascii="Consolas" w:eastAsia="Times New Roman" w:hAnsi="Consolas" w:cs="Times New Roman"/>
-          <w:color w:val="569CD6"/>
-          <w:sz w:val="21"/>
-          <w:szCs w:val="21"/>
-          <w:lang w:eastAsia="es-AR"/>
-        </w:rPr>
-        <w:t>ACTION</w:t>
-      </w:r>
-      <w:r>
-        <w:rPr>
-          <w:rFonts w:ascii="Consolas" w:eastAsia="Times New Roman" w:hAnsi="Consolas" w:cs="Times New Roman"/>
-          <w:color w:val="D4D4D4"/>
-          <w:sz w:val="21"/>
-          <w:szCs w:val="21"/>
-          <w:lang w:eastAsia="es-AR"/>
-        </w:rPr>
-        <w:t>,</w:t>
+        <w:t>REFERENCES</w:t>
+      </w:r>
+      <w:r>
+        <w:rPr>
+          <w:rFonts w:ascii="Consolas" w:eastAsia="Times New Roman" w:hAnsi="Consolas" w:cs="Times New Roman"/>
+          <w:color w:val="D4D4D4"/>
+          <w:sz w:val="21"/>
+          <w:szCs w:val="21"/>
+          <w:lang w:eastAsia="es-AR"/>
+        </w:rPr>
+        <w:t xml:space="preserve"> public.customers (id_customer) MATCH </w:t>
+      </w:r>
+      <w:r>
+        <w:rPr>
+          <w:rFonts w:ascii="Consolas" w:eastAsia="Times New Roman" w:hAnsi="Consolas" w:cs="Times New Roman"/>
+          <w:color w:val="569CD6"/>
+          <w:sz w:val="21"/>
+          <w:szCs w:val="21"/>
+          <w:lang w:eastAsia="es-AR"/>
+        </w:rPr>
+        <w:t>SIMPLE</w:t>
       </w:r>
     </w:p>
     <w:p>
@@ -7006,17 +5933,17 @@
           <w:szCs w:val="21"/>
           <w:lang w:eastAsia="es-AR"/>
         </w:rPr>
-        <w:t xml:space="preserve">    </w:t>
-      </w:r>
-      <w:r>
-        <w:rPr>
-          <w:rFonts w:ascii="Consolas" w:eastAsia="Times New Roman" w:hAnsi="Consolas" w:cs="Times New Roman"/>
-          <w:color w:val="569CD6"/>
-          <w:sz w:val="21"/>
-          <w:szCs w:val="21"/>
-          <w:lang w:eastAsia="es-AR"/>
-        </w:rPr>
-        <w:t>CONSTRAINT</w:t>
+        <w:t xml:space="preserve">        </w:t>
+      </w:r>
+      <w:r>
+        <w:rPr>
+          <w:rFonts w:ascii="Consolas" w:eastAsia="Times New Roman" w:hAnsi="Consolas" w:cs="Times New Roman"/>
+          <w:color w:val="569CD6"/>
+          <w:sz w:val="21"/>
+          <w:szCs w:val="21"/>
+          <w:lang w:eastAsia="es-AR"/>
+        </w:rPr>
+        <w:t>ON</w:t>
       </w:r>
       <w:r>
         <w:rPr>
@@ -7028,18 +5955,16 @@
         </w:rPr>
         <w:t xml:space="preserve"> </w:t>
       </w:r>
-      <w:proofErr w:type="spellStart"/>
-      <w:r>
-        <w:rPr>
-          <w:rFonts w:ascii="Consolas" w:eastAsia="Times New Roman" w:hAnsi="Consolas" w:cs="Times New Roman"/>
-          <w:color w:val="D4D4D4"/>
-          <w:sz w:val="21"/>
-          <w:szCs w:val="21"/>
-          <w:lang w:eastAsia="es-AR"/>
-        </w:rPr>
-        <w:t>store_type_fk</w:t>
-      </w:r>
-      <w:proofErr w:type="spellEnd"/>
+      <w:r>
+        <w:rPr>
+          <w:rFonts w:ascii="Consolas" w:eastAsia="Times New Roman" w:hAnsi="Consolas" w:cs="Times New Roman"/>
+          <w:color w:val="569CD6"/>
+          <w:sz w:val="21"/>
+          <w:szCs w:val="21"/>
+          <w:lang w:eastAsia="es-AR"/>
+        </w:rPr>
+        <w:t>UPDATE</w:t>
+      </w:r>
       <w:r>
         <w:rPr>
           <w:rFonts w:ascii="Consolas" w:eastAsia="Times New Roman" w:hAnsi="Consolas" w:cs="Times New Roman"/>
@@ -7058,39 +5983,27 @@
           <w:szCs w:val="21"/>
           <w:lang w:eastAsia="es-AR"/>
         </w:rPr>
-        <w:t>FOREIGN KEY</w:t>
-      </w:r>
-      <w:r>
-        <w:rPr>
-          <w:rFonts w:ascii="Consolas" w:eastAsia="Times New Roman" w:hAnsi="Consolas" w:cs="Times New Roman"/>
-          <w:color w:val="D4D4D4"/>
-          <w:sz w:val="21"/>
-          <w:szCs w:val="21"/>
-          <w:lang w:eastAsia="es-AR"/>
-        </w:rPr>
-        <w:t xml:space="preserve"> (</w:t>
-      </w:r>
-      <w:proofErr w:type="spellStart"/>
-      <w:r>
-        <w:rPr>
-          <w:rFonts w:ascii="Consolas" w:eastAsia="Times New Roman" w:hAnsi="Consolas" w:cs="Times New Roman"/>
-          <w:color w:val="D4D4D4"/>
-          <w:sz w:val="21"/>
-          <w:szCs w:val="21"/>
-          <w:lang w:eastAsia="es-AR"/>
-        </w:rPr>
-        <w:t>id_store_type</w:t>
-      </w:r>
-      <w:proofErr w:type="spellEnd"/>
-      <w:r>
-        <w:rPr>
-          <w:rFonts w:ascii="Consolas" w:eastAsia="Times New Roman" w:hAnsi="Consolas" w:cs="Times New Roman"/>
-          <w:color w:val="D4D4D4"/>
-          <w:sz w:val="21"/>
-          <w:szCs w:val="21"/>
-          <w:lang w:eastAsia="es-AR"/>
-        </w:rPr>
-        <w:t>)</w:t>
+        <w:t>NO</w:t>
+      </w:r>
+      <w:r>
+        <w:rPr>
+          <w:rFonts w:ascii="Consolas" w:eastAsia="Times New Roman" w:hAnsi="Consolas" w:cs="Times New Roman"/>
+          <w:color w:val="D4D4D4"/>
+          <w:sz w:val="21"/>
+          <w:szCs w:val="21"/>
+          <w:lang w:eastAsia="es-AR"/>
+        </w:rPr>
+        <w:t xml:space="preserve"> </w:t>
+      </w:r>
+      <w:r>
+        <w:rPr>
+          <w:rFonts w:ascii="Consolas" w:eastAsia="Times New Roman" w:hAnsi="Consolas" w:cs="Times New Roman"/>
+          <w:color w:val="569CD6"/>
+          <w:sz w:val="21"/>
+          <w:szCs w:val="21"/>
+          <w:lang w:eastAsia="es-AR"/>
+        </w:rPr>
+        <w:t>ACTION</w:t>
       </w:r>
     </w:p>
     <w:p>
@@ -7123,6 +6036,152 @@
           <w:szCs w:val="21"/>
           <w:lang w:eastAsia="es-AR"/>
         </w:rPr>
+        <w:t>ON DELETE</w:t>
+      </w:r>
+      <w:r>
+        <w:rPr>
+          <w:rFonts w:ascii="Consolas" w:eastAsia="Times New Roman" w:hAnsi="Consolas" w:cs="Times New Roman"/>
+          <w:color w:val="D4D4D4"/>
+          <w:sz w:val="21"/>
+          <w:szCs w:val="21"/>
+          <w:lang w:eastAsia="es-AR"/>
+        </w:rPr>
+        <w:t xml:space="preserve"> </w:t>
+      </w:r>
+      <w:r>
+        <w:rPr>
+          <w:rFonts w:ascii="Consolas" w:eastAsia="Times New Roman" w:hAnsi="Consolas" w:cs="Times New Roman"/>
+          <w:color w:val="569CD6"/>
+          <w:sz w:val="21"/>
+          <w:szCs w:val="21"/>
+          <w:lang w:eastAsia="es-AR"/>
+        </w:rPr>
+        <w:t>NO</w:t>
+      </w:r>
+      <w:r>
+        <w:rPr>
+          <w:rFonts w:ascii="Consolas" w:eastAsia="Times New Roman" w:hAnsi="Consolas" w:cs="Times New Roman"/>
+          <w:color w:val="D4D4D4"/>
+          <w:sz w:val="21"/>
+          <w:szCs w:val="21"/>
+          <w:lang w:eastAsia="es-AR"/>
+        </w:rPr>
+        <w:t xml:space="preserve"> </w:t>
+      </w:r>
+      <w:r>
+        <w:rPr>
+          <w:rFonts w:ascii="Consolas" w:eastAsia="Times New Roman" w:hAnsi="Consolas" w:cs="Times New Roman"/>
+          <w:color w:val="569CD6"/>
+          <w:sz w:val="21"/>
+          <w:szCs w:val="21"/>
+          <w:lang w:eastAsia="es-AR"/>
+        </w:rPr>
+        <w:t>ACTION</w:t>
+      </w:r>
+      <w:r>
+        <w:rPr>
+          <w:rFonts w:ascii="Consolas" w:eastAsia="Times New Roman" w:hAnsi="Consolas" w:cs="Times New Roman"/>
+          <w:color w:val="D4D4D4"/>
+          <w:sz w:val="21"/>
+          <w:szCs w:val="21"/>
+          <w:lang w:eastAsia="es-AR"/>
+        </w:rPr>
+        <w:t>,</w:t>
+      </w:r>
+    </w:p>
+    <w:p>
+      <w:pPr>
+        <w:shd w:val="clear" w:color="auto" w:fill="1E1E1E"/>
+        <w:spacing w:after="0" w:line="285" w:lineRule="atLeast"/>
+        <w:rPr>
+          <w:rFonts w:ascii="Consolas" w:eastAsia="Times New Roman" w:hAnsi="Consolas" w:cs="Times New Roman"/>
+          <w:color w:val="D4D4D4"/>
+          <w:sz w:val="21"/>
+          <w:szCs w:val="21"/>
+          <w:lang w:eastAsia="es-AR"/>
+        </w:rPr>
+      </w:pPr>
+      <w:r>
+        <w:rPr>
+          <w:rFonts w:ascii="Consolas" w:eastAsia="Times New Roman" w:hAnsi="Consolas" w:cs="Times New Roman"/>
+          <w:color w:val="D4D4D4"/>
+          <w:sz w:val="21"/>
+          <w:szCs w:val="21"/>
+          <w:lang w:eastAsia="es-AR"/>
+        </w:rPr>
+        <w:t xml:space="preserve">    </w:t>
+      </w:r>
+      <w:r>
+        <w:rPr>
+          <w:rFonts w:ascii="Consolas" w:eastAsia="Times New Roman" w:hAnsi="Consolas" w:cs="Times New Roman"/>
+          <w:color w:val="569CD6"/>
+          <w:sz w:val="21"/>
+          <w:szCs w:val="21"/>
+          <w:lang w:eastAsia="es-AR"/>
+        </w:rPr>
+        <w:t>CONSTRAINT</w:t>
+      </w:r>
+      <w:r>
+        <w:rPr>
+          <w:rFonts w:ascii="Consolas" w:eastAsia="Times New Roman" w:hAnsi="Consolas" w:cs="Times New Roman"/>
+          <w:color w:val="D4D4D4"/>
+          <w:sz w:val="21"/>
+          <w:szCs w:val="21"/>
+          <w:lang w:eastAsia="es-AR"/>
+        </w:rPr>
+        <w:t xml:space="preserve"> store_type_fk </w:t>
+      </w:r>
+      <w:r>
+        <w:rPr>
+          <w:rFonts w:ascii="Consolas" w:eastAsia="Times New Roman" w:hAnsi="Consolas" w:cs="Times New Roman"/>
+          <w:color w:val="569CD6"/>
+          <w:sz w:val="21"/>
+          <w:szCs w:val="21"/>
+          <w:lang w:eastAsia="es-AR"/>
+        </w:rPr>
+        <w:t>FOREIGN KEY</w:t>
+      </w:r>
+      <w:r>
+        <w:rPr>
+          <w:rFonts w:ascii="Consolas" w:eastAsia="Times New Roman" w:hAnsi="Consolas" w:cs="Times New Roman"/>
+          <w:color w:val="D4D4D4"/>
+          <w:sz w:val="21"/>
+          <w:szCs w:val="21"/>
+          <w:lang w:eastAsia="es-AR"/>
+        </w:rPr>
+        <w:t xml:space="preserve"> (id_store_type)</w:t>
+      </w:r>
+    </w:p>
+    <w:p>
+      <w:pPr>
+        <w:shd w:val="clear" w:color="auto" w:fill="1E1E1E"/>
+        <w:spacing w:after="0" w:line="285" w:lineRule="atLeast"/>
+        <w:rPr>
+          <w:rFonts w:ascii="Consolas" w:eastAsia="Times New Roman" w:hAnsi="Consolas" w:cs="Times New Roman"/>
+          <w:color w:val="D4D4D4"/>
+          <w:sz w:val="21"/>
+          <w:szCs w:val="21"/>
+          <w:lang w:eastAsia="es-AR"/>
+        </w:rPr>
+      </w:pPr>
+      <w:r>
+        <w:rPr>
+          <w:rFonts w:ascii="Consolas" w:eastAsia="Times New Roman" w:hAnsi="Consolas" w:cs="Times New Roman"/>
+          <w:color w:val="D4D4D4"/>
+          <w:sz w:val="21"/>
+          <w:szCs w:val="21"/>
+          <w:lang w:eastAsia="es-AR"/>
+        </w:rPr>
+        <w:t xml:space="preserve">        </w:t>
+      </w:r>
+      <w:r>
+        <w:rPr>
+          <w:rFonts w:ascii="Consolas" w:eastAsia="Times New Roman" w:hAnsi="Consolas" w:cs="Times New Roman"/>
+          <w:color w:val="569CD6"/>
+          <w:sz w:val="21"/>
+          <w:szCs w:val="21"/>
+          <w:lang w:eastAsia="es-AR"/>
+        </w:rPr>
         <w:t>REFERENCES</w:t>
       </w:r>
       <w:r>
@@ -7133,63 +6192,7 @@
           <w:szCs w:val="21"/>
           <w:lang w:eastAsia="es-AR"/>
         </w:rPr>
-        <w:t xml:space="preserve"> </w:t>
-      </w:r>
-      <w:proofErr w:type="spellStart"/>
-      <w:proofErr w:type="gramStart"/>
-      <w:r>
-        <w:rPr>
-          <w:rFonts w:ascii="Consolas" w:eastAsia="Times New Roman" w:hAnsi="Consolas" w:cs="Times New Roman"/>
-          <w:color w:val="D4D4D4"/>
-          <w:sz w:val="21"/>
-          <w:szCs w:val="21"/>
-          <w:lang w:eastAsia="es-AR"/>
-        </w:rPr>
-        <w:t>public.store</w:t>
-      </w:r>
-      <w:proofErr w:type="gramEnd"/>
-      <w:r>
-        <w:rPr>
-          <w:rFonts w:ascii="Consolas" w:eastAsia="Times New Roman" w:hAnsi="Consolas" w:cs="Times New Roman"/>
-          <w:color w:val="D4D4D4"/>
-          <w:sz w:val="21"/>
-          <w:szCs w:val="21"/>
-          <w:lang w:eastAsia="es-AR"/>
-        </w:rPr>
-        <w:t>_types</w:t>
-      </w:r>
-      <w:proofErr w:type="spellEnd"/>
-      <w:r>
-        <w:rPr>
-          <w:rFonts w:ascii="Consolas" w:eastAsia="Times New Roman" w:hAnsi="Consolas" w:cs="Times New Roman"/>
-          <w:color w:val="D4D4D4"/>
-          <w:sz w:val="21"/>
-          <w:szCs w:val="21"/>
-          <w:lang w:eastAsia="es-AR"/>
-        </w:rPr>
-        <w:t xml:space="preserve"> (</w:t>
-      </w:r>
-      <w:proofErr w:type="spellStart"/>
-      <w:r>
-        <w:rPr>
-          <w:rFonts w:ascii="Consolas" w:eastAsia="Times New Roman" w:hAnsi="Consolas" w:cs="Times New Roman"/>
-          <w:color w:val="D4D4D4"/>
-          <w:sz w:val="21"/>
-          <w:szCs w:val="21"/>
-          <w:lang w:eastAsia="es-AR"/>
-        </w:rPr>
-        <w:t>id_store_type</w:t>
-      </w:r>
-      <w:proofErr w:type="spellEnd"/>
-      <w:r>
-        <w:rPr>
-          <w:rFonts w:ascii="Consolas" w:eastAsia="Times New Roman" w:hAnsi="Consolas" w:cs="Times New Roman"/>
-          <w:color w:val="D4D4D4"/>
-          <w:sz w:val="21"/>
-          <w:szCs w:val="21"/>
-          <w:lang w:eastAsia="es-AR"/>
-        </w:rPr>
-        <w:t xml:space="preserve">) MATCH </w:t>
+        <w:t xml:space="preserve"> public.store_types (id_store_type) MATCH </w:t>
       </w:r>
       <w:r>
         <w:rPr>
@@ -7466,14 +6469,11 @@
     </w:p>
     <w:p>
       <w:r>
-        <w:rPr>
-          <w:noProof/>
-        </w:rPr>
         <w:drawing>
-          <wp:inline distT="0" distB="0" distL="0" distR="0" wp14:anchorId="7A4C0371" wp14:editId="0CC96297">
-            <wp:extent cx="4627245" cy="2790190"/>
-            <wp:effectExtent l="0" t="0" r="1905" b="0"/>
-            <wp:docPr id="1" name="Imagen 1"/>
+          <wp:inline distT="0" distB="0" distL="0" distR="0" wp14:anchorId="77B631A3" wp14:editId="1C810D4E">
+            <wp:extent cx="5400040" cy="3031490"/>
+            <wp:effectExtent l="0" t="0" r="0" b="0"/>
+            <wp:docPr id="1" name="Imagen 1" descr="Diagrama&#10;&#10;Descripción generada automáticamente"/>
             <wp:cNvGraphicFramePr>
               <a:graphicFrameLocks xmlns:a="http://schemas.openxmlformats.org/drawingml/2006/main" noChangeAspect="1"/>
             </wp:cNvGraphicFramePr>
@@ -7481,36 +6481,23 @@
               <a:graphicData uri="http://schemas.openxmlformats.org/drawingml/2006/picture">
                 <pic:pic xmlns:pic="http://schemas.openxmlformats.org/drawingml/2006/picture">
                   <pic:nvPicPr>
-                    <pic:cNvPr id="0" name="Picture 1"/>
-                    <pic:cNvPicPr>
-                      <a:picLocks noChangeAspect="1" noChangeArrowheads="1"/>
-                    </pic:cNvPicPr>
+                    <pic:cNvPr id="1" name="Imagen 1" descr="Diagrama&#10;&#10;Descripción generada automáticamente"/>
+                    <pic:cNvPicPr/>
                   </pic:nvPicPr>
                   <pic:blipFill>
-                    <a:blip r:embed="rId7">
-                      <a:extLst>
-                        <a:ext uri="{28A0092B-C50C-407E-A947-70E740481C1C}">
-                          <a14:useLocalDpi xmlns:a14="http://schemas.microsoft.com/office/drawing/2010/main" val="0"/>
-                        </a:ext>
-                      </a:extLst>
-                    </a:blip>
-                    <a:srcRect/>
+                    <a:blip r:embed="rId7"/>
                     <a:stretch>
                       <a:fillRect/>
                     </a:stretch>
                   </pic:blipFill>
-                  <pic:spPr bwMode="auto">
+                  <pic:spPr>
                     <a:xfrm>
                       <a:off x="0" y="0"/>
-                      <a:ext cx="4627245" cy="2790190"/>
+                      <a:ext cx="5400040" cy="3031490"/>
                     </a:xfrm>
                     <a:prstGeom prst="rect">
                       <a:avLst/>
                     </a:prstGeom>
-                    <a:noFill/>
-                    <a:ln>
-                      <a:noFill/>
-                    </a:ln>
                   </pic:spPr>
                 </pic:pic>
               </a:graphicData>

--- a/database/Documentación tecnica - Base de datos.docx
+++ b/database/Documentación tecnica - Base de datos.docx
@@ -141,7 +141,7 @@
           <w:r>
             <w:fldChar w:fldCharType="separate"/>
           </w:r>
-          <w:hyperlink w:anchor="_Toc120695704" w:history="1">
+          <w:hyperlink w:anchor="_Toc120807931" w:history="1">
             <w:r>
               <w:rPr>
                 <w:rStyle w:val="Hipervnculo"/>
@@ -168,7 +168,7 @@
                 <w:noProof/>
                 <w:webHidden/>
               </w:rPr>
-              <w:instrText xml:space="preserve"> PAGEREF _Toc120695704 \h </w:instrText>
+              <w:instrText xml:space="preserve"> PAGEREF _Toc120807931 \h </w:instrText>
             </w:r>
             <w:r>
               <w:rPr>
@@ -210,7 +210,7 @@
               <w:noProof/>
             </w:rPr>
           </w:pPr>
-          <w:hyperlink w:anchor="_Toc120695705" w:history="1">
+          <w:hyperlink w:anchor="_Toc120807932" w:history="1">
             <w:r>
               <w:rPr>
                 <w:rStyle w:val="Hipervnculo"/>
@@ -237,7 +237,7 @@
                 <w:noProof/>
                 <w:webHidden/>
               </w:rPr>
-              <w:instrText xml:space="preserve"> PAGEREF _Toc120695705 \h </w:instrText>
+              <w:instrText xml:space="preserve"> PAGEREF _Toc120807932 \h </w:instrText>
             </w:r>
             <w:r>
               <w:rPr>
@@ -279,7 +279,7 @@
               <w:noProof/>
             </w:rPr>
           </w:pPr>
-          <w:hyperlink w:anchor="_Toc120695706" w:history="1">
+          <w:hyperlink w:anchor="_Toc120807933" w:history="1">
             <w:r>
               <w:rPr>
                 <w:rStyle w:val="Hipervnculo"/>
@@ -306,7 +306,7 @@
                 <w:noProof/>
                 <w:webHidden/>
               </w:rPr>
-              <w:instrText xml:space="preserve"> PAGEREF _Toc120695706 \h </w:instrText>
+              <w:instrText xml:space="preserve"> PAGEREF _Toc120807933 \h </w:instrText>
             </w:r>
             <w:r>
               <w:rPr>
@@ -348,7 +348,7 @@
               <w:noProof/>
             </w:rPr>
           </w:pPr>
-          <w:hyperlink w:anchor="_Toc120695707" w:history="1">
+          <w:hyperlink w:anchor="_Toc120807934" w:history="1">
             <w:r>
               <w:rPr>
                 <w:rStyle w:val="Hipervnculo"/>
@@ -375,7 +375,7 @@
                 <w:noProof/>
                 <w:webHidden/>
               </w:rPr>
-              <w:instrText xml:space="preserve"> PAGEREF _Toc120695707 \h </w:instrText>
+              <w:instrText xml:space="preserve"> PAGEREF _Toc120807934 \h </w:instrText>
             </w:r>
             <w:r>
               <w:rPr>
@@ -417,13 +417,13 @@
               <w:noProof/>
             </w:rPr>
           </w:pPr>
-          <w:hyperlink w:anchor="_Toc120695708" w:history="1">
+          <w:hyperlink w:anchor="_Toc120807935" w:history="1">
             <w:r>
               <w:rPr>
                 <w:rStyle w:val="Hipervnculo"/>
                 <w:noProof/>
               </w:rPr>
-              <w:t>transactions</w:t>
+              <w:t>cities</w:t>
             </w:r>
             <w:r>
               <w:rPr>
@@ -444,7 +444,145 @@
                 <w:noProof/>
                 <w:webHidden/>
               </w:rPr>
-              <w:instrText xml:space="preserve"> PAGEREF _Toc120695708 \h </w:instrText>
+              <w:instrText xml:space="preserve"> PAGEREF _Toc120807935 \h </w:instrText>
+            </w:r>
+            <w:r>
+              <w:rPr>
+                <w:noProof/>
+                <w:webHidden/>
+              </w:rPr>
+            </w:r>
+            <w:r>
+              <w:rPr>
+                <w:noProof/>
+                <w:webHidden/>
+              </w:rPr>
+              <w:fldChar w:fldCharType="separate"/>
+            </w:r>
+            <w:r>
+              <w:rPr>
+                <w:noProof/>
+                <w:webHidden/>
+              </w:rPr>
+              <w:t>3</w:t>
+            </w:r>
+            <w:r>
+              <w:rPr>
+                <w:noProof/>
+                <w:webHidden/>
+              </w:rPr>
+              <w:fldChar w:fldCharType="end"/>
+            </w:r>
+          </w:hyperlink>
+        </w:p>
+        <w:p>
+          <w:pPr>
+            <w:pStyle w:val="TDC2"/>
+            <w:tabs>
+              <w:tab w:val="right" w:leader="dot" w:pos="8494"/>
+            </w:tabs>
+            <w:rPr>
+              <w:rFonts w:cstheme="minorBidi"/>
+              <w:noProof/>
+            </w:rPr>
+          </w:pPr>
+          <w:hyperlink w:anchor="_Toc120807936" w:history="1">
+            <w:r>
+              <w:rPr>
+                <w:rStyle w:val="Hipervnculo"/>
+                <w:noProof/>
+              </w:rPr>
+              <w:t>stores</w:t>
+            </w:r>
+            <w:r>
+              <w:rPr>
+                <w:noProof/>
+                <w:webHidden/>
+              </w:rPr>
+              <w:tab/>
+            </w:r>
+            <w:r>
+              <w:rPr>
+                <w:noProof/>
+                <w:webHidden/>
+              </w:rPr>
+              <w:fldChar w:fldCharType="begin"/>
+            </w:r>
+            <w:r>
+              <w:rPr>
+                <w:noProof/>
+                <w:webHidden/>
+              </w:rPr>
+              <w:instrText xml:space="preserve"> PAGEREF _Toc120807936 \h </w:instrText>
+            </w:r>
+            <w:r>
+              <w:rPr>
+                <w:noProof/>
+                <w:webHidden/>
+              </w:rPr>
+            </w:r>
+            <w:r>
+              <w:rPr>
+                <w:noProof/>
+                <w:webHidden/>
+              </w:rPr>
+              <w:fldChar w:fldCharType="separate"/>
+            </w:r>
+            <w:r>
+              <w:rPr>
+                <w:noProof/>
+                <w:webHidden/>
+              </w:rPr>
+              <w:t>4</w:t>
+            </w:r>
+            <w:r>
+              <w:rPr>
+                <w:noProof/>
+                <w:webHidden/>
+              </w:rPr>
+              <w:fldChar w:fldCharType="end"/>
+            </w:r>
+          </w:hyperlink>
+        </w:p>
+        <w:p>
+          <w:pPr>
+            <w:pStyle w:val="TDC2"/>
+            <w:tabs>
+              <w:tab w:val="right" w:leader="dot" w:pos="8494"/>
+            </w:tabs>
+            <w:rPr>
+              <w:rFonts w:cstheme="minorBidi"/>
+              <w:noProof/>
+            </w:rPr>
+          </w:pPr>
+          <w:hyperlink w:anchor="_Toc120807937" w:history="1">
+            <w:r>
+              <w:rPr>
+                <w:rStyle w:val="Hipervnculo"/>
+                <w:noProof/>
+              </w:rPr>
+              <w:t>transactions</w:t>
+            </w:r>
+            <w:r>
+              <w:rPr>
+                <w:noProof/>
+                <w:webHidden/>
+              </w:rPr>
+              <w:tab/>
+            </w:r>
+            <w:r>
+              <w:rPr>
+                <w:noProof/>
+                <w:webHidden/>
+              </w:rPr>
+              <w:fldChar w:fldCharType="begin"/>
+            </w:r>
+            <w:r>
+              <w:rPr>
+                <w:noProof/>
+                <w:webHidden/>
+              </w:rPr>
+              <w:instrText xml:space="preserve"> PAGEREF _Toc120807937 \h </w:instrText>
             </w:r>
             <w:r>
               <w:rPr>
@@ -487,7 +625,7 @@
               <w:lang w:eastAsia="es-AR"/>
             </w:rPr>
           </w:pPr>
-          <w:hyperlink w:anchor="_Toc120695709" w:history="1">
+          <w:hyperlink w:anchor="_Toc120807938" w:history="1">
             <w:r>
               <w:rPr>
                 <w:rStyle w:val="Hipervnculo"/>
@@ -514,7 +652,7 @@
                 <w:noProof/>
                 <w:webHidden/>
               </w:rPr>
-              <w:instrText xml:space="preserve"> PAGEREF _Toc120695709 \h </w:instrText>
+              <w:instrText xml:space="preserve"> PAGEREF _Toc120807938 \h </w:instrText>
             </w:r>
             <w:r>
               <w:rPr>
@@ -557,7 +695,7 @@
               <w:lang w:eastAsia="es-AR"/>
             </w:rPr>
           </w:pPr>
-          <w:hyperlink w:anchor="_Toc120695710" w:history="1">
+          <w:hyperlink w:anchor="_Toc120807939" w:history="1">
             <w:r>
               <w:rPr>
                 <w:rStyle w:val="Hipervnculo"/>
@@ -584,7 +722,7 @@
                 <w:noProof/>
                 <w:webHidden/>
               </w:rPr>
-              <w:instrText xml:space="preserve"> PAGEREF _Toc120695710 \h </w:instrText>
+              <w:instrText xml:space="preserve"> PAGEREF _Toc120807939 \h </w:instrText>
             </w:r>
             <w:r>
               <w:rPr>
@@ -636,7 +774,7 @@
       <w:pPr>
         <w:pStyle w:val="Ttulo1"/>
       </w:pPr>
-      <w:bookmarkStart w:id="0" w:name="_Toc120695704"/>
+      <w:bookmarkStart w:id="0" w:name="_Toc120807931"/>
       <w:r>
         <w:lastRenderedPageBreak/>
         <w:t>Tablas</w:t>
@@ -649,7 +787,8 @@
         <w:ind w:left="708" w:hanging="708"/>
         <w:outlineLvl w:val="1"/>
       </w:pPr>
-      <w:bookmarkStart w:id="1" w:name="_Toc120695705"/>
+      <w:bookmarkStart w:id="1" w:name="_Toc120807932"/>
+      <w:proofErr w:type="spellStart"/>
       <w:r>
         <w:t>c</w:t>
       </w:r>
@@ -657,6 +796,7 @@
         <w:t>ustomers</w:t>
       </w:r>
       <w:bookmarkEnd w:id="1"/>
+      <w:proofErr w:type="spellEnd"/>
     </w:p>
     <w:tbl>
       <w:tblPr>
@@ -774,6 +914,7 @@
                 <w:bCs/>
               </w:rPr>
             </w:pPr>
+            <w:proofErr w:type="spellStart"/>
             <w:r>
               <w:rPr>
                 <w:b/>
@@ -781,6 +922,7 @@
               </w:rPr>
               <w:t>ID_Customer</w:t>
             </w:r>
+            <w:proofErr w:type="spellEnd"/>
           </w:p>
         </w:tc>
         <w:tc>
@@ -792,9 +934,11 @@
               <w:ind w:left="708" w:hanging="708"/>
               <w:cnfStyle w:val="000000100000" w:firstRow="0" w:lastRow="0" w:firstColumn="0" w:lastColumn="0" w:oddVBand="0" w:evenVBand="0" w:oddHBand="1" w:evenHBand="0" w:firstRowFirstColumn="0" w:firstRowLastColumn="0" w:lastRowFirstColumn="0" w:lastRowLastColumn="0"/>
             </w:pPr>
+            <w:proofErr w:type="spellStart"/>
             <w:r>
               <w:t>integer</w:t>
             </w:r>
+            <w:proofErr w:type="spellEnd"/>
           </w:p>
         </w:tc>
         <w:tc>
@@ -932,6 +1076,7 @@
                 <w:bCs/>
               </w:rPr>
             </w:pPr>
+            <w:proofErr w:type="spellStart"/>
             <w:r>
               <w:rPr>
                 <w:b/>
@@ -939,6 +1084,7 @@
               </w:rPr>
               <w:t>Gender</w:t>
             </w:r>
+            <w:proofErr w:type="spellEnd"/>
           </w:p>
         </w:tc>
         <w:tc>
@@ -949,9 +1095,11 @@
             <w:pPr>
               <w:cnfStyle w:val="000000100000" w:firstRow="0" w:lastRow="0" w:firstColumn="0" w:lastColumn="0" w:oddVBand="0" w:evenVBand="0" w:oddHBand="1" w:evenHBand="0" w:firstRowFirstColumn="0" w:firstRowLastColumn="0" w:lastRowFirstColumn="0" w:lastRowLastColumn="0"/>
             </w:pPr>
+            <w:proofErr w:type="spellStart"/>
             <w:r>
               <w:t>char</w:t>
             </w:r>
+            <w:proofErr w:type="spellEnd"/>
           </w:p>
         </w:tc>
         <w:tc>
@@ -1009,6 +1157,7 @@
                 <w:bCs/>
               </w:rPr>
             </w:pPr>
+            <w:proofErr w:type="spellStart"/>
             <w:r>
               <w:rPr>
                 <w:b/>
@@ -1016,6 +1165,7 @@
               </w:rPr>
               <w:t>ID_City</w:t>
             </w:r>
+            <w:proofErr w:type="spellEnd"/>
           </w:p>
         </w:tc>
         <w:tc>
@@ -1026,9 +1176,11 @@
             <w:pPr>
               <w:cnfStyle w:val="000000000000" w:firstRow="0" w:lastRow="0" w:firstColumn="0" w:lastColumn="0" w:oddVBand="0" w:evenVBand="0" w:oddHBand="0" w:evenHBand="0" w:firstRowFirstColumn="0" w:firstRowLastColumn="0" w:lastRowFirstColumn="0" w:lastRowLastColumn="0"/>
             </w:pPr>
+            <w:proofErr w:type="spellStart"/>
             <w:r>
               <w:t>integer</w:t>
             </w:r>
+            <w:proofErr w:type="spellEnd"/>
           </w:p>
         </w:tc>
         <w:tc>
@@ -1074,12 +1226,21 @@
                 <w:bCs w:val="0"/>
               </w:rPr>
             </w:pPr>
+            <w:proofErr w:type="spellStart"/>
             <w:r>
               <w:rPr>
                 <w:b w:val="0"/>
                 <w:bCs w:val="0"/>
               </w:rPr>
-              <w:t>Primary Key</w:t>
+              <w:t>Primary</w:t>
+            </w:r>
+            <w:proofErr w:type="spellEnd"/>
+            <w:r>
+              <w:rPr>
+                <w:b w:val="0"/>
+                <w:bCs w:val="0"/>
+              </w:rPr>
+              <w:t xml:space="preserve"> Key</w:t>
             </w:r>
           </w:p>
         </w:tc>
@@ -1092,9 +1253,11 @@
             <w:pPr>
               <w:cnfStyle w:val="000000100000" w:firstRow="0" w:lastRow="0" w:firstColumn="0" w:lastColumn="0" w:oddVBand="0" w:evenVBand="0" w:oddHBand="1" w:evenHBand="0" w:firstRowFirstColumn="0" w:firstRowLastColumn="0" w:lastRowFirstColumn="0" w:lastRowLastColumn="0"/>
             </w:pPr>
+            <w:proofErr w:type="spellStart"/>
             <w:r>
               <w:t>ID_Customer</w:t>
             </w:r>
+            <w:proofErr w:type="spellEnd"/>
           </w:p>
         </w:tc>
       </w:tr>
@@ -1105,11 +1268,13 @@
         <w:pStyle w:val="Subttulo"/>
         <w:outlineLvl w:val="1"/>
       </w:pPr>
-      <w:bookmarkStart w:id="2" w:name="_Toc120695706"/>
+      <w:bookmarkStart w:id="2" w:name="_Toc120807933"/>
+      <w:proofErr w:type="spellStart"/>
       <w:r>
         <w:t>product_categories</w:t>
       </w:r>
       <w:bookmarkEnd w:id="2"/>
+      <w:proofErr w:type="spellEnd"/>
     </w:p>
     <w:tbl>
       <w:tblPr>
@@ -1221,6 +1386,7 @@
                 <w:bCs/>
               </w:rPr>
             </w:pPr>
+            <w:proofErr w:type="spellStart"/>
             <w:r>
               <w:rPr>
                 <w:b/>
@@ -1228,6 +1394,7 @@
               </w:rPr>
               <w:t>ID_Product_Category</w:t>
             </w:r>
+            <w:proofErr w:type="spellEnd"/>
           </w:p>
         </w:tc>
         <w:tc>
@@ -1238,8 +1405,18 @@
             <w:pPr>
               <w:cnfStyle w:val="000000100000" w:firstRow="0" w:lastRow="0" w:firstColumn="0" w:lastColumn="0" w:oddVBand="0" w:evenVBand="0" w:oddHBand="1" w:evenHBand="0" w:firstRowFirstColumn="0" w:firstRowLastColumn="0" w:lastRowFirstColumn="0" w:lastRowLastColumn="0"/>
             </w:pPr>
-            <w:r>
-              <w:t>character(5)</w:t>
+            <w:proofErr w:type="spellStart"/>
+            <w:proofErr w:type="gramStart"/>
+            <w:r>
+              <w:t>character</w:t>
+            </w:r>
+            <w:proofErr w:type="spellEnd"/>
+            <w:r>
+              <w:t>(</w:t>
+            </w:r>
+            <w:proofErr w:type="gramEnd"/>
+            <w:r>
+              <w:t>5)</w:t>
             </w:r>
           </w:p>
         </w:tc>
@@ -1265,8 +1442,21 @@
               <w:cnfStyle w:val="000000100000" w:firstRow="0" w:lastRow="0" w:firstColumn="0" w:lastColumn="0" w:oddVBand="0" w:evenVBand="0" w:oddHBand="1" w:evenHBand="0" w:firstRowFirstColumn="0" w:firstRowLastColumn="0" w:lastRowFirstColumn="0" w:lastRowLastColumn="0"/>
             </w:pPr>
             <w:r>
-              <w:t>ID de registro, compuesto por ID_Category + ID_Subcategory</w:t>
-            </w:r>
+              <w:t xml:space="preserve">ID de registro, compuesto por </w:t>
+            </w:r>
+            <w:proofErr w:type="spellStart"/>
+            <w:r>
+              <w:t>ID_Category</w:t>
+            </w:r>
+            <w:proofErr w:type="spellEnd"/>
+            <w:r>
+              <w:t xml:space="preserve"> + </w:t>
+            </w:r>
+            <w:proofErr w:type="spellStart"/>
+            <w:r>
+              <w:t>ID_Subcategory</w:t>
+            </w:r>
+            <w:proofErr w:type="spellEnd"/>
           </w:p>
         </w:tc>
       </w:tr>
@@ -1299,6 +1489,7 @@
                 <w:bCs/>
               </w:rPr>
             </w:pPr>
+            <w:proofErr w:type="spellStart"/>
             <w:r>
               <w:rPr>
                 <w:b/>
@@ -1306,6 +1497,7 @@
               </w:rPr>
               <w:t>ID_Category</w:t>
             </w:r>
+            <w:proofErr w:type="spellEnd"/>
           </w:p>
         </w:tc>
         <w:tc>
@@ -1316,9 +1508,11 @@
             <w:pPr>
               <w:cnfStyle w:val="000000000000" w:firstRow="0" w:lastRow="0" w:firstColumn="0" w:lastColumn="0" w:oddVBand="0" w:evenVBand="0" w:oddHBand="0" w:evenHBand="0" w:firstRowFirstColumn="0" w:firstRowLastColumn="0" w:lastRowFirstColumn="0" w:lastRowLastColumn="0"/>
             </w:pPr>
+            <w:proofErr w:type="spellStart"/>
             <w:r>
               <w:t>integer</w:t>
             </w:r>
+            <w:proofErr w:type="spellEnd"/>
           </w:p>
         </w:tc>
         <w:tc>
@@ -1379,6 +1573,7 @@
                 <w:bCs/>
               </w:rPr>
             </w:pPr>
+            <w:proofErr w:type="spellStart"/>
             <w:r>
               <w:rPr>
                 <w:b/>
@@ -1386,6 +1581,7 @@
               </w:rPr>
               <w:t>Category</w:t>
             </w:r>
+            <w:proofErr w:type="spellEnd"/>
           </w:p>
         </w:tc>
         <w:tc>
@@ -1396,8 +1592,13 @@
             <w:pPr>
               <w:cnfStyle w:val="000000100000" w:firstRow="0" w:lastRow="0" w:firstColumn="0" w:lastColumn="0" w:oddVBand="0" w:evenVBand="0" w:oddHBand="1" w:evenHBand="0" w:firstRowFirstColumn="0" w:firstRowLastColumn="0" w:lastRowFirstColumn="0" w:lastRowLastColumn="0"/>
             </w:pPr>
-            <w:r>
-              <w:t>character (20)</w:t>
+            <w:proofErr w:type="spellStart"/>
+            <w:r>
+              <w:t>character</w:t>
+            </w:r>
+            <w:proofErr w:type="spellEnd"/>
+            <w:r>
+              <w:t xml:space="preserve"> (20)</w:t>
             </w:r>
           </w:p>
         </w:tc>
@@ -1456,6 +1657,7 @@
                 <w:bCs/>
               </w:rPr>
             </w:pPr>
+            <w:proofErr w:type="spellStart"/>
             <w:r>
               <w:rPr>
                 <w:b/>
@@ -1463,6 +1665,7 @@
               </w:rPr>
               <w:t>ID_Subcategory</w:t>
             </w:r>
+            <w:proofErr w:type="spellEnd"/>
           </w:p>
         </w:tc>
         <w:tc>
@@ -1473,9 +1676,11 @@
             <w:pPr>
               <w:cnfStyle w:val="000000000000" w:firstRow="0" w:lastRow="0" w:firstColumn="0" w:lastColumn="0" w:oddVBand="0" w:evenVBand="0" w:oddHBand="0" w:evenHBand="0" w:firstRowFirstColumn="0" w:firstRowLastColumn="0" w:lastRowFirstColumn="0" w:lastRowLastColumn="0"/>
             </w:pPr>
+            <w:proofErr w:type="spellStart"/>
             <w:r>
               <w:t>integer</w:t>
             </w:r>
+            <w:proofErr w:type="spellEnd"/>
           </w:p>
         </w:tc>
         <w:tc>
@@ -1536,6 +1741,7 @@
                 <w:bCs/>
               </w:rPr>
             </w:pPr>
+            <w:proofErr w:type="spellStart"/>
             <w:r>
               <w:rPr>
                 <w:b/>
@@ -1543,6 +1749,7 @@
               </w:rPr>
               <w:t>Subcategory</w:t>
             </w:r>
+            <w:proofErr w:type="spellEnd"/>
           </w:p>
         </w:tc>
         <w:tc>
@@ -1553,8 +1760,13 @@
             <w:pPr>
               <w:cnfStyle w:val="000000100000" w:firstRow="0" w:lastRow="0" w:firstColumn="0" w:lastColumn="0" w:oddVBand="0" w:evenVBand="0" w:oddHBand="1" w:evenHBand="0" w:firstRowFirstColumn="0" w:firstRowLastColumn="0" w:lastRowFirstColumn="0" w:lastRowLastColumn="0"/>
             </w:pPr>
-            <w:r>
-              <w:t>character (20)</w:t>
+            <w:proofErr w:type="spellStart"/>
+            <w:r>
+              <w:t>character</w:t>
+            </w:r>
+            <w:proofErr w:type="spellEnd"/>
+            <w:r>
+              <w:t xml:space="preserve"> (20)</w:t>
             </w:r>
           </w:p>
         </w:tc>
@@ -1598,12 +1810,21 @@
                 <w:bCs w:val="0"/>
               </w:rPr>
             </w:pPr>
+            <w:proofErr w:type="spellStart"/>
             <w:r>
               <w:rPr>
                 <w:b w:val="0"/>
                 <w:bCs w:val="0"/>
               </w:rPr>
-              <w:t>Primary Key</w:t>
+              <w:t>Primary</w:t>
+            </w:r>
+            <w:proofErr w:type="spellEnd"/>
+            <w:r>
+              <w:rPr>
+                <w:b w:val="0"/>
+                <w:bCs w:val="0"/>
+              </w:rPr>
+              <w:t xml:space="preserve"> Key</w:t>
             </w:r>
           </w:p>
         </w:tc>
@@ -1616,9 +1837,11 @@
             <w:pPr>
               <w:cnfStyle w:val="000000000000" w:firstRow="0" w:lastRow="0" w:firstColumn="0" w:lastColumn="0" w:oddVBand="0" w:evenVBand="0" w:oddHBand="0" w:evenHBand="0" w:firstRowFirstColumn="0" w:firstRowLastColumn="0" w:lastRowFirstColumn="0" w:lastRowLastColumn="0"/>
             </w:pPr>
-            <w:r>
-              <w:t>ID_Category, ID_Subcategory</w:t>
-            </w:r>
+            <w:proofErr w:type="spellStart"/>
+            <w:r>
+              <w:t>ID_Product_Category</w:t>
+            </w:r>
+            <w:proofErr w:type="spellEnd"/>
           </w:p>
         </w:tc>
       </w:tr>
@@ -1629,11 +1852,13 @@
         <w:pStyle w:val="Subttulo"/>
         <w:outlineLvl w:val="1"/>
       </w:pPr>
-      <w:bookmarkStart w:id="3" w:name="_Toc120695707"/>
+      <w:bookmarkStart w:id="3" w:name="_Toc120807934"/>
+      <w:proofErr w:type="spellStart"/>
       <w:r>
         <w:t>store_types</w:t>
       </w:r>
       <w:bookmarkEnd w:id="3"/>
+      <w:proofErr w:type="spellEnd"/>
     </w:p>
     <w:tbl>
       <w:tblPr>
@@ -1751,6 +1976,7 @@
                 <w:bCs/>
               </w:rPr>
             </w:pPr>
+            <w:proofErr w:type="spellStart"/>
             <w:r>
               <w:rPr>
                 <w:b/>
@@ -1758,6 +1984,7 @@
               </w:rPr>
               <w:t>ID_Store_Type</w:t>
             </w:r>
+            <w:proofErr w:type="spellEnd"/>
           </w:p>
         </w:tc>
         <w:tc>
@@ -1768,9 +1995,11 @@
             <w:pPr>
               <w:cnfStyle w:val="000000100000" w:firstRow="0" w:lastRow="0" w:firstColumn="0" w:lastColumn="0" w:oddVBand="0" w:evenVBand="0" w:oddHBand="1" w:evenHBand="0" w:firstRowFirstColumn="0" w:firstRowLastColumn="0" w:lastRowFirstColumn="0" w:lastRowLastColumn="0"/>
             </w:pPr>
+            <w:proofErr w:type="spellStart"/>
             <w:r>
               <w:t>integer</w:t>
             </w:r>
+            <w:proofErr w:type="spellEnd"/>
           </w:p>
         </w:tc>
         <w:tc>
@@ -1828,6 +2057,7 @@
                 <w:bCs/>
               </w:rPr>
             </w:pPr>
+            <w:proofErr w:type="spellStart"/>
             <w:r>
               <w:rPr>
                 <w:b/>
@@ -1835,6 +2065,7 @@
               </w:rPr>
               <w:t>Store_Type</w:t>
             </w:r>
+            <w:proofErr w:type="spellEnd"/>
           </w:p>
         </w:tc>
         <w:tc>
@@ -1845,8 +2076,13 @@
             <w:pPr>
               <w:cnfStyle w:val="000000000000" w:firstRow="0" w:lastRow="0" w:firstColumn="0" w:lastColumn="0" w:oddVBand="0" w:evenVBand="0" w:oddHBand="0" w:evenHBand="0" w:firstRowFirstColumn="0" w:firstRowLastColumn="0" w:lastRowFirstColumn="0" w:lastRowLastColumn="0"/>
             </w:pPr>
-            <w:r>
-              <w:t>character (20)</w:t>
+            <w:proofErr w:type="spellStart"/>
+            <w:r>
+              <w:t>character</w:t>
+            </w:r>
+            <w:proofErr w:type="spellEnd"/>
+            <w:r>
+              <w:t xml:space="preserve"> (20)</w:t>
             </w:r>
           </w:p>
         </w:tc>
@@ -1893,12 +2129,21 @@
                 <w:bCs w:val="0"/>
               </w:rPr>
             </w:pPr>
+            <w:proofErr w:type="spellStart"/>
             <w:r>
               <w:rPr>
                 <w:b w:val="0"/>
                 <w:bCs w:val="0"/>
               </w:rPr>
-              <w:t>Primary Key</w:t>
+              <w:t>Primary</w:t>
+            </w:r>
+            <w:proofErr w:type="spellEnd"/>
+            <w:r>
+              <w:rPr>
+                <w:b w:val="0"/>
+                <w:bCs w:val="0"/>
+              </w:rPr>
+              <w:t xml:space="preserve"> Key</w:t>
             </w:r>
           </w:p>
         </w:tc>
@@ -1911,9 +2156,11 @@
             <w:pPr>
               <w:cnfStyle w:val="000000100000" w:firstRow="0" w:lastRow="0" w:firstColumn="0" w:lastColumn="0" w:oddVBand="0" w:evenVBand="0" w:oddHBand="1" w:evenHBand="0" w:firstRowFirstColumn="0" w:firstRowLastColumn="0" w:lastRowFirstColumn="0" w:lastRowLastColumn="0"/>
             </w:pPr>
+            <w:proofErr w:type="spellStart"/>
             <w:r>
               <w:t>ID_Store_Type</w:t>
             </w:r>
+            <w:proofErr w:type="spellEnd"/>
           </w:p>
         </w:tc>
       </w:tr>
@@ -1921,6 +2168,345 @@
     <w:p/>
     <w:p>
       <w:pPr>
+        <w:pStyle w:val="Subttulo"/>
+        <w:outlineLvl w:val="1"/>
+      </w:pPr>
+      <w:bookmarkStart w:id="4" w:name="_Toc120807935"/>
+      <w:proofErr w:type="spellStart"/>
+      <w:r>
+        <w:t>cities</w:t>
+      </w:r>
+      <w:bookmarkEnd w:id="4"/>
+      <w:proofErr w:type="spellEnd"/>
+    </w:p>
+    <w:tbl>
+      <w:tblPr>
+        <w:tblStyle w:val="Tablaconcuadrcula2-nfasis1"/>
+        <w:tblW w:w="0" w:type="auto"/>
+        <w:tblLook w:val="04A0" w:firstRow="1" w:lastRow="0" w:firstColumn="1" w:lastColumn="0" w:noHBand="0" w:noVBand="1"/>
+      </w:tblPr>
+      <w:tblGrid>
+        <w:gridCol w:w="1428"/>
+        <w:gridCol w:w="1861"/>
+        <w:gridCol w:w="1695"/>
+        <w:gridCol w:w="1705"/>
+        <w:gridCol w:w="1815"/>
+      </w:tblGrid>
+      <w:tr>
+        <w:trPr>
+          <w:cnfStyle w:val="100000000000" w:firstRow="1" w:lastRow="0" w:firstColumn="0" w:lastColumn="0" w:oddVBand="0" w:evenVBand="0" w:oddHBand="0" w:evenHBand="0" w:firstRowFirstColumn="0" w:firstRowLastColumn="0" w:lastRowFirstColumn="0" w:lastRowLastColumn="0"/>
+        </w:trPr>
+        <w:tc>
+          <w:tcPr>
+            <w:cnfStyle w:val="001000000000" w:firstRow="0" w:lastRow="0" w:firstColumn="1" w:lastColumn="0" w:oddVBand="0" w:evenVBand="0" w:oddHBand="0" w:evenHBand="0" w:firstRowFirstColumn="0" w:firstRowLastColumn="0" w:lastRowFirstColumn="0" w:lastRowLastColumn="0"/>
+            <w:tcW w:w="1428" w:type="dxa"/>
+          </w:tcPr>
+          <w:p/>
+        </w:tc>
+        <w:tc>
+          <w:tcPr>
+            <w:tcW w:w="1861" w:type="dxa"/>
+          </w:tcPr>
+          <w:p>
+            <w:pPr>
+              <w:cnfStyle w:val="100000000000" w:firstRow="1" w:lastRow="0" w:firstColumn="0" w:lastColumn="0" w:oddVBand="0" w:evenVBand="0" w:oddHBand="0" w:evenHBand="0" w:firstRowFirstColumn="0" w:firstRowLastColumn="0" w:lastRowFirstColumn="0" w:lastRowLastColumn="0"/>
+            </w:pPr>
+            <w:r>
+              <w:t>Columna</w:t>
+            </w:r>
+          </w:p>
+        </w:tc>
+        <w:tc>
+          <w:tcPr>
+            <w:tcW w:w="1695" w:type="dxa"/>
+          </w:tcPr>
+          <w:p>
+            <w:pPr>
+              <w:cnfStyle w:val="100000000000" w:firstRow="1" w:lastRow="0" w:firstColumn="0" w:lastColumn="0" w:oddVBand="0" w:evenVBand="0" w:oddHBand="0" w:evenHBand="0" w:firstRowFirstColumn="0" w:firstRowLastColumn="0" w:lastRowFirstColumn="0" w:lastRowLastColumn="0"/>
+            </w:pPr>
+            <w:r>
+              <w:t>Tipo</w:t>
+            </w:r>
+          </w:p>
+        </w:tc>
+        <w:tc>
+          <w:tcPr>
+            <w:tcW w:w="1705" w:type="dxa"/>
+          </w:tcPr>
+          <w:p>
+            <w:pPr>
+              <w:cnfStyle w:val="100000000000" w:firstRow="1" w:lastRow="0" w:firstColumn="0" w:lastColumn="0" w:oddVBand="0" w:evenVBand="0" w:oddHBand="0" w:evenHBand="0" w:firstRowFirstColumn="0" w:firstRowLastColumn="0" w:lastRowFirstColumn="0" w:lastRowLastColumn="0"/>
+            </w:pPr>
+            <w:r>
+              <w:t>Nullable</w:t>
+            </w:r>
+          </w:p>
+        </w:tc>
+        <w:tc>
+          <w:tcPr>
+            <w:tcW w:w="1815" w:type="dxa"/>
+          </w:tcPr>
+          <w:p>
+            <w:pPr>
+              <w:cnfStyle w:val="100000000000" w:firstRow="1" w:lastRow="0" w:firstColumn="0" w:lastColumn="0" w:oddVBand="0" w:evenVBand="0" w:oddHBand="0" w:evenHBand="0" w:firstRowFirstColumn="0" w:firstRowLastColumn="0" w:lastRowFirstColumn="0" w:lastRowLastColumn="0"/>
+            </w:pPr>
+            <w:r>
+              <w:t>Descripción</w:t>
+            </w:r>
+          </w:p>
+        </w:tc>
+      </w:tr>
+      <w:tr>
+        <w:trPr>
+          <w:cnfStyle w:val="000000100000" w:firstRow="0" w:lastRow="0" w:firstColumn="0" w:lastColumn="0" w:oddVBand="0" w:evenVBand="0" w:oddHBand="1" w:evenHBand="0" w:firstRowFirstColumn="0" w:firstRowLastColumn="0" w:lastRowFirstColumn="0" w:lastRowLastColumn="0"/>
+        </w:trPr>
+        <w:tc>
+          <w:tcPr>
+            <w:cnfStyle w:val="001000000000" w:firstRow="0" w:lastRow="0" w:firstColumn="1" w:lastColumn="0" w:oddVBand="0" w:evenVBand="0" w:oddHBand="0" w:evenHBand="0" w:firstRowFirstColumn="0" w:firstRowLastColumn="0" w:lastRowFirstColumn="0" w:lastRowLastColumn="0"/>
+            <w:tcW w:w="1428" w:type="dxa"/>
+            <w:vMerge w:val="restart"/>
+            <w:vAlign w:val="center"/>
+          </w:tcPr>
+          <w:p>
+            <w:pPr>
+              <w:rPr>
+                <w:b w:val="0"/>
+                <w:bCs w:val="0"/>
+              </w:rPr>
+            </w:pPr>
+            <w:r>
+              <w:rPr>
+                <w:b w:val="0"/>
+                <w:bCs w:val="0"/>
+              </w:rPr>
+              <w:t>Estructura</w:t>
+            </w:r>
+          </w:p>
+        </w:tc>
+        <w:tc>
+          <w:tcPr>
+            <w:tcW w:w="1861" w:type="dxa"/>
+          </w:tcPr>
+          <w:p>
+            <w:pPr>
+              <w:cnfStyle w:val="000000100000" w:firstRow="0" w:lastRow="0" w:firstColumn="0" w:lastColumn="0" w:oddVBand="0" w:evenVBand="0" w:oddHBand="1" w:evenHBand="0" w:firstRowFirstColumn="0" w:firstRowLastColumn="0" w:lastRowFirstColumn="0" w:lastRowLastColumn="0"/>
+              <w:rPr>
+                <w:b/>
+                <w:bCs/>
+              </w:rPr>
+            </w:pPr>
+            <w:proofErr w:type="spellStart"/>
+            <w:r>
+              <w:rPr>
+                <w:b/>
+                <w:bCs/>
+              </w:rPr>
+              <w:t>ID_</w:t>
+            </w:r>
+            <w:r>
+              <w:rPr>
+                <w:b/>
+                <w:bCs/>
+              </w:rPr>
+              <w:t>City</w:t>
+            </w:r>
+            <w:proofErr w:type="spellEnd"/>
+          </w:p>
+        </w:tc>
+        <w:tc>
+          <w:tcPr>
+            <w:tcW w:w="1695" w:type="dxa"/>
+          </w:tcPr>
+          <w:p>
+            <w:pPr>
+              <w:cnfStyle w:val="000000100000" w:firstRow="0" w:lastRow="0" w:firstColumn="0" w:lastColumn="0" w:oddVBand="0" w:evenVBand="0" w:oddHBand="1" w:evenHBand="0" w:firstRowFirstColumn="0" w:firstRowLastColumn="0" w:lastRowFirstColumn="0" w:lastRowLastColumn="0"/>
+            </w:pPr>
+            <w:proofErr w:type="spellStart"/>
+            <w:r>
+              <w:t>integer</w:t>
+            </w:r>
+            <w:proofErr w:type="spellEnd"/>
+          </w:p>
+        </w:tc>
+        <w:tc>
+          <w:tcPr>
+            <w:tcW w:w="1705" w:type="dxa"/>
+          </w:tcPr>
+          <w:p>
+            <w:pPr>
+              <w:cnfStyle w:val="000000100000" w:firstRow="0" w:lastRow="0" w:firstColumn="0" w:lastColumn="0" w:oddVBand="0" w:evenVBand="0" w:oddHBand="1" w:evenHBand="0" w:firstRowFirstColumn="0" w:firstRowLastColumn="0" w:lastRowFirstColumn="0" w:lastRowLastColumn="0"/>
+            </w:pPr>
+            <w:r>
+              <w:t>No</w:t>
+            </w:r>
+          </w:p>
+        </w:tc>
+        <w:tc>
+          <w:tcPr>
+            <w:tcW w:w="1815" w:type="dxa"/>
+          </w:tcPr>
+          <w:p>
+            <w:pPr>
+              <w:cnfStyle w:val="000000100000" w:firstRow="0" w:lastRow="0" w:firstColumn="0" w:lastColumn="0" w:oddVBand="0" w:evenVBand="0" w:oddHBand="1" w:evenHBand="0" w:firstRowFirstColumn="0" w:firstRowLastColumn="0" w:lastRowFirstColumn="0" w:lastRowLastColumn="0"/>
+            </w:pPr>
+            <w:r>
+              <w:t xml:space="preserve">ID de </w:t>
+            </w:r>
+            <w:r>
+              <w:t>ciudad</w:t>
+            </w:r>
+          </w:p>
+        </w:tc>
+      </w:tr>
+      <w:tr>
+        <w:tc>
+          <w:tcPr>
+            <w:cnfStyle w:val="001000000000" w:firstRow="0" w:lastRow="0" w:firstColumn="1" w:lastColumn="0" w:oddVBand="0" w:evenVBand="0" w:oddHBand="0" w:evenHBand="0" w:firstRowFirstColumn="0" w:firstRowLastColumn="0" w:lastRowFirstColumn="0" w:lastRowLastColumn="0"/>
+            <w:tcW w:w="1428" w:type="dxa"/>
+            <w:vMerge/>
+          </w:tcPr>
+          <w:p>
+            <w:pPr>
+              <w:rPr>
+                <w:b w:val="0"/>
+                <w:bCs w:val="0"/>
+              </w:rPr>
+            </w:pPr>
+          </w:p>
+        </w:tc>
+        <w:tc>
+          <w:tcPr>
+            <w:tcW w:w="1861" w:type="dxa"/>
+          </w:tcPr>
+          <w:p>
+            <w:pPr>
+              <w:cnfStyle w:val="000000000000" w:firstRow="0" w:lastRow="0" w:firstColumn="0" w:lastColumn="0" w:oddVBand="0" w:evenVBand="0" w:oddHBand="0" w:evenHBand="0" w:firstRowFirstColumn="0" w:firstRowLastColumn="0" w:lastRowFirstColumn="0" w:lastRowLastColumn="0"/>
+              <w:rPr>
+                <w:b/>
+                <w:bCs/>
+              </w:rPr>
+            </w:pPr>
+            <w:r>
+              <w:rPr>
+                <w:b/>
+                <w:bCs/>
+              </w:rPr>
+              <w:t>City</w:t>
+            </w:r>
+          </w:p>
+        </w:tc>
+        <w:tc>
+          <w:tcPr>
+            <w:tcW w:w="1695" w:type="dxa"/>
+          </w:tcPr>
+          <w:p>
+            <w:pPr>
+              <w:cnfStyle w:val="000000000000" w:firstRow="0" w:lastRow="0" w:firstColumn="0" w:lastColumn="0" w:oddVBand="0" w:evenVBand="0" w:oddHBand="0" w:evenHBand="0" w:firstRowFirstColumn="0" w:firstRowLastColumn="0" w:lastRowFirstColumn="0" w:lastRowLastColumn="0"/>
+            </w:pPr>
+            <w:proofErr w:type="spellStart"/>
+            <w:r>
+              <w:t>character</w:t>
+            </w:r>
+            <w:proofErr w:type="spellEnd"/>
+            <w:r>
+              <w:t xml:space="preserve"> (</w:t>
+            </w:r>
+            <w:r>
+              <w:t>3</w:t>
+            </w:r>
+            <w:r>
+              <w:t>0)</w:t>
+            </w:r>
+          </w:p>
+        </w:tc>
+        <w:tc>
+          <w:tcPr>
+            <w:tcW w:w="1705" w:type="dxa"/>
+          </w:tcPr>
+          <w:p>
+            <w:pPr>
+              <w:cnfStyle w:val="000000000000" w:firstRow="0" w:lastRow="0" w:firstColumn="0" w:lastColumn="0" w:oddVBand="0" w:evenVBand="0" w:oddHBand="0" w:evenHBand="0" w:firstRowFirstColumn="0" w:firstRowLastColumn="0" w:lastRowFirstColumn="0" w:lastRowLastColumn="0"/>
+            </w:pPr>
+            <w:r>
+              <w:t>Si</w:t>
+            </w:r>
+          </w:p>
+        </w:tc>
+        <w:tc>
+          <w:tcPr>
+            <w:tcW w:w="1815" w:type="dxa"/>
+          </w:tcPr>
+          <w:p>
+            <w:pPr>
+              <w:cnfStyle w:val="000000000000" w:firstRow="0" w:lastRow="0" w:firstColumn="0" w:lastColumn="0" w:oddVBand="0" w:evenVBand="0" w:oddHBand="0" w:evenHBand="0" w:firstRowFirstColumn="0" w:firstRowLastColumn="0" w:lastRowFirstColumn="0" w:lastRowLastColumn="0"/>
+            </w:pPr>
+            <w:r>
+              <w:t xml:space="preserve">Nombre de </w:t>
+            </w:r>
+            <w:r>
+              <w:t>ciudad</w:t>
+            </w:r>
+          </w:p>
+        </w:tc>
+      </w:tr>
+      <w:tr>
+        <w:trPr>
+          <w:cnfStyle w:val="000000100000" w:firstRow="0" w:lastRow="0" w:firstColumn="0" w:lastColumn="0" w:oddVBand="0" w:evenVBand="0" w:oddHBand="1" w:evenHBand="0" w:firstRowFirstColumn="0" w:firstRowLastColumn="0" w:lastRowFirstColumn="0" w:lastRowLastColumn="0"/>
+        </w:trPr>
+        <w:tc>
+          <w:tcPr>
+            <w:cnfStyle w:val="001000000000" w:firstRow="0" w:lastRow="0" w:firstColumn="1" w:lastColumn="0" w:oddVBand="0" w:evenVBand="0" w:oddHBand="0" w:evenHBand="0" w:firstRowFirstColumn="0" w:firstRowLastColumn="0" w:lastRowFirstColumn="0" w:lastRowLastColumn="0"/>
+            <w:tcW w:w="1428" w:type="dxa"/>
+          </w:tcPr>
+          <w:p>
+            <w:pPr>
+              <w:rPr>
+                <w:b w:val="0"/>
+                <w:bCs w:val="0"/>
+              </w:rPr>
+            </w:pPr>
+            <w:proofErr w:type="spellStart"/>
+            <w:r>
+              <w:rPr>
+                <w:b w:val="0"/>
+                <w:bCs w:val="0"/>
+              </w:rPr>
+              <w:t>Primary</w:t>
+            </w:r>
+            <w:proofErr w:type="spellEnd"/>
+            <w:r>
+              <w:rPr>
+                <w:b w:val="0"/>
+                <w:bCs w:val="0"/>
+              </w:rPr>
+              <w:t xml:space="preserve"> Key</w:t>
+            </w:r>
+          </w:p>
+        </w:tc>
+        <w:tc>
+          <w:tcPr>
+            <w:tcW w:w="7076" w:type="dxa"/>
+            <w:gridSpan w:val="4"/>
+          </w:tcPr>
+          <w:p>
+            <w:pPr>
+              <w:cnfStyle w:val="000000100000" w:firstRow="0" w:lastRow="0" w:firstColumn="0" w:lastColumn="0" w:oddVBand="0" w:evenVBand="0" w:oddHBand="1" w:evenHBand="0" w:firstRowFirstColumn="0" w:firstRowLastColumn="0" w:lastRowFirstColumn="0" w:lastRowLastColumn="0"/>
+            </w:pPr>
+            <w:proofErr w:type="spellStart"/>
+            <w:r>
+              <w:t>ID_</w:t>
+            </w:r>
+            <w:r>
+              <w:t>City</w:t>
+            </w:r>
+            <w:proofErr w:type="spellEnd"/>
+          </w:p>
+        </w:tc>
+      </w:tr>
+    </w:tbl>
+    <w:p/>
+    <w:p>
+      <w:pPr>
         <w:rPr>
           <w:rFonts w:eastAsiaTheme="minorEastAsia"/>
           <w:color w:val="5A5A5A" w:themeColor="text1" w:themeTint="A5"/>
@@ -1928,6 +2514,11 @@
         </w:rPr>
       </w:pPr>
       <w:r>
+        <w:rPr>
+          <w:rFonts w:eastAsiaTheme="minorEastAsia"/>
+          <w:color w:val="5A5A5A" w:themeColor="text1" w:themeTint="A5"/>
+          <w:spacing w:val="15"/>
+        </w:rPr>
         <w:br w:type="page"/>
       </w:r>
     </w:p>
@@ -1936,12 +2527,351 @@
         <w:pStyle w:val="Subttulo"/>
         <w:outlineLvl w:val="1"/>
       </w:pPr>
-      <w:bookmarkStart w:id="4" w:name="_Toc120695708"/>
+      <w:bookmarkStart w:id="5" w:name="_Toc120807936"/>
+      <w:proofErr w:type="spellStart"/>
+      <w:r>
+        <w:lastRenderedPageBreak/>
+        <w:t>store</w:t>
+      </w:r>
+      <w:r>
+        <w:t>s</w:t>
+      </w:r>
+      <w:bookmarkEnd w:id="5"/>
+      <w:proofErr w:type="spellEnd"/>
+    </w:p>
+    <w:tbl>
+      <w:tblPr>
+        <w:tblStyle w:val="Tablaconcuadrcula2-nfasis1"/>
+        <w:tblW w:w="0" w:type="auto"/>
+        <w:tblLook w:val="04A0" w:firstRow="1" w:lastRow="0" w:firstColumn="1" w:lastColumn="0" w:noHBand="0" w:noVBand="1"/>
+      </w:tblPr>
+      <w:tblGrid>
+        <w:gridCol w:w="1428"/>
+        <w:gridCol w:w="1861"/>
+        <w:gridCol w:w="1695"/>
+        <w:gridCol w:w="1705"/>
+        <w:gridCol w:w="1815"/>
+      </w:tblGrid>
+      <w:tr>
+        <w:trPr>
+          <w:cnfStyle w:val="100000000000" w:firstRow="1" w:lastRow="0" w:firstColumn="0" w:lastColumn="0" w:oddVBand="0" w:evenVBand="0" w:oddHBand="0" w:evenHBand="0" w:firstRowFirstColumn="0" w:firstRowLastColumn="0" w:lastRowFirstColumn="0" w:lastRowLastColumn="0"/>
+        </w:trPr>
+        <w:tc>
+          <w:tcPr>
+            <w:cnfStyle w:val="001000000000" w:firstRow="0" w:lastRow="0" w:firstColumn="1" w:lastColumn="0" w:oddVBand="0" w:evenVBand="0" w:oddHBand="0" w:evenHBand="0" w:firstRowFirstColumn="0" w:firstRowLastColumn="0" w:lastRowFirstColumn="0" w:lastRowLastColumn="0"/>
+            <w:tcW w:w="1428" w:type="dxa"/>
+          </w:tcPr>
+          <w:p/>
+        </w:tc>
+        <w:tc>
+          <w:tcPr>
+            <w:tcW w:w="1861" w:type="dxa"/>
+          </w:tcPr>
+          <w:p>
+            <w:pPr>
+              <w:cnfStyle w:val="100000000000" w:firstRow="1" w:lastRow="0" w:firstColumn="0" w:lastColumn="0" w:oddVBand="0" w:evenVBand="0" w:oddHBand="0" w:evenHBand="0" w:firstRowFirstColumn="0" w:firstRowLastColumn="0" w:lastRowFirstColumn="0" w:lastRowLastColumn="0"/>
+            </w:pPr>
+            <w:r>
+              <w:t>Columna</w:t>
+            </w:r>
+          </w:p>
+        </w:tc>
+        <w:tc>
+          <w:tcPr>
+            <w:tcW w:w="1695" w:type="dxa"/>
+          </w:tcPr>
+          <w:p>
+            <w:pPr>
+              <w:cnfStyle w:val="100000000000" w:firstRow="1" w:lastRow="0" w:firstColumn="0" w:lastColumn="0" w:oddVBand="0" w:evenVBand="0" w:oddHBand="0" w:evenHBand="0" w:firstRowFirstColumn="0" w:firstRowLastColumn="0" w:lastRowFirstColumn="0" w:lastRowLastColumn="0"/>
+            </w:pPr>
+            <w:r>
+              <w:t>Tipo</w:t>
+            </w:r>
+          </w:p>
+        </w:tc>
+        <w:tc>
+          <w:tcPr>
+            <w:tcW w:w="1705" w:type="dxa"/>
+          </w:tcPr>
+          <w:p>
+            <w:pPr>
+              <w:cnfStyle w:val="100000000000" w:firstRow="1" w:lastRow="0" w:firstColumn="0" w:lastColumn="0" w:oddVBand="0" w:evenVBand="0" w:oddHBand="0" w:evenHBand="0" w:firstRowFirstColumn="0" w:firstRowLastColumn="0" w:lastRowFirstColumn="0" w:lastRowLastColumn="0"/>
+            </w:pPr>
+            <w:r>
+              <w:t>Nullable</w:t>
+            </w:r>
+          </w:p>
+        </w:tc>
+        <w:tc>
+          <w:tcPr>
+            <w:tcW w:w="1815" w:type="dxa"/>
+          </w:tcPr>
+          <w:p>
+            <w:pPr>
+              <w:cnfStyle w:val="100000000000" w:firstRow="1" w:lastRow="0" w:firstColumn="0" w:lastColumn="0" w:oddVBand="0" w:evenVBand="0" w:oddHBand="0" w:evenHBand="0" w:firstRowFirstColumn="0" w:firstRowLastColumn="0" w:lastRowFirstColumn="0" w:lastRowLastColumn="0"/>
+            </w:pPr>
+            <w:r>
+              <w:t>Descripción</w:t>
+            </w:r>
+          </w:p>
+        </w:tc>
+      </w:tr>
+      <w:tr>
+        <w:trPr>
+          <w:cnfStyle w:val="000000100000" w:firstRow="0" w:lastRow="0" w:firstColumn="0" w:lastColumn="0" w:oddVBand="0" w:evenVBand="0" w:oddHBand="1" w:evenHBand="0" w:firstRowFirstColumn="0" w:firstRowLastColumn="0" w:lastRowFirstColumn="0" w:lastRowLastColumn="0"/>
+        </w:trPr>
+        <w:tc>
+          <w:tcPr>
+            <w:cnfStyle w:val="001000000000" w:firstRow="0" w:lastRow="0" w:firstColumn="1" w:lastColumn="0" w:oddVBand="0" w:evenVBand="0" w:oddHBand="0" w:evenHBand="0" w:firstRowFirstColumn="0" w:firstRowLastColumn="0" w:lastRowFirstColumn="0" w:lastRowLastColumn="0"/>
+            <w:tcW w:w="1428" w:type="dxa"/>
+            <w:vMerge w:val="restart"/>
+            <w:vAlign w:val="center"/>
+          </w:tcPr>
+          <w:p>
+            <w:pPr>
+              <w:rPr>
+                <w:b w:val="0"/>
+                <w:bCs w:val="0"/>
+              </w:rPr>
+            </w:pPr>
+            <w:r>
+              <w:rPr>
+                <w:b w:val="0"/>
+                <w:bCs w:val="0"/>
+              </w:rPr>
+              <w:t>Estructura</w:t>
+            </w:r>
+          </w:p>
+        </w:tc>
+        <w:tc>
+          <w:tcPr>
+            <w:tcW w:w="1861" w:type="dxa"/>
+          </w:tcPr>
+          <w:p>
+            <w:pPr>
+              <w:cnfStyle w:val="000000100000" w:firstRow="0" w:lastRow="0" w:firstColumn="0" w:lastColumn="0" w:oddVBand="0" w:evenVBand="0" w:oddHBand="1" w:evenHBand="0" w:firstRowFirstColumn="0" w:firstRowLastColumn="0" w:lastRowFirstColumn="0" w:lastRowLastColumn="0"/>
+              <w:rPr>
+                <w:b/>
+                <w:bCs/>
+              </w:rPr>
+            </w:pPr>
+            <w:proofErr w:type="spellStart"/>
+            <w:r>
+              <w:rPr>
+                <w:b/>
+                <w:bCs/>
+              </w:rPr>
+              <w:t>ID_Store</w:t>
+            </w:r>
+            <w:r>
+              <w:rPr>
+                <w:b/>
+                <w:bCs/>
+              </w:rPr>
+              <w:t>s</w:t>
+            </w:r>
+            <w:proofErr w:type="spellEnd"/>
+          </w:p>
+        </w:tc>
+        <w:tc>
+          <w:tcPr>
+            <w:tcW w:w="1695" w:type="dxa"/>
+          </w:tcPr>
+          <w:p>
+            <w:pPr>
+              <w:cnfStyle w:val="000000100000" w:firstRow="0" w:lastRow="0" w:firstColumn="0" w:lastColumn="0" w:oddVBand="0" w:evenVBand="0" w:oddHBand="1" w:evenHBand="0" w:firstRowFirstColumn="0" w:firstRowLastColumn="0" w:lastRowFirstColumn="0" w:lastRowLastColumn="0"/>
+            </w:pPr>
+            <w:proofErr w:type="spellStart"/>
+            <w:r>
+              <w:t>integer</w:t>
+            </w:r>
+            <w:proofErr w:type="spellEnd"/>
+          </w:p>
+        </w:tc>
+        <w:tc>
+          <w:tcPr>
+            <w:tcW w:w="1705" w:type="dxa"/>
+          </w:tcPr>
+          <w:p>
+            <w:pPr>
+              <w:cnfStyle w:val="000000100000" w:firstRow="0" w:lastRow="0" w:firstColumn="0" w:lastColumn="0" w:oddVBand="0" w:evenVBand="0" w:oddHBand="1" w:evenHBand="0" w:firstRowFirstColumn="0" w:firstRowLastColumn="0" w:lastRowFirstColumn="0" w:lastRowLastColumn="0"/>
+            </w:pPr>
+            <w:r>
+              <w:t>No</w:t>
+            </w:r>
+          </w:p>
+        </w:tc>
+        <w:tc>
+          <w:tcPr>
+            <w:tcW w:w="1815" w:type="dxa"/>
+          </w:tcPr>
+          <w:p>
+            <w:pPr>
+              <w:cnfStyle w:val="000000100000" w:firstRow="0" w:lastRow="0" w:firstColumn="0" w:lastColumn="0" w:oddVBand="0" w:evenVBand="0" w:oddHBand="1" w:evenHBand="0" w:firstRowFirstColumn="0" w:firstRowLastColumn="0" w:lastRowFirstColumn="0" w:lastRowLastColumn="0"/>
+            </w:pPr>
+            <w:r>
+              <w:t xml:space="preserve">ID de </w:t>
+            </w:r>
+            <w:r>
+              <w:t>tienda</w:t>
+            </w:r>
+          </w:p>
+        </w:tc>
+      </w:tr>
+      <w:tr>
+        <w:tc>
+          <w:tcPr>
+            <w:cnfStyle w:val="001000000000" w:firstRow="0" w:lastRow="0" w:firstColumn="1" w:lastColumn="0" w:oddVBand="0" w:evenVBand="0" w:oddHBand="0" w:evenHBand="0" w:firstRowFirstColumn="0" w:firstRowLastColumn="0" w:lastRowFirstColumn="0" w:lastRowLastColumn="0"/>
+            <w:tcW w:w="1428" w:type="dxa"/>
+            <w:vMerge/>
+          </w:tcPr>
+          <w:p>
+            <w:pPr>
+              <w:rPr>
+                <w:b w:val="0"/>
+                <w:bCs w:val="0"/>
+              </w:rPr>
+            </w:pPr>
+          </w:p>
+        </w:tc>
+        <w:tc>
+          <w:tcPr>
+            <w:tcW w:w="1861" w:type="dxa"/>
+          </w:tcPr>
+          <w:p>
+            <w:pPr>
+              <w:cnfStyle w:val="000000000000" w:firstRow="0" w:lastRow="0" w:firstColumn="0" w:lastColumn="0" w:oddVBand="0" w:evenVBand="0" w:oddHBand="0" w:evenHBand="0" w:firstRowFirstColumn="0" w:firstRowLastColumn="0" w:lastRowFirstColumn="0" w:lastRowLastColumn="0"/>
+              <w:rPr>
+                <w:b/>
+                <w:bCs/>
+              </w:rPr>
+            </w:pPr>
+            <w:r>
+              <w:rPr>
+                <w:b/>
+                <w:bCs/>
+              </w:rPr>
+              <w:t>Store</w:t>
+            </w:r>
+          </w:p>
+        </w:tc>
+        <w:tc>
+          <w:tcPr>
+            <w:tcW w:w="1695" w:type="dxa"/>
+          </w:tcPr>
+          <w:p>
+            <w:pPr>
+              <w:cnfStyle w:val="000000000000" w:firstRow="0" w:lastRow="0" w:firstColumn="0" w:lastColumn="0" w:oddVBand="0" w:evenVBand="0" w:oddHBand="0" w:evenHBand="0" w:firstRowFirstColumn="0" w:firstRowLastColumn="0" w:lastRowFirstColumn="0" w:lastRowLastColumn="0"/>
+            </w:pPr>
+            <w:proofErr w:type="spellStart"/>
+            <w:r>
+              <w:t>character</w:t>
+            </w:r>
+            <w:proofErr w:type="spellEnd"/>
+            <w:r>
+              <w:t xml:space="preserve"> (20)</w:t>
+            </w:r>
+          </w:p>
+        </w:tc>
+        <w:tc>
+          <w:tcPr>
+            <w:tcW w:w="1705" w:type="dxa"/>
+          </w:tcPr>
+          <w:p>
+            <w:pPr>
+              <w:cnfStyle w:val="000000000000" w:firstRow="0" w:lastRow="0" w:firstColumn="0" w:lastColumn="0" w:oddVBand="0" w:evenVBand="0" w:oddHBand="0" w:evenHBand="0" w:firstRowFirstColumn="0" w:firstRowLastColumn="0" w:lastRowFirstColumn="0" w:lastRowLastColumn="0"/>
+            </w:pPr>
+            <w:r>
+              <w:t>Si</w:t>
+            </w:r>
+          </w:p>
+        </w:tc>
+        <w:tc>
+          <w:tcPr>
+            <w:tcW w:w="1815" w:type="dxa"/>
+          </w:tcPr>
+          <w:p>
+            <w:pPr>
+              <w:cnfStyle w:val="000000000000" w:firstRow="0" w:lastRow="0" w:firstColumn="0" w:lastColumn="0" w:oddVBand="0" w:evenVBand="0" w:oddHBand="0" w:evenHBand="0" w:firstRowFirstColumn="0" w:firstRowLastColumn="0" w:lastRowFirstColumn="0" w:lastRowLastColumn="0"/>
+            </w:pPr>
+            <w:r>
+              <w:t>Nombre de tienda</w:t>
+            </w:r>
+          </w:p>
+        </w:tc>
+      </w:tr>
+      <w:tr>
+        <w:trPr>
+          <w:cnfStyle w:val="000000100000" w:firstRow="0" w:lastRow="0" w:firstColumn="0" w:lastColumn="0" w:oddVBand="0" w:evenVBand="0" w:oddHBand="1" w:evenHBand="0" w:firstRowFirstColumn="0" w:firstRowLastColumn="0" w:lastRowFirstColumn="0" w:lastRowLastColumn="0"/>
+        </w:trPr>
+        <w:tc>
+          <w:tcPr>
+            <w:cnfStyle w:val="001000000000" w:firstRow="0" w:lastRow="0" w:firstColumn="1" w:lastColumn="0" w:oddVBand="0" w:evenVBand="0" w:oddHBand="0" w:evenHBand="0" w:firstRowFirstColumn="0" w:firstRowLastColumn="0" w:lastRowFirstColumn="0" w:lastRowLastColumn="0"/>
+            <w:tcW w:w="1428" w:type="dxa"/>
+          </w:tcPr>
+          <w:p>
+            <w:pPr>
+              <w:rPr>
+                <w:b w:val="0"/>
+                <w:bCs w:val="0"/>
+              </w:rPr>
+            </w:pPr>
+            <w:proofErr w:type="spellStart"/>
+            <w:r>
+              <w:rPr>
+                <w:b w:val="0"/>
+                <w:bCs w:val="0"/>
+              </w:rPr>
+              <w:t>Primary</w:t>
+            </w:r>
+            <w:proofErr w:type="spellEnd"/>
+            <w:r>
+              <w:rPr>
+                <w:b w:val="0"/>
+                <w:bCs w:val="0"/>
+              </w:rPr>
+              <w:t xml:space="preserve"> Key</w:t>
+            </w:r>
+          </w:p>
+        </w:tc>
+        <w:tc>
+          <w:tcPr>
+            <w:tcW w:w="7076" w:type="dxa"/>
+            <w:gridSpan w:val="4"/>
+          </w:tcPr>
+          <w:p>
+            <w:pPr>
+              <w:cnfStyle w:val="000000100000" w:firstRow="0" w:lastRow="0" w:firstColumn="0" w:lastColumn="0" w:oddVBand="0" w:evenVBand="0" w:oddHBand="1" w:evenHBand="0" w:firstRowFirstColumn="0" w:firstRowLastColumn="0" w:lastRowFirstColumn="0" w:lastRowLastColumn="0"/>
+            </w:pPr>
+            <w:proofErr w:type="spellStart"/>
+            <w:r>
+              <w:t>ID_Store</w:t>
+            </w:r>
+            <w:proofErr w:type="spellEnd"/>
+          </w:p>
+        </w:tc>
+      </w:tr>
+    </w:tbl>
+    <w:p>
+      <w:pPr>
+        <w:rPr>
+          <w:rFonts w:eastAsiaTheme="minorEastAsia"/>
+          <w:color w:val="5A5A5A" w:themeColor="text1" w:themeTint="A5"/>
+          <w:spacing w:val="15"/>
+        </w:rPr>
+      </w:pPr>
+    </w:p>
+    <w:p>
+      <w:pPr>
+        <w:pStyle w:val="Subttulo"/>
+        <w:outlineLvl w:val="1"/>
+      </w:pPr>
+      <w:bookmarkStart w:id="6" w:name="_Toc120807937"/>
+      <w:proofErr w:type="spellStart"/>
       <w:r>
         <w:rPr>
           <w:u w:val="single"/>
         </w:rPr>
-        <w:lastRenderedPageBreak/>
         <w:t>t</w:t>
       </w:r>
       <w:r>
@@ -1950,7 +2880,8 @@
         </w:rPr>
         <w:t>ransactions</w:t>
       </w:r>
-      <w:bookmarkEnd w:id="4"/>
+      <w:bookmarkEnd w:id="6"/>
+      <w:proofErr w:type="spellEnd"/>
     </w:p>
     <w:tbl>
       <w:tblPr>
@@ -1972,13 +2903,13 @@
         <w:tc>
           <w:tcPr>
             <w:cnfStyle w:val="001000000000" w:firstRow="0" w:lastRow="0" w:firstColumn="1" w:lastColumn="0" w:oddVBand="0" w:evenVBand="0" w:oddHBand="0" w:evenHBand="0" w:firstRowFirstColumn="0" w:firstRowLastColumn="0" w:lastRowFirstColumn="0" w:lastRowLastColumn="0"/>
-            <w:tcW w:w="1428" w:type="dxa"/>
+            <w:tcW w:w="1373" w:type="dxa"/>
           </w:tcPr>
           <w:p/>
         </w:tc>
         <w:tc>
           <w:tcPr>
-            <w:tcW w:w="1861" w:type="dxa"/>
+            <w:tcW w:w="2168" w:type="dxa"/>
           </w:tcPr>
           <w:p>
             <w:pPr>
@@ -1991,7 +2922,7 @@
         </w:tc>
         <w:tc>
           <w:tcPr>
-            <w:tcW w:w="1695" w:type="dxa"/>
+            <w:tcW w:w="1641" w:type="dxa"/>
           </w:tcPr>
           <w:p>
             <w:pPr>
@@ -2004,7 +2935,7 @@
         </w:tc>
         <w:tc>
           <w:tcPr>
-            <w:tcW w:w="1705" w:type="dxa"/>
+            <w:tcW w:w="1580" w:type="dxa"/>
           </w:tcPr>
           <w:p>
             <w:pPr>
@@ -2017,7 +2948,7 @@
         </w:tc>
         <w:tc>
           <w:tcPr>
-            <w:tcW w:w="1815" w:type="dxa"/>
+            <w:tcW w:w="1742" w:type="dxa"/>
           </w:tcPr>
           <w:p>
             <w:pPr>
@@ -2036,7 +2967,7 @@
         <w:tc>
           <w:tcPr>
             <w:cnfStyle w:val="001000000000" w:firstRow="0" w:lastRow="0" w:firstColumn="1" w:lastColumn="0" w:oddVBand="0" w:evenVBand="0" w:oddHBand="0" w:evenHBand="0" w:firstRowFirstColumn="0" w:firstRowLastColumn="0" w:lastRowFirstColumn="0" w:lastRowLastColumn="0"/>
-            <w:tcW w:w="1428" w:type="dxa"/>
+            <w:tcW w:w="1373" w:type="dxa"/>
             <w:vMerge w:val="restart"/>
             <w:vAlign w:val="center"/>
           </w:tcPr>
@@ -2058,7 +2989,7 @@
         </w:tc>
         <w:tc>
           <w:tcPr>
-            <w:tcW w:w="1861" w:type="dxa"/>
+            <w:tcW w:w="2168" w:type="dxa"/>
           </w:tcPr>
           <w:p>
             <w:pPr>
@@ -2068,6 +2999,7 @@
                 <w:bCs/>
               </w:rPr>
             </w:pPr>
+            <w:proofErr w:type="spellStart"/>
             <w:r>
               <w:rPr>
                 <w:b/>
@@ -2075,24 +3007,27 @@
               </w:rPr>
               <w:t>ID_Transaction</w:t>
             </w:r>
-          </w:p>
-        </w:tc>
-        <w:tc>
-          <w:tcPr>
-            <w:tcW w:w="1695" w:type="dxa"/>
+            <w:proofErr w:type="spellEnd"/>
+          </w:p>
+        </w:tc>
+        <w:tc>
+          <w:tcPr>
+            <w:tcW w:w="1641" w:type="dxa"/>
           </w:tcPr>
           <w:p>
             <w:pPr>
               <w:cnfStyle w:val="000000100000" w:firstRow="0" w:lastRow="0" w:firstColumn="0" w:lastColumn="0" w:oddVBand="0" w:evenVBand="0" w:oddHBand="1" w:evenHBand="0" w:firstRowFirstColumn="0" w:firstRowLastColumn="0" w:lastRowFirstColumn="0" w:lastRowLastColumn="0"/>
             </w:pPr>
+            <w:proofErr w:type="spellStart"/>
             <w:r>
               <w:t>integer</w:t>
             </w:r>
-          </w:p>
-        </w:tc>
-        <w:tc>
-          <w:tcPr>
-            <w:tcW w:w="1705" w:type="dxa"/>
+            <w:proofErr w:type="spellEnd"/>
+          </w:p>
+        </w:tc>
+        <w:tc>
+          <w:tcPr>
+            <w:tcW w:w="1580" w:type="dxa"/>
           </w:tcPr>
           <w:p>
             <w:pPr>
@@ -2105,7 +3040,7 @@
         </w:tc>
         <w:tc>
           <w:tcPr>
-            <w:tcW w:w="1815" w:type="dxa"/>
+            <w:tcW w:w="1742" w:type="dxa"/>
           </w:tcPr>
           <w:p>
             <w:pPr>
@@ -2121,7 +3056,7 @@
         <w:tc>
           <w:tcPr>
             <w:cnfStyle w:val="001000000000" w:firstRow="0" w:lastRow="0" w:firstColumn="1" w:lastColumn="0" w:oddVBand="0" w:evenVBand="0" w:oddHBand="0" w:evenHBand="0" w:firstRowFirstColumn="0" w:firstRowLastColumn="0" w:lastRowFirstColumn="0" w:lastRowLastColumn="0"/>
-            <w:tcW w:w="1428" w:type="dxa"/>
+            <w:tcW w:w="1373" w:type="dxa"/>
             <w:vMerge/>
           </w:tcPr>
           <w:p>
@@ -2135,7 +3070,7 @@
         </w:tc>
         <w:tc>
           <w:tcPr>
-            <w:tcW w:w="1861" w:type="dxa"/>
+            <w:tcW w:w="2168" w:type="dxa"/>
           </w:tcPr>
           <w:p>
             <w:pPr>
@@ -2145,6 +3080,7 @@
                 <w:bCs/>
               </w:rPr>
             </w:pPr>
+            <w:proofErr w:type="spellStart"/>
             <w:r>
               <w:rPr>
                 <w:b/>
@@ -2152,24 +3088,27 @@
               </w:rPr>
               <w:t>ID_Customer</w:t>
             </w:r>
-          </w:p>
-        </w:tc>
-        <w:tc>
-          <w:tcPr>
-            <w:tcW w:w="1695" w:type="dxa"/>
+            <w:proofErr w:type="spellEnd"/>
+          </w:p>
+        </w:tc>
+        <w:tc>
+          <w:tcPr>
+            <w:tcW w:w="1641" w:type="dxa"/>
           </w:tcPr>
           <w:p>
             <w:pPr>
               <w:cnfStyle w:val="000000000000" w:firstRow="0" w:lastRow="0" w:firstColumn="0" w:lastColumn="0" w:oddVBand="0" w:evenVBand="0" w:oddHBand="0" w:evenHBand="0" w:firstRowFirstColumn="0" w:firstRowLastColumn="0" w:lastRowFirstColumn="0" w:lastRowLastColumn="0"/>
             </w:pPr>
+            <w:proofErr w:type="spellStart"/>
             <w:r>
               <w:t>integer</w:t>
             </w:r>
-          </w:p>
-        </w:tc>
-        <w:tc>
-          <w:tcPr>
-            <w:tcW w:w="1705" w:type="dxa"/>
+            <w:proofErr w:type="spellEnd"/>
+          </w:p>
+        </w:tc>
+        <w:tc>
+          <w:tcPr>
+            <w:tcW w:w="1580" w:type="dxa"/>
           </w:tcPr>
           <w:p>
             <w:pPr>
@@ -2182,7 +3121,7 @@
         </w:tc>
         <w:tc>
           <w:tcPr>
-            <w:tcW w:w="1815" w:type="dxa"/>
+            <w:tcW w:w="1742" w:type="dxa"/>
           </w:tcPr>
           <w:p>
             <w:pPr>
@@ -2201,7 +3140,7 @@
         <w:tc>
           <w:tcPr>
             <w:cnfStyle w:val="001000000000" w:firstRow="0" w:lastRow="0" w:firstColumn="1" w:lastColumn="0" w:oddVBand="0" w:evenVBand="0" w:oddHBand="0" w:evenHBand="0" w:firstRowFirstColumn="0" w:firstRowLastColumn="0" w:lastRowFirstColumn="0" w:lastRowLastColumn="0"/>
-            <w:tcW w:w="1428" w:type="dxa"/>
+            <w:tcW w:w="1373" w:type="dxa"/>
             <w:vMerge/>
           </w:tcPr>
           <w:p>
@@ -2215,7 +3154,7 @@
         </w:tc>
         <w:tc>
           <w:tcPr>
-            <w:tcW w:w="1861" w:type="dxa"/>
+            <w:tcW w:w="2168" w:type="dxa"/>
           </w:tcPr>
           <w:p>
             <w:pPr>
@@ -2225,6 +3164,7 @@
                 <w:bCs/>
               </w:rPr>
             </w:pPr>
+            <w:proofErr w:type="spellStart"/>
             <w:r>
               <w:rPr>
                 <w:b/>
@@ -2232,11 +3172,12 @@
               </w:rPr>
               <w:t>Transaction_date</w:t>
             </w:r>
-          </w:p>
-        </w:tc>
-        <w:tc>
-          <w:tcPr>
-            <w:tcW w:w="1695" w:type="dxa"/>
+            <w:proofErr w:type="spellEnd"/>
+          </w:p>
+        </w:tc>
+        <w:tc>
+          <w:tcPr>
+            <w:tcW w:w="1641" w:type="dxa"/>
           </w:tcPr>
           <w:p>
             <w:pPr>
@@ -2249,7 +3190,7 @@
         </w:tc>
         <w:tc>
           <w:tcPr>
-            <w:tcW w:w="1705" w:type="dxa"/>
+            <w:tcW w:w="1580" w:type="dxa"/>
           </w:tcPr>
           <w:p>
             <w:pPr>
@@ -2262,7 +3203,7 @@
         </w:tc>
         <w:tc>
           <w:tcPr>
-            <w:tcW w:w="1815" w:type="dxa"/>
+            <w:tcW w:w="1742" w:type="dxa"/>
           </w:tcPr>
           <w:p>
             <w:pPr>
@@ -2278,7 +3219,7 @@
         <w:tc>
           <w:tcPr>
             <w:cnfStyle w:val="001000000000" w:firstRow="0" w:lastRow="0" w:firstColumn="1" w:lastColumn="0" w:oddVBand="0" w:evenVBand="0" w:oddHBand="0" w:evenHBand="0" w:firstRowFirstColumn="0" w:firstRowLastColumn="0" w:lastRowFirstColumn="0" w:lastRowLastColumn="0"/>
-            <w:tcW w:w="1428" w:type="dxa"/>
+            <w:tcW w:w="1373" w:type="dxa"/>
             <w:vMerge/>
           </w:tcPr>
           <w:p>
@@ -2292,7 +3233,7 @@
         </w:tc>
         <w:tc>
           <w:tcPr>
-            <w:tcW w:w="1861" w:type="dxa"/>
+            <w:tcW w:w="2168" w:type="dxa"/>
           </w:tcPr>
           <w:p>
             <w:pPr>
@@ -2302,6 +3243,7 @@
                 <w:bCs/>
               </w:rPr>
             </w:pPr>
+            <w:proofErr w:type="spellStart"/>
             <w:r>
               <w:rPr>
                 <w:b/>
@@ -2309,24 +3251,27 @@
               </w:rPr>
               <w:t>ID_Subcategory</w:t>
             </w:r>
-          </w:p>
-        </w:tc>
-        <w:tc>
-          <w:tcPr>
-            <w:tcW w:w="1695" w:type="dxa"/>
+            <w:proofErr w:type="spellEnd"/>
+          </w:p>
+        </w:tc>
+        <w:tc>
+          <w:tcPr>
+            <w:tcW w:w="1641" w:type="dxa"/>
           </w:tcPr>
           <w:p>
             <w:pPr>
               <w:cnfStyle w:val="000000000000" w:firstRow="0" w:lastRow="0" w:firstColumn="0" w:lastColumn="0" w:oddVBand="0" w:evenVBand="0" w:oddHBand="0" w:evenHBand="0" w:firstRowFirstColumn="0" w:firstRowLastColumn="0" w:lastRowFirstColumn="0" w:lastRowLastColumn="0"/>
             </w:pPr>
+            <w:proofErr w:type="spellStart"/>
             <w:r>
               <w:t>integer</w:t>
             </w:r>
-          </w:p>
-        </w:tc>
-        <w:tc>
-          <w:tcPr>
-            <w:tcW w:w="1705" w:type="dxa"/>
+            <w:proofErr w:type="spellEnd"/>
+          </w:p>
+        </w:tc>
+        <w:tc>
+          <w:tcPr>
+            <w:tcW w:w="1580" w:type="dxa"/>
           </w:tcPr>
           <w:p>
             <w:pPr>
@@ -2339,7 +3284,7 @@
         </w:tc>
         <w:tc>
           <w:tcPr>
-            <w:tcW w:w="1815" w:type="dxa"/>
+            <w:tcW w:w="1742" w:type="dxa"/>
           </w:tcPr>
           <w:p>
             <w:pPr>
@@ -2358,7 +3303,7 @@
         <w:tc>
           <w:tcPr>
             <w:cnfStyle w:val="001000000000" w:firstRow="0" w:lastRow="0" w:firstColumn="1" w:lastColumn="0" w:oddVBand="0" w:evenVBand="0" w:oddHBand="0" w:evenHBand="0" w:firstRowFirstColumn="0" w:firstRowLastColumn="0" w:lastRowFirstColumn="0" w:lastRowLastColumn="0"/>
-            <w:tcW w:w="1428" w:type="dxa"/>
+            <w:tcW w:w="1373" w:type="dxa"/>
             <w:vMerge/>
           </w:tcPr>
           <w:p>
@@ -2372,7 +3317,7 @@
         </w:tc>
         <w:tc>
           <w:tcPr>
-            <w:tcW w:w="1861" w:type="dxa"/>
+            <w:tcW w:w="2168" w:type="dxa"/>
           </w:tcPr>
           <w:p>
             <w:pPr>
@@ -2382,6 +3327,7 @@
                 <w:bCs/>
               </w:rPr>
             </w:pPr>
+            <w:proofErr w:type="spellStart"/>
             <w:r>
               <w:rPr>
                 <w:b/>
@@ -2389,24 +3335,27 @@
               </w:rPr>
               <w:t>ID_Category</w:t>
             </w:r>
-          </w:p>
-        </w:tc>
-        <w:tc>
-          <w:tcPr>
-            <w:tcW w:w="1695" w:type="dxa"/>
+            <w:proofErr w:type="spellEnd"/>
+          </w:p>
+        </w:tc>
+        <w:tc>
+          <w:tcPr>
+            <w:tcW w:w="1641" w:type="dxa"/>
           </w:tcPr>
           <w:p>
             <w:pPr>
               <w:cnfStyle w:val="000000100000" w:firstRow="0" w:lastRow="0" w:firstColumn="0" w:lastColumn="0" w:oddVBand="0" w:evenVBand="0" w:oddHBand="1" w:evenHBand="0" w:firstRowFirstColumn="0" w:firstRowLastColumn="0" w:lastRowFirstColumn="0" w:lastRowLastColumn="0"/>
             </w:pPr>
+            <w:proofErr w:type="spellStart"/>
             <w:r>
               <w:t>integer</w:t>
             </w:r>
-          </w:p>
-        </w:tc>
-        <w:tc>
-          <w:tcPr>
-            <w:tcW w:w="1705" w:type="dxa"/>
+            <w:proofErr w:type="spellEnd"/>
+          </w:p>
+        </w:tc>
+        <w:tc>
+          <w:tcPr>
+            <w:tcW w:w="1580" w:type="dxa"/>
           </w:tcPr>
           <w:p>
             <w:pPr>
@@ -2419,7 +3368,7 @@
         </w:tc>
         <w:tc>
           <w:tcPr>
-            <w:tcW w:w="1815" w:type="dxa"/>
+            <w:tcW w:w="1742" w:type="dxa"/>
           </w:tcPr>
           <w:p>
             <w:pPr>
@@ -2435,7 +3384,7 @@
         <w:tc>
           <w:tcPr>
             <w:cnfStyle w:val="001000000000" w:firstRow="0" w:lastRow="0" w:firstColumn="1" w:lastColumn="0" w:oddVBand="0" w:evenVBand="0" w:oddHBand="0" w:evenHBand="0" w:firstRowFirstColumn="0" w:firstRowLastColumn="0" w:lastRowFirstColumn="0" w:lastRowLastColumn="0"/>
-            <w:tcW w:w="1428" w:type="dxa"/>
+            <w:tcW w:w="1373" w:type="dxa"/>
             <w:vMerge/>
           </w:tcPr>
           <w:p>
@@ -2449,7 +3398,7 @@
         </w:tc>
         <w:tc>
           <w:tcPr>
-            <w:tcW w:w="1861" w:type="dxa"/>
+            <w:tcW w:w="2168" w:type="dxa"/>
           </w:tcPr>
           <w:p>
             <w:pPr>
@@ -2459,6 +3408,7 @@
                 <w:bCs/>
               </w:rPr>
             </w:pPr>
+            <w:proofErr w:type="spellStart"/>
             <w:r>
               <w:rPr>
                 <w:b/>
@@ -2466,24 +3416,27 @@
               </w:rPr>
               <w:t>Quantity</w:t>
             </w:r>
-          </w:p>
-        </w:tc>
-        <w:tc>
-          <w:tcPr>
-            <w:tcW w:w="1695" w:type="dxa"/>
+            <w:proofErr w:type="spellEnd"/>
+          </w:p>
+        </w:tc>
+        <w:tc>
+          <w:tcPr>
+            <w:tcW w:w="1641" w:type="dxa"/>
           </w:tcPr>
           <w:p>
             <w:pPr>
               <w:cnfStyle w:val="000000000000" w:firstRow="0" w:lastRow="0" w:firstColumn="0" w:lastColumn="0" w:oddVBand="0" w:evenVBand="0" w:oddHBand="0" w:evenHBand="0" w:firstRowFirstColumn="0" w:firstRowLastColumn="0" w:lastRowFirstColumn="0" w:lastRowLastColumn="0"/>
             </w:pPr>
+            <w:proofErr w:type="spellStart"/>
             <w:r>
               <w:t>numeric</w:t>
             </w:r>
-          </w:p>
-        </w:tc>
-        <w:tc>
-          <w:tcPr>
-            <w:tcW w:w="1705" w:type="dxa"/>
+            <w:proofErr w:type="spellEnd"/>
+          </w:p>
+        </w:tc>
+        <w:tc>
+          <w:tcPr>
+            <w:tcW w:w="1580" w:type="dxa"/>
           </w:tcPr>
           <w:p>
             <w:pPr>
@@ -2496,7 +3449,7 @@
         </w:tc>
         <w:tc>
           <w:tcPr>
-            <w:tcW w:w="1815" w:type="dxa"/>
+            <w:tcW w:w="1742" w:type="dxa"/>
           </w:tcPr>
           <w:p>
             <w:pPr>
@@ -2515,7 +3468,7 @@
         <w:tc>
           <w:tcPr>
             <w:cnfStyle w:val="001000000000" w:firstRow="0" w:lastRow="0" w:firstColumn="1" w:lastColumn="0" w:oddVBand="0" w:evenVBand="0" w:oddHBand="0" w:evenHBand="0" w:firstRowFirstColumn="0" w:firstRowLastColumn="0" w:lastRowFirstColumn="0" w:lastRowLastColumn="0"/>
-            <w:tcW w:w="1428" w:type="dxa"/>
+            <w:tcW w:w="1373" w:type="dxa"/>
             <w:vMerge/>
           </w:tcPr>
           <w:p>
@@ -2529,7 +3482,7 @@
         </w:tc>
         <w:tc>
           <w:tcPr>
-            <w:tcW w:w="1861" w:type="dxa"/>
+            <w:tcW w:w="2168" w:type="dxa"/>
           </w:tcPr>
           <w:p>
             <w:pPr>
@@ -2539,6 +3492,7 @@
                 <w:bCs/>
               </w:rPr>
             </w:pPr>
+            <w:proofErr w:type="spellStart"/>
             <w:r>
               <w:rPr>
                 <w:b/>
@@ -2546,24 +3500,27 @@
               </w:rPr>
               <w:t>Rate</w:t>
             </w:r>
-          </w:p>
-        </w:tc>
-        <w:tc>
-          <w:tcPr>
-            <w:tcW w:w="1695" w:type="dxa"/>
+            <w:proofErr w:type="spellEnd"/>
+          </w:p>
+        </w:tc>
+        <w:tc>
+          <w:tcPr>
+            <w:tcW w:w="1641" w:type="dxa"/>
           </w:tcPr>
           <w:p>
             <w:pPr>
               <w:cnfStyle w:val="000000100000" w:firstRow="0" w:lastRow="0" w:firstColumn="0" w:lastColumn="0" w:oddVBand="0" w:evenVBand="0" w:oddHBand="1" w:evenHBand="0" w:firstRowFirstColumn="0" w:firstRowLastColumn="0" w:lastRowFirstColumn="0" w:lastRowLastColumn="0"/>
             </w:pPr>
+            <w:proofErr w:type="spellStart"/>
             <w:r>
               <w:t>numeric</w:t>
             </w:r>
-          </w:p>
-        </w:tc>
-        <w:tc>
-          <w:tcPr>
-            <w:tcW w:w="1705" w:type="dxa"/>
+            <w:proofErr w:type="spellEnd"/>
+          </w:p>
+        </w:tc>
+        <w:tc>
+          <w:tcPr>
+            <w:tcW w:w="1580" w:type="dxa"/>
           </w:tcPr>
           <w:p>
             <w:pPr>
@@ -2576,7 +3533,7 @@
         </w:tc>
         <w:tc>
           <w:tcPr>
-            <w:tcW w:w="1815" w:type="dxa"/>
+            <w:tcW w:w="1742" w:type="dxa"/>
           </w:tcPr>
           <w:p>
             <w:pPr>
@@ -2592,7 +3549,7 @@
         <w:tc>
           <w:tcPr>
             <w:cnfStyle w:val="001000000000" w:firstRow="0" w:lastRow="0" w:firstColumn="1" w:lastColumn="0" w:oddVBand="0" w:evenVBand="0" w:oddHBand="0" w:evenHBand="0" w:firstRowFirstColumn="0" w:firstRowLastColumn="0" w:lastRowFirstColumn="0" w:lastRowLastColumn="0"/>
-            <w:tcW w:w="1428" w:type="dxa"/>
+            <w:tcW w:w="1373" w:type="dxa"/>
             <w:vMerge/>
           </w:tcPr>
           <w:p>
@@ -2606,7 +3563,7 @@
         </w:tc>
         <w:tc>
           <w:tcPr>
-            <w:tcW w:w="1861" w:type="dxa"/>
+            <w:tcW w:w="2168" w:type="dxa"/>
           </w:tcPr>
           <w:p>
             <w:pPr>
@@ -2616,6 +3573,7 @@
                 <w:bCs/>
               </w:rPr>
             </w:pPr>
+            <w:proofErr w:type="spellStart"/>
             <w:r>
               <w:rPr>
                 <w:b/>
@@ -2623,24 +3581,27 @@
               </w:rPr>
               <w:t>Tax</w:t>
             </w:r>
-          </w:p>
-        </w:tc>
-        <w:tc>
-          <w:tcPr>
-            <w:tcW w:w="1695" w:type="dxa"/>
+            <w:proofErr w:type="spellEnd"/>
+          </w:p>
+        </w:tc>
+        <w:tc>
+          <w:tcPr>
+            <w:tcW w:w="1641" w:type="dxa"/>
           </w:tcPr>
           <w:p>
             <w:pPr>
               <w:cnfStyle w:val="000000000000" w:firstRow="0" w:lastRow="0" w:firstColumn="0" w:lastColumn="0" w:oddVBand="0" w:evenVBand="0" w:oddHBand="0" w:evenHBand="0" w:firstRowFirstColumn="0" w:firstRowLastColumn="0" w:lastRowFirstColumn="0" w:lastRowLastColumn="0"/>
             </w:pPr>
+            <w:proofErr w:type="spellStart"/>
             <w:r>
               <w:t>numeric</w:t>
             </w:r>
-          </w:p>
-        </w:tc>
-        <w:tc>
-          <w:tcPr>
-            <w:tcW w:w="1705" w:type="dxa"/>
+            <w:proofErr w:type="spellEnd"/>
+          </w:p>
+        </w:tc>
+        <w:tc>
+          <w:tcPr>
+            <w:tcW w:w="1580" w:type="dxa"/>
           </w:tcPr>
           <w:p>
             <w:pPr>
@@ -2653,7 +3614,7 @@
         </w:tc>
         <w:tc>
           <w:tcPr>
-            <w:tcW w:w="1815" w:type="dxa"/>
+            <w:tcW w:w="1742" w:type="dxa"/>
           </w:tcPr>
           <w:p>
             <w:pPr>
@@ -2672,7 +3633,7 @@
         <w:tc>
           <w:tcPr>
             <w:cnfStyle w:val="001000000000" w:firstRow="0" w:lastRow="0" w:firstColumn="1" w:lastColumn="0" w:oddVBand="0" w:evenVBand="0" w:oddHBand="0" w:evenHBand="0" w:firstRowFirstColumn="0" w:firstRowLastColumn="0" w:lastRowFirstColumn="0" w:lastRowLastColumn="0"/>
-            <w:tcW w:w="1428" w:type="dxa"/>
+            <w:tcW w:w="1373" w:type="dxa"/>
             <w:vMerge/>
           </w:tcPr>
           <w:p>
@@ -2686,7 +3647,7 @@
         </w:tc>
         <w:tc>
           <w:tcPr>
-            <w:tcW w:w="1861" w:type="dxa"/>
+            <w:tcW w:w="2168" w:type="dxa"/>
           </w:tcPr>
           <w:p>
             <w:pPr>
@@ -2696,6 +3657,7 @@
                 <w:bCs/>
               </w:rPr>
             </w:pPr>
+            <w:proofErr w:type="spellStart"/>
             <w:r>
               <w:rPr>
                 <w:b/>
@@ -2703,24 +3665,27 @@
               </w:rPr>
               <w:t>Total_amount</w:t>
             </w:r>
-          </w:p>
-        </w:tc>
-        <w:tc>
-          <w:tcPr>
-            <w:tcW w:w="1695" w:type="dxa"/>
+            <w:proofErr w:type="spellEnd"/>
+          </w:p>
+        </w:tc>
+        <w:tc>
+          <w:tcPr>
+            <w:tcW w:w="1641" w:type="dxa"/>
           </w:tcPr>
           <w:p>
             <w:pPr>
               <w:cnfStyle w:val="000000100000" w:firstRow="0" w:lastRow="0" w:firstColumn="0" w:lastColumn="0" w:oddVBand="0" w:evenVBand="0" w:oddHBand="1" w:evenHBand="0" w:firstRowFirstColumn="0" w:firstRowLastColumn="0" w:lastRowFirstColumn="0" w:lastRowLastColumn="0"/>
             </w:pPr>
+            <w:proofErr w:type="spellStart"/>
             <w:r>
               <w:t>numeric</w:t>
             </w:r>
-          </w:p>
-        </w:tc>
-        <w:tc>
-          <w:tcPr>
-            <w:tcW w:w="1705" w:type="dxa"/>
+            <w:proofErr w:type="spellEnd"/>
+          </w:p>
+        </w:tc>
+        <w:tc>
+          <w:tcPr>
+            <w:tcW w:w="1580" w:type="dxa"/>
           </w:tcPr>
           <w:p>
             <w:pPr>
@@ -2733,7 +3698,7 @@
         </w:tc>
         <w:tc>
           <w:tcPr>
-            <w:tcW w:w="1815" w:type="dxa"/>
+            <w:tcW w:w="1742" w:type="dxa"/>
           </w:tcPr>
           <w:p>
             <w:pPr>
@@ -2749,7 +3714,7 @@
         <w:tc>
           <w:tcPr>
             <w:cnfStyle w:val="001000000000" w:firstRow="0" w:lastRow="0" w:firstColumn="1" w:lastColumn="0" w:oddVBand="0" w:evenVBand="0" w:oddHBand="0" w:evenHBand="0" w:firstRowFirstColumn="0" w:firstRowLastColumn="0" w:lastRowFirstColumn="0" w:lastRowLastColumn="0"/>
-            <w:tcW w:w="1428" w:type="dxa"/>
+            <w:tcW w:w="1373" w:type="dxa"/>
             <w:vMerge/>
           </w:tcPr>
           <w:p>
@@ -2763,7 +3728,7 @@
         </w:tc>
         <w:tc>
           <w:tcPr>
-            <w:tcW w:w="1861" w:type="dxa"/>
+            <w:tcW w:w="2168" w:type="dxa"/>
           </w:tcPr>
           <w:p>
             <w:pPr>
@@ -2773,6 +3738,7 @@
                 <w:bCs/>
               </w:rPr>
             </w:pPr>
+            <w:proofErr w:type="spellStart"/>
             <w:r>
               <w:rPr>
                 <w:b/>
@@ -2780,24 +3746,27 @@
               </w:rPr>
               <w:t>ID_Store_type</w:t>
             </w:r>
-          </w:p>
-        </w:tc>
-        <w:tc>
-          <w:tcPr>
-            <w:tcW w:w="1695" w:type="dxa"/>
+            <w:proofErr w:type="spellEnd"/>
+          </w:p>
+        </w:tc>
+        <w:tc>
+          <w:tcPr>
+            <w:tcW w:w="1641" w:type="dxa"/>
           </w:tcPr>
           <w:p>
             <w:pPr>
               <w:cnfStyle w:val="000000000000" w:firstRow="0" w:lastRow="0" w:firstColumn="0" w:lastColumn="0" w:oddVBand="0" w:evenVBand="0" w:oddHBand="0" w:evenHBand="0" w:firstRowFirstColumn="0" w:firstRowLastColumn="0" w:lastRowFirstColumn="0" w:lastRowLastColumn="0"/>
             </w:pPr>
+            <w:proofErr w:type="spellStart"/>
             <w:r>
               <w:t>integer</w:t>
             </w:r>
-          </w:p>
-        </w:tc>
-        <w:tc>
-          <w:tcPr>
-            <w:tcW w:w="1705" w:type="dxa"/>
+            <w:proofErr w:type="spellEnd"/>
+          </w:p>
+        </w:tc>
+        <w:tc>
+          <w:tcPr>
+            <w:tcW w:w="1580" w:type="dxa"/>
           </w:tcPr>
           <w:p>
             <w:pPr>
@@ -2810,7 +3779,7 @@
         </w:tc>
         <w:tc>
           <w:tcPr>
-            <w:tcW w:w="1815" w:type="dxa"/>
+            <w:tcW w:w="1742" w:type="dxa"/>
           </w:tcPr>
           <w:p>
             <w:pPr>
@@ -2829,7 +3798,7 @@
         <w:tc>
           <w:tcPr>
             <w:cnfStyle w:val="001000000000" w:firstRow="0" w:lastRow="0" w:firstColumn="1" w:lastColumn="0" w:oddVBand="0" w:evenVBand="0" w:oddHBand="0" w:evenHBand="0" w:firstRowFirstColumn="0" w:firstRowLastColumn="0" w:lastRowFirstColumn="0" w:lastRowLastColumn="0"/>
-            <w:tcW w:w="1428" w:type="dxa"/>
+            <w:tcW w:w="1373" w:type="dxa"/>
             <w:vMerge/>
           </w:tcPr>
           <w:p>
@@ -2843,7 +3812,7 @@
         </w:tc>
         <w:tc>
           <w:tcPr>
-            <w:tcW w:w="1861" w:type="dxa"/>
+            <w:tcW w:w="2168" w:type="dxa"/>
           </w:tcPr>
           <w:p>
             <w:pPr>
@@ -2853,31 +3822,35 @@
                 <w:bCs/>
               </w:rPr>
             </w:pPr>
+            <w:proofErr w:type="spellStart"/>
             <w:r>
               <w:rPr>
                 <w:b/>
                 <w:bCs/>
               </w:rPr>
-              <w:t>ID_Product_Category</w:t>
-            </w:r>
-          </w:p>
-        </w:tc>
-        <w:tc>
-          <w:tcPr>
-            <w:tcW w:w="1695" w:type="dxa"/>
+              <w:t>ID_Store</w:t>
+            </w:r>
+            <w:proofErr w:type="spellEnd"/>
+          </w:p>
+        </w:tc>
+        <w:tc>
+          <w:tcPr>
+            <w:tcW w:w="1641" w:type="dxa"/>
           </w:tcPr>
           <w:p>
             <w:pPr>
               <w:cnfStyle w:val="000000100000" w:firstRow="0" w:lastRow="0" w:firstColumn="0" w:lastColumn="0" w:oddVBand="0" w:evenVBand="0" w:oddHBand="1" w:evenHBand="0" w:firstRowFirstColumn="0" w:firstRowLastColumn="0" w:lastRowFirstColumn="0" w:lastRowLastColumn="0"/>
             </w:pPr>
-            <w:r>
-              <w:t>character(5)</w:t>
-            </w:r>
-          </w:p>
-        </w:tc>
-        <w:tc>
-          <w:tcPr>
-            <w:tcW w:w="1705" w:type="dxa"/>
+            <w:proofErr w:type="spellStart"/>
+            <w:r>
+              <w:t>integer</w:t>
+            </w:r>
+            <w:proofErr w:type="spellEnd"/>
+          </w:p>
+        </w:tc>
+        <w:tc>
+          <w:tcPr>
+            <w:tcW w:w="1580" w:type="dxa"/>
           </w:tcPr>
           <w:p>
             <w:pPr>
@@ -2890,14 +3863,14 @@
         </w:tc>
         <w:tc>
           <w:tcPr>
-            <w:tcW w:w="1815" w:type="dxa"/>
+            <w:tcW w:w="1742" w:type="dxa"/>
           </w:tcPr>
           <w:p>
             <w:pPr>
               <w:cnfStyle w:val="000000100000" w:firstRow="0" w:lastRow="0" w:firstColumn="0" w:lastColumn="0" w:oddVBand="0" w:evenVBand="0" w:oddHBand="1" w:evenHBand="0" w:firstRowFirstColumn="0" w:firstRowLastColumn="0" w:lastRowFirstColumn="0" w:lastRowLastColumn="0"/>
             </w:pPr>
             <w:r>
-              <w:t>ID compuesto de categoría de producto</w:t>
+              <w:t>ID de tienda</w:t>
             </w:r>
           </w:p>
         </w:tc>
@@ -2906,7 +3879,8 @@
         <w:tc>
           <w:tcPr>
             <w:cnfStyle w:val="001000000000" w:firstRow="0" w:lastRow="0" w:firstColumn="1" w:lastColumn="0" w:oddVBand="0" w:evenVBand="0" w:oddHBand="0" w:evenHBand="0" w:firstRowFirstColumn="0" w:firstRowLastColumn="0" w:lastRowFirstColumn="0" w:lastRowLastColumn="0"/>
-            <w:tcW w:w="1428" w:type="dxa"/>
+            <w:tcW w:w="1373" w:type="dxa"/>
+            <w:vMerge/>
           </w:tcPr>
           <w:p>
             <w:pPr>
@@ -2915,26 +3889,77 @@
                 <w:bCs w:val="0"/>
               </w:rPr>
             </w:pPr>
-            <w:r>
-              <w:rPr>
-                <w:b w:val="0"/>
-                <w:bCs w:val="0"/>
-              </w:rPr>
-              <w:t>Primary Key</w:t>
-            </w:r>
-          </w:p>
-        </w:tc>
-        <w:tc>
-          <w:tcPr>
-            <w:tcW w:w="7076" w:type="dxa"/>
-            <w:gridSpan w:val="4"/>
+          </w:p>
+        </w:tc>
+        <w:tc>
+          <w:tcPr>
+            <w:tcW w:w="2168" w:type="dxa"/>
           </w:tcPr>
           <w:p>
             <w:pPr>
               <w:cnfStyle w:val="000000000000" w:firstRow="0" w:lastRow="0" w:firstColumn="0" w:lastColumn="0" w:oddVBand="0" w:evenVBand="0" w:oddHBand="0" w:evenHBand="0" w:firstRowFirstColumn="0" w:firstRowLastColumn="0" w:lastRowFirstColumn="0" w:lastRowLastColumn="0"/>
-            </w:pPr>
-            <w:r>
-              <w:t>ID_Transaction</w:t>
+              <w:rPr>
+                <w:b/>
+                <w:bCs/>
+              </w:rPr>
+            </w:pPr>
+            <w:proofErr w:type="spellStart"/>
+            <w:r>
+              <w:rPr>
+                <w:b/>
+                <w:bCs/>
+              </w:rPr>
+              <w:t>ID_Product_Category</w:t>
+            </w:r>
+            <w:proofErr w:type="spellEnd"/>
+          </w:p>
+        </w:tc>
+        <w:tc>
+          <w:tcPr>
+            <w:tcW w:w="1641" w:type="dxa"/>
+          </w:tcPr>
+          <w:p>
+            <w:pPr>
+              <w:cnfStyle w:val="000000000000" w:firstRow="0" w:lastRow="0" w:firstColumn="0" w:lastColumn="0" w:oddVBand="0" w:evenVBand="0" w:oddHBand="0" w:evenHBand="0" w:firstRowFirstColumn="0" w:firstRowLastColumn="0" w:lastRowFirstColumn="0" w:lastRowLastColumn="0"/>
+            </w:pPr>
+            <w:proofErr w:type="spellStart"/>
+            <w:proofErr w:type="gramStart"/>
+            <w:r>
+              <w:t>character</w:t>
+            </w:r>
+            <w:proofErr w:type="spellEnd"/>
+            <w:r>
+              <w:t>(</w:t>
+            </w:r>
+            <w:proofErr w:type="gramEnd"/>
+            <w:r>
+              <w:t>5)</w:t>
+            </w:r>
+          </w:p>
+        </w:tc>
+        <w:tc>
+          <w:tcPr>
+            <w:tcW w:w="1580" w:type="dxa"/>
+          </w:tcPr>
+          <w:p>
+            <w:pPr>
+              <w:cnfStyle w:val="000000000000" w:firstRow="0" w:lastRow="0" w:firstColumn="0" w:lastColumn="0" w:oddVBand="0" w:evenVBand="0" w:oddHBand="0" w:evenHBand="0" w:firstRowFirstColumn="0" w:firstRowLastColumn="0" w:lastRowFirstColumn="0" w:lastRowLastColumn="0"/>
+            </w:pPr>
+            <w:r>
+              <w:t>Si</w:t>
+            </w:r>
+          </w:p>
+        </w:tc>
+        <w:tc>
+          <w:tcPr>
+            <w:tcW w:w="1742" w:type="dxa"/>
+          </w:tcPr>
+          <w:p>
+            <w:pPr>
+              <w:cnfStyle w:val="000000000000" w:firstRow="0" w:lastRow="0" w:firstColumn="0" w:lastColumn="0" w:oddVBand="0" w:evenVBand="0" w:oddHBand="0" w:evenHBand="0" w:firstRowFirstColumn="0" w:firstRowLastColumn="0" w:lastRowFirstColumn="0" w:lastRowLastColumn="0"/>
+            </w:pPr>
+            <w:r>
+              <w:t>ID compuesto de categoría de producto</w:t>
             </w:r>
           </w:p>
         </w:tc>
@@ -2946,8 +3971,7 @@
         <w:tc>
           <w:tcPr>
             <w:cnfStyle w:val="001000000000" w:firstRow="0" w:lastRow="0" w:firstColumn="1" w:lastColumn="0" w:oddVBand="0" w:evenVBand="0" w:oddHBand="0" w:evenHBand="0" w:firstRowFirstColumn="0" w:firstRowLastColumn="0" w:lastRowFirstColumn="0" w:lastRowLastColumn="0"/>
-            <w:tcW w:w="1428" w:type="dxa"/>
-            <w:vMerge w:val="restart"/>
+            <w:tcW w:w="1373" w:type="dxa"/>
           </w:tcPr>
           <w:p>
             <w:pPr>
@@ -2956,43 +3980,38 @@
                 <w:bCs w:val="0"/>
               </w:rPr>
             </w:pPr>
+            <w:proofErr w:type="spellStart"/>
             <w:r>
               <w:rPr>
                 <w:b w:val="0"/>
                 <w:bCs w:val="0"/>
               </w:rPr>
-              <w:t>Foreign Key</w:t>
-            </w:r>
-          </w:p>
-        </w:tc>
-        <w:tc>
-          <w:tcPr>
-            <w:tcW w:w="1861" w:type="dxa"/>
+              <w:t>Primary</w:t>
+            </w:r>
+            <w:proofErr w:type="spellEnd"/>
+            <w:r>
+              <w:rPr>
+                <w:b w:val="0"/>
+                <w:bCs w:val="0"/>
+              </w:rPr>
+              <w:t xml:space="preserve"> Key</w:t>
+            </w:r>
+          </w:p>
+        </w:tc>
+        <w:tc>
+          <w:tcPr>
+            <w:tcW w:w="7131" w:type="dxa"/>
+            <w:gridSpan w:val="4"/>
           </w:tcPr>
           <w:p>
             <w:pPr>
               <w:cnfStyle w:val="000000100000" w:firstRow="0" w:lastRow="0" w:firstColumn="0" w:lastColumn="0" w:oddVBand="0" w:evenVBand="0" w:oddHBand="1" w:evenHBand="0" w:firstRowFirstColumn="0" w:firstRowLastColumn="0" w:lastRowFirstColumn="0" w:lastRowLastColumn="0"/>
             </w:pPr>
-            <w:r>
-              <w:t>Category_FK</w:t>
-            </w:r>
-          </w:p>
-        </w:tc>
-        <w:tc>
-          <w:tcPr>
-            <w:tcW w:w="5215" w:type="dxa"/>
-            <w:gridSpan w:val="3"/>
-          </w:tcPr>
-          <w:p>
-            <w:pPr>
-              <w:cnfStyle w:val="000000100000" w:firstRow="0" w:lastRow="0" w:firstColumn="0" w:lastColumn="0" w:oddVBand="0" w:evenVBand="0" w:oddHBand="1" w:evenHBand="0" w:firstRowFirstColumn="0" w:firstRowLastColumn="0" w:lastRowFirstColumn="0" w:lastRowLastColumn="0"/>
-            </w:pPr>
-            <w:r>
-              <w:t>product_categories.</w:t>
-            </w:r>
-            <w:r>
-              <w:t>id_product_category</w:t>
-            </w:r>
+            <w:proofErr w:type="spellStart"/>
+            <w:r>
+              <w:t>ID_Transaction</w:t>
+            </w:r>
+            <w:proofErr w:type="spellEnd"/>
           </w:p>
         </w:tc>
       </w:tr>
@@ -3000,8 +4019,8 @@
         <w:tc>
           <w:tcPr>
             <w:cnfStyle w:val="001000000000" w:firstRow="0" w:lastRow="0" w:firstColumn="1" w:lastColumn="0" w:oddVBand="0" w:evenVBand="0" w:oddHBand="0" w:evenHBand="0" w:firstRowFirstColumn="0" w:firstRowLastColumn="0" w:lastRowFirstColumn="0" w:lastRowLastColumn="0"/>
-            <w:tcW w:w="1428" w:type="dxa"/>
-            <w:vMerge/>
+            <w:tcW w:w="1373" w:type="dxa"/>
+            <w:vMerge w:val="restart"/>
           </w:tcPr>
           <w:p>
             <w:pPr>
@@ -3010,33 +4029,53 @@
                 <w:bCs w:val="0"/>
               </w:rPr>
             </w:pPr>
-          </w:p>
-        </w:tc>
-        <w:tc>
-          <w:tcPr>
-            <w:tcW w:w="1861" w:type="dxa"/>
+            <w:proofErr w:type="spellStart"/>
+            <w:r>
+              <w:rPr>
+                <w:b w:val="0"/>
+                <w:bCs w:val="0"/>
+              </w:rPr>
+              <w:t>Foreign</w:t>
+            </w:r>
+            <w:proofErr w:type="spellEnd"/>
+            <w:r>
+              <w:rPr>
+                <w:b w:val="0"/>
+                <w:bCs w:val="0"/>
+              </w:rPr>
+              <w:t xml:space="preserve"> Key</w:t>
+            </w:r>
+          </w:p>
+        </w:tc>
+        <w:tc>
+          <w:tcPr>
+            <w:tcW w:w="2168" w:type="dxa"/>
           </w:tcPr>
           <w:p>
             <w:pPr>
               <w:cnfStyle w:val="000000000000" w:firstRow="0" w:lastRow="0" w:firstColumn="0" w:lastColumn="0" w:oddVBand="0" w:evenVBand="0" w:oddHBand="0" w:evenHBand="0" w:firstRowFirstColumn="0" w:firstRowLastColumn="0" w:lastRowFirstColumn="0" w:lastRowLastColumn="0"/>
             </w:pPr>
-            <w:r>
-              <w:t>Customer_FK</w:t>
-            </w:r>
-          </w:p>
-        </w:tc>
-        <w:tc>
-          <w:tcPr>
-            <w:tcW w:w="5215" w:type="dxa"/>
+            <w:proofErr w:type="spellStart"/>
+            <w:r>
+              <w:t>Category_FK</w:t>
+            </w:r>
+            <w:proofErr w:type="spellEnd"/>
+          </w:p>
+        </w:tc>
+        <w:tc>
+          <w:tcPr>
+            <w:tcW w:w="4963" w:type="dxa"/>
             <w:gridSpan w:val="3"/>
           </w:tcPr>
           <w:p>
             <w:pPr>
               <w:cnfStyle w:val="000000000000" w:firstRow="0" w:lastRow="0" w:firstColumn="0" w:lastColumn="0" w:oddVBand="0" w:evenVBand="0" w:oddHBand="0" w:evenHBand="0" w:firstRowFirstColumn="0" w:firstRowLastColumn="0" w:lastRowFirstColumn="0" w:lastRowLastColumn="0"/>
             </w:pPr>
-            <w:r>
-              <w:t>customers.id_customer</w:t>
-            </w:r>
+            <w:proofErr w:type="spellStart"/>
+            <w:r>
+              <w:t>product_categories.id_product_category</w:t>
+            </w:r>
+            <w:proofErr w:type="spellEnd"/>
           </w:p>
         </w:tc>
       </w:tr>
@@ -3047,7 +4086,7 @@
         <w:tc>
           <w:tcPr>
             <w:cnfStyle w:val="001000000000" w:firstRow="0" w:lastRow="0" w:firstColumn="1" w:lastColumn="0" w:oddVBand="0" w:evenVBand="0" w:oddHBand="0" w:evenHBand="0" w:firstRowFirstColumn="0" w:firstRowLastColumn="0" w:lastRowFirstColumn="0" w:lastRowLastColumn="0"/>
-            <w:tcW w:w="1428" w:type="dxa"/>
+            <w:tcW w:w="1373" w:type="dxa"/>
             <w:vMerge/>
           </w:tcPr>
           <w:p>
@@ -3061,29 +4100,132 @@
         </w:tc>
         <w:tc>
           <w:tcPr>
-            <w:tcW w:w="1861" w:type="dxa"/>
+            <w:tcW w:w="2168" w:type="dxa"/>
           </w:tcPr>
           <w:p>
             <w:pPr>
               <w:cnfStyle w:val="000000100000" w:firstRow="0" w:lastRow="0" w:firstColumn="0" w:lastColumn="0" w:oddVBand="0" w:evenVBand="0" w:oddHBand="1" w:evenHBand="0" w:firstRowFirstColumn="0" w:firstRowLastColumn="0" w:lastRowFirstColumn="0" w:lastRowLastColumn="0"/>
             </w:pPr>
+            <w:proofErr w:type="spellStart"/>
+            <w:r>
+              <w:t>Customer_FK</w:t>
+            </w:r>
+            <w:proofErr w:type="spellEnd"/>
+          </w:p>
+        </w:tc>
+        <w:tc>
+          <w:tcPr>
+            <w:tcW w:w="4963" w:type="dxa"/>
+            <w:gridSpan w:val="3"/>
+          </w:tcPr>
+          <w:p>
+            <w:pPr>
+              <w:cnfStyle w:val="000000100000" w:firstRow="0" w:lastRow="0" w:firstColumn="0" w:lastColumn="0" w:oddVBand="0" w:evenVBand="0" w:oddHBand="1" w:evenHBand="0" w:firstRowFirstColumn="0" w:firstRowLastColumn="0" w:lastRowFirstColumn="0" w:lastRowLastColumn="0"/>
+            </w:pPr>
+            <w:proofErr w:type="spellStart"/>
+            <w:r>
+              <w:t>customers.id_customer</w:t>
+            </w:r>
+            <w:proofErr w:type="spellEnd"/>
+          </w:p>
+        </w:tc>
+      </w:tr>
+      <w:tr>
+        <w:tc>
+          <w:tcPr>
+            <w:cnfStyle w:val="001000000000" w:firstRow="0" w:lastRow="0" w:firstColumn="1" w:lastColumn="0" w:oddVBand="0" w:evenVBand="0" w:oddHBand="0" w:evenHBand="0" w:firstRowFirstColumn="0" w:firstRowLastColumn="0" w:lastRowFirstColumn="0" w:lastRowLastColumn="0"/>
+            <w:tcW w:w="1373" w:type="dxa"/>
+            <w:vMerge/>
+          </w:tcPr>
+          <w:p>
+            <w:pPr>
+              <w:rPr>
+                <w:b w:val="0"/>
+                <w:bCs w:val="0"/>
+              </w:rPr>
+            </w:pPr>
+          </w:p>
+        </w:tc>
+        <w:tc>
+          <w:tcPr>
+            <w:tcW w:w="2168" w:type="dxa"/>
+          </w:tcPr>
+          <w:p>
+            <w:pPr>
+              <w:cnfStyle w:val="000000000000" w:firstRow="0" w:lastRow="0" w:firstColumn="0" w:lastColumn="0" w:oddVBand="0" w:evenVBand="0" w:oddHBand="0" w:evenHBand="0" w:firstRowFirstColumn="0" w:firstRowLastColumn="0" w:lastRowFirstColumn="0" w:lastRowLastColumn="0"/>
+            </w:pPr>
+            <w:proofErr w:type="spellStart"/>
             <w:r>
               <w:t>Store_Type_FK</w:t>
             </w:r>
-          </w:p>
-        </w:tc>
-        <w:tc>
-          <w:tcPr>
-            <w:tcW w:w="5215" w:type="dxa"/>
+            <w:proofErr w:type="spellEnd"/>
+          </w:p>
+        </w:tc>
+        <w:tc>
+          <w:tcPr>
+            <w:tcW w:w="4963" w:type="dxa"/>
             <w:gridSpan w:val="3"/>
           </w:tcPr>
           <w:p>
             <w:pPr>
+              <w:cnfStyle w:val="000000000000" w:firstRow="0" w:lastRow="0" w:firstColumn="0" w:lastColumn="0" w:oddVBand="0" w:evenVBand="0" w:oddHBand="0" w:evenHBand="0" w:firstRowFirstColumn="0" w:firstRowLastColumn="0" w:lastRowFirstColumn="0" w:lastRowLastColumn="0"/>
+            </w:pPr>
+            <w:proofErr w:type="spellStart"/>
+            <w:r>
+              <w:t>store_types.id_store_type</w:t>
+            </w:r>
+            <w:proofErr w:type="spellEnd"/>
+          </w:p>
+        </w:tc>
+      </w:tr>
+      <w:tr>
+        <w:trPr>
+          <w:cnfStyle w:val="000000100000" w:firstRow="0" w:lastRow="0" w:firstColumn="0" w:lastColumn="0" w:oddVBand="0" w:evenVBand="0" w:oddHBand="1" w:evenHBand="0" w:firstRowFirstColumn="0" w:firstRowLastColumn="0" w:lastRowFirstColumn="0" w:lastRowLastColumn="0"/>
+        </w:trPr>
+        <w:tc>
+          <w:tcPr>
+            <w:cnfStyle w:val="001000000000" w:firstRow="0" w:lastRow="0" w:firstColumn="1" w:lastColumn="0" w:oddVBand="0" w:evenVBand="0" w:oddHBand="0" w:evenHBand="0" w:firstRowFirstColumn="0" w:firstRowLastColumn="0" w:lastRowFirstColumn="0" w:lastRowLastColumn="0"/>
+            <w:tcW w:w="1373" w:type="dxa"/>
+            <w:vMerge/>
+          </w:tcPr>
+          <w:p>
+            <w:pPr>
+              <w:rPr>
+                <w:b w:val="0"/>
+                <w:bCs w:val="0"/>
+              </w:rPr>
+            </w:pPr>
+          </w:p>
+        </w:tc>
+        <w:tc>
+          <w:tcPr>
+            <w:tcW w:w="2168" w:type="dxa"/>
+          </w:tcPr>
+          <w:p>
+            <w:pPr>
               <w:cnfStyle w:val="000000100000" w:firstRow="0" w:lastRow="0" w:firstColumn="0" w:lastColumn="0" w:oddVBand="0" w:evenVBand="0" w:oddHBand="1" w:evenHBand="0" w:firstRowFirstColumn="0" w:firstRowLastColumn="0" w:lastRowFirstColumn="0" w:lastRowLastColumn="0"/>
             </w:pPr>
-            <w:r>
-              <w:t>store_types.id_store_type</w:t>
-            </w:r>
+            <w:proofErr w:type="spellStart"/>
+            <w:r>
+              <w:t>Store_FK</w:t>
+            </w:r>
+            <w:proofErr w:type="spellEnd"/>
+          </w:p>
+        </w:tc>
+        <w:tc>
+          <w:tcPr>
+            <w:tcW w:w="4963" w:type="dxa"/>
+            <w:gridSpan w:val="3"/>
+          </w:tcPr>
+          <w:p>
+            <w:pPr>
+              <w:cnfStyle w:val="000000100000" w:firstRow="0" w:lastRow="0" w:firstColumn="0" w:lastColumn="0" w:oddVBand="0" w:evenVBand="0" w:oddHBand="1" w:evenHBand="0" w:firstRowFirstColumn="0" w:firstRowLastColumn="0" w:lastRowFirstColumn="0" w:lastRowLastColumn="0"/>
+            </w:pPr>
+            <w:proofErr w:type="spellStart"/>
+            <w:r>
+              <w:t>stores.id_store</w:t>
+            </w:r>
+            <w:proofErr w:type="spellEnd"/>
           </w:p>
         </w:tc>
       </w:tr>
@@ -3098,12 +4240,12 @@
       <w:pPr>
         <w:pStyle w:val="Ttulo1"/>
       </w:pPr>
-      <w:bookmarkStart w:id="5" w:name="_Toc120695709"/>
+      <w:bookmarkStart w:id="7" w:name="_Toc120807938"/>
       <w:r>
         <w:lastRenderedPageBreak/>
         <w:t>Scripts</w:t>
       </w:r>
-      <w:bookmarkEnd w:id="5"/>
+      <w:bookmarkEnd w:id="7"/>
     </w:p>
     <w:p>
       <w:pPr>
@@ -3220,8 +4362,22 @@
           <w:szCs w:val="21"/>
           <w:lang w:eastAsia="es-AR"/>
         </w:rPr>
-        <w:t xml:space="preserve"> public.customers</w:t>
-      </w:r>
+        <w:t xml:space="preserve"> </w:t>
+      </w:r>
+      <w:proofErr w:type="spellStart"/>
+      <w:proofErr w:type="gramStart"/>
+      <w:r>
+        <w:rPr>
+          <w:rFonts w:ascii="Consolas" w:eastAsia="Times New Roman" w:hAnsi="Consolas" w:cs="Times New Roman"/>
+          <w:color w:val="D4D4D4"/>
+          <w:sz w:val="21"/>
+          <w:szCs w:val="21"/>
+          <w:lang w:eastAsia="es-AR"/>
+        </w:rPr>
+        <w:t>public.customers</w:t>
+      </w:r>
+      <w:proofErr w:type="spellEnd"/>
+      <w:proofErr w:type="gramEnd"/>
     </w:p>
     <w:p>
       <w:pPr>
@@ -3266,8 +4422,31 @@
           <w:szCs w:val="21"/>
           <w:lang w:eastAsia="es-AR"/>
         </w:rPr>
-        <w:t xml:space="preserve">    id_customer </w:t>
-      </w:r>
+        <w:t xml:space="preserve">    </w:t>
+      </w:r>
+      <w:proofErr w:type="spellStart"/>
+      <w:r>
+        <w:rPr>
+          <w:rFonts w:ascii="Consolas" w:eastAsia="Times New Roman" w:hAnsi="Consolas" w:cs="Times New Roman"/>
+          <w:color w:val="D4D4D4"/>
+          <w:sz w:val="21"/>
+          <w:szCs w:val="21"/>
+          <w:lang w:eastAsia="es-AR"/>
+        </w:rPr>
+        <w:t>id_customer</w:t>
+      </w:r>
+      <w:proofErr w:type="spellEnd"/>
+      <w:r>
+        <w:rPr>
+          <w:rFonts w:ascii="Consolas" w:eastAsia="Times New Roman" w:hAnsi="Consolas" w:cs="Times New Roman"/>
+          <w:color w:val="D4D4D4"/>
+          <w:sz w:val="21"/>
+          <w:szCs w:val="21"/>
+          <w:lang w:eastAsia="es-AR"/>
+        </w:rPr>
+        <w:t xml:space="preserve"> </w:t>
+      </w:r>
+      <w:proofErr w:type="spellStart"/>
       <w:r>
         <w:rPr>
           <w:rFonts w:ascii="Consolas" w:eastAsia="Times New Roman" w:hAnsi="Consolas" w:cs="Times New Roman"/>
@@ -3278,6 +4457,7 @@
         </w:rPr>
         <w:t>integer</w:t>
       </w:r>
+      <w:proofErr w:type="spellEnd"/>
       <w:r>
         <w:rPr>
           <w:rFonts w:ascii="Consolas" w:eastAsia="Times New Roman" w:hAnsi="Consolas" w:cs="Times New Roman"/>
@@ -3349,7 +4529,29 @@
           <w:szCs w:val="21"/>
           <w:lang w:eastAsia="es-AR"/>
         </w:rPr>
-        <w:t xml:space="preserve">    dob </w:t>
+        <w:t xml:space="preserve">    </w:t>
+      </w:r>
+      <w:proofErr w:type="spellStart"/>
+      <w:r>
+        <w:rPr>
+          <w:rFonts w:ascii="Consolas" w:eastAsia="Times New Roman" w:hAnsi="Consolas" w:cs="Times New Roman"/>
+          <w:color w:val="D4D4D4"/>
+          <w:sz w:val="21"/>
+          <w:szCs w:val="21"/>
+          <w:lang w:eastAsia="es-AR"/>
+        </w:rPr>
+        <w:t>dob</w:t>
+      </w:r>
+      <w:proofErr w:type="spellEnd"/>
+      <w:r>
+        <w:rPr>
+          <w:rFonts w:ascii="Consolas" w:eastAsia="Times New Roman" w:hAnsi="Consolas" w:cs="Times New Roman"/>
+          <w:color w:val="D4D4D4"/>
+          <w:sz w:val="21"/>
+          <w:szCs w:val="21"/>
+          <w:lang w:eastAsia="es-AR"/>
+        </w:rPr>
+        <w:t xml:space="preserve"> </w:t>
       </w:r>
       <w:r>
         <w:rPr>
@@ -3392,7 +4594,29 @@
           <w:szCs w:val="21"/>
           <w:lang w:eastAsia="es-AR"/>
         </w:rPr>
-        <w:t xml:space="preserve">    gender </w:t>
+        <w:t xml:space="preserve">    </w:t>
+      </w:r>
+      <w:proofErr w:type="spellStart"/>
+      <w:r>
+        <w:rPr>
+          <w:rFonts w:ascii="Consolas" w:eastAsia="Times New Roman" w:hAnsi="Consolas" w:cs="Times New Roman"/>
+          <w:color w:val="D4D4D4"/>
+          <w:sz w:val="21"/>
+          <w:szCs w:val="21"/>
+          <w:lang w:eastAsia="es-AR"/>
+        </w:rPr>
+        <w:t>gender</w:t>
+      </w:r>
+      <w:proofErr w:type="spellEnd"/>
+      <w:r>
+        <w:rPr>
+          <w:rFonts w:ascii="Consolas" w:eastAsia="Times New Roman" w:hAnsi="Consolas" w:cs="Times New Roman"/>
+          <w:color w:val="D4D4D4"/>
+          <w:sz w:val="21"/>
+          <w:szCs w:val="21"/>
+          <w:lang w:eastAsia="es-AR"/>
+        </w:rPr>
+        <w:t xml:space="preserve"> </w:t>
       </w:r>
       <w:r>
         <w:rPr>
@@ -3402,7 +4626,29 @@
           <w:szCs w:val="21"/>
           <w:lang w:eastAsia="es-AR"/>
         </w:rPr>
-        <w:t>"char"</w:t>
+        <w:t>"</w:t>
+      </w:r>
+      <w:proofErr w:type="spellStart"/>
+      <w:r>
+        <w:rPr>
+          <w:rFonts w:ascii="Consolas" w:eastAsia="Times New Roman" w:hAnsi="Consolas" w:cs="Times New Roman"/>
+          <w:color w:val="CE9178"/>
+          <w:sz w:val="21"/>
+          <w:szCs w:val="21"/>
+          <w:lang w:eastAsia="es-AR"/>
+        </w:rPr>
+        <w:t>char</w:t>
+      </w:r>
+      <w:proofErr w:type="spellEnd"/>
+      <w:r>
+        <w:rPr>
+          <w:rFonts w:ascii="Consolas" w:eastAsia="Times New Roman" w:hAnsi="Consolas" w:cs="Times New Roman"/>
+          <w:color w:val="CE9178"/>
+          <w:sz w:val="21"/>
+          <w:szCs w:val="21"/>
+          <w:lang w:eastAsia="es-AR"/>
+        </w:rPr>
+        <w:t>"</w:t>
       </w:r>
       <w:r>
         <w:rPr>
@@ -3435,8 +4681,31 @@
           <w:szCs w:val="21"/>
           <w:lang w:eastAsia="es-AR"/>
         </w:rPr>
-        <w:t xml:space="preserve">    id_city </w:t>
-      </w:r>
+        <w:t xml:space="preserve">    </w:t>
+      </w:r>
+      <w:proofErr w:type="spellStart"/>
+      <w:r>
+        <w:rPr>
+          <w:rFonts w:ascii="Consolas" w:eastAsia="Times New Roman" w:hAnsi="Consolas" w:cs="Times New Roman"/>
+          <w:color w:val="D4D4D4"/>
+          <w:sz w:val="21"/>
+          <w:szCs w:val="21"/>
+          <w:lang w:eastAsia="es-AR"/>
+        </w:rPr>
+        <w:t>id_city</w:t>
+      </w:r>
+      <w:proofErr w:type="spellEnd"/>
+      <w:r>
+        <w:rPr>
+          <w:rFonts w:ascii="Consolas" w:eastAsia="Times New Roman" w:hAnsi="Consolas" w:cs="Times New Roman"/>
+          <w:color w:val="D4D4D4"/>
+          <w:sz w:val="21"/>
+          <w:szCs w:val="21"/>
+          <w:lang w:eastAsia="es-AR"/>
+        </w:rPr>
+        <w:t xml:space="preserve"> </w:t>
+      </w:r>
+      <w:proofErr w:type="spellStart"/>
       <w:r>
         <w:rPr>
           <w:rFonts w:ascii="Consolas" w:eastAsia="Times New Roman" w:hAnsi="Consolas" w:cs="Times New Roman"/>
@@ -3447,6 +4716,7 @@
         </w:rPr>
         <w:t>integer</w:t>
       </w:r>
+      <w:proofErr w:type="spellEnd"/>
       <w:r>
         <w:rPr>
           <w:rFonts w:ascii="Consolas" w:eastAsia="Times New Roman" w:hAnsi="Consolas" w:cs="Times New Roman"/>
@@ -3498,7 +4768,29 @@
           <w:szCs w:val="21"/>
           <w:lang w:eastAsia="es-AR"/>
         </w:rPr>
-        <w:t xml:space="preserve"> customers_pkey </w:t>
+        <w:t xml:space="preserve"> </w:t>
+      </w:r>
+      <w:proofErr w:type="spellStart"/>
+      <w:r>
+        <w:rPr>
+          <w:rFonts w:ascii="Consolas" w:eastAsia="Times New Roman" w:hAnsi="Consolas" w:cs="Times New Roman"/>
+          <w:color w:val="D4D4D4"/>
+          <w:sz w:val="21"/>
+          <w:szCs w:val="21"/>
+          <w:lang w:eastAsia="es-AR"/>
+        </w:rPr>
+        <w:t>customers_pkey</w:t>
+      </w:r>
+      <w:proofErr w:type="spellEnd"/>
+      <w:r>
+        <w:rPr>
+          <w:rFonts w:ascii="Consolas" w:eastAsia="Times New Roman" w:hAnsi="Consolas" w:cs="Times New Roman"/>
+          <w:color w:val="D4D4D4"/>
+          <w:sz w:val="21"/>
+          <w:szCs w:val="21"/>
+          <w:lang w:eastAsia="es-AR"/>
+        </w:rPr>
+        <w:t xml:space="preserve"> </w:t>
       </w:r>
       <w:r>
         <w:rPr>
@@ -3538,7 +4830,29 @@
           <w:szCs w:val="21"/>
           <w:lang w:eastAsia="es-AR"/>
         </w:rPr>
-        <w:t xml:space="preserve"> (id_customer)</w:t>
+        <w:t xml:space="preserve"> (</w:t>
+      </w:r>
+      <w:proofErr w:type="spellStart"/>
+      <w:r>
+        <w:rPr>
+          <w:rFonts w:ascii="Consolas" w:eastAsia="Times New Roman" w:hAnsi="Consolas" w:cs="Times New Roman"/>
+          <w:color w:val="D4D4D4"/>
+          <w:sz w:val="21"/>
+          <w:szCs w:val="21"/>
+          <w:lang w:eastAsia="es-AR"/>
+        </w:rPr>
+        <w:t>id_customer</w:t>
+      </w:r>
+      <w:proofErr w:type="spellEnd"/>
+      <w:r>
+        <w:rPr>
+          <w:rFonts w:ascii="Consolas" w:eastAsia="Times New Roman" w:hAnsi="Consolas" w:cs="Times New Roman"/>
+          <w:color w:val="D4D4D4"/>
+          <w:sz w:val="21"/>
+          <w:szCs w:val="21"/>
+          <w:lang w:eastAsia="es-AR"/>
+        </w:rPr>
+        <w:t>)</w:t>
       </w:r>
     </w:p>
     <w:p>
@@ -3562,6 +4876,16 @@
           <w:lang w:eastAsia="es-AR"/>
         </w:rPr>
         <w:t>)</w:t>
+      </w:r>
+      <w:r>
+        <w:rPr>
+          <w:rFonts w:ascii="Consolas" w:eastAsia="Times New Roman" w:hAnsi="Consolas" w:cs="Times New Roman"/>
+          <w:color w:val="D4D4D4"/>
+          <w:sz w:val="21"/>
+          <w:szCs w:val="21"/>
+          <w:lang w:eastAsia="es-AR"/>
+        </w:rPr>
+        <w:t>;</w:t>
       </w:r>
     </w:p>
     <w:p>
@@ -3687,8 +5011,32 @@
           <w:szCs w:val="21"/>
           <w:lang w:eastAsia="es-AR"/>
         </w:rPr>
-        <w:t xml:space="preserve"> public.product_categories</w:t>
-      </w:r>
+        <w:t xml:space="preserve"> </w:t>
+      </w:r>
+      <w:proofErr w:type="spellStart"/>
+      <w:proofErr w:type="gramStart"/>
+      <w:r>
+        <w:rPr>
+          <w:rFonts w:ascii="Consolas" w:eastAsia="Times New Roman" w:hAnsi="Consolas" w:cs="Times New Roman"/>
+          <w:color w:val="D4D4D4"/>
+          <w:sz w:val="21"/>
+          <w:szCs w:val="21"/>
+          <w:lang w:eastAsia="es-AR"/>
+        </w:rPr>
+        <w:t>public.product</w:t>
+      </w:r>
+      <w:proofErr w:type="gramEnd"/>
+      <w:r>
+        <w:rPr>
+          <w:rFonts w:ascii="Consolas" w:eastAsia="Times New Roman" w:hAnsi="Consolas" w:cs="Times New Roman"/>
+          <w:color w:val="D4D4D4"/>
+          <w:sz w:val="21"/>
+          <w:szCs w:val="21"/>
+          <w:lang w:eastAsia="es-AR"/>
+        </w:rPr>
+        <w:t>_categories</w:t>
+      </w:r>
+      <w:proofErr w:type="spellEnd"/>
     </w:p>
     <w:p>
       <w:pPr>
@@ -3733,8 +5081,32 @@
           <w:szCs w:val="21"/>
           <w:lang w:eastAsia="es-AR"/>
         </w:rPr>
-        <w:t xml:space="preserve">    id_product_category </w:t>
-      </w:r>
+        <w:t xml:space="preserve">    </w:t>
+      </w:r>
+      <w:proofErr w:type="spellStart"/>
+      <w:r>
+        <w:rPr>
+          <w:rFonts w:ascii="Consolas" w:eastAsia="Times New Roman" w:hAnsi="Consolas" w:cs="Times New Roman"/>
+          <w:color w:val="D4D4D4"/>
+          <w:sz w:val="21"/>
+          <w:szCs w:val="21"/>
+          <w:lang w:eastAsia="es-AR"/>
+        </w:rPr>
+        <w:t>id_product_category</w:t>
+      </w:r>
+      <w:proofErr w:type="spellEnd"/>
+      <w:r>
+        <w:rPr>
+          <w:rFonts w:ascii="Consolas" w:eastAsia="Times New Roman" w:hAnsi="Consolas" w:cs="Times New Roman"/>
+          <w:color w:val="D4D4D4"/>
+          <w:sz w:val="21"/>
+          <w:szCs w:val="21"/>
+          <w:lang w:eastAsia="es-AR"/>
+        </w:rPr>
+        <w:t xml:space="preserve"> </w:t>
+      </w:r>
+      <w:proofErr w:type="spellStart"/>
+      <w:proofErr w:type="gramStart"/>
       <w:r>
         <w:rPr>
           <w:rFonts w:ascii="Consolas" w:eastAsia="Times New Roman" w:hAnsi="Consolas" w:cs="Times New Roman"/>
@@ -3745,6 +5117,7 @@
         </w:rPr>
         <w:t>character</w:t>
       </w:r>
+      <w:proofErr w:type="spellEnd"/>
       <w:r>
         <w:rPr>
           <w:rFonts w:ascii="Consolas" w:eastAsia="Times New Roman" w:hAnsi="Consolas" w:cs="Times New Roman"/>
@@ -3755,6 +5128,7 @@
         </w:rPr>
         <w:t>(</w:t>
       </w:r>
+      <w:proofErr w:type="gramEnd"/>
       <w:r>
         <w:rPr>
           <w:rFonts w:ascii="Consolas" w:eastAsia="Times New Roman" w:hAnsi="Consolas" w:cs="Times New Roman"/>
@@ -3836,8 +5210,31 @@
           <w:szCs w:val="21"/>
           <w:lang w:eastAsia="es-AR"/>
         </w:rPr>
-        <w:t xml:space="preserve">    id_category </w:t>
-      </w:r>
+        <w:t xml:space="preserve">    </w:t>
+      </w:r>
+      <w:proofErr w:type="spellStart"/>
+      <w:r>
+        <w:rPr>
+          <w:rFonts w:ascii="Consolas" w:eastAsia="Times New Roman" w:hAnsi="Consolas" w:cs="Times New Roman"/>
+          <w:color w:val="D4D4D4"/>
+          <w:sz w:val="21"/>
+          <w:szCs w:val="21"/>
+          <w:lang w:eastAsia="es-AR"/>
+        </w:rPr>
+        <w:t>id_category</w:t>
+      </w:r>
+      <w:proofErr w:type="spellEnd"/>
+      <w:r>
+        <w:rPr>
+          <w:rFonts w:ascii="Consolas" w:eastAsia="Times New Roman" w:hAnsi="Consolas" w:cs="Times New Roman"/>
+          <w:color w:val="D4D4D4"/>
+          <w:sz w:val="21"/>
+          <w:szCs w:val="21"/>
+          <w:lang w:eastAsia="es-AR"/>
+        </w:rPr>
+        <w:t xml:space="preserve"> </w:t>
+      </w:r>
+      <w:proofErr w:type="spellStart"/>
       <w:r>
         <w:rPr>
           <w:rFonts w:ascii="Consolas" w:eastAsia="Times New Roman" w:hAnsi="Consolas" w:cs="Times New Roman"/>
@@ -3848,6 +5245,7 @@
         </w:rPr>
         <w:t>integer</w:t>
       </w:r>
+      <w:proofErr w:type="spellEnd"/>
       <w:r>
         <w:rPr>
           <w:rFonts w:ascii="Consolas" w:eastAsia="Times New Roman" w:hAnsi="Consolas" w:cs="Times New Roman"/>
@@ -3919,8 +5317,32 @@
           <w:szCs w:val="21"/>
           <w:lang w:eastAsia="es-AR"/>
         </w:rPr>
-        <w:t xml:space="preserve">    category </w:t>
-      </w:r>
+        <w:t xml:space="preserve">    </w:t>
+      </w:r>
+      <w:proofErr w:type="spellStart"/>
+      <w:r>
+        <w:rPr>
+          <w:rFonts w:ascii="Consolas" w:eastAsia="Times New Roman" w:hAnsi="Consolas" w:cs="Times New Roman"/>
+          <w:color w:val="D4D4D4"/>
+          <w:sz w:val="21"/>
+          <w:szCs w:val="21"/>
+          <w:lang w:eastAsia="es-AR"/>
+        </w:rPr>
+        <w:t>category</w:t>
+      </w:r>
+      <w:proofErr w:type="spellEnd"/>
+      <w:r>
+        <w:rPr>
+          <w:rFonts w:ascii="Consolas" w:eastAsia="Times New Roman" w:hAnsi="Consolas" w:cs="Times New Roman"/>
+          <w:color w:val="D4D4D4"/>
+          <w:sz w:val="21"/>
+          <w:szCs w:val="21"/>
+          <w:lang w:eastAsia="es-AR"/>
+        </w:rPr>
+        <w:t xml:space="preserve"> </w:t>
+      </w:r>
+      <w:proofErr w:type="spellStart"/>
+      <w:proofErr w:type="gramStart"/>
       <w:r>
         <w:rPr>
           <w:rFonts w:ascii="Consolas" w:eastAsia="Times New Roman" w:hAnsi="Consolas" w:cs="Times New Roman"/>
@@ -3931,6 +5353,7 @@
         </w:rPr>
         <w:t>character</w:t>
       </w:r>
+      <w:proofErr w:type="spellEnd"/>
       <w:r>
         <w:rPr>
           <w:rFonts w:ascii="Consolas" w:eastAsia="Times New Roman" w:hAnsi="Consolas" w:cs="Times New Roman"/>
@@ -3941,6 +5364,7 @@
         </w:rPr>
         <w:t>(</w:t>
       </w:r>
+      <w:proofErr w:type="gramEnd"/>
       <w:r>
         <w:rPr>
           <w:rFonts w:ascii="Consolas" w:eastAsia="Times New Roman" w:hAnsi="Consolas" w:cs="Times New Roman"/>
@@ -3979,7 +5403,29 @@
           <w:szCs w:val="21"/>
           <w:lang w:eastAsia="es-AR"/>
         </w:rPr>
-        <w:t xml:space="preserve"> pg_catalog.</w:t>
+        <w:t xml:space="preserve"> pg_</w:t>
+      </w:r>
+      <w:proofErr w:type="spellStart"/>
+      <w:r>
+        <w:rPr>
+          <w:rFonts w:ascii="Consolas" w:eastAsia="Times New Roman" w:hAnsi="Consolas" w:cs="Times New Roman"/>
+          <w:color w:val="D4D4D4"/>
+          <w:sz w:val="21"/>
+          <w:szCs w:val="21"/>
+          <w:lang w:eastAsia="es-AR"/>
+        </w:rPr>
+        <w:t>catalog</w:t>
+      </w:r>
+      <w:proofErr w:type="spellEnd"/>
+      <w:r>
+        <w:rPr>
+          <w:rFonts w:ascii="Consolas" w:eastAsia="Times New Roman" w:hAnsi="Consolas" w:cs="Times New Roman"/>
+          <w:color w:val="D4D4D4"/>
+          <w:sz w:val="21"/>
+          <w:szCs w:val="21"/>
+          <w:lang w:eastAsia="es-AR"/>
+        </w:rPr>
+        <w:t>.</w:t>
       </w:r>
       <w:r>
         <w:rPr>
@@ -4022,8 +5468,31 @@
           <w:szCs w:val="21"/>
           <w:lang w:eastAsia="es-AR"/>
         </w:rPr>
-        <w:t xml:space="preserve">    id_subcategory </w:t>
-      </w:r>
+        <w:t xml:space="preserve">    </w:t>
+      </w:r>
+      <w:proofErr w:type="spellStart"/>
+      <w:r>
+        <w:rPr>
+          <w:rFonts w:ascii="Consolas" w:eastAsia="Times New Roman" w:hAnsi="Consolas" w:cs="Times New Roman"/>
+          <w:color w:val="D4D4D4"/>
+          <w:sz w:val="21"/>
+          <w:szCs w:val="21"/>
+          <w:lang w:eastAsia="es-AR"/>
+        </w:rPr>
+        <w:t>id_subcategory</w:t>
+      </w:r>
+      <w:proofErr w:type="spellEnd"/>
+      <w:r>
+        <w:rPr>
+          <w:rFonts w:ascii="Consolas" w:eastAsia="Times New Roman" w:hAnsi="Consolas" w:cs="Times New Roman"/>
+          <w:color w:val="D4D4D4"/>
+          <w:sz w:val="21"/>
+          <w:szCs w:val="21"/>
+          <w:lang w:eastAsia="es-AR"/>
+        </w:rPr>
+        <w:t xml:space="preserve"> </w:t>
+      </w:r>
+      <w:proofErr w:type="spellStart"/>
       <w:r>
         <w:rPr>
           <w:rFonts w:ascii="Consolas" w:eastAsia="Times New Roman" w:hAnsi="Consolas" w:cs="Times New Roman"/>
@@ -4034,6 +5503,7 @@
         </w:rPr>
         <w:t>integer</w:t>
       </w:r>
+      <w:proofErr w:type="spellEnd"/>
       <w:r>
         <w:rPr>
           <w:rFonts w:ascii="Consolas" w:eastAsia="Times New Roman" w:hAnsi="Consolas" w:cs="Times New Roman"/>
@@ -4105,8 +5575,32 @@
           <w:szCs w:val="21"/>
           <w:lang w:eastAsia="es-AR"/>
         </w:rPr>
-        <w:t xml:space="preserve">    subcategory </w:t>
-      </w:r>
+        <w:t xml:space="preserve">    </w:t>
+      </w:r>
+      <w:proofErr w:type="spellStart"/>
+      <w:r>
+        <w:rPr>
+          <w:rFonts w:ascii="Consolas" w:eastAsia="Times New Roman" w:hAnsi="Consolas" w:cs="Times New Roman"/>
+          <w:color w:val="D4D4D4"/>
+          <w:sz w:val="21"/>
+          <w:szCs w:val="21"/>
+          <w:lang w:eastAsia="es-AR"/>
+        </w:rPr>
+        <w:t>subcategory</w:t>
+      </w:r>
+      <w:proofErr w:type="spellEnd"/>
+      <w:r>
+        <w:rPr>
+          <w:rFonts w:ascii="Consolas" w:eastAsia="Times New Roman" w:hAnsi="Consolas" w:cs="Times New Roman"/>
+          <w:color w:val="D4D4D4"/>
+          <w:sz w:val="21"/>
+          <w:szCs w:val="21"/>
+          <w:lang w:eastAsia="es-AR"/>
+        </w:rPr>
+        <w:t xml:space="preserve"> </w:t>
+      </w:r>
+      <w:proofErr w:type="spellStart"/>
+      <w:proofErr w:type="gramStart"/>
       <w:r>
         <w:rPr>
           <w:rFonts w:ascii="Consolas" w:eastAsia="Times New Roman" w:hAnsi="Consolas" w:cs="Times New Roman"/>
@@ -4117,6 +5611,7 @@
         </w:rPr>
         <w:t>character</w:t>
       </w:r>
+      <w:proofErr w:type="spellEnd"/>
       <w:r>
         <w:rPr>
           <w:rFonts w:ascii="Consolas" w:eastAsia="Times New Roman" w:hAnsi="Consolas" w:cs="Times New Roman"/>
@@ -4127,6 +5622,7 @@
         </w:rPr>
         <w:t>(</w:t>
       </w:r>
+      <w:proofErr w:type="gramEnd"/>
       <w:r>
         <w:rPr>
           <w:rFonts w:ascii="Consolas" w:eastAsia="Times New Roman" w:hAnsi="Consolas" w:cs="Times New Roman"/>
@@ -4165,7 +5661,29 @@
           <w:szCs w:val="21"/>
           <w:lang w:eastAsia="es-AR"/>
         </w:rPr>
-        <w:t xml:space="preserve"> pg_catalog.</w:t>
+        <w:t xml:space="preserve"> pg_</w:t>
+      </w:r>
+      <w:proofErr w:type="spellStart"/>
+      <w:r>
+        <w:rPr>
+          <w:rFonts w:ascii="Consolas" w:eastAsia="Times New Roman" w:hAnsi="Consolas" w:cs="Times New Roman"/>
+          <w:color w:val="D4D4D4"/>
+          <w:sz w:val="21"/>
+          <w:szCs w:val="21"/>
+          <w:lang w:eastAsia="es-AR"/>
+        </w:rPr>
+        <w:t>catalog</w:t>
+      </w:r>
+      <w:proofErr w:type="spellEnd"/>
+      <w:r>
+        <w:rPr>
+          <w:rFonts w:ascii="Consolas" w:eastAsia="Times New Roman" w:hAnsi="Consolas" w:cs="Times New Roman"/>
+          <w:color w:val="D4D4D4"/>
+          <w:sz w:val="21"/>
+          <w:szCs w:val="21"/>
+          <w:lang w:eastAsia="es-AR"/>
+        </w:rPr>
+        <w:t>.</w:t>
       </w:r>
       <w:r>
         <w:rPr>
@@ -4228,7 +5746,29 @@
           <w:szCs w:val="21"/>
           <w:lang w:eastAsia="es-AR"/>
         </w:rPr>
-        <w:t xml:space="preserve"> product_categories_pkey </w:t>
+        <w:t xml:space="preserve"> </w:t>
+      </w:r>
+      <w:proofErr w:type="spellStart"/>
+      <w:r>
+        <w:rPr>
+          <w:rFonts w:ascii="Consolas" w:eastAsia="Times New Roman" w:hAnsi="Consolas" w:cs="Times New Roman"/>
+          <w:color w:val="D4D4D4"/>
+          <w:sz w:val="21"/>
+          <w:szCs w:val="21"/>
+          <w:lang w:eastAsia="es-AR"/>
+        </w:rPr>
+        <w:t>product_categories_pkey</w:t>
+      </w:r>
+      <w:proofErr w:type="spellEnd"/>
+      <w:r>
+        <w:rPr>
+          <w:rFonts w:ascii="Consolas" w:eastAsia="Times New Roman" w:hAnsi="Consolas" w:cs="Times New Roman"/>
+          <w:color w:val="D4D4D4"/>
+          <w:sz w:val="21"/>
+          <w:szCs w:val="21"/>
+          <w:lang w:eastAsia="es-AR"/>
+        </w:rPr>
+        <w:t xml:space="preserve"> </w:t>
       </w:r>
       <w:r>
         <w:rPr>
@@ -4268,7 +5808,29 @@
           <w:szCs w:val="21"/>
           <w:lang w:eastAsia="es-AR"/>
         </w:rPr>
-        <w:t xml:space="preserve"> (id_product_category)</w:t>
+        <w:t xml:space="preserve"> (</w:t>
+      </w:r>
+      <w:proofErr w:type="spellStart"/>
+      <w:r>
+        <w:rPr>
+          <w:rFonts w:ascii="Consolas" w:eastAsia="Times New Roman" w:hAnsi="Consolas" w:cs="Times New Roman"/>
+          <w:color w:val="D4D4D4"/>
+          <w:sz w:val="21"/>
+          <w:szCs w:val="21"/>
+          <w:lang w:eastAsia="es-AR"/>
+        </w:rPr>
+        <w:t>id_product_category</w:t>
+      </w:r>
+      <w:proofErr w:type="spellEnd"/>
+      <w:r>
+        <w:rPr>
+          <w:rFonts w:ascii="Consolas" w:eastAsia="Times New Roman" w:hAnsi="Consolas" w:cs="Times New Roman"/>
+          <w:color w:val="D4D4D4"/>
+          <w:sz w:val="21"/>
+          <w:szCs w:val="21"/>
+          <w:lang w:eastAsia="es-AR"/>
+        </w:rPr>
+        <w:t>)</w:t>
       </w:r>
     </w:p>
     <w:p>
@@ -4293,6 +5855,16 @@
         </w:rPr>
         <w:t>)</w:t>
       </w:r>
+      <w:r>
+        <w:rPr>
+          <w:rFonts w:ascii="Consolas" w:eastAsia="Times New Roman" w:hAnsi="Consolas" w:cs="Times New Roman"/>
+          <w:color w:val="D4D4D4"/>
+          <w:sz w:val="21"/>
+          <w:szCs w:val="21"/>
+          <w:lang w:eastAsia="es-AR"/>
+        </w:rPr>
+        <w:t>;</w:t>
+      </w:r>
     </w:p>
     <w:p>
       <w:pPr>
@@ -4404,8 +5976,32 @@
           <w:szCs w:val="21"/>
           <w:lang w:eastAsia="es-AR"/>
         </w:rPr>
-        <w:t xml:space="preserve"> public.store_types</w:t>
-      </w:r>
+        <w:t xml:space="preserve"> </w:t>
+      </w:r>
+      <w:proofErr w:type="spellStart"/>
+      <w:proofErr w:type="gramStart"/>
+      <w:r>
+        <w:rPr>
+          <w:rFonts w:ascii="Consolas" w:eastAsia="Times New Roman" w:hAnsi="Consolas" w:cs="Times New Roman"/>
+          <w:color w:val="D4D4D4"/>
+          <w:sz w:val="21"/>
+          <w:szCs w:val="21"/>
+          <w:lang w:eastAsia="es-AR"/>
+        </w:rPr>
+        <w:t>public.store</w:t>
+      </w:r>
+      <w:proofErr w:type="gramEnd"/>
+      <w:r>
+        <w:rPr>
+          <w:rFonts w:ascii="Consolas" w:eastAsia="Times New Roman" w:hAnsi="Consolas" w:cs="Times New Roman"/>
+          <w:color w:val="D4D4D4"/>
+          <w:sz w:val="21"/>
+          <w:szCs w:val="21"/>
+          <w:lang w:eastAsia="es-AR"/>
+        </w:rPr>
+        <w:t>_types</w:t>
+      </w:r>
+      <w:proofErr w:type="spellEnd"/>
     </w:p>
     <w:p>
       <w:pPr>
@@ -4450,8 +6046,31 @@
           <w:szCs w:val="21"/>
           <w:lang w:eastAsia="es-AR"/>
         </w:rPr>
-        <w:t xml:space="preserve">    id_store_type </w:t>
-      </w:r>
+        <w:t xml:space="preserve">    </w:t>
+      </w:r>
+      <w:proofErr w:type="spellStart"/>
+      <w:r>
+        <w:rPr>
+          <w:rFonts w:ascii="Consolas" w:eastAsia="Times New Roman" w:hAnsi="Consolas" w:cs="Times New Roman"/>
+          <w:color w:val="D4D4D4"/>
+          <w:sz w:val="21"/>
+          <w:szCs w:val="21"/>
+          <w:lang w:eastAsia="es-AR"/>
+        </w:rPr>
+        <w:t>id_store_type</w:t>
+      </w:r>
+      <w:proofErr w:type="spellEnd"/>
+      <w:r>
+        <w:rPr>
+          <w:rFonts w:ascii="Consolas" w:eastAsia="Times New Roman" w:hAnsi="Consolas" w:cs="Times New Roman"/>
+          <w:color w:val="D4D4D4"/>
+          <w:sz w:val="21"/>
+          <w:szCs w:val="21"/>
+          <w:lang w:eastAsia="es-AR"/>
+        </w:rPr>
+        <w:t xml:space="preserve"> </w:t>
+      </w:r>
+      <w:proofErr w:type="spellStart"/>
       <w:r>
         <w:rPr>
           <w:rFonts w:ascii="Consolas" w:eastAsia="Times New Roman" w:hAnsi="Consolas" w:cs="Times New Roman"/>
@@ -4462,6 +6081,7 @@
         </w:rPr>
         <w:t>integer</w:t>
       </w:r>
+      <w:proofErr w:type="spellEnd"/>
       <w:r>
         <w:rPr>
           <w:rFonts w:ascii="Consolas" w:eastAsia="Times New Roman" w:hAnsi="Consolas" w:cs="Times New Roman"/>
@@ -4533,8 +6153,32 @@
           <w:szCs w:val="21"/>
           <w:lang w:eastAsia="es-AR"/>
         </w:rPr>
-        <w:t xml:space="preserve">    store_type </w:t>
-      </w:r>
+        <w:t xml:space="preserve">    </w:t>
+      </w:r>
+      <w:proofErr w:type="spellStart"/>
+      <w:r>
+        <w:rPr>
+          <w:rFonts w:ascii="Consolas" w:eastAsia="Times New Roman" w:hAnsi="Consolas" w:cs="Times New Roman"/>
+          <w:color w:val="D4D4D4"/>
+          <w:sz w:val="21"/>
+          <w:szCs w:val="21"/>
+          <w:lang w:eastAsia="es-AR"/>
+        </w:rPr>
+        <w:t>store_type</w:t>
+      </w:r>
+      <w:proofErr w:type="spellEnd"/>
+      <w:r>
+        <w:rPr>
+          <w:rFonts w:ascii="Consolas" w:eastAsia="Times New Roman" w:hAnsi="Consolas" w:cs="Times New Roman"/>
+          <w:color w:val="D4D4D4"/>
+          <w:sz w:val="21"/>
+          <w:szCs w:val="21"/>
+          <w:lang w:eastAsia="es-AR"/>
+        </w:rPr>
+        <w:t xml:space="preserve"> </w:t>
+      </w:r>
+      <w:proofErr w:type="spellStart"/>
+      <w:proofErr w:type="gramStart"/>
       <w:r>
         <w:rPr>
           <w:rFonts w:ascii="Consolas" w:eastAsia="Times New Roman" w:hAnsi="Consolas" w:cs="Times New Roman"/>
@@ -4545,6 +6189,7 @@
         </w:rPr>
         <w:t>character</w:t>
       </w:r>
+      <w:proofErr w:type="spellEnd"/>
       <w:r>
         <w:rPr>
           <w:rFonts w:ascii="Consolas" w:eastAsia="Times New Roman" w:hAnsi="Consolas" w:cs="Times New Roman"/>
@@ -4555,6 +6200,7 @@
         </w:rPr>
         <w:t>(</w:t>
       </w:r>
+      <w:proofErr w:type="gramEnd"/>
       <w:r>
         <w:rPr>
           <w:rFonts w:ascii="Consolas" w:eastAsia="Times New Roman" w:hAnsi="Consolas" w:cs="Times New Roman"/>
@@ -4593,7 +6239,29 @@
           <w:szCs w:val="21"/>
           <w:lang w:eastAsia="es-AR"/>
         </w:rPr>
-        <w:t xml:space="preserve"> pg_catalog.</w:t>
+        <w:t xml:space="preserve"> pg_</w:t>
+      </w:r>
+      <w:proofErr w:type="spellStart"/>
+      <w:r>
+        <w:rPr>
+          <w:rFonts w:ascii="Consolas" w:eastAsia="Times New Roman" w:hAnsi="Consolas" w:cs="Times New Roman"/>
+          <w:color w:val="D4D4D4"/>
+          <w:sz w:val="21"/>
+          <w:szCs w:val="21"/>
+          <w:lang w:eastAsia="es-AR"/>
+        </w:rPr>
+        <w:t>catalog</w:t>
+      </w:r>
+      <w:proofErr w:type="spellEnd"/>
+      <w:r>
+        <w:rPr>
+          <w:rFonts w:ascii="Consolas" w:eastAsia="Times New Roman" w:hAnsi="Consolas" w:cs="Times New Roman"/>
+          <w:color w:val="D4D4D4"/>
+          <w:sz w:val="21"/>
+          <w:szCs w:val="21"/>
+          <w:lang w:eastAsia="es-AR"/>
+        </w:rPr>
+        <w:t>.</w:t>
       </w:r>
       <w:r>
         <w:rPr>
@@ -4656,7 +6324,29 @@
           <w:szCs w:val="21"/>
           <w:lang w:eastAsia="es-AR"/>
         </w:rPr>
-        <w:t xml:space="preserve"> store_types_pkey </w:t>
+        <w:t xml:space="preserve"> </w:t>
+      </w:r>
+      <w:proofErr w:type="spellStart"/>
+      <w:r>
+        <w:rPr>
+          <w:rFonts w:ascii="Consolas" w:eastAsia="Times New Roman" w:hAnsi="Consolas" w:cs="Times New Roman"/>
+          <w:color w:val="D4D4D4"/>
+          <w:sz w:val="21"/>
+          <w:szCs w:val="21"/>
+          <w:lang w:eastAsia="es-AR"/>
+        </w:rPr>
+        <w:t>store_types_pkey</w:t>
+      </w:r>
+      <w:proofErr w:type="spellEnd"/>
+      <w:r>
+        <w:rPr>
+          <w:rFonts w:ascii="Consolas" w:eastAsia="Times New Roman" w:hAnsi="Consolas" w:cs="Times New Roman"/>
+          <w:color w:val="D4D4D4"/>
+          <w:sz w:val="21"/>
+          <w:szCs w:val="21"/>
+          <w:lang w:eastAsia="es-AR"/>
+        </w:rPr>
+        <w:t xml:space="preserve"> </w:t>
       </w:r>
       <w:r>
         <w:rPr>
@@ -4696,7 +6386,29 @@
           <w:szCs w:val="21"/>
           <w:lang w:eastAsia="es-AR"/>
         </w:rPr>
-        <w:t xml:space="preserve"> (id_store_type)</w:t>
+        <w:t xml:space="preserve"> (</w:t>
+      </w:r>
+      <w:proofErr w:type="spellStart"/>
+      <w:r>
+        <w:rPr>
+          <w:rFonts w:ascii="Consolas" w:eastAsia="Times New Roman" w:hAnsi="Consolas" w:cs="Times New Roman"/>
+          <w:color w:val="D4D4D4"/>
+          <w:sz w:val="21"/>
+          <w:szCs w:val="21"/>
+          <w:lang w:eastAsia="es-AR"/>
+        </w:rPr>
+        <w:t>id_store_type</w:t>
+      </w:r>
+      <w:proofErr w:type="spellEnd"/>
+      <w:r>
+        <w:rPr>
+          <w:rFonts w:ascii="Consolas" w:eastAsia="Times New Roman" w:hAnsi="Consolas" w:cs="Times New Roman"/>
+          <w:color w:val="D4D4D4"/>
+          <w:sz w:val="21"/>
+          <w:szCs w:val="21"/>
+          <w:lang w:eastAsia="es-AR"/>
+        </w:rPr>
+        <w:t>)</w:t>
       </w:r>
     </w:p>
     <w:p>
@@ -4721,6 +6433,16 @@
         </w:rPr>
         <w:t>)</w:t>
       </w:r>
+      <w:r>
+        <w:rPr>
+          <w:rFonts w:ascii="Consolas" w:eastAsia="Times New Roman" w:hAnsi="Consolas" w:cs="Times New Roman"/>
+          <w:color w:val="D4D4D4"/>
+          <w:sz w:val="21"/>
+          <w:szCs w:val="21"/>
+          <w:lang w:eastAsia="es-AR"/>
+        </w:rPr>
+        <w:t>;</w:t>
+      </w:r>
     </w:p>
     <w:p>
       <w:pPr>
@@ -4774,66 +6496,20 @@
         </w:rPr>
         <w:t xml:space="preserve"> </w:t>
       </w:r>
-      <w:r>
-        <w:rPr>
-          <w:rFonts w:ascii="Consolas" w:eastAsia="Times New Roman" w:hAnsi="Consolas" w:cs="Times New Roman"/>
-          <w:color w:val="569CD6"/>
-          <w:sz w:val="21"/>
-          <w:szCs w:val="21"/>
-          <w:lang w:eastAsia="es-AR"/>
-        </w:rPr>
-        <w:t>IF</w:t>
-      </w:r>
-      <w:r>
-        <w:rPr>
-          <w:rFonts w:ascii="Consolas" w:eastAsia="Times New Roman" w:hAnsi="Consolas" w:cs="Times New Roman"/>
-          <w:color w:val="D4D4D4"/>
-          <w:sz w:val="21"/>
-          <w:szCs w:val="21"/>
-          <w:lang w:eastAsia="es-AR"/>
-        </w:rPr>
-        <w:t xml:space="preserve"> </w:t>
-      </w:r>
-      <w:r>
-        <w:rPr>
-          <w:rFonts w:ascii="Consolas" w:eastAsia="Times New Roman" w:hAnsi="Consolas" w:cs="Times New Roman"/>
-          <w:color w:val="569CD6"/>
-          <w:sz w:val="21"/>
-          <w:szCs w:val="21"/>
-          <w:lang w:eastAsia="es-AR"/>
-        </w:rPr>
-        <w:t>NOT</w:t>
-      </w:r>
-      <w:r>
-        <w:rPr>
-          <w:rFonts w:ascii="Consolas" w:eastAsia="Times New Roman" w:hAnsi="Consolas" w:cs="Times New Roman"/>
-          <w:color w:val="D4D4D4"/>
-          <w:sz w:val="21"/>
-          <w:szCs w:val="21"/>
-          <w:lang w:eastAsia="es-AR"/>
-        </w:rPr>
-        <w:t xml:space="preserve"> </w:t>
-      </w:r>
-      <w:r>
-        <w:rPr>
-          <w:rFonts w:ascii="Consolas" w:eastAsia="Times New Roman" w:hAnsi="Consolas" w:cs="Times New Roman"/>
-          <w:color w:val="569CD6"/>
-          <w:sz w:val="21"/>
-          <w:szCs w:val="21"/>
-          <w:lang w:eastAsia="es-AR"/>
-        </w:rPr>
-        <w:t>EXISTS</w:t>
-      </w:r>
-      <w:r>
-        <w:rPr>
-          <w:rFonts w:ascii="Consolas" w:eastAsia="Times New Roman" w:hAnsi="Consolas" w:cs="Times New Roman"/>
-          <w:color w:val="D4D4D4"/>
-          <w:sz w:val="21"/>
-          <w:szCs w:val="21"/>
-          <w:lang w:eastAsia="es-AR"/>
-        </w:rPr>
-        <w:t xml:space="preserve"> public.transactions</w:t>
-      </w:r>
+      <w:proofErr w:type="spellStart"/>
+      <w:proofErr w:type="gramStart"/>
+      <w:r>
+        <w:rPr>
+          <w:rFonts w:ascii="Consolas" w:eastAsia="Times New Roman" w:hAnsi="Consolas" w:cs="Times New Roman"/>
+          <w:color w:val="D4D4D4"/>
+          <w:sz w:val="21"/>
+          <w:szCs w:val="21"/>
+          <w:lang w:eastAsia="es-AR"/>
+        </w:rPr>
+        <w:t>public.cities</w:t>
+      </w:r>
+      <w:proofErr w:type="spellEnd"/>
+      <w:proofErr w:type="gramEnd"/>
     </w:p>
     <w:p>
       <w:pPr>
@@ -4878,8 +6554,51 @@
           <w:szCs w:val="21"/>
           <w:lang w:eastAsia="es-AR"/>
         </w:rPr>
-        <w:t xml:space="preserve">    id_transaction </w:t>
-      </w:r>
+        <w:t xml:space="preserve">    </w:t>
+      </w:r>
+      <w:r>
+        <w:rPr>
+          <w:rFonts w:ascii="Consolas" w:eastAsia="Times New Roman" w:hAnsi="Consolas" w:cs="Times New Roman"/>
+          <w:color w:val="CE9178"/>
+          <w:sz w:val="21"/>
+          <w:szCs w:val="21"/>
+          <w:lang w:eastAsia="es-AR"/>
+        </w:rPr>
+        <w:t>"</w:t>
+      </w:r>
+      <w:proofErr w:type="spellStart"/>
+      <w:r>
+        <w:rPr>
+          <w:rFonts w:ascii="Consolas" w:eastAsia="Times New Roman" w:hAnsi="Consolas" w:cs="Times New Roman"/>
+          <w:color w:val="CE9178"/>
+          <w:sz w:val="21"/>
+          <w:szCs w:val="21"/>
+          <w:lang w:eastAsia="es-AR"/>
+        </w:rPr>
+        <w:t>ID_City</w:t>
+      </w:r>
+      <w:proofErr w:type="spellEnd"/>
+      <w:r>
+        <w:rPr>
+          <w:rFonts w:ascii="Consolas" w:eastAsia="Times New Roman" w:hAnsi="Consolas" w:cs="Times New Roman"/>
+          <w:color w:val="CE9178"/>
+          <w:sz w:val="21"/>
+          <w:szCs w:val="21"/>
+          <w:lang w:eastAsia="es-AR"/>
+        </w:rPr>
+        <w:t>"</w:t>
+      </w:r>
+      <w:r>
+        <w:rPr>
+          <w:rFonts w:ascii="Consolas" w:eastAsia="Times New Roman" w:hAnsi="Consolas" w:cs="Times New Roman"/>
+          <w:color w:val="D4D4D4"/>
+          <w:sz w:val="21"/>
+          <w:szCs w:val="21"/>
+          <w:lang w:eastAsia="es-AR"/>
+        </w:rPr>
+        <w:t xml:space="preserve"> </w:t>
+      </w:r>
+      <w:proofErr w:type="spellStart"/>
       <w:r>
         <w:rPr>
           <w:rFonts w:ascii="Consolas" w:eastAsia="Times New Roman" w:hAnsi="Consolas" w:cs="Times New Roman"/>
@@ -4890,6 +6609,7 @@
         </w:rPr>
         <w:t>integer</w:t>
       </w:r>
+      <w:proofErr w:type="spellEnd"/>
       <w:r>
         <w:rPr>
           <w:rFonts w:ascii="Consolas" w:eastAsia="Times New Roman" w:hAnsi="Consolas" w:cs="Times New Roman"/>
@@ -4961,27 +6681,71 @@
           <w:szCs w:val="21"/>
           <w:lang w:eastAsia="es-AR"/>
         </w:rPr>
-        <w:t xml:space="preserve">    id_customer </w:t>
-      </w:r>
-      <w:r>
-        <w:rPr>
-          <w:rFonts w:ascii="Consolas" w:eastAsia="Times New Roman" w:hAnsi="Consolas" w:cs="Times New Roman"/>
-          <w:color w:val="569CD6"/>
-          <w:sz w:val="21"/>
-          <w:szCs w:val="21"/>
-          <w:lang w:eastAsia="es-AR"/>
-        </w:rPr>
-        <w:t>integer</w:t>
-      </w:r>
-      <w:r>
-        <w:rPr>
-          <w:rFonts w:ascii="Consolas" w:eastAsia="Times New Roman" w:hAnsi="Consolas" w:cs="Times New Roman"/>
-          <w:color w:val="D4D4D4"/>
-          <w:sz w:val="21"/>
-          <w:szCs w:val="21"/>
-          <w:lang w:eastAsia="es-AR"/>
-        </w:rPr>
-        <w:t>,</w:t>
+        <w:t xml:space="preserve">    </w:t>
+      </w:r>
+      <w:r>
+        <w:rPr>
+          <w:rFonts w:ascii="Consolas" w:eastAsia="Times New Roman" w:hAnsi="Consolas" w:cs="Times New Roman"/>
+          <w:color w:val="CE9178"/>
+          <w:sz w:val="21"/>
+          <w:szCs w:val="21"/>
+          <w:lang w:eastAsia="es-AR"/>
+        </w:rPr>
+        <w:t>"City"</w:t>
+      </w:r>
+      <w:r>
+        <w:rPr>
+          <w:rFonts w:ascii="Consolas" w:eastAsia="Times New Roman" w:hAnsi="Consolas" w:cs="Times New Roman"/>
+          <w:color w:val="D4D4D4"/>
+          <w:sz w:val="21"/>
+          <w:szCs w:val="21"/>
+          <w:lang w:eastAsia="es-AR"/>
+        </w:rPr>
+        <w:t xml:space="preserve"> </w:t>
+      </w:r>
+      <w:proofErr w:type="spellStart"/>
+      <w:proofErr w:type="gramStart"/>
+      <w:r>
+        <w:rPr>
+          <w:rFonts w:ascii="Consolas" w:eastAsia="Times New Roman" w:hAnsi="Consolas" w:cs="Times New Roman"/>
+          <w:color w:val="569CD6"/>
+          <w:sz w:val="21"/>
+          <w:szCs w:val="21"/>
+          <w:lang w:eastAsia="es-AR"/>
+        </w:rPr>
+        <w:t>character</w:t>
+      </w:r>
+      <w:proofErr w:type="spellEnd"/>
+      <w:r>
+        <w:rPr>
+          <w:rFonts w:ascii="Consolas" w:eastAsia="Times New Roman" w:hAnsi="Consolas" w:cs="Times New Roman"/>
+          <w:color w:val="D4D4D4"/>
+          <w:sz w:val="21"/>
+          <w:szCs w:val="21"/>
+          <w:lang w:eastAsia="es-AR"/>
+        </w:rPr>
+        <w:t>(</w:t>
+      </w:r>
+      <w:proofErr w:type="gramEnd"/>
+      <w:r>
+        <w:rPr>
+          <w:rFonts w:ascii="Consolas" w:eastAsia="Times New Roman" w:hAnsi="Consolas" w:cs="Times New Roman"/>
+          <w:color w:val="B5CEA8"/>
+          <w:sz w:val="21"/>
+          <w:szCs w:val="21"/>
+          <w:lang w:eastAsia="es-AR"/>
+        </w:rPr>
+        <w:t>20</w:t>
+      </w:r>
+      <w:r>
+        <w:rPr>
+          <w:rFonts w:ascii="Consolas" w:eastAsia="Times New Roman" w:hAnsi="Consolas" w:cs="Times New Roman"/>
+          <w:color w:val="D4D4D4"/>
+          <w:sz w:val="21"/>
+          <w:szCs w:val="21"/>
+          <w:lang w:eastAsia="es-AR"/>
+        </w:rPr>
+        <w:t>),</w:t>
       </w:r>
     </w:p>
     <w:p>
@@ -5004,27 +6768,89 @@
           <w:szCs w:val="21"/>
           <w:lang w:eastAsia="es-AR"/>
         </w:rPr>
-        <w:t xml:space="preserve">    transaction_date </w:t>
-      </w:r>
-      <w:r>
-        <w:rPr>
-          <w:rFonts w:ascii="Consolas" w:eastAsia="Times New Roman" w:hAnsi="Consolas" w:cs="Times New Roman"/>
-          <w:color w:val="569CD6"/>
-          <w:sz w:val="21"/>
-          <w:szCs w:val="21"/>
-          <w:lang w:eastAsia="es-AR"/>
-        </w:rPr>
-        <w:t>date</w:t>
-      </w:r>
-      <w:r>
-        <w:rPr>
-          <w:rFonts w:ascii="Consolas" w:eastAsia="Times New Roman" w:hAnsi="Consolas" w:cs="Times New Roman"/>
-          <w:color w:val="D4D4D4"/>
-          <w:sz w:val="21"/>
-          <w:szCs w:val="21"/>
-          <w:lang w:eastAsia="es-AR"/>
-        </w:rPr>
-        <w:t>,</w:t>
+        <w:t xml:space="preserve">    </w:t>
+      </w:r>
+      <w:r>
+        <w:rPr>
+          <w:rFonts w:ascii="Consolas" w:eastAsia="Times New Roman" w:hAnsi="Consolas" w:cs="Times New Roman"/>
+          <w:color w:val="569CD6"/>
+          <w:sz w:val="21"/>
+          <w:szCs w:val="21"/>
+          <w:lang w:eastAsia="es-AR"/>
+        </w:rPr>
+        <w:t>PRIMARY</w:t>
+      </w:r>
+      <w:r>
+        <w:rPr>
+          <w:rFonts w:ascii="Consolas" w:eastAsia="Times New Roman" w:hAnsi="Consolas" w:cs="Times New Roman"/>
+          <w:color w:val="D4D4D4"/>
+          <w:sz w:val="21"/>
+          <w:szCs w:val="21"/>
+          <w:lang w:eastAsia="es-AR"/>
+        </w:rPr>
+        <w:t xml:space="preserve"> </w:t>
+      </w:r>
+      <w:r>
+        <w:rPr>
+          <w:rFonts w:ascii="Consolas" w:eastAsia="Times New Roman" w:hAnsi="Consolas" w:cs="Times New Roman"/>
+          <w:color w:val="569CD6"/>
+          <w:sz w:val="21"/>
+          <w:szCs w:val="21"/>
+          <w:lang w:eastAsia="es-AR"/>
+        </w:rPr>
+        <w:t>KEY</w:t>
+      </w:r>
+      <w:r>
+        <w:rPr>
+          <w:rFonts w:ascii="Consolas" w:eastAsia="Times New Roman" w:hAnsi="Consolas" w:cs="Times New Roman"/>
+          <w:color w:val="D4D4D4"/>
+          <w:sz w:val="21"/>
+          <w:szCs w:val="21"/>
+          <w:lang w:eastAsia="es-AR"/>
+        </w:rPr>
+        <w:t xml:space="preserve"> (</w:t>
+      </w:r>
+      <w:r>
+        <w:rPr>
+          <w:rFonts w:ascii="Consolas" w:eastAsia="Times New Roman" w:hAnsi="Consolas" w:cs="Times New Roman"/>
+          <w:color w:val="CE9178"/>
+          <w:sz w:val="21"/>
+          <w:szCs w:val="21"/>
+          <w:lang w:eastAsia="es-AR"/>
+        </w:rPr>
+        <w:t>"</w:t>
+      </w:r>
+      <w:proofErr w:type="spellStart"/>
+      <w:r>
+        <w:rPr>
+          <w:rFonts w:ascii="Consolas" w:eastAsia="Times New Roman" w:hAnsi="Consolas" w:cs="Times New Roman"/>
+          <w:color w:val="CE9178"/>
+          <w:sz w:val="21"/>
+          <w:szCs w:val="21"/>
+          <w:lang w:eastAsia="es-AR"/>
+        </w:rPr>
+        <w:t>ID_City</w:t>
+      </w:r>
+      <w:proofErr w:type="spellEnd"/>
+      <w:r>
+        <w:rPr>
+          <w:rFonts w:ascii="Consolas" w:eastAsia="Times New Roman" w:hAnsi="Consolas" w:cs="Times New Roman"/>
+          <w:color w:val="CE9178"/>
+          <w:sz w:val="21"/>
+          <w:szCs w:val="21"/>
+          <w:lang w:eastAsia="es-AR"/>
+        </w:rPr>
+        <w:t>"</w:t>
+      </w:r>
+      <w:r>
+        <w:rPr>
+          <w:rFonts w:ascii="Consolas" w:eastAsia="Times New Roman" w:hAnsi="Consolas" w:cs="Times New Roman"/>
+          <w:color w:val="D4D4D4"/>
+          <w:sz w:val="21"/>
+          <w:szCs w:val="21"/>
+          <w:lang w:eastAsia="es-AR"/>
+        </w:rPr>
+        <w:t>)</w:t>
       </w:r>
     </w:p>
     <w:p>
@@ -5047,27 +6873,7 @@
           <w:szCs w:val="21"/>
           <w:lang w:eastAsia="es-AR"/>
         </w:rPr>
-        <w:t xml:space="preserve">    id_subcategory </w:t>
-      </w:r>
-      <w:r>
-        <w:rPr>
-          <w:rFonts w:ascii="Consolas" w:eastAsia="Times New Roman" w:hAnsi="Consolas" w:cs="Times New Roman"/>
-          <w:color w:val="569CD6"/>
-          <w:sz w:val="21"/>
-          <w:szCs w:val="21"/>
-          <w:lang w:eastAsia="es-AR"/>
-        </w:rPr>
-        <w:t>integer</w:t>
-      </w:r>
-      <w:r>
-        <w:rPr>
-          <w:rFonts w:ascii="Consolas" w:eastAsia="Times New Roman" w:hAnsi="Consolas" w:cs="Times New Roman"/>
-          <w:color w:val="D4D4D4"/>
-          <w:sz w:val="21"/>
-          <w:szCs w:val="21"/>
-          <w:lang w:eastAsia="es-AR"/>
-        </w:rPr>
-        <w:t>,</w:t>
+        <w:t>);</w:t>
       </w:r>
     </w:p>
     <w:p>
@@ -5085,33 +6891,57 @@
       <w:r>
         <w:rPr>
           <w:rFonts w:ascii="Consolas" w:eastAsia="Times New Roman" w:hAnsi="Consolas" w:cs="Times New Roman"/>
-          <w:color w:val="D4D4D4"/>
-          <w:sz w:val="21"/>
-          <w:szCs w:val="21"/>
-          <w:lang w:eastAsia="es-AR"/>
-        </w:rPr>
-        <w:t xml:space="preserve">    id_category </w:t>
-      </w:r>
-      <w:r>
-        <w:rPr>
-          <w:rFonts w:ascii="Consolas" w:eastAsia="Times New Roman" w:hAnsi="Consolas" w:cs="Times New Roman"/>
-          <w:color w:val="569CD6"/>
-          <w:sz w:val="21"/>
-          <w:szCs w:val="21"/>
-          <w:lang w:eastAsia="es-AR"/>
-        </w:rPr>
-        <w:t>integer</w:t>
-      </w:r>
-      <w:r>
-        <w:rPr>
-          <w:rFonts w:ascii="Consolas" w:eastAsia="Times New Roman" w:hAnsi="Consolas" w:cs="Times New Roman"/>
-          <w:color w:val="D4D4D4"/>
-          <w:sz w:val="21"/>
-          <w:szCs w:val="21"/>
-          <w:lang w:eastAsia="es-AR"/>
-        </w:rPr>
-        <w:t>,</w:t>
-      </w:r>
+          <w:color w:val="569CD6"/>
+          <w:sz w:val="21"/>
+          <w:szCs w:val="21"/>
+          <w:lang w:eastAsia="es-AR"/>
+        </w:rPr>
+        <w:t>CREATE</w:t>
+      </w:r>
+      <w:r>
+        <w:rPr>
+          <w:rFonts w:ascii="Consolas" w:eastAsia="Times New Roman" w:hAnsi="Consolas" w:cs="Times New Roman"/>
+          <w:color w:val="D4D4D4"/>
+          <w:sz w:val="21"/>
+          <w:szCs w:val="21"/>
+          <w:lang w:eastAsia="es-AR"/>
+        </w:rPr>
+        <w:t xml:space="preserve"> </w:t>
+      </w:r>
+      <w:r>
+        <w:rPr>
+          <w:rFonts w:ascii="Consolas" w:eastAsia="Times New Roman" w:hAnsi="Consolas" w:cs="Times New Roman"/>
+          <w:color w:val="569CD6"/>
+          <w:sz w:val="21"/>
+          <w:szCs w:val="21"/>
+          <w:lang w:eastAsia="es-AR"/>
+        </w:rPr>
+        <w:t>TABLE</w:t>
+      </w:r>
+      <w:r>
+        <w:rPr>
+          <w:rFonts w:ascii="Consolas" w:eastAsia="Times New Roman" w:hAnsi="Consolas" w:cs="Times New Roman"/>
+          <w:color w:val="D4D4D4"/>
+          <w:sz w:val="21"/>
+          <w:szCs w:val="21"/>
+          <w:lang w:eastAsia="es-AR"/>
+        </w:rPr>
+        <w:t xml:space="preserve"> </w:t>
+      </w:r>
+      <w:proofErr w:type="spellStart"/>
+      <w:proofErr w:type="gramStart"/>
+      <w:r>
+        <w:rPr>
+          <w:rFonts w:ascii="Consolas" w:eastAsia="Times New Roman" w:hAnsi="Consolas" w:cs="Times New Roman"/>
+          <w:color w:val="D4D4D4"/>
+          <w:sz w:val="21"/>
+          <w:szCs w:val="21"/>
+          <w:lang w:eastAsia="es-AR"/>
+        </w:rPr>
+        <w:t>public.stores</w:t>
+      </w:r>
+      <w:proofErr w:type="spellEnd"/>
+      <w:proofErr w:type="gramEnd"/>
     </w:p>
     <w:p>
       <w:pPr>
@@ -5133,27 +6963,7 @@
           <w:szCs w:val="21"/>
           <w:lang w:eastAsia="es-AR"/>
         </w:rPr>
-        <w:t xml:space="preserve">    quantity </w:t>
-      </w:r>
-      <w:r>
-        <w:rPr>
-          <w:rFonts w:ascii="Consolas" w:eastAsia="Times New Roman" w:hAnsi="Consolas" w:cs="Times New Roman"/>
-          <w:color w:val="569CD6"/>
-          <w:sz w:val="21"/>
-          <w:szCs w:val="21"/>
-          <w:lang w:eastAsia="es-AR"/>
-        </w:rPr>
-        <w:t>numeric</w:t>
-      </w:r>
-      <w:r>
-        <w:rPr>
-          <w:rFonts w:ascii="Consolas" w:eastAsia="Times New Roman" w:hAnsi="Consolas" w:cs="Times New Roman"/>
-          <w:color w:val="D4D4D4"/>
-          <w:sz w:val="21"/>
-          <w:szCs w:val="21"/>
-          <w:lang w:eastAsia="es-AR"/>
-        </w:rPr>
-        <w:t>,</w:t>
+        <w:t>(</w:t>
       </w:r>
     </w:p>
     <w:p>
@@ -5176,17 +6986,101 @@
           <w:szCs w:val="21"/>
           <w:lang w:eastAsia="es-AR"/>
         </w:rPr>
-        <w:t xml:space="preserve">    rate </w:t>
-      </w:r>
-      <w:r>
-        <w:rPr>
-          <w:rFonts w:ascii="Consolas" w:eastAsia="Times New Roman" w:hAnsi="Consolas" w:cs="Times New Roman"/>
-          <w:color w:val="569CD6"/>
-          <w:sz w:val="21"/>
-          <w:szCs w:val="21"/>
-          <w:lang w:eastAsia="es-AR"/>
-        </w:rPr>
-        <w:t>numeric</w:t>
+        <w:t xml:space="preserve">    </w:t>
+      </w:r>
+      <w:r>
+        <w:rPr>
+          <w:rFonts w:ascii="Consolas" w:eastAsia="Times New Roman" w:hAnsi="Consolas" w:cs="Times New Roman"/>
+          <w:color w:val="CE9178"/>
+          <w:sz w:val="21"/>
+          <w:szCs w:val="21"/>
+          <w:lang w:eastAsia="es-AR"/>
+        </w:rPr>
+        <w:t>"</w:t>
+      </w:r>
+      <w:proofErr w:type="spellStart"/>
+      <w:r>
+        <w:rPr>
+          <w:rFonts w:ascii="Consolas" w:eastAsia="Times New Roman" w:hAnsi="Consolas" w:cs="Times New Roman"/>
+          <w:color w:val="CE9178"/>
+          <w:sz w:val="21"/>
+          <w:szCs w:val="21"/>
+          <w:lang w:eastAsia="es-AR"/>
+        </w:rPr>
+        <w:t>ID_Store</w:t>
+      </w:r>
+      <w:proofErr w:type="spellEnd"/>
+      <w:r>
+        <w:rPr>
+          <w:rFonts w:ascii="Consolas" w:eastAsia="Times New Roman" w:hAnsi="Consolas" w:cs="Times New Roman"/>
+          <w:color w:val="CE9178"/>
+          <w:sz w:val="21"/>
+          <w:szCs w:val="21"/>
+          <w:lang w:eastAsia="es-AR"/>
+        </w:rPr>
+        <w:t>"</w:t>
+      </w:r>
+      <w:r>
+        <w:rPr>
+          <w:rFonts w:ascii="Consolas" w:eastAsia="Times New Roman" w:hAnsi="Consolas" w:cs="Times New Roman"/>
+          <w:color w:val="D4D4D4"/>
+          <w:sz w:val="21"/>
+          <w:szCs w:val="21"/>
+          <w:lang w:eastAsia="es-AR"/>
+        </w:rPr>
+        <w:t xml:space="preserve"> </w:t>
+      </w:r>
+      <w:proofErr w:type="spellStart"/>
+      <w:r>
+        <w:rPr>
+          <w:rFonts w:ascii="Consolas" w:eastAsia="Times New Roman" w:hAnsi="Consolas" w:cs="Times New Roman"/>
+          <w:color w:val="569CD6"/>
+          <w:sz w:val="21"/>
+          <w:szCs w:val="21"/>
+          <w:lang w:eastAsia="es-AR"/>
+        </w:rPr>
+        <w:t>integer</w:t>
+      </w:r>
+      <w:proofErr w:type="spellEnd"/>
+      <w:r>
+        <w:rPr>
+          <w:rFonts w:ascii="Consolas" w:eastAsia="Times New Roman" w:hAnsi="Consolas" w:cs="Times New Roman"/>
+          <w:color w:val="D4D4D4"/>
+          <w:sz w:val="21"/>
+          <w:szCs w:val="21"/>
+          <w:lang w:eastAsia="es-AR"/>
+        </w:rPr>
+        <w:t xml:space="preserve"> </w:t>
+      </w:r>
+      <w:r>
+        <w:rPr>
+          <w:rFonts w:ascii="Consolas" w:eastAsia="Times New Roman" w:hAnsi="Consolas" w:cs="Times New Roman"/>
+          <w:color w:val="569CD6"/>
+          <w:sz w:val="21"/>
+          <w:szCs w:val="21"/>
+          <w:lang w:eastAsia="es-AR"/>
+        </w:rPr>
+        <w:t>NOT</w:t>
+      </w:r>
+      <w:r>
+        <w:rPr>
+          <w:rFonts w:ascii="Consolas" w:eastAsia="Times New Roman" w:hAnsi="Consolas" w:cs="Times New Roman"/>
+          <w:color w:val="D4D4D4"/>
+          <w:sz w:val="21"/>
+          <w:szCs w:val="21"/>
+          <w:lang w:eastAsia="es-AR"/>
+        </w:rPr>
+        <w:t xml:space="preserve"> </w:t>
+      </w:r>
+      <w:r>
+        <w:rPr>
+          <w:rFonts w:ascii="Consolas" w:eastAsia="Times New Roman" w:hAnsi="Consolas" w:cs="Times New Roman"/>
+          <w:color w:val="569CD6"/>
+          <w:sz w:val="21"/>
+          <w:szCs w:val="21"/>
+          <w:lang w:eastAsia="es-AR"/>
+        </w:rPr>
+        <w:t>NULL</w:t>
       </w:r>
       <w:r>
         <w:rPr>
@@ -5219,27 +7113,93 @@
           <w:szCs w:val="21"/>
           <w:lang w:eastAsia="es-AR"/>
         </w:rPr>
-        <w:t xml:space="preserve">    tax </w:t>
-      </w:r>
-      <w:r>
-        <w:rPr>
-          <w:rFonts w:ascii="Consolas" w:eastAsia="Times New Roman" w:hAnsi="Consolas" w:cs="Times New Roman"/>
-          <w:color w:val="569CD6"/>
-          <w:sz w:val="21"/>
-          <w:szCs w:val="21"/>
-          <w:lang w:eastAsia="es-AR"/>
-        </w:rPr>
-        <w:t>numeric</w:t>
-      </w:r>
-      <w:r>
-        <w:rPr>
-          <w:rFonts w:ascii="Consolas" w:eastAsia="Times New Roman" w:hAnsi="Consolas" w:cs="Times New Roman"/>
-          <w:color w:val="D4D4D4"/>
-          <w:sz w:val="21"/>
-          <w:szCs w:val="21"/>
-          <w:lang w:eastAsia="es-AR"/>
-        </w:rPr>
-        <w:t>,</w:t>
+        <w:t xml:space="preserve">    </w:t>
+      </w:r>
+      <w:r>
+        <w:rPr>
+          <w:rFonts w:ascii="Consolas" w:eastAsia="Times New Roman" w:hAnsi="Consolas" w:cs="Times New Roman"/>
+          <w:color w:val="CE9178"/>
+          <w:sz w:val="21"/>
+          <w:szCs w:val="21"/>
+          <w:lang w:eastAsia="es-AR"/>
+        </w:rPr>
+        <w:t>"</w:t>
+      </w:r>
+      <w:proofErr w:type="spellStart"/>
+      <w:r>
+        <w:rPr>
+          <w:rFonts w:ascii="Consolas" w:eastAsia="Times New Roman" w:hAnsi="Consolas" w:cs="Times New Roman"/>
+          <w:color w:val="CE9178"/>
+          <w:sz w:val="21"/>
+          <w:szCs w:val="21"/>
+          <w:lang w:eastAsia="es-AR"/>
+        </w:rPr>
+        <w:t>Store_Name</w:t>
+      </w:r>
+      <w:proofErr w:type="spellEnd"/>
+      <w:r>
+        <w:rPr>
+          <w:rFonts w:ascii="Consolas" w:eastAsia="Times New Roman" w:hAnsi="Consolas" w:cs="Times New Roman"/>
+          <w:color w:val="CE9178"/>
+          <w:sz w:val="21"/>
+          <w:szCs w:val="21"/>
+          <w:lang w:eastAsia="es-AR"/>
+        </w:rPr>
+        <w:t>"</w:t>
+      </w:r>
+      <w:r>
+        <w:rPr>
+          <w:rFonts w:ascii="Consolas" w:eastAsia="Times New Roman" w:hAnsi="Consolas" w:cs="Times New Roman"/>
+          <w:color w:val="D4D4D4"/>
+          <w:sz w:val="21"/>
+          <w:szCs w:val="21"/>
+          <w:lang w:eastAsia="es-AR"/>
+        </w:rPr>
+        <w:t xml:space="preserve"> </w:t>
+      </w:r>
+      <w:proofErr w:type="spellStart"/>
+      <w:proofErr w:type="gramStart"/>
+      <w:r>
+        <w:rPr>
+          <w:rFonts w:ascii="Consolas" w:eastAsia="Times New Roman" w:hAnsi="Consolas" w:cs="Times New Roman"/>
+          <w:color w:val="569CD6"/>
+          <w:sz w:val="21"/>
+          <w:szCs w:val="21"/>
+          <w:lang w:eastAsia="es-AR"/>
+        </w:rPr>
+        <w:t>character</w:t>
+      </w:r>
+      <w:proofErr w:type="spellEnd"/>
+      <w:r>
+        <w:rPr>
+          <w:rFonts w:ascii="Consolas" w:eastAsia="Times New Roman" w:hAnsi="Consolas" w:cs="Times New Roman"/>
+          <w:color w:val="D4D4D4"/>
+          <w:sz w:val="21"/>
+          <w:szCs w:val="21"/>
+          <w:lang w:eastAsia="es-AR"/>
+        </w:rPr>
+        <w:t>(</w:t>
+      </w:r>
+      <w:proofErr w:type="gramEnd"/>
+      <w:r>
+        <w:rPr>
+          <w:rFonts w:ascii="Consolas" w:eastAsia="Times New Roman" w:hAnsi="Consolas" w:cs="Times New Roman"/>
+          <w:color w:val="B5CEA8"/>
+          <w:sz w:val="21"/>
+          <w:szCs w:val="21"/>
+          <w:lang w:eastAsia="es-AR"/>
+        </w:rPr>
+        <w:t>30</w:t>
+      </w:r>
+      <w:r>
+        <w:rPr>
+          <w:rFonts w:ascii="Consolas" w:eastAsia="Times New Roman" w:hAnsi="Consolas" w:cs="Times New Roman"/>
+          <w:color w:val="D4D4D4"/>
+          <w:sz w:val="21"/>
+          <w:szCs w:val="21"/>
+          <w:lang w:eastAsia="es-AR"/>
+        </w:rPr>
+        <w:t>),</w:t>
       </w:r>
     </w:p>
     <w:p>
@@ -5262,27 +7222,89 @@
           <w:szCs w:val="21"/>
           <w:lang w:eastAsia="es-AR"/>
         </w:rPr>
-        <w:t xml:space="preserve">    total_amount </w:t>
-      </w:r>
-      <w:r>
-        <w:rPr>
-          <w:rFonts w:ascii="Consolas" w:eastAsia="Times New Roman" w:hAnsi="Consolas" w:cs="Times New Roman"/>
-          <w:color w:val="569CD6"/>
-          <w:sz w:val="21"/>
-          <w:szCs w:val="21"/>
-          <w:lang w:eastAsia="es-AR"/>
-        </w:rPr>
-        <w:t>numeric</w:t>
-      </w:r>
-      <w:r>
-        <w:rPr>
-          <w:rFonts w:ascii="Consolas" w:eastAsia="Times New Roman" w:hAnsi="Consolas" w:cs="Times New Roman"/>
-          <w:color w:val="D4D4D4"/>
-          <w:sz w:val="21"/>
-          <w:szCs w:val="21"/>
-          <w:lang w:eastAsia="es-AR"/>
-        </w:rPr>
-        <w:t>,</w:t>
+        <w:t xml:space="preserve">    </w:t>
+      </w:r>
+      <w:r>
+        <w:rPr>
+          <w:rFonts w:ascii="Consolas" w:eastAsia="Times New Roman" w:hAnsi="Consolas" w:cs="Times New Roman"/>
+          <w:color w:val="569CD6"/>
+          <w:sz w:val="21"/>
+          <w:szCs w:val="21"/>
+          <w:lang w:eastAsia="es-AR"/>
+        </w:rPr>
+        <w:t>PRIMARY</w:t>
+      </w:r>
+      <w:r>
+        <w:rPr>
+          <w:rFonts w:ascii="Consolas" w:eastAsia="Times New Roman" w:hAnsi="Consolas" w:cs="Times New Roman"/>
+          <w:color w:val="D4D4D4"/>
+          <w:sz w:val="21"/>
+          <w:szCs w:val="21"/>
+          <w:lang w:eastAsia="es-AR"/>
+        </w:rPr>
+        <w:t xml:space="preserve"> </w:t>
+      </w:r>
+      <w:r>
+        <w:rPr>
+          <w:rFonts w:ascii="Consolas" w:eastAsia="Times New Roman" w:hAnsi="Consolas" w:cs="Times New Roman"/>
+          <w:color w:val="569CD6"/>
+          <w:sz w:val="21"/>
+          <w:szCs w:val="21"/>
+          <w:lang w:eastAsia="es-AR"/>
+        </w:rPr>
+        <w:t>KEY</w:t>
+      </w:r>
+      <w:r>
+        <w:rPr>
+          <w:rFonts w:ascii="Consolas" w:eastAsia="Times New Roman" w:hAnsi="Consolas" w:cs="Times New Roman"/>
+          <w:color w:val="D4D4D4"/>
+          <w:sz w:val="21"/>
+          <w:szCs w:val="21"/>
+          <w:lang w:eastAsia="es-AR"/>
+        </w:rPr>
+        <w:t xml:space="preserve"> (</w:t>
+      </w:r>
+      <w:r>
+        <w:rPr>
+          <w:rFonts w:ascii="Consolas" w:eastAsia="Times New Roman" w:hAnsi="Consolas" w:cs="Times New Roman"/>
+          <w:color w:val="CE9178"/>
+          <w:sz w:val="21"/>
+          <w:szCs w:val="21"/>
+          <w:lang w:eastAsia="es-AR"/>
+        </w:rPr>
+        <w:t>"</w:t>
+      </w:r>
+      <w:proofErr w:type="spellStart"/>
+      <w:r>
+        <w:rPr>
+          <w:rFonts w:ascii="Consolas" w:eastAsia="Times New Roman" w:hAnsi="Consolas" w:cs="Times New Roman"/>
+          <w:color w:val="CE9178"/>
+          <w:sz w:val="21"/>
+          <w:szCs w:val="21"/>
+          <w:lang w:eastAsia="es-AR"/>
+        </w:rPr>
+        <w:t>ID_Store</w:t>
+      </w:r>
+      <w:proofErr w:type="spellEnd"/>
+      <w:r>
+        <w:rPr>
+          <w:rFonts w:ascii="Consolas" w:eastAsia="Times New Roman" w:hAnsi="Consolas" w:cs="Times New Roman"/>
+          <w:color w:val="CE9178"/>
+          <w:sz w:val="21"/>
+          <w:szCs w:val="21"/>
+          <w:lang w:eastAsia="es-AR"/>
+        </w:rPr>
+        <w:t>"</w:t>
+      </w:r>
+      <w:r>
+        <w:rPr>
+          <w:rFonts w:ascii="Consolas" w:eastAsia="Times New Roman" w:hAnsi="Consolas" w:cs="Times New Roman"/>
+          <w:color w:val="D4D4D4"/>
+          <w:sz w:val="21"/>
+          <w:szCs w:val="21"/>
+          <w:lang w:eastAsia="es-AR"/>
+        </w:rPr>
+        <w:t>)</w:t>
       </w:r>
     </w:p>
     <w:p>
@@ -5305,27 +7327,7 @@
           <w:szCs w:val="21"/>
           <w:lang w:eastAsia="es-AR"/>
         </w:rPr>
-        <w:t xml:space="preserve">    id_store_type </w:t>
-      </w:r>
-      <w:r>
-        <w:rPr>
-          <w:rFonts w:ascii="Consolas" w:eastAsia="Times New Roman" w:hAnsi="Consolas" w:cs="Times New Roman"/>
-          <w:color w:val="569CD6"/>
-          <w:sz w:val="21"/>
-          <w:szCs w:val="21"/>
-          <w:lang w:eastAsia="es-AR"/>
-        </w:rPr>
-        <w:t>integer</w:t>
-      </w:r>
-      <w:r>
-        <w:rPr>
-          <w:rFonts w:ascii="Consolas" w:eastAsia="Times New Roman" w:hAnsi="Consolas" w:cs="Times New Roman"/>
-          <w:color w:val="D4D4D4"/>
-          <w:sz w:val="21"/>
-          <w:szCs w:val="21"/>
-          <w:lang w:eastAsia="es-AR"/>
-        </w:rPr>
-        <w:t>,</w:t>
+        <w:t>);</w:t>
       </w:r>
     </w:p>
     <w:p>
@@ -5343,52 +7345,62 @@
       <w:r>
         <w:rPr>
           <w:rFonts w:ascii="Consolas" w:eastAsia="Times New Roman" w:hAnsi="Consolas" w:cs="Times New Roman"/>
-          <w:color w:val="D4D4D4"/>
-          <w:sz w:val="21"/>
-          <w:szCs w:val="21"/>
-          <w:lang w:eastAsia="es-AR"/>
-        </w:rPr>
-        <w:t xml:space="preserve">    id_product_category </w:t>
-      </w:r>
-      <w:r>
-        <w:rPr>
-          <w:rFonts w:ascii="Consolas" w:eastAsia="Times New Roman" w:hAnsi="Consolas" w:cs="Times New Roman"/>
-          <w:color w:val="569CD6"/>
-          <w:sz w:val="21"/>
-          <w:szCs w:val="21"/>
-          <w:lang w:eastAsia="es-AR"/>
-        </w:rPr>
-        <w:t>character</w:t>
-      </w:r>
-      <w:r>
-        <w:rPr>
-          <w:rFonts w:ascii="Consolas" w:eastAsia="Times New Roman" w:hAnsi="Consolas" w:cs="Times New Roman"/>
-          <w:color w:val="D4D4D4"/>
-          <w:sz w:val="21"/>
-          <w:szCs w:val="21"/>
-          <w:lang w:eastAsia="es-AR"/>
-        </w:rPr>
-        <w:t>(</w:t>
-      </w:r>
-      <w:r>
-        <w:rPr>
-          <w:rFonts w:ascii="Consolas" w:eastAsia="Times New Roman" w:hAnsi="Consolas" w:cs="Times New Roman"/>
-          <w:color w:val="B5CEA8"/>
-          <w:sz w:val="21"/>
-          <w:szCs w:val="21"/>
-          <w:lang w:eastAsia="es-AR"/>
-        </w:rPr>
-        <w:t>5</w:t>
-      </w:r>
-      <w:r>
-        <w:rPr>
-          <w:rFonts w:ascii="Consolas" w:eastAsia="Times New Roman" w:hAnsi="Consolas" w:cs="Times New Roman"/>
-          <w:color w:val="D4D4D4"/>
-          <w:sz w:val="21"/>
-          <w:szCs w:val="21"/>
-          <w:lang w:eastAsia="es-AR"/>
-        </w:rPr>
-        <w:t xml:space="preserve">) </w:t>
+          <w:color w:val="569CD6"/>
+          <w:sz w:val="21"/>
+          <w:szCs w:val="21"/>
+          <w:lang w:eastAsia="es-AR"/>
+        </w:rPr>
+        <w:t>CREATE</w:t>
+      </w:r>
+      <w:r>
+        <w:rPr>
+          <w:rFonts w:ascii="Consolas" w:eastAsia="Times New Roman" w:hAnsi="Consolas" w:cs="Times New Roman"/>
+          <w:color w:val="D4D4D4"/>
+          <w:sz w:val="21"/>
+          <w:szCs w:val="21"/>
+          <w:lang w:eastAsia="es-AR"/>
+        </w:rPr>
+        <w:t xml:space="preserve"> </w:t>
+      </w:r>
+      <w:r>
+        <w:rPr>
+          <w:rFonts w:ascii="Consolas" w:eastAsia="Times New Roman" w:hAnsi="Consolas" w:cs="Times New Roman"/>
+          <w:color w:val="569CD6"/>
+          <w:sz w:val="21"/>
+          <w:szCs w:val="21"/>
+          <w:lang w:eastAsia="es-AR"/>
+        </w:rPr>
+        <w:t>TABLE</w:t>
+      </w:r>
+      <w:r>
+        <w:rPr>
+          <w:rFonts w:ascii="Consolas" w:eastAsia="Times New Roman" w:hAnsi="Consolas" w:cs="Times New Roman"/>
+          <w:color w:val="D4D4D4"/>
+          <w:sz w:val="21"/>
+          <w:szCs w:val="21"/>
+          <w:lang w:eastAsia="es-AR"/>
+        </w:rPr>
+        <w:t xml:space="preserve"> </w:t>
+      </w:r>
+      <w:r>
+        <w:rPr>
+          <w:rFonts w:ascii="Consolas" w:eastAsia="Times New Roman" w:hAnsi="Consolas" w:cs="Times New Roman"/>
+          <w:color w:val="569CD6"/>
+          <w:sz w:val="21"/>
+          <w:szCs w:val="21"/>
+          <w:lang w:eastAsia="es-AR"/>
+        </w:rPr>
+        <w:t>IF</w:t>
+      </w:r>
+      <w:r>
+        <w:rPr>
+          <w:rFonts w:ascii="Consolas" w:eastAsia="Times New Roman" w:hAnsi="Consolas" w:cs="Times New Roman"/>
+          <w:color w:val="D4D4D4"/>
+          <w:sz w:val="21"/>
+          <w:szCs w:val="21"/>
+          <w:lang w:eastAsia="es-AR"/>
+        </w:rPr>
+        <w:t xml:space="preserve"> </w:t>
       </w:r>
       <w:r>
         <w:rPr>
@@ -5418,8 +7430,32 @@
           <w:szCs w:val="21"/>
           <w:lang w:eastAsia="es-AR"/>
         </w:rPr>
-        <w:t>NULL</w:t>
-      </w:r>
+        <w:t>EXISTS</w:t>
+      </w:r>
+      <w:r>
+        <w:rPr>
+          <w:rFonts w:ascii="Consolas" w:eastAsia="Times New Roman" w:hAnsi="Consolas" w:cs="Times New Roman"/>
+          <w:color w:val="D4D4D4"/>
+          <w:sz w:val="21"/>
+          <w:szCs w:val="21"/>
+          <w:lang w:eastAsia="es-AR"/>
+        </w:rPr>
+        <w:t xml:space="preserve"> </w:t>
+      </w:r>
+      <w:proofErr w:type="spellStart"/>
+      <w:proofErr w:type="gramStart"/>
+      <w:r>
+        <w:rPr>
+          <w:rFonts w:ascii="Consolas" w:eastAsia="Times New Roman" w:hAnsi="Consolas" w:cs="Times New Roman"/>
+          <w:color w:val="D4D4D4"/>
+          <w:sz w:val="21"/>
+          <w:szCs w:val="21"/>
+          <w:lang w:eastAsia="es-AR"/>
+        </w:rPr>
+        <w:t>public.transactions</w:t>
+      </w:r>
+      <w:proofErr w:type="spellEnd"/>
+      <w:proofErr w:type="gramEnd"/>
     </w:p>
     <w:p>
       <w:pPr>
@@ -5441,67 +7477,7 @@
           <w:szCs w:val="21"/>
           <w:lang w:eastAsia="es-AR"/>
         </w:rPr>
-        <w:t xml:space="preserve">    </w:t>
-      </w:r>
-      <w:r>
-        <w:rPr>
-          <w:rFonts w:ascii="Consolas" w:eastAsia="Times New Roman" w:hAnsi="Consolas" w:cs="Times New Roman"/>
-          <w:color w:val="569CD6"/>
-          <w:sz w:val="21"/>
-          <w:szCs w:val="21"/>
-          <w:lang w:eastAsia="es-AR"/>
-        </w:rPr>
-        <w:t>CONSTRAINT</w:t>
-      </w:r>
-      <w:r>
-        <w:rPr>
-          <w:rFonts w:ascii="Consolas" w:eastAsia="Times New Roman" w:hAnsi="Consolas" w:cs="Times New Roman"/>
-          <w:color w:val="D4D4D4"/>
-          <w:sz w:val="21"/>
-          <w:szCs w:val="21"/>
-          <w:lang w:eastAsia="es-AR"/>
-        </w:rPr>
-        <w:t xml:space="preserve"> transactions_pkey </w:t>
-      </w:r>
-      <w:r>
-        <w:rPr>
-          <w:rFonts w:ascii="Consolas" w:eastAsia="Times New Roman" w:hAnsi="Consolas" w:cs="Times New Roman"/>
-          <w:color w:val="569CD6"/>
-          <w:sz w:val="21"/>
-          <w:szCs w:val="21"/>
-          <w:lang w:eastAsia="es-AR"/>
-        </w:rPr>
-        <w:t>PRIMARY</w:t>
-      </w:r>
-      <w:r>
-        <w:rPr>
-          <w:rFonts w:ascii="Consolas" w:eastAsia="Times New Roman" w:hAnsi="Consolas" w:cs="Times New Roman"/>
-          <w:color w:val="D4D4D4"/>
-          <w:sz w:val="21"/>
-          <w:szCs w:val="21"/>
-          <w:lang w:eastAsia="es-AR"/>
-        </w:rPr>
-        <w:t xml:space="preserve"> </w:t>
-      </w:r>
-      <w:r>
-        <w:rPr>
-          <w:rFonts w:ascii="Consolas" w:eastAsia="Times New Roman" w:hAnsi="Consolas" w:cs="Times New Roman"/>
-          <w:color w:val="569CD6"/>
-          <w:sz w:val="21"/>
-          <w:szCs w:val="21"/>
-          <w:lang w:eastAsia="es-AR"/>
-        </w:rPr>
-        <w:t>KEY</w:t>
-      </w:r>
-      <w:r>
-        <w:rPr>
-          <w:rFonts w:ascii="Consolas" w:eastAsia="Times New Roman" w:hAnsi="Consolas" w:cs="Times New Roman"/>
-          <w:color w:val="D4D4D4"/>
-          <w:sz w:val="21"/>
-          <w:szCs w:val="21"/>
-          <w:lang w:eastAsia="es-AR"/>
-        </w:rPr>
-        <w:t xml:space="preserve"> (id_transaction),</w:t>
+        <w:t>(</w:t>
       </w:r>
     </w:p>
     <w:p>
@@ -5529,42 +7505,106 @@
       <w:r>
         <w:rPr>
           <w:rFonts w:ascii="Consolas" w:eastAsia="Times New Roman" w:hAnsi="Consolas" w:cs="Times New Roman"/>
-          <w:color w:val="569CD6"/>
-          <w:sz w:val="21"/>
-          <w:szCs w:val="21"/>
-          <w:lang w:eastAsia="es-AR"/>
-        </w:rPr>
-        <w:t>CONSTRAINT</w:t>
-      </w:r>
-      <w:r>
-        <w:rPr>
-          <w:rFonts w:ascii="Consolas" w:eastAsia="Times New Roman" w:hAnsi="Consolas" w:cs="Times New Roman"/>
-          <w:color w:val="D4D4D4"/>
-          <w:sz w:val="21"/>
-          <w:szCs w:val="21"/>
-          <w:lang w:eastAsia="es-AR"/>
-        </w:rPr>
-        <w:t xml:space="preserve"> category_fk </w:t>
-      </w:r>
-      <w:r>
-        <w:rPr>
-          <w:rFonts w:ascii="Consolas" w:eastAsia="Times New Roman" w:hAnsi="Consolas" w:cs="Times New Roman"/>
-          <w:color w:val="569CD6"/>
-          <w:sz w:val="21"/>
-          <w:szCs w:val="21"/>
-          <w:lang w:eastAsia="es-AR"/>
-        </w:rPr>
-        <w:t>FOREIGN KEY</w:t>
-      </w:r>
-      <w:r>
-        <w:rPr>
-          <w:rFonts w:ascii="Consolas" w:eastAsia="Times New Roman" w:hAnsi="Consolas" w:cs="Times New Roman"/>
-          <w:color w:val="D4D4D4"/>
-          <w:sz w:val="21"/>
-          <w:szCs w:val="21"/>
-          <w:lang w:eastAsia="es-AR"/>
-        </w:rPr>
-        <w:t xml:space="preserve"> (id_product_category)</w:t>
+          <w:color w:val="CE9178"/>
+          <w:sz w:val="21"/>
+          <w:szCs w:val="21"/>
+          <w:lang w:eastAsia="es-AR"/>
+        </w:rPr>
+        <w:t>"</w:t>
+      </w:r>
+      <w:proofErr w:type="spellStart"/>
+      <w:r>
+        <w:rPr>
+          <w:rFonts w:ascii="Consolas" w:eastAsia="Times New Roman" w:hAnsi="Consolas" w:cs="Times New Roman"/>
+          <w:color w:val="CE9178"/>
+          <w:sz w:val="21"/>
+          <w:szCs w:val="21"/>
+          <w:lang w:eastAsia="es-AR"/>
+        </w:rPr>
+        <w:t>ID_Transaction</w:t>
+      </w:r>
+      <w:proofErr w:type="spellEnd"/>
+      <w:r>
+        <w:rPr>
+          <w:rFonts w:ascii="Consolas" w:eastAsia="Times New Roman" w:hAnsi="Consolas" w:cs="Times New Roman"/>
+          <w:color w:val="CE9178"/>
+          <w:sz w:val="21"/>
+          <w:szCs w:val="21"/>
+          <w:lang w:eastAsia="es-AR"/>
+        </w:rPr>
+        <w:t>"</w:t>
+      </w:r>
+      <w:r>
+        <w:rPr>
+          <w:rFonts w:ascii="Consolas" w:eastAsia="Times New Roman" w:hAnsi="Consolas" w:cs="Times New Roman"/>
+          <w:color w:val="D4D4D4"/>
+          <w:sz w:val="21"/>
+          <w:szCs w:val="21"/>
+          <w:lang w:eastAsia="es-AR"/>
+        </w:rPr>
+        <w:t xml:space="preserve"> </w:t>
+      </w:r>
+      <w:proofErr w:type="spellStart"/>
+      <w:r>
+        <w:rPr>
+          <w:rFonts w:ascii="Consolas" w:eastAsia="Times New Roman" w:hAnsi="Consolas" w:cs="Times New Roman"/>
+          <w:color w:val="569CD6"/>
+          <w:sz w:val="21"/>
+          <w:szCs w:val="21"/>
+          <w:lang w:eastAsia="es-AR"/>
+        </w:rPr>
+        <w:t>integer</w:t>
+      </w:r>
+      <w:proofErr w:type="spellEnd"/>
+      <w:r>
+        <w:rPr>
+          <w:rFonts w:ascii="Consolas" w:eastAsia="Times New Roman" w:hAnsi="Consolas" w:cs="Times New Roman"/>
+          <w:color w:val="D4D4D4"/>
+          <w:sz w:val="21"/>
+          <w:szCs w:val="21"/>
+          <w:lang w:eastAsia="es-AR"/>
+        </w:rPr>
+        <w:t xml:space="preserve"> </w:t>
+      </w:r>
+      <w:r>
+        <w:rPr>
+          <w:rFonts w:ascii="Consolas" w:eastAsia="Times New Roman" w:hAnsi="Consolas" w:cs="Times New Roman"/>
+          <w:color w:val="569CD6"/>
+          <w:sz w:val="21"/>
+          <w:szCs w:val="21"/>
+          <w:lang w:eastAsia="es-AR"/>
+        </w:rPr>
+        <w:t>NOT</w:t>
+      </w:r>
+      <w:r>
+        <w:rPr>
+          <w:rFonts w:ascii="Consolas" w:eastAsia="Times New Roman" w:hAnsi="Consolas" w:cs="Times New Roman"/>
+          <w:color w:val="D4D4D4"/>
+          <w:sz w:val="21"/>
+          <w:szCs w:val="21"/>
+          <w:lang w:eastAsia="es-AR"/>
+        </w:rPr>
+        <w:t xml:space="preserve"> </w:t>
+      </w:r>
+      <w:r>
+        <w:rPr>
+          <w:rFonts w:ascii="Consolas" w:eastAsia="Times New Roman" w:hAnsi="Consolas" w:cs="Times New Roman"/>
+          <w:color w:val="569CD6"/>
+          <w:sz w:val="21"/>
+          <w:szCs w:val="21"/>
+          <w:lang w:eastAsia="es-AR"/>
+        </w:rPr>
+        <w:t>NULL</w:t>
+      </w:r>
+      <w:r>
+        <w:rPr>
+          <w:rFonts w:ascii="Consolas" w:eastAsia="Times New Roman" w:hAnsi="Consolas" w:cs="Times New Roman"/>
+          <w:color w:val="D4D4D4"/>
+          <w:sz w:val="21"/>
+          <w:szCs w:val="21"/>
+          <w:lang w:eastAsia="es-AR"/>
+        </w:rPr>
+        <w:t>,</w:t>
       </w:r>
     </w:p>
     <w:p>
@@ -5587,37 +7627,71 @@
           <w:szCs w:val="21"/>
           <w:lang w:eastAsia="es-AR"/>
         </w:rPr>
-        <w:t xml:space="preserve">        </w:t>
-      </w:r>
-      <w:r>
-        <w:rPr>
-          <w:rFonts w:ascii="Consolas" w:eastAsia="Times New Roman" w:hAnsi="Consolas" w:cs="Times New Roman"/>
-          <w:color w:val="569CD6"/>
-          <w:sz w:val="21"/>
-          <w:szCs w:val="21"/>
-          <w:lang w:eastAsia="es-AR"/>
-        </w:rPr>
-        <w:t>REFERENCES</w:t>
-      </w:r>
-      <w:r>
-        <w:rPr>
-          <w:rFonts w:ascii="Consolas" w:eastAsia="Times New Roman" w:hAnsi="Consolas" w:cs="Times New Roman"/>
-          <w:color w:val="D4D4D4"/>
-          <w:sz w:val="21"/>
-          <w:szCs w:val="21"/>
-          <w:lang w:eastAsia="es-AR"/>
-        </w:rPr>
-        <w:t xml:space="preserve"> public.product_categories (id_product_category) MATCH </w:t>
-      </w:r>
-      <w:r>
-        <w:rPr>
-          <w:rFonts w:ascii="Consolas" w:eastAsia="Times New Roman" w:hAnsi="Consolas" w:cs="Times New Roman"/>
-          <w:color w:val="569CD6"/>
-          <w:sz w:val="21"/>
-          <w:szCs w:val="21"/>
-          <w:lang w:eastAsia="es-AR"/>
-        </w:rPr>
-        <w:t>SIMPLE</w:t>
+        <w:t xml:space="preserve">    </w:t>
+      </w:r>
+      <w:r>
+        <w:rPr>
+          <w:rFonts w:ascii="Consolas" w:eastAsia="Times New Roman" w:hAnsi="Consolas" w:cs="Times New Roman"/>
+          <w:color w:val="CE9178"/>
+          <w:sz w:val="21"/>
+          <w:szCs w:val="21"/>
+          <w:lang w:eastAsia="es-AR"/>
+        </w:rPr>
+        <w:t>"</w:t>
+      </w:r>
+      <w:proofErr w:type="spellStart"/>
+      <w:r>
+        <w:rPr>
+          <w:rFonts w:ascii="Consolas" w:eastAsia="Times New Roman" w:hAnsi="Consolas" w:cs="Times New Roman"/>
+          <w:color w:val="CE9178"/>
+          <w:sz w:val="21"/>
+          <w:szCs w:val="21"/>
+          <w:lang w:eastAsia="es-AR"/>
+        </w:rPr>
+        <w:t>ID_Customer</w:t>
+      </w:r>
+      <w:proofErr w:type="spellEnd"/>
+      <w:r>
+        <w:rPr>
+          <w:rFonts w:ascii="Consolas" w:eastAsia="Times New Roman" w:hAnsi="Consolas" w:cs="Times New Roman"/>
+          <w:color w:val="CE9178"/>
+          <w:sz w:val="21"/>
+          <w:szCs w:val="21"/>
+          <w:lang w:eastAsia="es-AR"/>
+        </w:rPr>
+        <w:t>"</w:t>
+      </w:r>
+      <w:r>
+        <w:rPr>
+          <w:rFonts w:ascii="Consolas" w:eastAsia="Times New Roman" w:hAnsi="Consolas" w:cs="Times New Roman"/>
+          <w:color w:val="D4D4D4"/>
+          <w:sz w:val="21"/>
+          <w:szCs w:val="21"/>
+          <w:lang w:eastAsia="es-AR"/>
+        </w:rPr>
+        <w:t xml:space="preserve"> </w:t>
+      </w:r>
+      <w:proofErr w:type="spellStart"/>
+      <w:r>
+        <w:rPr>
+          <w:rFonts w:ascii="Consolas" w:eastAsia="Times New Roman" w:hAnsi="Consolas" w:cs="Times New Roman"/>
+          <w:color w:val="569CD6"/>
+          <w:sz w:val="21"/>
+          <w:szCs w:val="21"/>
+          <w:lang w:eastAsia="es-AR"/>
+        </w:rPr>
+        <w:t>integer</w:t>
+      </w:r>
+      <w:proofErr w:type="spellEnd"/>
+      <w:r>
+        <w:rPr>
+          <w:rFonts w:ascii="Consolas" w:eastAsia="Times New Roman" w:hAnsi="Consolas" w:cs="Times New Roman"/>
+          <w:color w:val="D4D4D4"/>
+          <w:sz w:val="21"/>
+          <w:szCs w:val="21"/>
+          <w:lang w:eastAsia="es-AR"/>
+        </w:rPr>
+        <w:t>,</w:t>
       </w:r>
     </w:p>
     <w:p>
@@ -5640,17 +7714,39 @@
           <w:szCs w:val="21"/>
           <w:lang w:eastAsia="es-AR"/>
         </w:rPr>
-        <w:t xml:space="preserve">        </w:t>
-      </w:r>
-      <w:r>
-        <w:rPr>
-          <w:rFonts w:ascii="Consolas" w:eastAsia="Times New Roman" w:hAnsi="Consolas" w:cs="Times New Roman"/>
-          <w:color w:val="569CD6"/>
-          <w:sz w:val="21"/>
-          <w:szCs w:val="21"/>
-          <w:lang w:eastAsia="es-AR"/>
-        </w:rPr>
-        <w:t>ON</w:t>
+        <w:t xml:space="preserve">    </w:t>
+      </w:r>
+      <w:r>
+        <w:rPr>
+          <w:rFonts w:ascii="Consolas" w:eastAsia="Times New Roman" w:hAnsi="Consolas" w:cs="Times New Roman"/>
+          <w:color w:val="CE9178"/>
+          <w:sz w:val="21"/>
+          <w:szCs w:val="21"/>
+          <w:lang w:eastAsia="es-AR"/>
+        </w:rPr>
+        <w:t>"</w:t>
+      </w:r>
+      <w:proofErr w:type="spellStart"/>
+      <w:r>
+        <w:rPr>
+          <w:rFonts w:ascii="Consolas" w:eastAsia="Times New Roman" w:hAnsi="Consolas" w:cs="Times New Roman"/>
+          <w:color w:val="CE9178"/>
+          <w:sz w:val="21"/>
+          <w:szCs w:val="21"/>
+          <w:lang w:eastAsia="es-AR"/>
+        </w:rPr>
+        <w:t>Transaction_Date</w:t>
+      </w:r>
+      <w:proofErr w:type="spellEnd"/>
+      <w:r>
+        <w:rPr>
+          <w:rFonts w:ascii="Consolas" w:eastAsia="Times New Roman" w:hAnsi="Consolas" w:cs="Times New Roman"/>
+          <w:color w:val="CE9178"/>
+          <w:sz w:val="21"/>
+          <w:szCs w:val="21"/>
+          <w:lang w:eastAsia="es-AR"/>
+        </w:rPr>
+        <w:t>"</w:t>
       </w:r>
       <w:r>
         <w:rPr>
@@ -5670,47 +7766,17 @@
           <w:szCs w:val="21"/>
           <w:lang w:eastAsia="es-AR"/>
         </w:rPr>
-        <w:t>UPDATE</w:t>
-      </w:r>
-      <w:r>
-        <w:rPr>
-          <w:rFonts w:ascii="Consolas" w:eastAsia="Times New Roman" w:hAnsi="Consolas" w:cs="Times New Roman"/>
-          <w:color w:val="D4D4D4"/>
-          <w:sz w:val="21"/>
-          <w:szCs w:val="21"/>
-          <w:lang w:eastAsia="es-AR"/>
-        </w:rPr>
-        <w:t xml:space="preserve"> </w:t>
-      </w:r>
-      <w:r>
-        <w:rPr>
-          <w:rFonts w:ascii="Consolas" w:eastAsia="Times New Roman" w:hAnsi="Consolas" w:cs="Times New Roman"/>
-          <w:color w:val="569CD6"/>
-          <w:sz w:val="21"/>
-          <w:szCs w:val="21"/>
-          <w:lang w:eastAsia="es-AR"/>
-        </w:rPr>
-        <w:t>NO</w:t>
-      </w:r>
-      <w:r>
-        <w:rPr>
-          <w:rFonts w:ascii="Consolas" w:eastAsia="Times New Roman" w:hAnsi="Consolas" w:cs="Times New Roman"/>
-          <w:color w:val="D4D4D4"/>
-          <w:sz w:val="21"/>
-          <w:szCs w:val="21"/>
-          <w:lang w:eastAsia="es-AR"/>
-        </w:rPr>
-        <w:t xml:space="preserve"> </w:t>
-      </w:r>
-      <w:r>
-        <w:rPr>
-          <w:rFonts w:ascii="Consolas" w:eastAsia="Times New Roman" w:hAnsi="Consolas" w:cs="Times New Roman"/>
-          <w:color w:val="569CD6"/>
-          <w:sz w:val="21"/>
-          <w:szCs w:val="21"/>
-          <w:lang w:eastAsia="es-AR"/>
-        </w:rPr>
-        <w:t>ACTION</w:t>
+        <w:t>date</w:t>
+      </w:r>
+      <w:r>
+        <w:rPr>
+          <w:rFonts w:ascii="Consolas" w:eastAsia="Times New Roman" w:hAnsi="Consolas" w:cs="Times New Roman"/>
+          <w:color w:val="D4D4D4"/>
+          <w:sz w:val="21"/>
+          <w:szCs w:val="21"/>
+          <w:lang w:eastAsia="es-AR"/>
+        </w:rPr>
+        <w:t>,</w:t>
       </w:r>
     </w:p>
     <w:p>
@@ -5733,18 +7799,39 @@
           <w:szCs w:val="21"/>
           <w:lang w:eastAsia="es-AR"/>
         </w:rPr>
-        <w:lastRenderedPageBreak/>
-        <w:t xml:space="preserve">        </w:t>
-      </w:r>
-      <w:r>
-        <w:rPr>
-          <w:rFonts w:ascii="Consolas" w:eastAsia="Times New Roman" w:hAnsi="Consolas" w:cs="Times New Roman"/>
-          <w:color w:val="569CD6"/>
-          <w:sz w:val="21"/>
-          <w:szCs w:val="21"/>
-          <w:lang w:eastAsia="es-AR"/>
-        </w:rPr>
-        <w:t>ON DELETE</w:t>
+        <w:t xml:space="preserve">    </w:t>
+      </w:r>
+      <w:r>
+        <w:rPr>
+          <w:rFonts w:ascii="Consolas" w:eastAsia="Times New Roman" w:hAnsi="Consolas" w:cs="Times New Roman"/>
+          <w:color w:val="CE9178"/>
+          <w:sz w:val="21"/>
+          <w:szCs w:val="21"/>
+          <w:lang w:eastAsia="es-AR"/>
+        </w:rPr>
+        <w:t>"</w:t>
+      </w:r>
+      <w:proofErr w:type="spellStart"/>
+      <w:r>
+        <w:rPr>
+          <w:rFonts w:ascii="Consolas" w:eastAsia="Times New Roman" w:hAnsi="Consolas" w:cs="Times New Roman"/>
+          <w:color w:val="CE9178"/>
+          <w:sz w:val="21"/>
+          <w:szCs w:val="21"/>
+          <w:lang w:eastAsia="es-AR"/>
+        </w:rPr>
+        <w:t>ID_Subcategory</w:t>
+      </w:r>
+      <w:proofErr w:type="spellEnd"/>
+      <w:r>
+        <w:rPr>
+          <w:rFonts w:ascii="Consolas" w:eastAsia="Times New Roman" w:hAnsi="Consolas" w:cs="Times New Roman"/>
+          <w:color w:val="CE9178"/>
+          <w:sz w:val="21"/>
+          <w:szCs w:val="21"/>
+          <w:lang w:eastAsia="es-AR"/>
+        </w:rPr>
+        <w:t>"</w:t>
       </w:r>
       <w:r>
         <w:rPr>
@@ -5756,36 +7843,18 @@
         </w:rPr>
         <w:t xml:space="preserve"> </w:t>
       </w:r>
-      <w:r>
-        <w:rPr>
-          <w:rFonts w:ascii="Consolas" w:eastAsia="Times New Roman" w:hAnsi="Consolas" w:cs="Times New Roman"/>
-          <w:color w:val="569CD6"/>
-          <w:sz w:val="21"/>
-          <w:szCs w:val="21"/>
-          <w:lang w:eastAsia="es-AR"/>
-        </w:rPr>
-        <w:t>NO</w:t>
-      </w:r>
-      <w:r>
-        <w:rPr>
-          <w:rFonts w:ascii="Consolas" w:eastAsia="Times New Roman" w:hAnsi="Consolas" w:cs="Times New Roman"/>
-          <w:color w:val="D4D4D4"/>
-          <w:sz w:val="21"/>
-          <w:szCs w:val="21"/>
-          <w:lang w:eastAsia="es-AR"/>
-        </w:rPr>
-        <w:t xml:space="preserve"> </w:t>
-      </w:r>
-      <w:r>
-        <w:rPr>
-          <w:rFonts w:ascii="Consolas" w:eastAsia="Times New Roman" w:hAnsi="Consolas" w:cs="Times New Roman"/>
-          <w:color w:val="569CD6"/>
-          <w:sz w:val="21"/>
-          <w:szCs w:val="21"/>
-          <w:lang w:eastAsia="es-AR"/>
-        </w:rPr>
-        <w:t>ACTION</w:t>
-      </w:r>
+      <w:proofErr w:type="spellStart"/>
+      <w:r>
+        <w:rPr>
+          <w:rFonts w:ascii="Consolas" w:eastAsia="Times New Roman" w:hAnsi="Consolas" w:cs="Times New Roman"/>
+          <w:color w:val="569CD6"/>
+          <w:sz w:val="21"/>
+          <w:szCs w:val="21"/>
+          <w:lang w:eastAsia="es-AR"/>
+        </w:rPr>
+        <w:t>integer</w:t>
+      </w:r>
+      <w:proofErr w:type="spellEnd"/>
       <w:r>
         <w:rPr>
           <w:rFonts w:ascii="Consolas" w:eastAsia="Times New Roman" w:hAnsi="Consolas" w:cs="Times New Roman"/>
@@ -5817,47 +7886,72 @@
           <w:szCs w:val="21"/>
           <w:lang w:eastAsia="es-AR"/>
         </w:rPr>
+        <w:lastRenderedPageBreak/>
         <w:t xml:space="preserve">    </w:t>
       </w:r>
       <w:r>
         <w:rPr>
           <w:rFonts w:ascii="Consolas" w:eastAsia="Times New Roman" w:hAnsi="Consolas" w:cs="Times New Roman"/>
-          <w:color w:val="569CD6"/>
-          <w:sz w:val="21"/>
-          <w:szCs w:val="21"/>
-          <w:lang w:eastAsia="es-AR"/>
-        </w:rPr>
-        <w:t>CONSTRAINT</w:t>
-      </w:r>
-      <w:r>
-        <w:rPr>
-          <w:rFonts w:ascii="Consolas" w:eastAsia="Times New Roman" w:hAnsi="Consolas" w:cs="Times New Roman"/>
-          <w:color w:val="D4D4D4"/>
-          <w:sz w:val="21"/>
-          <w:szCs w:val="21"/>
-          <w:lang w:eastAsia="es-AR"/>
-        </w:rPr>
-        <w:t xml:space="preserve"> customer_fk </w:t>
-      </w:r>
-      <w:r>
-        <w:rPr>
-          <w:rFonts w:ascii="Consolas" w:eastAsia="Times New Roman" w:hAnsi="Consolas" w:cs="Times New Roman"/>
-          <w:color w:val="569CD6"/>
-          <w:sz w:val="21"/>
-          <w:szCs w:val="21"/>
-          <w:lang w:eastAsia="es-AR"/>
-        </w:rPr>
-        <w:t>FOREIGN KEY</w:t>
-      </w:r>
-      <w:r>
-        <w:rPr>
-          <w:rFonts w:ascii="Consolas" w:eastAsia="Times New Roman" w:hAnsi="Consolas" w:cs="Times New Roman"/>
-          <w:color w:val="D4D4D4"/>
-          <w:sz w:val="21"/>
-          <w:szCs w:val="21"/>
-          <w:lang w:eastAsia="es-AR"/>
-        </w:rPr>
-        <w:t xml:space="preserve"> (id_customer)</w:t>
+          <w:color w:val="CE9178"/>
+          <w:sz w:val="21"/>
+          <w:szCs w:val="21"/>
+          <w:lang w:eastAsia="es-AR"/>
+        </w:rPr>
+        <w:t>"</w:t>
+      </w:r>
+      <w:proofErr w:type="spellStart"/>
+      <w:r>
+        <w:rPr>
+          <w:rFonts w:ascii="Consolas" w:eastAsia="Times New Roman" w:hAnsi="Consolas" w:cs="Times New Roman"/>
+          <w:color w:val="CE9178"/>
+          <w:sz w:val="21"/>
+          <w:szCs w:val="21"/>
+          <w:lang w:eastAsia="es-AR"/>
+        </w:rPr>
+        <w:t>ID_Category</w:t>
+      </w:r>
+      <w:proofErr w:type="spellEnd"/>
+      <w:r>
+        <w:rPr>
+          <w:rFonts w:ascii="Consolas" w:eastAsia="Times New Roman" w:hAnsi="Consolas" w:cs="Times New Roman"/>
+          <w:color w:val="CE9178"/>
+          <w:sz w:val="21"/>
+          <w:szCs w:val="21"/>
+          <w:lang w:eastAsia="es-AR"/>
+        </w:rPr>
+        <w:t>"</w:t>
+      </w:r>
+      <w:r>
+        <w:rPr>
+          <w:rFonts w:ascii="Consolas" w:eastAsia="Times New Roman" w:hAnsi="Consolas" w:cs="Times New Roman"/>
+          <w:color w:val="D4D4D4"/>
+          <w:sz w:val="21"/>
+          <w:szCs w:val="21"/>
+          <w:lang w:eastAsia="es-AR"/>
+        </w:rPr>
+        <w:t xml:space="preserve"> </w:t>
+      </w:r>
+      <w:proofErr w:type="spellStart"/>
+      <w:r>
+        <w:rPr>
+          <w:rFonts w:ascii="Consolas" w:eastAsia="Times New Roman" w:hAnsi="Consolas" w:cs="Times New Roman"/>
+          <w:color w:val="569CD6"/>
+          <w:sz w:val="21"/>
+          <w:szCs w:val="21"/>
+          <w:lang w:eastAsia="es-AR"/>
+        </w:rPr>
+        <w:t>integer</w:t>
+      </w:r>
+      <w:proofErr w:type="spellEnd"/>
+      <w:r>
+        <w:rPr>
+          <w:rFonts w:ascii="Consolas" w:eastAsia="Times New Roman" w:hAnsi="Consolas" w:cs="Times New Roman"/>
+          <w:color w:val="D4D4D4"/>
+          <w:sz w:val="21"/>
+          <w:szCs w:val="21"/>
+          <w:lang w:eastAsia="es-AR"/>
+        </w:rPr>
+        <w:t>,</w:t>
       </w:r>
     </w:p>
     <w:p>
@@ -5880,37 +7974,71 @@
           <w:szCs w:val="21"/>
           <w:lang w:eastAsia="es-AR"/>
         </w:rPr>
-        <w:t xml:space="preserve">        </w:t>
-      </w:r>
-      <w:r>
-        <w:rPr>
-          <w:rFonts w:ascii="Consolas" w:eastAsia="Times New Roman" w:hAnsi="Consolas" w:cs="Times New Roman"/>
-          <w:color w:val="569CD6"/>
-          <w:sz w:val="21"/>
-          <w:szCs w:val="21"/>
-          <w:lang w:eastAsia="es-AR"/>
-        </w:rPr>
-        <w:t>REFERENCES</w:t>
-      </w:r>
-      <w:r>
-        <w:rPr>
-          <w:rFonts w:ascii="Consolas" w:eastAsia="Times New Roman" w:hAnsi="Consolas" w:cs="Times New Roman"/>
-          <w:color w:val="D4D4D4"/>
-          <w:sz w:val="21"/>
-          <w:szCs w:val="21"/>
-          <w:lang w:eastAsia="es-AR"/>
-        </w:rPr>
-        <w:t xml:space="preserve"> public.customers (id_customer) MATCH </w:t>
-      </w:r>
-      <w:r>
-        <w:rPr>
-          <w:rFonts w:ascii="Consolas" w:eastAsia="Times New Roman" w:hAnsi="Consolas" w:cs="Times New Roman"/>
-          <w:color w:val="569CD6"/>
-          <w:sz w:val="21"/>
-          <w:szCs w:val="21"/>
-          <w:lang w:eastAsia="es-AR"/>
-        </w:rPr>
-        <w:t>SIMPLE</w:t>
+        <w:t xml:space="preserve">    </w:t>
+      </w:r>
+      <w:r>
+        <w:rPr>
+          <w:rFonts w:ascii="Consolas" w:eastAsia="Times New Roman" w:hAnsi="Consolas" w:cs="Times New Roman"/>
+          <w:color w:val="CE9178"/>
+          <w:sz w:val="21"/>
+          <w:szCs w:val="21"/>
+          <w:lang w:eastAsia="es-AR"/>
+        </w:rPr>
+        <w:t>"</w:t>
+      </w:r>
+      <w:proofErr w:type="spellStart"/>
+      <w:r>
+        <w:rPr>
+          <w:rFonts w:ascii="Consolas" w:eastAsia="Times New Roman" w:hAnsi="Consolas" w:cs="Times New Roman"/>
+          <w:color w:val="CE9178"/>
+          <w:sz w:val="21"/>
+          <w:szCs w:val="21"/>
+          <w:lang w:eastAsia="es-AR"/>
+        </w:rPr>
+        <w:t>Quantity</w:t>
+      </w:r>
+      <w:proofErr w:type="spellEnd"/>
+      <w:r>
+        <w:rPr>
+          <w:rFonts w:ascii="Consolas" w:eastAsia="Times New Roman" w:hAnsi="Consolas" w:cs="Times New Roman"/>
+          <w:color w:val="CE9178"/>
+          <w:sz w:val="21"/>
+          <w:szCs w:val="21"/>
+          <w:lang w:eastAsia="es-AR"/>
+        </w:rPr>
+        <w:t>"</w:t>
+      </w:r>
+      <w:r>
+        <w:rPr>
+          <w:rFonts w:ascii="Consolas" w:eastAsia="Times New Roman" w:hAnsi="Consolas" w:cs="Times New Roman"/>
+          <w:color w:val="D4D4D4"/>
+          <w:sz w:val="21"/>
+          <w:szCs w:val="21"/>
+          <w:lang w:eastAsia="es-AR"/>
+        </w:rPr>
+        <w:t xml:space="preserve"> </w:t>
+      </w:r>
+      <w:proofErr w:type="spellStart"/>
+      <w:r>
+        <w:rPr>
+          <w:rFonts w:ascii="Consolas" w:eastAsia="Times New Roman" w:hAnsi="Consolas" w:cs="Times New Roman"/>
+          <w:color w:val="569CD6"/>
+          <w:sz w:val="21"/>
+          <w:szCs w:val="21"/>
+          <w:lang w:eastAsia="es-AR"/>
+        </w:rPr>
+        <w:t>numeric</w:t>
+      </w:r>
+      <w:proofErr w:type="spellEnd"/>
+      <w:r>
+        <w:rPr>
+          <w:rFonts w:ascii="Consolas" w:eastAsia="Times New Roman" w:hAnsi="Consolas" w:cs="Times New Roman"/>
+          <w:color w:val="D4D4D4"/>
+          <w:sz w:val="21"/>
+          <w:szCs w:val="21"/>
+          <w:lang w:eastAsia="es-AR"/>
+        </w:rPr>
+        <w:t>,</w:t>
       </w:r>
     </w:p>
     <w:p>
@@ -5933,17 +8061,39 @@
           <w:szCs w:val="21"/>
           <w:lang w:eastAsia="es-AR"/>
         </w:rPr>
-        <w:t xml:space="preserve">        </w:t>
-      </w:r>
-      <w:r>
-        <w:rPr>
-          <w:rFonts w:ascii="Consolas" w:eastAsia="Times New Roman" w:hAnsi="Consolas" w:cs="Times New Roman"/>
-          <w:color w:val="569CD6"/>
-          <w:sz w:val="21"/>
-          <w:szCs w:val="21"/>
-          <w:lang w:eastAsia="es-AR"/>
-        </w:rPr>
-        <w:t>ON</w:t>
+        <w:t xml:space="preserve">    </w:t>
+      </w:r>
+      <w:r>
+        <w:rPr>
+          <w:rFonts w:ascii="Consolas" w:eastAsia="Times New Roman" w:hAnsi="Consolas" w:cs="Times New Roman"/>
+          <w:color w:val="CE9178"/>
+          <w:sz w:val="21"/>
+          <w:szCs w:val="21"/>
+          <w:lang w:eastAsia="es-AR"/>
+        </w:rPr>
+        <w:t>"</w:t>
+      </w:r>
+      <w:proofErr w:type="spellStart"/>
+      <w:r>
+        <w:rPr>
+          <w:rFonts w:ascii="Consolas" w:eastAsia="Times New Roman" w:hAnsi="Consolas" w:cs="Times New Roman"/>
+          <w:color w:val="CE9178"/>
+          <w:sz w:val="21"/>
+          <w:szCs w:val="21"/>
+          <w:lang w:eastAsia="es-AR"/>
+        </w:rPr>
+        <w:t>Rate</w:t>
+      </w:r>
+      <w:proofErr w:type="spellEnd"/>
+      <w:r>
+        <w:rPr>
+          <w:rFonts w:ascii="Consolas" w:eastAsia="Times New Roman" w:hAnsi="Consolas" w:cs="Times New Roman"/>
+          <w:color w:val="CE9178"/>
+          <w:sz w:val="21"/>
+          <w:szCs w:val="21"/>
+          <w:lang w:eastAsia="es-AR"/>
+        </w:rPr>
+        <w:t>"</w:t>
       </w:r>
       <w:r>
         <w:rPr>
@@ -5955,55 +8105,27 @@
         </w:rPr>
         <w:t xml:space="preserve"> </w:t>
       </w:r>
-      <w:r>
-        <w:rPr>
-          <w:rFonts w:ascii="Consolas" w:eastAsia="Times New Roman" w:hAnsi="Consolas" w:cs="Times New Roman"/>
-          <w:color w:val="569CD6"/>
-          <w:sz w:val="21"/>
-          <w:szCs w:val="21"/>
-          <w:lang w:eastAsia="es-AR"/>
-        </w:rPr>
-        <w:t>UPDATE</w:t>
-      </w:r>
-      <w:r>
-        <w:rPr>
-          <w:rFonts w:ascii="Consolas" w:eastAsia="Times New Roman" w:hAnsi="Consolas" w:cs="Times New Roman"/>
-          <w:color w:val="D4D4D4"/>
-          <w:sz w:val="21"/>
-          <w:szCs w:val="21"/>
-          <w:lang w:eastAsia="es-AR"/>
-        </w:rPr>
-        <w:t xml:space="preserve"> </w:t>
-      </w:r>
-      <w:r>
-        <w:rPr>
-          <w:rFonts w:ascii="Consolas" w:eastAsia="Times New Roman" w:hAnsi="Consolas" w:cs="Times New Roman"/>
-          <w:color w:val="569CD6"/>
-          <w:sz w:val="21"/>
-          <w:szCs w:val="21"/>
-          <w:lang w:eastAsia="es-AR"/>
-        </w:rPr>
-        <w:t>NO</w:t>
-      </w:r>
-      <w:r>
-        <w:rPr>
-          <w:rFonts w:ascii="Consolas" w:eastAsia="Times New Roman" w:hAnsi="Consolas" w:cs="Times New Roman"/>
-          <w:color w:val="D4D4D4"/>
-          <w:sz w:val="21"/>
-          <w:szCs w:val="21"/>
-          <w:lang w:eastAsia="es-AR"/>
-        </w:rPr>
-        <w:t xml:space="preserve"> </w:t>
-      </w:r>
-      <w:r>
-        <w:rPr>
-          <w:rFonts w:ascii="Consolas" w:eastAsia="Times New Roman" w:hAnsi="Consolas" w:cs="Times New Roman"/>
-          <w:color w:val="569CD6"/>
-          <w:sz w:val="21"/>
-          <w:szCs w:val="21"/>
-          <w:lang w:eastAsia="es-AR"/>
-        </w:rPr>
-        <w:t>ACTION</w:t>
+      <w:proofErr w:type="spellStart"/>
+      <w:r>
+        <w:rPr>
+          <w:rFonts w:ascii="Consolas" w:eastAsia="Times New Roman" w:hAnsi="Consolas" w:cs="Times New Roman"/>
+          <w:color w:val="569CD6"/>
+          <w:sz w:val="21"/>
+          <w:szCs w:val="21"/>
+          <w:lang w:eastAsia="es-AR"/>
+        </w:rPr>
+        <w:t>numeric</w:t>
+      </w:r>
+      <w:proofErr w:type="spellEnd"/>
+      <w:r>
+        <w:rPr>
+          <w:rFonts w:ascii="Consolas" w:eastAsia="Times New Roman" w:hAnsi="Consolas" w:cs="Times New Roman"/>
+          <w:color w:val="D4D4D4"/>
+          <w:sz w:val="21"/>
+          <w:szCs w:val="21"/>
+          <w:lang w:eastAsia="es-AR"/>
+        </w:rPr>
+        <w:t>,</w:t>
       </w:r>
     </w:p>
     <w:p>
@@ -6026,17 +8148,39 @@
           <w:szCs w:val="21"/>
           <w:lang w:eastAsia="es-AR"/>
         </w:rPr>
-        <w:t xml:space="preserve">        </w:t>
-      </w:r>
-      <w:r>
-        <w:rPr>
-          <w:rFonts w:ascii="Consolas" w:eastAsia="Times New Roman" w:hAnsi="Consolas" w:cs="Times New Roman"/>
-          <w:color w:val="569CD6"/>
-          <w:sz w:val="21"/>
-          <w:szCs w:val="21"/>
-          <w:lang w:eastAsia="es-AR"/>
-        </w:rPr>
-        <w:t>ON DELETE</w:t>
+        <w:t xml:space="preserve">    </w:t>
+      </w:r>
+      <w:r>
+        <w:rPr>
+          <w:rFonts w:ascii="Consolas" w:eastAsia="Times New Roman" w:hAnsi="Consolas" w:cs="Times New Roman"/>
+          <w:color w:val="CE9178"/>
+          <w:sz w:val="21"/>
+          <w:szCs w:val="21"/>
+          <w:lang w:eastAsia="es-AR"/>
+        </w:rPr>
+        <w:t>"</w:t>
+      </w:r>
+      <w:proofErr w:type="spellStart"/>
+      <w:r>
+        <w:rPr>
+          <w:rFonts w:ascii="Consolas" w:eastAsia="Times New Roman" w:hAnsi="Consolas" w:cs="Times New Roman"/>
+          <w:color w:val="CE9178"/>
+          <w:sz w:val="21"/>
+          <w:szCs w:val="21"/>
+          <w:lang w:eastAsia="es-AR"/>
+        </w:rPr>
+        <w:t>Tax</w:t>
+      </w:r>
+      <w:proofErr w:type="spellEnd"/>
+      <w:r>
+        <w:rPr>
+          <w:rFonts w:ascii="Consolas" w:eastAsia="Times New Roman" w:hAnsi="Consolas" w:cs="Times New Roman"/>
+          <w:color w:val="CE9178"/>
+          <w:sz w:val="21"/>
+          <w:szCs w:val="21"/>
+          <w:lang w:eastAsia="es-AR"/>
+        </w:rPr>
+        <w:t>"</w:t>
       </w:r>
       <w:r>
         <w:rPr>
@@ -6048,36 +8192,18 @@
         </w:rPr>
         <w:t xml:space="preserve"> </w:t>
       </w:r>
-      <w:r>
-        <w:rPr>
-          <w:rFonts w:ascii="Consolas" w:eastAsia="Times New Roman" w:hAnsi="Consolas" w:cs="Times New Roman"/>
-          <w:color w:val="569CD6"/>
-          <w:sz w:val="21"/>
-          <w:szCs w:val="21"/>
-          <w:lang w:eastAsia="es-AR"/>
-        </w:rPr>
-        <w:t>NO</w:t>
-      </w:r>
-      <w:r>
-        <w:rPr>
-          <w:rFonts w:ascii="Consolas" w:eastAsia="Times New Roman" w:hAnsi="Consolas" w:cs="Times New Roman"/>
-          <w:color w:val="D4D4D4"/>
-          <w:sz w:val="21"/>
-          <w:szCs w:val="21"/>
-          <w:lang w:eastAsia="es-AR"/>
-        </w:rPr>
-        <w:t xml:space="preserve"> </w:t>
-      </w:r>
-      <w:r>
-        <w:rPr>
-          <w:rFonts w:ascii="Consolas" w:eastAsia="Times New Roman" w:hAnsi="Consolas" w:cs="Times New Roman"/>
-          <w:color w:val="569CD6"/>
-          <w:sz w:val="21"/>
-          <w:szCs w:val="21"/>
-          <w:lang w:eastAsia="es-AR"/>
-        </w:rPr>
-        <w:t>ACTION</w:t>
-      </w:r>
+      <w:proofErr w:type="spellStart"/>
+      <w:r>
+        <w:rPr>
+          <w:rFonts w:ascii="Consolas" w:eastAsia="Times New Roman" w:hAnsi="Consolas" w:cs="Times New Roman"/>
+          <w:color w:val="569CD6"/>
+          <w:sz w:val="21"/>
+          <w:szCs w:val="21"/>
+          <w:lang w:eastAsia="es-AR"/>
+        </w:rPr>
+        <w:t>numeric</w:t>
+      </w:r>
+      <w:proofErr w:type="spellEnd"/>
       <w:r>
         <w:rPr>
           <w:rFonts w:ascii="Consolas" w:eastAsia="Times New Roman" w:hAnsi="Consolas" w:cs="Times New Roman"/>
@@ -6114,42 +8240,66 @@
       <w:r>
         <w:rPr>
           <w:rFonts w:ascii="Consolas" w:eastAsia="Times New Roman" w:hAnsi="Consolas" w:cs="Times New Roman"/>
-          <w:color w:val="569CD6"/>
-          <w:sz w:val="21"/>
-          <w:szCs w:val="21"/>
-          <w:lang w:eastAsia="es-AR"/>
-        </w:rPr>
-        <w:t>CONSTRAINT</w:t>
-      </w:r>
-      <w:r>
-        <w:rPr>
-          <w:rFonts w:ascii="Consolas" w:eastAsia="Times New Roman" w:hAnsi="Consolas" w:cs="Times New Roman"/>
-          <w:color w:val="D4D4D4"/>
-          <w:sz w:val="21"/>
-          <w:szCs w:val="21"/>
-          <w:lang w:eastAsia="es-AR"/>
-        </w:rPr>
-        <w:t xml:space="preserve"> store_type_fk </w:t>
-      </w:r>
-      <w:r>
-        <w:rPr>
-          <w:rFonts w:ascii="Consolas" w:eastAsia="Times New Roman" w:hAnsi="Consolas" w:cs="Times New Roman"/>
-          <w:color w:val="569CD6"/>
-          <w:sz w:val="21"/>
-          <w:szCs w:val="21"/>
-          <w:lang w:eastAsia="es-AR"/>
-        </w:rPr>
-        <w:t>FOREIGN KEY</w:t>
-      </w:r>
-      <w:r>
-        <w:rPr>
-          <w:rFonts w:ascii="Consolas" w:eastAsia="Times New Roman" w:hAnsi="Consolas" w:cs="Times New Roman"/>
-          <w:color w:val="D4D4D4"/>
-          <w:sz w:val="21"/>
-          <w:szCs w:val="21"/>
-          <w:lang w:eastAsia="es-AR"/>
-        </w:rPr>
-        <w:t xml:space="preserve"> (id_store_type)</w:t>
+          <w:color w:val="CE9178"/>
+          <w:sz w:val="21"/>
+          <w:szCs w:val="21"/>
+          <w:lang w:eastAsia="es-AR"/>
+        </w:rPr>
+        <w:t>"</w:t>
+      </w:r>
+      <w:proofErr w:type="spellStart"/>
+      <w:r>
+        <w:rPr>
+          <w:rFonts w:ascii="Consolas" w:eastAsia="Times New Roman" w:hAnsi="Consolas" w:cs="Times New Roman"/>
+          <w:color w:val="CE9178"/>
+          <w:sz w:val="21"/>
+          <w:szCs w:val="21"/>
+          <w:lang w:eastAsia="es-AR"/>
+        </w:rPr>
+        <w:t>Total_Amount</w:t>
+      </w:r>
+      <w:proofErr w:type="spellEnd"/>
+      <w:r>
+        <w:rPr>
+          <w:rFonts w:ascii="Consolas" w:eastAsia="Times New Roman" w:hAnsi="Consolas" w:cs="Times New Roman"/>
+          <w:color w:val="CE9178"/>
+          <w:sz w:val="21"/>
+          <w:szCs w:val="21"/>
+          <w:lang w:eastAsia="es-AR"/>
+        </w:rPr>
+        <w:t>"</w:t>
+      </w:r>
+      <w:r>
+        <w:rPr>
+          <w:rFonts w:ascii="Consolas" w:eastAsia="Times New Roman" w:hAnsi="Consolas" w:cs="Times New Roman"/>
+          <w:color w:val="D4D4D4"/>
+          <w:sz w:val="21"/>
+          <w:szCs w:val="21"/>
+          <w:lang w:eastAsia="es-AR"/>
+        </w:rPr>
+        <w:t xml:space="preserve"> </w:t>
+      </w:r>
+      <w:proofErr w:type="spellStart"/>
+      <w:r>
+        <w:rPr>
+          <w:rFonts w:ascii="Consolas" w:eastAsia="Times New Roman" w:hAnsi="Consolas" w:cs="Times New Roman"/>
+          <w:color w:val="569CD6"/>
+          <w:sz w:val="21"/>
+          <w:szCs w:val="21"/>
+          <w:lang w:eastAsia="es-AR"/>
+        </w:rPr>
+        <w:t>numeric</w:t>
+      </w:r>
+      <w:proofErr w:type="spellEnd"/>
+      <w:r>
+        <w:rPr>
+          <w:rFonts w:ascii="Consolas" w:eastAsia="Times New Roman" w:hAnsi="Consolas" w:cs="Times New Roman"/>
+          <w:color w:val="D4D4D4"/>
+          <w:sz w:val="21"/>
+          <w:szCs w:val="21"/>
+          <w:lang w:eastAsia="es-AR"/>
+        </w:rPr>
+        <w:t>,</w:t>
       </w:r>
     </w:p>
     <w:p>
@@ -6172,37 +8322,71 @@
           <w:szCs w:val="21"/>
           <w:lang w:eastAsia="es-AR"/>
         </w:rPr>
-        <w:t xml:space="preserve">        </w:t>
-      </w:r>
-      <w:r>
-        <w:rPr>
-          <w:rFonts w:ascii="Consolas" w:eastAsia="Times New Roman" w:hAnsi="Consolas" w:cs="Times New Roman"/>
-          <w:color w:val="569CD6"/>
-          <w:sz w:val="21"/>
-          <w:szCs w:val="21"/>
-          <w:lang w:eastAsia="es-AR"/>
-        </w:rPr>
-        <w:t>REFERENCES</w:t>
-      </w:r>
-      <w:r>
-        <w:rPr>
-          <w:rFonts w:ascii="Consolas" w:eastAsia="Times New Roman" w:hAnsi="Consolas" w:cs="Times New Roman"/>
-          <w:color w:val="D4D4D4"/>
-          <w:sz w:val="21"/>
-          <w:szCs w:val="21"/>
-          <w:lang w:eastAsia="es-AR"/>
-        </w:rPr>
-        <w:t xml:space="preserve"> public.store_types (id_store_type) MATCH </w:t>
-      </w:r>
-      <w:r>
-        <w:rPr>
-          <w:rFonts w:ascii="Consolas" w:eastAsia="Times New Roman" w:hAnsi="Consolas" w:cs="Times New Roman"/>
-          <w:color w:val="569CD6"/>
-          <w:sz w:val="21"/>
-          <w:szCs w:val="21"/>
-          <w:lang w:eastAsia="es-AR"/>
-        </w:rPr>
-        <w:t>SIMPLE</w:t>
+        <w:t xml:space="preserve">    </w:t>
+      </w:r>
+      <w:r>
+        <w:rPr>
+          <w:rFonts w:ascii="Consolas" w:eastAsia="Times New Roman" w:hAnsi="Consolas" w:cs="Times New Roman"/>
+          <w:color w:val="CE9178"/>
+          <w:sz w:val="21"/>
+          <w:szCs w:val="21"/>
+          <w:lang w:eastAsia="es-AR"/>
+        </w:rPr>
+        <w:t>"</w:t>
+      </w:r>
+      <w:proofErr w:type="spellStart"/>
+      <w:r>
+        <w:rPr>
+          <w:rFonts w:ascii="Consolas" w:eastAsia="Times New Roman" w:hAnsi="Consolas" w:cs="Times New Roman"/>
+          <w:color w:val="CE9178"/>
+          <w:sz w:val="21"/>
+          <w:szCs w:val="21"/>
+          <w:lang w:eastAsia="es-AR"/>
+        </w:rPr>
+        <w:t>ID_Store</w:t>
+      </w:r>
+      <w:proofErr w:type="spellEnd"/>
+      <w:r>
+        <w:rPr>
+          <w:rFonts w:ascii="Consolas" w:eastAsia="Times New Roman" w:hAnsi="Consolas" w:cs="Times New Roman"/>
+          <w:color w:val="CE9178"/>
+          <w:sz w:val="21"/>
+          <w:szCs w:val="21"/>
+          <w:lang w:eastAsia="es-AR"/>
+        </w:rPr>
+        <w:t>"</w:t>
+      </w:r>
+      <w:r>
+        <w:rPr>
+          <w:rFonts w:ascii="Consolas" w:eastAsia="Times New Roman" w:hAnsi="Consolas" w:cs="Times New Roman"/>
+          <w:color w:val="D4D4D4"/>
+          <w:sz w:val="21"/>
+          <w:szCs w:val="21"/>
+          <w:lang w:eastAsia="es-AR"/>
+        </w:rPr>
+        <w:t xml:space="preserve"> </w:t>
+      </w:r>
+      <w:proofErr w:type="spellStart"/>
+      <w:r>
+        <w:rPr>
+          <w:rFonts w:ascii="Consolas" w:eastAsia="Times New Roman" w:hAnsi="Consolas" w:cs="Times New Roman"/>
+          <w:color w:val="569CD6"/>
+          <w:sz w:val="21"/>
+          <w:szCs w:val="21"/>
+          <w:lang w:eastAsia="es-AR"/>
+        </w:rPr>
+        <w:t>integer</w:t>
+      </w:r>
+      <w:proofErr w:type="spellEnd"/>
+      <w:r>
+        <w:rPr>
+          <w:rFonts w:ascii="Consolas" w:eastAsia="Times New Roman" w:hAnsi="Consolas" w:cs="Times New Roman"/>
+          <w:color w:val="D4D4D4"/>
+          <w:sz w:val="21"/>
+          <w:szCs w:val="21"/>
+          <w:lang w:eastAsia="es-AR"/>
+        </w:rPr>
+        <w:t>,</w:t>
       </w:r>
     </w:p>
     <w:p>
@@ -6225,17 +8409,39 @@
           <w:szCs w:val="21"/>
           <w:lang w:eastAsia="es-AR"/>
         </w:rPr>
-        <w:t xml:space="preserve">        </w:t>
-      </w:r>
-      <w:r>
-        <w:rPr>
-          <w:rFonts w:ascii="Consolas" w:eastAsia="Times New Roman" w:hAnsi="Consolas" w:cs="Times New Roman"/>
-          <w:color w:val="569CD6"/>
-          <w:sz w:val="21"/>
-          <w:szCs w:val="21"/>
-          <w:lang w:eastAsia="es-AR"/>
-        </w:rPr>
-        <w:t>ON</w:t>
+        <w:t xml:space="preserve">    </w:t>
+      </w:r>
+      <w:r>
+        <w:rPr>
+          <w:rFonts w:ascii="Consolas" w:eastAsia="Times New Roman" w:hAnsi="Consolas" w:cs="Times New Roman"/>
+          <w:color w:val="CE9178"/>
+          <w:sz w:val="21"/>
+          <w:szCs w:val="21"/>
+          <w:lang w:eastAsia="es-AR"/>
+        </w:rPr>
+        <w:t>"</w:t>
+      </w:r>
+      <w:proofErr w:type="spellStart"/>
+      <w:r>
+        <w:rPr>
+          <w:rFonts w:ascii="Consolas" w:eastAsia="Times New Roman" w:hAnsi="Consolas" w:cs="Times New Roman"/>
+          <w:color w:val="CE9178"/>
+          <w:sz w:val="21"/>
+          <w:szCs w:val="21"/>
+          <w:lang w:eastAsia="es-AR"/>
+        </w:rPr>
+        <w:t>ID_Store_Type</w:t>
+      </w:r>
+      <w:proofErr w:type="spellEnd"/>
+      <w:r>
+        <w:rPr>
+          <w:rFonts w:ascii="Consolas" w:eastAsia="Times New Roman" w:hAnsi="Consolas" w:cs="Times New Roman"/>
+          <w:color w:val="CE9178"/>
+          <w:sz w:val="21"/>
+          <w:szCs w:val="21"/>
+          <w:lang w:eastAsia="es-AR"/>
+        </w:rPr>
+        <w:t>"</w:t>
       </w:r>
       <w:r>
         <w:rPr>
@@ -6247,55 +8453,27 @@
         </w:rPr>
         <w:t xml:space="preserve"> </w:t>
       </w:r>
-      <w:r>
-        <w:rPr>
-          <w:rFonts w:ascii="Consolas" w:eastAsia="Times New Roman" w:hAnsi="Consolas" w:cs="Times New Roman"/>
-          <w:color w:val="569CD6"/>
-          <w:sz w:val="21"/>
-          <w:szCs w:val="21"/>
-          <w:lang w:eastAsia="es-AR"/>
-        </w:rPr>
-        <w:t>UPDATE</w:t>
-      </w:r>
-      <w:r>
-        <w:rPr>
-          <w:rFonts w:ascii="Consolas" w:eastAsia="Times New Roman" w:hAnsi="Consolas" w:cs="Times New Roman"/>
-          <w:color w:val="D4D4D4"/>
-          <w:sz w:val="21"/>
-          <w:szCs w:val="21"/>
-          <w:lang w:eastAsia="es-AR"/>
-        </w:rPr>
-        <w:t xml:space="preserve"> </w:t>
-      </w:r>
-      <w:r>
-        <w:rPr>
-          <w:rFonts w:ascii="Consolas" w:eastAsia="Times New Roman" w:hAnsi="Consolas" w:cs="Times New Roman"/>
-          <w:color w:val="569CD6"/>
-          <w:sz w:val="21"/>
-          <w:szCs w:val="21"/>
-          <w:lang w:eastAsia="es-AR"/>
-        </w:rPr>
-        <w:t>NO</w:t>
-      </w:r>
-      <w:r>
-        <w:rPr>
-          <w:rFonts w:ascii="Consolas" w:eastAsia="Times New Roman" w:hAnsi="Consolas" w:cs="Times New Roman"/>
-          <w:color w:val="D4D4D4"/>
-          <w:sz w:val="21"/>
-          <w:szCs w:val="21"/>
-          <w:lang w:eastAsia="es-AR"/>
-        </w:rPr>
-        <w:t xml:space="preserve"> </w:t>
-      </w:r>
-      <w:r>
-        <w:rPr>
-          <w:rFonts w:ascii="Consolas" w:eastAsia="Times New Roman" w:hAnsi="Consolas" w:cs="Times New Roman"/>
-          <w:color w:val="569CD6"/>
-          <w:sz w:val="21"/>
-          <w:szCs w:val="21"/>
-          <w:lang w:eastAsia="es-AR"/>
-        </w:rPr>
-        <w:t>ACTION</w:t>
+      <w:proofErr w:type="spellStart"/>
+      <w:r>
+        <w:rPr>
+          <w:rFonts w:ascii="Consolas" w:eastAsia="Times New Roman" w:hAnsi="Consolas" w:cs="Times New Roman"/>
+          <w:color w:val="569CD6"/>
+          <w:sz w:val="21"/>
+          <w:szCs w:val="21"/>
+          <w:lang w:eastAsia="es-AR"/>
+        </w:rPr>
+        <w:t>integer</w:t>
+      </w:r>
+      <w:proofErr w:type="spellEnd"/>
+      <w:r>
+        <w:rPr>
+          <w:rFonts w:ascii="Consolas" w:eastAsia="Times New Roman" w:hAnsi="Consolas" w:cs="Times New Roman"/>
+          <w:color w:val="D4D4D4"/>
+          <w:sz w:val="21"/>
+          <w:szCs w:val="21"/>
+          <w:lang w:eastAsia="es-AR"/>
+        </w:rPr>
+        <w:t>,</w:t>
       </w:r>
     </w:p>
     <w:p>
@@ -6318,17 +8496,39 @@
           <w:szCs w:val="21"/>
           <w:lang w:eastAsia="es-AR"/>
         </w:rPr>
-        <w:t xml:space="preserve">        </w:t>
-      </w:r>
-      <w:r>
-        <w:rPr>
-          <w:rFonts w:ascii="Consolas" w:eastAsia="Times New Roman" w:hAnsi="Consolas" w:cs="Times New Roman"/>
-          <w:color w:val="569CD6"/>
-          <w:sz w:val="21"/>
-          <w:szCs w:val="21"/>
-          <w:lang w:eastAsia="es-AR"/>
-        </w:rPr>
-        <w:t>ON DELETE</w:t>
+        <w:t xml:space="preserve">    </w:t>
+      </w:r>
+      <w:r>
+        <w:rPr>
+          <w:rFonts w:ascii="Consolas" w:eastAsia="Times New Roman" w:hAnsi="Consolas" w:cs="Times New Roman"/>
+          <w:color w:val="CE9178"/>
+          <w:sz w:val="21"/>
+          <w:szCs w:val="21"/>
+          <w:lang w:eastAsia="es-AR"/>
+        </w:rPr>
+        <w:t>"</w:t>
+      </w:r>
+      <w:proofErr w:type="spellStart"/>
+      <w:r>
+        <w:rPr>
+          <w:rFonts w:ascii="Consolas" w:eastAsia="Times New Roman" w:hAnsi="Consolas" w:cs="Times New Roman"/>
+          <w:color w:val="CE9178"/>
+          <w:sz w:val="21"/>
+          <w:szCs w:val="21"/>
+          <w:lang w:eastAsia="es-AR"/>
+        </w:rPr>
+        <w:t>ID_Product_Category</w:t>
+      </w:r>
+      <w:proofErr w:type="spellEnd"/>
+      <w:r>
+        <w:rPr>
+          <w:rFonts w:ascii="Consolas" w:eastAsia="Times New Roman" w:hAnsi="Consolas" w:cs="Times New Roman"/>
+          <w:color w:val="CE9178"/>
+          <w:sz w:val="21"/>
+          <w:szCs w:val="21"/>
+          <w:lang w:eastAsia="es-AR"/>
+        </w:rPr>
+        <w:t>"</w:t>
       </w:r>
       <w:r>
         <w:rPr>
@@ -6340,15 +8540,59 @@
         </w:rPr>
         <w:t xml:space="preserve"> </w:t>
       </w:r>
-      <w:r>
-        <w:rPr>
-          <w:rFonts w:ascii="Consolas" w:eastAsia="Times New Roman" w:hAnsi="Consolas" w:cs="Times New Roman"/>
-          <w:color w:val="569CD6"/>
-          <w:sz w:val="21"/>
-          <w:szCs w:val="21"/>
-          <w:lang w:eastAsia="es-AR"/>
-        </w:rPr>
-        <w:t>NO</w:t>
+      <w:proofErr w:type="spellStart"/>
+      <w:proofErr w:type="gramStart"/>
+      <w:r>
+        <w:rPr>
+          <w:rFonts w:ascii="Consolas" w:eastAsia="Times New Roman" w:hAnsi="Consolas" w:cs="Times New Roman"/>
+          <w:color w:val="569CD6"/>
+          <w:sz w:val="21"/>
+          <w:szCs w:val="21"/>
+          <w:lang w:eastAsia="es-AR"/>
+        </w:rPr>
+        <w:t>character</w:t>
+      </w:r>
+      <w:proofErr w:type="spellEnd"/>
+      <w:r>
+        <w:rPr>
+          <w:rFonts w:ascii="Consolas" w:eastAsia="Times New Roman" w:hAnsi="Consolas" w:cs="Times New Roman"/>
+          <w:color w:val="D4D4D4"/>
+          <w:sz w:val="21"/>
+          <w:szCs w:val="21"/>
+          <w:lang w:eastAsia="es-AR"/>
+        </w:rPr>
+        <w:t>(</w:t>
+      </w:r>
+      <w:proofErr w:type="gramEnd"/>
+      <w:r>
+        <w:rPr>
+          <w:rFonts w:ascii="Consolas" w:eastAsia="Times New Roman" w:hAnsi="Consolas" w:cs="Times New Roman"/>
+          <w:color w:val="B5CEA8"/>
+          <w:sz w:val="21"/>
+          <w:szCs w:val="21"/>
+          <w:lang w:eastAsia="es-AR"/>
+        </w:rPr>
+        <w:t>5</w:t>
+      </w:r>
+      <w:r>
+        <w:rPr>
+          <w:rFonts w:ascii="Consolas" w:eastAsia="Times New Roman" w:hAnsi="Consolas" w:cs="Times New Roman"/>
+          <w:color w:val="D4D4D4"/>
+          <w:sz w:val="21"/>
+          <w:szCs w:val="21"/>
+          <w:lang w:eastAsia="es-AR"/>
+        </w:rPr>
+        <w:t xml:space="preserve">) </w:t>
+      </w:r>
+      <w:r>
+        <w:rPr>
+          <w:rFonts w:ascii="Consolas" w:eastAsia="Times New Roman" w:hAnsi="Consolas" w:cs="Times New Roman"/>
+          <w:color w:val="569CD6"/>
+          <w:sz w:val="21"/>
+          <w:szCs w:val="21"/>
+          <w:lang w:eastAsia="es-AR"/>
+        </w:rPr>
+        <w:t>NOT</w:t>
       </w:r>
       <w:r>
         <w:rPr>
@@ -6368,7 +8612,7 @@
           <w:szCs w:val="21"/>
           <w:lang w:eastAsia="es-AR"/>
         </w:rPr>
-        <w:t>ACTION</w:t>
+        <w:t>NULL</w:t>
       </w:r>
     </w:p>
     <w:p>
@@ -6391,27 +8635,111 @@
           <w:szCs w:val="21"/>
           <w:lang w:eastAsia="es-AR"/>
         </w:rPr>
-        <w:t xml:space="preserve">        </w:t>
-      </w:r>
-      <w:r>
-        <w:rPr>
-          <w:rFonts w:ascii="Consolas" w:eastAsia="Times New Roman" w:hAnsi="Consolas" w:cs="Times New Roman"/>
-          <w:color w:val="569CD6"/>
-          <w:sz w:val="21"/>
-          <w:szCs w:val="21"/>
-          <w:lang w:eastAsia="es-AR"/>
-        </w:rPr>
-        <w:t>NOT</w:t>
-      </w:r>
-      <w:r>
-        <w:rPr>
-          <w:rFonts w:ascii="Consolas" w:eastAsia="Times New Roman" w:hAnsi="Consolas" w:cs="Times New Roman"/>
-          <w:color w:val="D4D4D4"/>
-          <w:sz w:val="21"/>
-          <w:szCs w:val="21"/>
-          <w:lang w:eastAsia="es-AR"/>
-        </w:rPr>
-        <w:t xml:space="preserve"> VALID</w:t>
+        <w:t xml:space="preserve">    </w:t>
+      </w:r>
+      <w:r>
+        <w:rPr>
+          <w:rFonts w:ascii="Consolas" w:eastAsia="Times New Roman" w:hAnsi="Consolas" w:cs="Times New Roman"/>
+          <w:color w:val="569CD6"/>
+          <w:sz w:val="21"/>
+          <w:szCs w:val="21"/>
+          <w:lang w:eastAsia="es-AR"/>
+        </w:rPr>
+        <w:t>CONSTRAINT</w:t>
+      </w:r>
+      <w:r>
+        <w:rPr>
+          <w:rFonts w:ascii="Consolas" w:eastAsia="Times New Roman" w:hAnsi="Consolas" w:cs="Times New Roman"/>
+          <w:color w:val="D4D4D4"/>
+          <w:sz w:val="21"/>
+          <w:szCs w:val="21"/>
+          <w:lang w:eastAsia="es-AR"/>
+        </w:rPr>
+        <w:t xml:space="preserve"> </w:t>
+      </w:r>
+      <w:proofErr w:type="spellStart"/>
+      <w:r>
+        <w:rPr>
+          <w:rFonts w:ascii="Consolas" w:eastAsia="Times New Roman" w:hAnsi="Consolas" w:cs="Times New Roman"/>
+          <w:color w:val="D4D4D4"/>
+          <w:sz w:val="21"/>
+          <w:szCs w:val="21"/>
+          <w:lang w:eastAsia="es-AR"/>
+        </w:rPr>
+        <w:t>transactions_pkey</w:t>
+      </w:r>
+      <w:proofErr w:type="spellEnd"/>
+      <w:r>
+        <w:rPr>
+          <w:rFonts w:ascii="Consolas" w:eastAsia="Times New Roman" w:hAnsi="Consolas" w:cs="Times New Roman"/>
+          <w:color w:val="D4D4D4"/>
+          <w:sz w:val="21"/>
+          <w:szCs w:val="21"/>
+          <w:lang w:eastAsia="es-AR"/>
+        </w:rPr>
+        <w:t xml:space="preserve"> </w:t>
+      </w:r>
+      <w:r>
+        <w:rPr>
+          <w:rFonts w:ascii="Consolas" w:eastAsia="Times New Roman" w:hAnsi="Consolas" w:cs="Times New Roman"/>
+          <w:color w:val="569CD6"/>
+          <w:sz w:val="21"/>
+          <w:szCs w:val="21"/>
+          <w:lang w:eastAsia="es-AR"/>
+        </w:rPr>
+        <w:t>PRIMARY</w:t>
+      </w:r>
+      <w:r>
+        <w:rPr>
+          <w:rFonts w:ascii="Consolas" w:eastAsia="Times New Roman" w:hAnsi="Consolas" w:cs="Times New Roman"/>
+          <w:color w:val="D4D4D4"/>
+          <w:sz w:val="21"/>
+          <w:szCs w:val="21"/>
+          <w:lang w:eastAsia="es-AR"/>
+        </w:rPr>
+        <w:t xml:space="preserve"> </w:t>
+      </w:r>
+      <w:r>
+        <w:rPr>
+          <w:rFonts w:ascii="Consolas" w:eastAsia="Times New Roman" w:hAnsi="Consolas" w:cs="Times New Roman"/>
+          <w:color w:val="569CD6"/>
+          <w:sz w:val="21"/>
+          <w:szCs w:val="21"/>
+          <w:lang w:eastAsia="es-AR"/>
+        </w:rPr>
+        <w:t>KEY</w:t>
+      </w:r>
+      <w:r>
+        <w:rPr>
+          <w:rFonts w:ascii="Consolas" w:eastAsia="Times New Roman" w:hAnsi="Consolas" w:cs="Times New Roman"/>
+          <w:color w:val="D4D4D4"/>
+          <w:sz w:val="21"/>
+          <w:szCs w:val="21"/>
+          <w:lang w:eastAsia="es-AR"/>
+        </w:rPr>
+        <w:t xml:space="preserve"> (</w:t>
+      </w:r>
+      <w:proofErr w:type="spellStart"/>
+      <w:r>
+        <w:rPr>
+          <w:rFonts w:ascii="Consolas" w:eastAsia="Times New Roman" w:hAnsi="Consolas" w:cs="Times New Roman"/>
+          <w:color w:val="D4D4D4"/>
+          <w:sz w:val="21"/>
+          <w:szCs w:val="21"/>
+          <w:lang w:eastAsia="es-AR"/>
+        </w:rPr>
+        <w:t>id_transaction</w:t>
+      </w:r>
+      <w:proofErr w:type="spellEnd"/>
+      <w:r>
+        <w:rPr>
+          <w:rFonts w:ascii="Consolas" w:eastAsia="Times New Roman" w:hAnsi="Consolas" w:cs="Times New Roman"/>
+          <w:color w:val="D4D4D4"/>
+          <w:sz w:val="21"/>
+          <w:szCs w:val="21"/>
+          <w:lang w:eastAsia="es-AR"/>
+        </w:rPr>
+        <w:t>),</w:t>
       </w:r>
     </w:p>
     <w:p>
@@ -6434,7 +8762,1631 @@
           <w:szCs w:val="21"/>
           <w:lang w:eastAsia="es-AR"/>
         </w:rPr>
+        <w:t xml:space="preserve">    </w:t>
+      </w:r>
+      <w:r>
+        <w:rPr>
+          <w:rFonts w:ascii="Consolas" w:eastAsia="Times New Roman" w:hAnsi="Consolas" w:cs="Times New Roman"/>
+          <w:color w:val="569CD6"/>
+          <w:sz w:val="21"/>
+          <w:szCs w:val="21"/>
+          <w:lang w:eastAsia="es-AR"/>
+        </w:rPr>
+        <w:t>CONSTRAINT</w:t>
+      </w:r>
+      <w:r>
+        <w:rPr>
+          <w:rFonts w:ascii="Consolas" w:eastAsia="Times New Roman" w:hAnsi="Consolas" w:cs="Times New Roman"/>
+          <w:color w:val="D4D4D4"/>
+          <w:sz w:val="21"/>
+          <w:szCs w:val="21"/>
+          <w:lang w:eastAsia="es-AR"/>
+        </w:rPr>
+        <w:t xml:space="preserve"> </w:t>
+      </w:r>
+      <w:proofErr w:type="spellStart"/>
+      <w:r>
+        <w:rPr>
+          <w:rFonts w:ascii="Consolas" w:eastAsia="Times New Roman" w:hAnsi="Consolas" w:cs="Times New Roman"/>
+          <w:color w:val="D4D4D4"/>
+          <w:sz w:val="21"/>
+          <w:szCs w:val="21"/>
+          <w:lang w:eastAsia="es-AR"/>
+        </w:rPr>
+        <w:t>category_fk</w:t>
+      </w:r>
+      <w:proofErr w:type="spellEnd"/>
+      <w:r>
+        <w:rPr>
+          <w:rFonts w:ascii="Consolas" w:eastAsia="Times New Roman" w:hAnsi="Consolas" w:cs="Times New Roman"/>
+          <w:color w:val="D4D4D4"/>
+          <w:sz w:val="21"/>
+          <w:szCs w:val="21"/>
+          <w:lang w:eastAsia="es-AR"/>
+        </w:rPr>
+        <w:t xml:space="preserve"> </w:t>
+      </w:r>
+      <w:r>
+        <w:rPr>
+          <w:rFonts w:ascii="Consolas" w:eastAsia="Times New Roman" w:hAnsi="Consolas" w:cs="Times New Roman"/>
+          <w:color w:val="569CD6"/>
+          <w:sz w:val="21"/>
+          <w:szCs w:val="21"/>
+          <w:lang w:eastAsia="es-AR"/>
+        </w:rPr>
+        <w:t>FOREIGN KEY</w:t>
+      </w:r>
+      <w:r>
+        <w:rPr>
+          <w:rFonts w:ascii="Consolas" w:eastAsia="Times New Roman" w:hAnsi="Consolas" w:cs="Times New Roman"/>
+          <w:color w:val="D4D4D4"/>
+          <w:sz w:val="21"/>
+          <w:szCs w:val="21"/>
+          <w:lang w:eastAsia="es-AR"/>
+        </w:rPr>
+        <w:t xml:space="preserve"> (</w:t>
+      </w:r>
+      <w:proofErr w:type="spellStart"/>
+      <w:r>
+        <w:rPr>
+          <w:rFonts w:ascii="Consolas" w:eastAsia="Times New Roman" w:hAnsi="Consolas" w:cs="Times New Roman"/>
+          <w:color w:val="D4D4D4"/>
+          <w:sz w:val="21"/>
+          <w:szCs w:val="21"/>
+          <w:lang w:eastAsia="es-AR"/>
+        </w:rPr>
+        <w:t>id_product_category</w:t>
+      </w:r>
+      <w:proofErr w:type="spellEnd"/>
+      <w:r>
+        <w:rPr>
+          <w:rFonts w:ascii="Consolas" w:eastAsia="Times New Roman" w:hAnsi="Consolas" w:cs="Times New Roman"/>
+          <w:color w:val="D4D4D4"/>
+          <w:sz w:val="21"/>
+          <w:szCs w:val="21"/>
+          <w:lang w:eastAsia="es-AR"/>
+        </w:rPr>
         <w:t>)</w:t>
+      </w:r>
+    </w:p>
+    <w:p>
+      <w:pPr>
+        <w:shd w:val="clear" w:color="auto" w:fill="1E1E1E"/>
+        <w:spacing w:after="0" w:line="285" w:lineRule="atLeast"/>
+        <w:rPr>
+          <w:rFonts w:ascii="Consolas" w:eastAsia="Times New Roman" w:hAnsi="Consolas" w:cs="Times New Roman"/>
+          <w:color w:val="D4D4D4"/>
+          <w:sz w:val="21"/>
+          <w:szCs w:val="21"/>
+          <w:lang w:eastAsia="es-AR"/>
+        </w:rPr>
+      </w:pPr>
+      <w:r>
+        <w:rPr>
+          <w:rFonts w:ascii="Consolas" w:eastAsia="Times New Roman" w:hAnsi="Consolas" w:cs="Times New Roman"/>
+          <w:color w:val="D4D4D4"/>
+          <w:sz w:val="21"/>
+          <w:szCs w:val="21"/>
+          <w:lang w:eastAsia="es-AR"/>
+        </w:rPr>
+        <w:t xml:space="preserve">        </w:t>
+      </w:r>
+      <w:r>
+        <w:rPr>
+          <w:rFonts w:ascii="Consolas" w:eastAsia="Times New Roman" w:hAnsi="Consolas" w:cs="Times New Roman"/>
+          <w:color w:val="569CD6"/>
+          <w:sz w:val="21"/>
+          <w:szCs w:val="21"/>
+          <w:lang w:eastAsia="es-AR"/>
+        </w:rPr>
+        <w:t>REFERENCES</w:t>
+      </w:r>
+      <w:r>
+        <w:rPr>
+          <w:rFonts w:ascii="Consolas" w:eastAsia="Times New Roman" w:hAnsi="Consolas" w:cs="Times New Roman"/>
+          <w:color w:val="D4D4D4"/>
+          <w:sz w:val="21"/>
+          <w:szCs w:val="21"/>
+          <w:lang w:eastAsia="es-AR"/>
+        </w:rPr>
+        <w:t xml:space="preserve"> </w:t>
+      </w:r>
+      <w:proofErr w:type="spellStart"/>
+      <w:proofErr w:type="gramStart"/>
+      <w:r>
+        <w:rPr>
+          <w:rFonts w:ascii="Consolas" w:eastAsia="Times New Roman" w:hAnsi="Consolas" w:cs="Times New Roman"/>
+          <w:color w:val="D4D4D4"/>
+          <w:sz w:val="21"/>
+          <w:szCs w:val="21"/>
+          <w:lang w:eastAsia="es-AR"/>
+        </w:rPr>
+        <w:t>public.product</w:t>
+      </w:r>
+      <w:proofErr w:type="gramEnd"/>
+      <w:r>
+        <w:rPr>
+          <w:rFonts w:ascii="Consolas" w:eastAsia="Times New Roman" w:hAnsi="Consolas" w:cs="Times New Roman"/>
+          <w:color w:val="D4D4D4"/>
+          <w:sz w:val="21"/>
+          <w:szCs w:val="21"/>
+          <w:lang w:eastAsia="es-AR"/>
+        </w:rPr>
+        <w:t>_categories</w:t>
+      </w:r>
+      <w:proofErr w:type="spellEnd"/>
+      <w:r>
+        <w:rPr>
+          <w:rFonts w:ascii="Consolas" w:eastAsia="Times New Roman" w:hAnsi="Consolas" w:cs="Times New Roman"/>
+          <w:color w:val="D4D4D4"/>
+          <w:sz w:val="21"/>
+          <w:szCs w:val="21"/>
+          <w:lang w:eastAsia="es-AR"/>
+        </w:rPr>
+        <w:t xml:space="preserve"> (</w:t>
+      </w:r>
+      <w:proofErr w:type="spellStart"/>
+      <w:r>
+        <w:rPr>
+          <w:rFonts w:ascii="Consolas" w:eastAsia="Times New Roman" w:hAnsi="Consolas" w:cs="Times New Roman"/>
+          <w:color w:val="D4D4D4"/>
+          <w:sz w:val="21"/>
+          <w:szCs w:val="21"/>
+          <w:lang w:eastAsia="es-AR"/>
+        </w:rPr>
+        <w:t>id_product_category</w:t>
+      </w:r>
+      <w:proofErr w:type="spellEnd"/>
+      <w:r>
+        <w:rPr>
+          <w:rFonts w:ascii="Consolas" w:eastAsia="Times New Roman" w:hAnsi="Consolas" w:cs="Times New Roman"/>
+          <w:color w:val="D4D4D4"/>
+          <w:sz w:val="21"/>
+          <w:szCs w:val="21"/>
+          <w:lang w:eastAsia="es-AR"/>
+        </w:rPr>
+        <w:t xml:space="preserve">) MATCH </w:t>
+      </w:r>
+      <w:r>
+        <w:rPr>
+          <w:rFonts w:ascii="Consolas" w:eastAsia="Times New Roman" w:hAnsi="Consolas" w:cs="Times New Roman"/>
+          <w:color w:val="569CD6"/>
+          <w:sz w:val="21"/>
+          <w:szCs w:val="21"/>
+          <w:lang w:eastAsia="es-AR"/>
+        </w:rPr>
+        <w:t>SIMPLE</w:t>
+      </w:r>
+    </w:p>
+    <w:p>
+      <w:pPr>
+        <w:shd w:val="clear" w:color="auto" w:fill="1E1E1E"/>
+        <w:spacing w:after="0" w:line="285" w:lineRule="atLeast"/>
+        <w:rPr>
+          <w:rFonts w:ascii="Consolas" w:eastAsia="Times New Roman" w:hAnsi="Consolas" w:cs="Times New Roman"/>
+          <w:color w:val="D4D4D4"/>
+          <w:sz w:val="21"/>
+          <w:szCs w:val="21"/>
+          <w:lang w:eastAsia="es-AR"/>
+        </w:rPr>
+      </w:pPr>
+      <w:r>
+        <w:rPr>
+          <w:rFonts w:ascii="Consolas" w:eastAsia="Times New Roman" w:hAnsi="Consolas" w:cs="Times New Roman"/>
+          <w:color w:val="D4D4D4"/>
+          <w:sz w:val="21"/>
+          <w:szCs w:val="21"/>
+          <w:lang w:eastAsia="es-AR"/>
+        </w:rPr>
+        <w:t xml:space="preserve">        </w:t>
+      </w:r>
+      <w:r>
+        <w:rPr>
+          <w:rFonts w:ascii="Consolas" w:eastAsia="Times New Roman" w:hAnsi="Consolas" w:cs="Times New Roman"/>
+          <w:color w:val="569CD6"/>
+          <w:sz w:val="21"/>
+          <w:szCs w:val="21"/>
+          <w:lang w:eastAsia="es-AR"/>
+        </w:rPr>
+        <w:t>ON</w:t>
+      </w:r>
+      <w:r>
+        <w:rPr>
+          <w:rFonts w:ascii="Consolas" w:eastAsia="Times New Roman" w:hAnsi="Consolas" w:cs="Times New Roman"/>
+          <w:color w:val="D4D4D4"/>
+          <w:sz w:val="21"/>
+          <w:szCs w:val="21"/>
+          <w:lang w:eastAsia="es-AR"/>
+        </w:rPr>
+        <w:t xml:space="preserve"> </w:t>
+      </w:r>
+      <w:r>
+        <w:rPr>
+          <w:rFonts w:ascii="Consolas" w:eastAsia="Times New Roman" w:hAnsi="Consolas" w:cs="Times New Roman"/>
+          <w:color w:val="569CD6"/>
+          <w:sz w:val="21"/>
+          <w:szCs w:val="21"/>
+          <w:lang w:eastAsia="es-AR"/>
+        </w:rPr>
+        <w:t>UPDATE</w:t>
+      </w:r>
+      <w:r>
+        <w:rPr>
+          <w:rFonts w:ascii="Consolas" w:eastAsia="Times New Roman" w:hAnsi="Consolas" w:cs="Times New Roman"/>
+          <w:color w:val="D4D4D4"/>
+          <w:sz w:val="21"/>
+          <w:szCs w:val="21"/>
+          <w:lang w:eastAsia="es-AR"/>
+        </w:rPr>
+        <w:t xml:space="preserve"> </w:t>
+      </w:r>
+      <w:r>
+        <w:rPr>
+          <w:rFonts w:ascii="Consolas" w:eastAsia="Times New Roman" w:hAnsi="Consolas" w:cs="Times New Roman"/>
+          <w:color w:val="569CD6"/>
+          <w:sz w:val="21"/>
+          <w:szCs w:val="21"/>
+          <w:lang w:eastAsia="es-AR"/>
+        </w:rPr>
+        <w:t>NO</w:t>
+      </w:r>
+      <w:r>
+        <w:rPr>
+          <w:rFonts w:ascii="Consolas" w:eastAsia="Times New Roman" w:hAnsi="Consolas" w:cs="Times New Roman"/>
+          <w:color w:val="D4D4D4"/>
+          <w:sz w:val="21"/>
+          <w:szCs w:val="21"/>
+          <w:lang w:eastAsia="es-AR"/>
+        </w:rPr>
+        <w:t xml:space="preserve"> </w:t>
+      </w:r>
+      <w:r>
+        <w:rPr>
+          <w:rFonts w:ascii="Consolas" w:eastAsia="Times New Roman" w:hAnsi="Consolas" w:cs="Times New Roman"/>
+          <w:color w:val="569CD6"/>
+          <w:sz w:val="21"/>
+          <w:szCs w:val="21"/>
+          <w:lang w:eastAsia="es-AR"/>
+        </w:rPr>
+        <w:t>ACTION</w:t>
+      </w:r>
+    </w:p>
+    <w:p>
+      <w:pPr>
+        <w:shd w:val="clear" w:color="auto" w:fill="1E1E1E"/>
+        <w:spacing w:after="0" w:line="285" w:lineRule="atLeast"/>
+        <w:rPr>
+          <w:rFonts w:ascii="Consolas" w:eastAsia="Times New Roman" w:hAnsi="Consolas" w:cs="Times New Roman"/>
+          <w:color w:val="D4D4D4"/>
+          <w:sz w:val="21"/>
+          <w:szCs w:val="21"/>
+          <w:lang w:eastAsia="es-AR"/>
+        </w:rPr>
+      </w:pPr>
+      <w:r>
+        <w:rPr>
+          <w:rFonts w:ascii="Consolas" w:eastAsia="Times New Roman" w:hAnsi="Consolas" w:cs="Times New Roman"/>
+          <w:color w:val="D4D4D4"/>
+          <w:sz w:val="21"/>
+          <w:szCs w:val="21"/>
+          <w:lang w:eastAsia="es-AR"/>
+        </w:rPr>
+        <w:t xml:space="preserve">        </w:t>
+      </w:r>
+      <w:r>
+        <w:rPr>
+          <w:rFonts w:ascii="Consolas" w:eastAsia="Times New Roman" w:hAnsi="Consolas" w:cs="Times New Roman"/>
+          <w:color w:val="569CD6"/>
+          <w:sz w:val="21"/>
+          <w:szCs w:val="21"/>
+          <w:lang w:eastAsia="es-AR"/>
+        </w:rPr>
+        <w:t>ON DELETE</w:t>
+      </w:r>
+      <w:r>
+        <w:rPr>
+          <w:rFonts w:ascii="Consolas" w:eastAsia="Times New Roman" w:hAnsi="Consolas" w:cs="Times New Roman"/>
+          <w:color w:val="D4D4D4"/>
+          <w:sz w:val="21"/>
+          <w:szCs w:val="21"/>
+          <w:lang w:eastAsia="es-AR"/>
+        </w:rPr>
+        <w:t xml:space="preserve"> </w:t>
+      </w:r>
+      <w:r>
+        <w:rPr>
+          <w:rFonts w:ascii="Consolas" w:eastAsia="Times New Roman" w:hAnsi="Consolas" w:cs="Times New Roman"/>
+          <w:color w:val="569CD6"/>
+          <w:sz w:val="21"/>
+          <w:szCs w:val="21"/>
+          <w:lang w:eastAsia="es-AR"/>
+        </w:rPr>
+        <w:t>NO</w:t>
+      </w:r>
+      <w:r>
+        <w:rPr>
+          <w:rFonts w:ascii="Consolas" w:eastAsia="Times New Roman" w:hAnsi="Consolas" w:cs="Times New Roman"/>
+          <w:color w:val="D4D4D4"/>
+          <w:sz w:val="21"/>
+          <w:szCs w:val="21"/>
+          <w:lang w:eastAsia="es-AR"/>
+        </w:rPr>
+        <w:t xml:space="preserve"> </w:t>
+      </w:r>
+      <w:r>
+        <w:rPr>
+          <w:rFonts w:ascii="Consolas" w:eastAsia="Times New Roman" w:hAnsi="Consolas" w:cs="Times New Roman"/>
+          <w:color w:val="569CD6"/>
+          <w:sz w:val="21"/>
+          <w:szCs w:val="21"/>
+          <w:lang w:eastAsia="es-AR"/>
+        </w:rPr>
+        <w:t>ACTION</w:t>
+      </w:r>
+      <w:r>
+        <w:rPr>
+          <w:rFonts w:ascii="Consolas" w:eastAsia="Times New Roman" w:hAnsi="Consolas" w:cs="Times New Roman"/>
+          <w:color w:val="D4D4D4"/>
+          <w:sz w:val="21"/>
+          <w:szCs w:val="21"/>
+          <w:lang w:eastAsia="es-AR"/>
+        </w:rPr>
+        <w:t>,</w:t>
+      </w:r>
+    </w:p>
+    <w:p>
+      <w:pPr>
+        <w:shd w:val="clear" w:color="auto" w:fill="1E1E1E"/>
+        <w:spacing w:after="0" w:line="285" w:lineRule="atLeast"/>
+        <w:rPr>
+          <w:rFonts w:ascii="Consolas" w:eastAsia="Times New Roman" w:hAnsi="Consolas" w:cs="Times New Roman"/>
+          <w:color w:val="D4D4D4"/>
+          <w:sz w:val="21"/>
+          <w:szCs w:val="21"/>
+          <w:lang w:eastAsia="es-AR"/>
+        </w:rPr>
+      </w:pPr>
+      <w:r>
+        <w:rPr>
+          <w:rFonts w:ascii="Consolas" w:eastAsia="Times New Roman" w:hAnsi="Consolas" w:cs="Times New Roman"/>
+          <w:color w:val="D4D4D4"/>
+          <w:sz w:val="21"/>
+          <w:szCs w:val="21"/>
+          <w:lang w:eastAsia="es-AR"/>
+        </w:rPr>
+        <w:t xml:space="preserve">    </w:t>
+      </w:r>
+      <w:r>
+        <w:rPr>
+          <w:rFonts w:ascii="Consolas" w:eastAsia="Times New Roman" w:hAnsi="Consolas" w:cs="Times New Roman"/>
+          <w:color w:val="569CD6"/>
+          <w:sz w:val="21"/>
+          <w:szCs w:val="21"/>
+          <w:lang w:eastAsia="es-AR"/>
+        </w:rPr>
+        <w:t>CONSTRAINT</w:t>
+      </w:r>
+      <w:r>
+        <w:rPr>
+          <w:rFonts w:ascii="Consolas" w:eastAsia="Times New Roman" w:hAnsi="Consolas" w:cs="Times New Roman"/>
+          <w:color w:val="D4D4D4"/>
+          <w:sz w:val="21"/>
+          <w:szCs w:val="21"/>
+          <w:lang w:eastAsia="es-AR"/>
+        </w:rPr>
+        <w:t xml:space="preserve"> </w:t>
+      </w:r>
+      <w:proofErr w:type="spellStart"/>
+      <w:r>
+        <w:rPr>
+          <w:rFonts w:ascii="Consolas" w:eastAsia="Times New Roman" w:hAnsi="Consolas" w:cs="Times New Roman"/>
+          <w:color w:val="D4D4D4"/>
+          <w:sz w:val="21"/>
+          <w:szCs w:val="21"/>
+          <w:lang w:eastAsia="es-AR"/>
+        </w:rPr>
+        <w:t>customer_fk</w:t>
+      </w:r>
+      <w:proofErr w:type="spellEnd"/>
+      <w:r>
+        <w:rPr>
+          <w:rFonts w:ascii="Consolas" w:eastAsia="Times New Roman" w:hAnsi="Consolas" w:cs="Times New Roman"/>
+          <w:color w:val="D4D4D4"/>
+          <w:sz w:val="21"/>
+          <w:szCs w:val="21"/>
+          <w:lang w:eastAsia="es-AR"/>
+        </w:rPr>
+        <w:t xml:space="preserve"> </w:t>
+      </w:r>
+      <w:r>
+        <w:rPr>
+          <w:rFonts w:ascii="Consolas" w:eastAsia="Times New Roman" w:hAnsi="Consolas" w:cs="Times New Roman"/>
+          <w:color w:val="569CD6"/>
+          <w:sz w:val="21"/>
+          <w:szCs w:val="21"/>
+          <w:lang w:eastAsia="es-AR"/>
+        </w:rPr>
+        <w:t>FOREIGN KEY</w:t>
+      </w:r>
+      <w:r>
+        <w:rPr>
+          <w:rFonts w:ascii="Consolas" w:eastAsia="Times New Roman" w:hAnsi="Consolas" w:cs="Times New Roman"/>
+          <w:color w:val="D4D4D4"/>
+          <w:sz w:val="21"/>
+          <w:szCs w:val="21"/>
+          <w:lang w:eastAsia="es-AR"/>
+        </w:rPr>
+        <w:t xml:space="preserve"> (</w:t>
+      </w:r>
+      <w:proofErr w:type="spellStart"/>
+      <w:r>
+        <w:rPr>
+          <w:rFonts w:ascii="Consolas" w:eastAsia="Times New Roman" w:hAnsi="Consolas" w:cs="Times New Roman"/>
+          <w:color w:val="D4D4D4"/>
+          <w:sz w:val="21"/>
+          <w:szCs w:val="21"/>
+          <w:lang w:eastAsia="es-AR"/>
+        </w:rPr>
+        <w:t>id_customer</w:t>
+      </w:r>
+      <w:proofErr w:type="spellEnd"/>
+      <w:r>
+        <w:rPr>
+          <w:rFonts w:ascii="Consolas" w:eastAsia="Times New Roman" w:hAnsi="Consolas" w:cs="Times New Roman"/>
+          <w:color w:val="D4D4D4"/>
+          <w:sz w:val="21"/>
+          <w:szCs w:val="21"/>
+          <w:lang w:eastAsia="es-AR"/>
+        </w:rPr>
+        <w:t>)</w:t>
+      </w:r>
+    </w:p>
+    <w:p>
+      <w:pPr>
+        <w:shd w:val="clear" w:color="auto" w:fill="1E1E1E"/>
+        <w:spacing w:after="0" w:line="285" w:lineRule="atLeast"/>
+        <w:rPr>
+          <w:rFonts w:ascii="Consolas" w:eastAsia="Times New Roman" w:hAnsi="Consolas" w:cs="Times New Roman"/>
+          <w:color w:val="D4D4D4"/>
+          <w:sz w:val="21"/>
+          <w:szCs w:val="21"/>
+          <w:lang w:eastAsia="es-AR"/>
+        </w:rPr>
+      </w:pPr>
+      <w:r>
+        <w:rPr>
+          <w:rFonts w:ascii="Consolas" w:eastAsia="Times New Roman" w:hAnsi="Consolas" w:cs="Times New Roman"/>
+          <w:color w:val="D4D4D4"/>
+          <w:sz w:val="21"/>
+          <w:szCs w:val="21"/>
+          <w:lang w:eastAsia="es-AR"/>
+        </w:rPr>
+        <w:t xml:space="preserve">        </w:t>
+      </w:r>
+      <w:r>
+        <w:rPr>
+          <w:rFonts w:ascii="Consolas" w:eastAsia="Times New Roman" w:hAnsi="Consolas" w:cs="Times New Roman"/>
+          <w:color w:val="569CD6"/>
+          <w:sz w:val="21"/>
+          <w:szCs w:val="21"/>
+          <w:lang w:eastAsia="es-AR"/>
+        </w:rPr>
+        <w:t>REFERENCES</w:t>
+      </w:r>
+      <w:r>
+        <w:rPr>
+          <w:rFonts w:ascii="Consolas" w:eastAsia="Times New Roman" w:hAnsi="Consolas" w:cs="Times New Roman"/>
+          <w:color w:val="D4D4D4"/>
+          <w:sz w:val="21"/>
+          <w:szCs w:val="21"/>
+          <w:lang w:eastAsia="es-AR"/>
+        </w:rPr>
+        <w:t xml:space="preserve"> </w:t>
+      </w:r>
+      <w:proofErr w:type="spellStart"/>
+      <w:proofErr w:type="gramStart"/>
+      <w:r>
+        <w:rPr>
+          <w:rFonts w:ascii="Consolas" w:eastAsia="Times New Roman" w:hAnsi="Consolas" w:cs="Times New Roman"/>
+          <w:color w:val="D4D4D4"/>
+          <w:sz w:val="21"/>
+          <w:szCs w:val="21"/>
+          <w:lang w:eastAsia="es-AR"/>
+        </w:rPr>
+        <w:t>public.customers</w:t>
+      </w:r>
+      <w:proofErr w:type="spellEnd"/>
+      <w:proofErr w:type="gramEnd"/>
+      <w:r>
+        <w:rPr>
+          <w:rFonts w:ascii="Consolas" w:eastAsia="Times New Roman" w:hAnsi="Consolas" w:cs="Times New Roman"/>
+          <w:color w:val="D4D4D4"/>
+          <w:sz w:val="21"/>
+          <w:szCs w:val="21"/>
+          <w:lang w:eastAsia="es-AR"/>
+        </w:rPr>
+        <w:t xml:space="preserve"> (</w:t>
+      </w:r>
+      <w:proofErr w:type="spellStart"/>
+      <w:r>
+        <w:rPr>
+          <w:rFonts w:ascii="Consolas" w:eastAsia="Times New Roman" w:hAnsi="Consolas" w:cs="Times New Roman"/>
+          <w:color w:val="D4D4D4"/>
+          <w:sz w:val="21"/>
+          <w:szCs w:val="21"/>
+          <w:lang w:eastAsia="es-AR"/>
+        </w:rPr>
+        <w:t>id_customer</w:t>
+      </w:r>
+      <w:proofErr w:type="spellEnd"/>
+      <w:r>
+        <w:rPr>
+          <w:rFonts w:ascii="Consolas" w:eastAsia="Times New Roman" w:hAnsi="Consolas" w:cs="Times New Roman"/>
+          <w:color w:val="D4D4D4"/>
+          <w:sz w:val="21"/>
+          <w:szCs w:val="21"/>
+          <w:lang w:eastAsia="es-AR"/>
+        </w:rPr>
+        <w:t xml:space="preserve">) MATCH </w:t>
+      </w:r>
+      <w:r>
+        <w:rPr>
+          <w:rFonts w:ascii="Consolas" w:eastAsia="Times New Roman" w:hAnsi="Consolas" w:cs="Times New Roman"/>
+          <w:color w:val="569CD6"/>
+          <w:sz w:val="21"/>
+          <w:szCs w:val="21"/>
+          <w:lang w:eastAsia="es-AR"/>
+        </w:rPr>
+        <w:t>SIMPLE</w:t>
+      </w:r>
+    </w:p>
+    <w:p>
+      <w:pPr>
+        <w:shd w:val="clear" w:color="auto" w:fill="1E1E1E"/>
+        <w:spacing w:after="0" w:line="285" w:lineRule="atLeast"/>
+        <w:rPr>
+          <w:rFonts w:ascii="Consolas" w:eastAsia="Times New Roman" w:hAnsi="Consolas" w:cs="Times New Roman"/>
+          <w:color w:val="D4D4D4"/>
+          <w:sz w:val="21"/>
+          <w:szCs w:val="21"/>
+          <w:lang w:eastAsia="es-AR"/>
+        </w:rPr>
+      </w:pPr>
+      <w:r>
+        <w:rPr>
+          <w:rFonts w:ascii="Consolas" w:eastAsia="Times New Roman" w:hAnsi="Consolas" w:cs="Times New Roman"/>
+          <w:color w:val="D4D4D4"/>
+          <w:sz w:val="21"/>
+          <w:szCs w:val="21"/>
+          <w:lang w:eastAsia="es-AR"/>
+        </w:rPr>
+        <w:t xml:space="preserve">        </w:t>
+      </w:r>
+      <w:r>
+        <w:rPr>
+          <w:rFonts w:ascii="Consolas" w:eastAsia="Times New Roman" w:hAnsi="Consolas" w:cs="Times New Roman"/>
+          <w:color w:val="569CD6"/>
+          <w:sz w:val="21"/>
+          <w:szCs w:val="21"/>
+          <w:lang w:eastAsia="es-AR"/>
+        </w:rPr>
+        <w:t>ON</w:t>
+      </w:r>
+      <w:r>
+        <w:rPr>
+          <w:rFonts w:ascii="Consolas" w:eastAsia="Times New Roman" w:hAnsi="Consolas" w:cs="Times New Roman"/>
+          <w:color w:val="D4D4D4"/>
+          <w:sz w:val="21"/>
+          <w:szCs w:val="21"/>
+          <w:lang w:eastAsia="es-AR"/>
+        </w:rPr>
+        <w:t xml:space="preserve"> </w:t>
+      </w:r>
+      <w:r>
+        <w:rPr>
+          <w:rFonts w:ascii="Consolas" w:eastAsia="Times New Roman" w:hAnsi="Consolas" w:cs="Times New Roman"/>
+          <w:color w:val="569CD6"/>
+          <w:sz w:val="21"/>
+          <w:szCs w:val="21"/>
+          <w:lang w:eastAsia="es-AR"/>
+        </w:rPr>
+        <w:t>UPDATE</w:t>
+      </w:r>
+      <w:r>
+        <w:rPr>
+          <w:rFonts w:ascii="Consolas" w:eastAsia="Times New Roman" w:hAnsi="Consolas" w:cs="Times New Roman"/>
+          <w:color w:val="D4D4D4"/>
+          <w:sz w:val="21"/>
+          <w:szCs w:val="21"/>
+          <w:lang w:eastAsia="es-AR"/>
+        </w:rPr>
+        <w:t xml:space="preserve"> </w:t>
+      </w:r>
+      <w:r>
+        <w:rPr>
+          <w:rFonts w:ascii="Consolas" w:eastAsia="Times New Roman" w:hAnsi="Consolas" w:cs="Times New Roman"/>
+          <w:color w:val="569CD6"/>
+          <w:sz w:val="21"/>
+          <w:szCs w:val="21"/>
+          <w:lang w:eastAsia="es-AR"/>
+        </w:rPr>
+        <w:t>NO</w:t>
+      </w:r>
+      <w:r>
+        <w:rPr>
+          <w:rFonts w:ascii="Consolas" w:eastAsia="Times New Roman" w:hAnsi="Consolas" w:cs="Times New Roman"/>
+          <w:color w:val="D4D4D4"/>
+          <w:sz w:val="21"/>
+          <w:szCs w:val="21"/>
+          <w:lang w:eastAsia="es-AR"/>
+        </w:rPr>
+        <w:t xml:space="preserve"> </w:t>
+      </w:r>
+      <w:r>
+        <w:rPr>
+          <w:rFonts w:ascii="Consolas" w:eastAsia="Times New Roman" w:hAnsi="Consolas" w:cs="Times New Roman"/>
+          <w:color w:val="569CD6"/>
+          <w:sz w:val="21"/>
+          <w:szCs w:val="21"/>
+          <w:lang w:eastAsia="es-AR"/>
+        </w:rPr>
+        <w:t>ACTION</w:t>
+      </w:r>
+    </w:p>
+    <w:p>
+      <w:pPr>
+        <w:shd w:val="clear" w:color="auto" w:fill="1E1E1E"/>
+        <w:spacing w:after="0" w:line="285" w:lineRule="atLeast"/>
+        <w:rPr>
+          <w:rFonts w:ascii="Consolas" w:eastAsia="Times New Roman" w:hAnsi="Consolas" w:cs="Times New Roman"/>
+          <w:color w:val="D4D4D4"/>
+          <w:sz w:val="21"/>
+          <w:szCs w:val="21"/>
+          <w:lang w:eastAsia="es-AR"/>
+        </w:rPr>
+      </w:pPr>
+      <w:r>
+        <w:rPr>
+          <w:rFonts w:ascii="Consolas" w:eastAsia="Times New Roman" w:hAnsi="Consolas" w:cs="Times New Roman"/>
+          <w:color w:val="D4D4D4"/>
+          <w:sz w:val="21"/>
+          <w:szCs w:val="21"/>
+          <w:lang w:eastAsia="es-AR"/>
+        </w:rPr>
+        <w:t xml:space="preserve">        </w:t>
+      </w:r>
+      <w:r>
+        <w:rPr>
+          <w:rFonts w:ascii="Consolas" w:eastAsia="Times New Roman" w:hAnsi="Consolas" w:cs="Times New Roman"/>
+          <w:color w:val="569CD6"/>
+          <w:sz w:val="21"/>
+          <w:szCs w:val="21"/>
+          <w:lang w:eastAsia="es-AR"/>
+        </w:rPr>
+        <w:t>ON DELETE</w:t>
+      </w:r>
+      <w:r>
+        <w:rPr>
+          <w:rFonts w:ascii="Consolas" w:eastAsia="Times New Roman" w:hAnsi="Consolas" w:cs="Times New Roman"/>
+          <w:color w:val="D4D4D4"/>
+          <w:sz w:val="21"/>
+          <w:szCs w:val="21"/>
+          <w:lang w:eastAsia="es-AR"/>
+        </w:rPr>
+        <w:t xml:space="preserve"> </w:t>
+      </w:r>
+      <w:r>
+        <w:rPr>
+          <w:rFonts w:ascii="Consolas" w:eastAsia="Times New Roman" w:hAnsi="Consolas" w:cs="Times New Roman"/>
+          <w:color w:val="569CD6"/>
+          <w:sz w:val="21"/>
+          <w:szCs w:val="21"/>
+          <w:lang w:eastAsia="es-AR"/>
+        </w:rPr>
+        <w:t>NO</w:t>
+      </w:r>
+      <w:r>
+        <w:rPr>
+          <w:rFonts w:ascii="Consolas" w:eastAsia="Times New Roman" w:hAnsi="Consolas" w:cs="Times New Roman"/>
+          <w:color w:val="D4D4D4"/>
+          <w:sz w:val="21"/>
+          <w:szCs w:val="21"/>
+          <w:lang w:eastAsia="es-AR"/>
+        </w:rPr>
+        <w:t xml:space="preserve"> </w:t>
+      </w:r>
+      <w:r>
+        <w:rPr>
+          <w:rFonts w:ascii="Consolas" w:eastAsia="Times New Roman" w:hAnsi="Consolas" w:cs="Times New Roman"/>
+          <w:color w:val="569CD6"/>
+          <w:sz w:val="21"/>
+          <w:szCs w:val="21"/>
+          <w:lang w:eastAsia="es-AR"/>
+        </w:rPr>
+        <w:t>ACTION</w:t>
+      </w:r>
+      <w:r>
+        <w:rPr>
+          <w:rFonts w:ascii="Consolas" w:eastAsia="Times New Roman" w:hAnsi="Consolas" w:cs="Times New Roman"/>
+          <w:color w:val="D4D4D4"/>
+          <w:sz w:val="21"/>
+          <w:szCs w:val="21"/>
+          <w:lang w:eastAsia="es-AR"/>
+        </w:rPr>
+        <w:t>,</w:t>
+      </w:r>
+    </w:p>
+    <w:p>
+      <w:pPr>
+        <w:shd w:val="clear" w:color="auto" w:fill="1E1E1E"/>
+        <w:spacing w:after="0" w:line="285" w:lineRule="atLeast"/>
+        <w:rPr>
+          <w:rFonts w:ascii="Consolas" w:eastAsia="Times New Roman" w:hAnsi="Consolas" w:cs="Times New Roman"/>
+          <w:color w:val="D4D4D4"/>
+          <w:sz w:val="21"/>
+          <w:szCs w:val="21"/>
+          <w:lang w:eastAsia="es-AR"/>
+        </w:rPr>
+      </w:pPr>
+      <w:r>
+        <w:rPr>
+          <w:rFonts w:ascii="Consolas" w:eastAsia="Times New Roman" w:hAnsi="Consolas" w:cs="Times New Roman"/>
+          <w:color w:val="D4D4D4"/>
+          <w:sz w:val="21"/>
+          <w:szCs w:val="21"/>
+          <w:lang w:eastAsia="es-AR"/>
+        </w:rPr>
+        <w:t xml:space="preserve">    </w:t>
+      </w:r>
+      <w:r>
+        <w:rPr>
+          <w:rFonts w:ascii="Consolas" w:eastAsia="Times New Roman" w:hAnsi="Consolas" w:cs="Times New Roman"/>
+          <w:color w:val="569CD6"/>
+          <w:sz w:val="21"/>
+          <w:szCs w:val="21"/>
+          <w:lang w:eastAsia="es-AR"/>
+        </w:rPr>
+        <w:t>CONSTRAINT</w:t>
+      </w:r>
+      <w:r>
+        <w:rPr>
+          <w:rFonts w:ascii="Consolas" w:eastAsia="Times New Roman" w:hAnsi="Consolas" w:cs="Times New Roman"/>
+          <w:color w:val="D4D4D4"/>
+          <w:sz w:val="21"/>
+          <w:szCs w:val="21"/>
+          <w:lang w:eastAsia="es-AR"/>
+        </w:rPr>
+        <w:t xml:space="preserve"> </w:t>
+      </w:r>
+      <w:proofErr w:type="spellStart"/>
+      <w:r>
+        <w:rPr>
+          <w:rFonts w:ascii="Consolas" w:eastAsia="Times New Roman" w:hAnsi="Consolas" w:cs="Times New Roman"/>
+          <w:color w:val="D4D4D4"/>
+          <w:sz w:val="21"/>
+          <w:szCs w:val="21"/>
+          <w:lang w:eastAsia="es-AR"/>
+        </w:rPr>
+        <w:t>store_fk</w:t>
+      </w:r>
+      <w:proofErr w:type="spellEnd"/>
+      <w:r>
+        <w:rPr>
+          <w:rFonts w:ascii="Consolas" w:eastAsia="Times New Roman" w:hAnsi="Consolas" w:cs="Times New Roman"/>
+          <w:color w:val="D4D4D4"/>
+          <w:sz w:val="21"/>
+          <w:szCs w:val="21"/>
+          <w:lang w:eastAsia="es-AR"/>
+        </w:rPr>
+        <w:t xml:space="preserve"> </w:t>
+      </w:r>
+      <w:r>
+        <w:rPr>
+          <w:rFonts w:ascii="Consolas" w:eastAsia="Times New Roman" w:hAnsi="Consolas" w:cs="Times New Roman"/>
+          <w:color w:val="569CD6"/>
+          <w:sz w:val="21"/>
+          <w:szCs w:val="21"/>
+          <w:lang w:eastAsia="es-AR"/>
+        </w:rPr>
+        <w:t>FOREIGN KEY</w:t>
+      </w:r>
+      <w:r>
+        <w:rPr>
+          <w:rFonts w:ascii="Consolas" w:eastAsia="Times New Roman" w:hAnsi="Consolas" w:cs="Times New Roman"/>
+          <w:color w:val="D4D4D4"/>
+          <w:sz w:val="21"/>
+          <w:szCs w:val="21"/>
+          <w:lang w:eastAsia="es-AR"/>
+        </w:rPr>
+        <w:t xml:space="preserve"> (</w:t>
+      </w:r>
+      <w:proofErr w:type="spellStart"/>
+      <w:r>
+        <w:rPr>
+          <w:rFonts w:ascii="Consolas" w:eastAsia="Times New Roman" w:hAnsi="Consolas" w:cs="Times New Roman"/>
+          <w:color w:val="D4D4D4"/>
+          <w:sz w:val="21"/>
+          <w:szCs w:val="21"/>
+          <w:lang w:eastAsia="es-AR"/>
+        </w:rPr>
+        <w:t>id_store</w:t>
+      </w:r>
+      <w:proofErr w:type="spellEnd"/>
+      <w:r>
+        <w:rPr>
+          <w:rFonts w:ascii="Consolas" w:eastAsia="Times New Roman" w:hAnsi="Consolas" w:cs="Times New Roman"/>
+          <w:color w:val="D4D4D4"/>
+          <w:sz w:val="21"/>
+          <w:szCs w:val="21"/>
+          <w:lang w:eastAsia="es-AR"/>
+        </w:rPr>
+        <w:t>)</w:t>
+      </w:r>
+    </w:p>
+    <w:p>
+      <w:pPr>
+        <w:shd w:val="clear" w:color="auto" w:fill="1E1E1E"/>
+        <w:spacing w:after="0" w:line="285" w:lineRule="atLeast"/>
+        <w:rPr>
+          <w:rFonts w:ascii="Consolas" w:eastAsia="Times New Roman" w:hAnsi="Consolas" w:cs="Times New Roman"/>
+          <w:color w:val="D4D4D4"/>
+          <w:sz w:val="21"/>
+          <w:szCs w:val="21"/>
+          <w:lang w:eastAsia="es-AR"/>
+        </w:rPr>
+      </w:pPr>
+      <w:r>
+        <w:rPr>
+          <w:rFonts w:ascii="Consolas" w:eastAsia="Times New Roman" w:hAnsi="Consolas" w:cs="Times New Roman"/>
+          <w:color w:val="D4D4D4"/>
+          <w:sz w:val="21"/>
+          <w:szCs w:val="21"/>
+          <w:lang w:eastAsia="es-AR"/>
+        </w:rPr>
+        <w:t xml:space="preserve">        </w:t>
+      </w:r>
+      <w:r>
+        <w:rPr>
+          <w:rFonts w:ascii="Consolas" w:eastAsia="Times New Roman" w:hAnsi="Consolas" w:cs="Times New Roman"/>
+          <w:color w:val="569CD6"/>
+          <w:sz w:val="21"/>
+          <w:szCs w:val="21"/>
+          <w:lang w:eastAsia="es-AR"/>
+        </w:rPr>
+        <w:t>REFERENCES</w:t>
+      </w:r>
+      <w:r>
+        <w:rPr>
+          <w:rFonts w:ascii="Consolas" w:eastAsia="Times New Roman" w:hAnsi="Consolas" w:cs="Times New Roman"/>
+          <w:color w:val="D4D4D4"/>
+          <w:sz w:val="21"/>
+          <w:szCs w:val="21"/>
+          <w:lang w:eastAsia="es-AR"/>
+        </w:rPr>
+        <w:t xml:space="preserve"> </w:t>
+      </w:r>
+      <w:proofErr w:type="spellStart"/>
+      <w:proofErr w:type="gramStart"/>
+      <w:r>
+        <w:rPr>
+          <w:rFonts w:ascii="Consolas" w:eastAsia="Times New Roman" w:hAnsi="Consolas" w:cs="Times New Roman"/>
+          <w:color w:val="D4D4D4"/>
+          <w:sz w:val="21"/>
+          <w:szCs w:val="21"/>
+          <w:lang w:eastAsia="es-AR"/>
+        </w:rPr>
+        <w:t>public.stores</w:t>
+      </w:r>
+      <w:proofErr w:type="spellEnd"/>
+      <w:proofErr w:type="gramEnd"/>
+      <w:r>
+        <w:rPr>
+          <w:rFonts w:ascii="Consolas" w:eastAsia="Times New Roman" w:hAnsi="Consolas" w:cs="Times New Roman"/>
+          <w:color w:val="D4D4D4"/>
+          <w:sz w:val="21"/>
+          <w:szCs w:val="21"/>
+          <w:lang w:eastAsia="es-AR"/>
+        </w:rPr>
+        <w:t xml:space="preserve"> (</w:t>
+      </w:r>
+      <w:proofErr w:type="spellStart"/>
+      <w:r>
+        <w:rPr>
+          <w:rFonts w:ascii="Consolas" w:eastAsia="Times New Roman" w:hAnsi="Consolas" w:cs="Times New Roman"/>
+          <w:color w:val="D4D4D4"/>
+          <w:sz w:val="21"/>
+          <w:szCs w:val="21"/>
+          <w:lang w:eastAsia="es-AR"/>
+        </w:rPr>
+        <w:t>id_store</w:t>
+      </w:r>
+      <w:proofErr w:type="spellEnd"/>
+      <w:r>
+        <w:rPr>
+          <w:rFonts w:ascii="Consolas" w:eastAsia="Times New Roman" w:hAnsi="Consolas" w:cs="Times New Roman"/>
+          <w:color w:val="D4D4D4"/>
+          <w:sz w:val="21"/>
+          <w:szCs w:val="21"/>
+          <w:lang w:eastAsia="es-AR"/>
+        </w:rPr>
+        <w:t xml:space="preserve">) MATCH </w:t>
+      </w:r>
+      <w:r>
+        <w:rPr>
+          <w:rFonts w:ascii="Consolas" w:eastAsia="Times New Roman" w:hAnsi="Consolas" w:cs="Times New Roman"/>
+          <w:color w:val="569CD6"/>
+          <w:sz w:val="21"/>
+          <w:szCs w:val="21"/>
+          <w:lang w:eastAsia="es-AR"/>
+        </w:rPr>
+        <w:t>SIMPLE</w:t>
+      </w:r>
+    </w:p>
+    <w:p>
+      <w:pPr>
+        <w:shd w:val="clear" w:color="auto" w:fill="1E1E1E"/>
+        <w:spacing w:after="0" w:line="285" w:lineRule="atLeast"/>
+        <w:rPr>
+          <w:rFonts w:ascii="Consolas" w:eastAsia="Times New Roman" w:hAnsi="Consolas" w:cs="Times New Roman"/>
+          <w:color w:val="D4D4D4"/>
+          <w:sz w:val="21"/>
+          <w:szCs w:val="21"/>
+          <w:lang w:eastAsia="es-AR"/>
+        </w:rPr>
+      </w:pPr>
+      <w:r>
+        <w:rPr>
+          <w:rFonts w:ascii="Consolas" w:eastAsia="Times New Roman" w:hAnsi="Consolas" w:cs="Times New Roman"/>
+          <w:color w:val="D4D4D4"/>
+          <w:sz w:val="21"/>
+          <w:szCs w:val="21"/>
+          <w:lang w:eastAsia="es-AR"/>
+        </w:rPr>
+        <w:t xml:space="preserve">        </w:t>
+      </w:r>
+      <w:r>
+        <w:rPr>
+          <w:rFonts w:ascii="Consolas" w:eastAsia="Times New Roman" w:hAnsi="Consolas" w:cs="Times New Roman"/>
+          <w:color w:val="569CD6"/>
+          <w:sz w:val="21"/>
+          <w:szCs w:val="21"/>
+          <w:lang w:eastAsia="es-AR"/>
+        </w:rPr>
+        <w:t>ON</w:t>
+      </w:r>
+      <w:r>
+        <w:rPr>
+          <w:rFonts w:ascii="Consolas" w:eastAsia="Times New Roman" w:hAnsi="Consolas" w:cs="Times New Roman"/>
+          <w:color w:val="D4D4D4"/>
+          <w:sz w:val="21"/>
+          <w:szCs w:val="21"/>
+          <w:lang w:eastAsia="es-AR"/>
+        </w:rPr>
+        <w:t xml:space="preserve"> </w:t>
+      </w:r>
+      <w:r>
+        <w:rPr>
+          <w:rFonts w:ascii="Consolas" w:eastAsia="Times New Roman" w:hAnsi="Consolas" w:cs="Times New Roman"/>
+          <w:color w:val="569CD6"/>
+          <w:sz w:val="21"/>
+          <w:szCs w:val="21"/>
+          <w:lang w:eastAsia="es-AR"/>
+        </w:rPr>
+        <w:t>UPDATE</w:t>
+      </w:r>
+      <w:r>
+        <w:rPr>
+          <w:rFonts w:ascii="Consolas" w:eastAsia="Times New Roman" w:hAnsi="Consolas" w:cs="Times New Roman"/>
+          <w:color w:val="D4D4D4"/>
+          <w:sz w:val="21"/>
+          <w:szCs w:val="21"/>
+          <w:lang w:eastAsia="es-AR"/>
+        </w:rPr>
+        <w:t xml:space="preserve"> </w:t>
+      </w:r>
+      <w:r>
+        <w:rPr>
+          <w:rFonts w:ascii="Consolas" w:eastAsia="Times New Roman" w:hAnsi="Consolas" w:cs="Times New Roman"/>
+          <w:color w:val="569CD6"/>
+          <w:sz w:val="21"/>
+          <w:szCs w:val="21"/>
+          <w:lang w:eastAsia="es-AR"/>
+        </w:rPr>
+        <w:t>NO</w:t>
+      </w:r>
+      <w:r>
+        <w:rPr>
+          <w:rFonts w:ascii="Consolas" w:eastAsia="Times New Roman" w:hAnsi="Consolas" w:cs="Times New Roman"/>
+          <w:color w:val="D4D4D4"/>
+          <w:sz w:val="21"/>
+          <w:szCs w:val="21"/>
+          <w:lang w:eastAsia="es-AR"/>
+        </w:rPr>
+        <w:t xml:space="preserve"> </w:t>
+      </w:r>
+      <w:r>
+        <w:rPr>
+          <w:rFonts w:ascii="Consolas" w:eastAsia="Times New Roman" w:hAnsi="Consolas" w:cs="Times New Roman"/>
+          <w:color w:val="569CD6"/>
+          <w:sz w:val="21"/>
+          <w:szCs w:val="21"/>
+          <w:lang w:eastAsia="es-AR"/>
+        </w:rPr>
+        <w:t>ACTION</w:t>
+      </w:r>
+    </w:p>
+    <w:p>
+      <w:pPr>
+        <w:shd w:val="clear" w:color="auto" w:fill="1E1E1E"/>
+        <w:spacing w:after="0" w:line="285" w:lineRule="atLeast"/>
+        <w:rPr>
+          <w:rFonts w:ascii="Consolas" w:eastAsia="Times New Roman" w:hAnsi="Consolas" w:cs="Times New Roman"/>
+          <w:color w:val="D4D4D4"/>
+          <w:sz w:val="21"/>
+          <w:szCs w:val="21"/>
+          <w:lang w:eastAsia="es-AR"/>
+        </w:rPr>
+      </w:pPr>
+      <w:r>
+        <w:rPr>
+          <w:rFonts w:ascii="Consolas" w:eastAsia="Times New Roman" w:hAnsi="Consolas" w:cs="Times New Roman"/>
+          <w:color w:val="D4D4D4"/>
+          <w:sz w:val="21"/>
+          <w:szCs w:val="21"/>
+          <w:lang w:eastAsia="es-AR"/>
+        </w:rPr>
+        <w:t xml:space="preserve">        </w:t>
+      </w:r>
+      <w:r>
+        <w:rPr>
+          <w:rFonts w:ascii="Consolas" w:eastAsia="Times New Roman" w:hAnsi="Consolas" w:cs="Times New Roman"/>
+          <w:color w:val="569CD6"/>
+          <w:sz w:val="21"/>
+          <w:szCs w:val="21"/>
+          <w:lang w:eastAsia="es-AR"/>
+        </w:rPr>
+        <w:t>ON DELETE</w:t>
+      </w:r>
+      <w:r>
+        <w:rPr>
+          <w:rFonts w:ascii="Consolas" w:eastAsia="Times New Roman" w:hAnsi="Consolas" w:cs="Times New Roman"/>
+          <w:color w:val="D4D4D4"/>
+          <w:sz w:val="21"/>
+          <w:szCs w:val="21"/>
+          <w:lang w:eastAsia="es-AR"/>
+        </w:rPr>
+        <w:t xml:space="preserve"> </w:t>
+      </w:r>
+      <w:r>
+        <w:rPr>
+          <w:rFonts w:ascii="Consolas" w:eastAsia="Times New Roman" w:hAnsi="Consolas" w:cs="Times New Roman"/>
+          <w:color w:val="569CD6"/>
+          <w:sz w:val="21"/>
+          <w:szCs w:val="21"/>
+          <w:lang w:eastAsia="es-AR"/>
+        </w:rPr>
+        <w:t>NO</w:t>
+      </w:r>
+      <w:r>
+        <w:rPr>
+          <w:rFonts w:ascii="Consolas" w:eastAsia="Times New Roman" w:hAnsi="Consolas" w:cs="Times New Roman"/>
+          <w:color w:val="D4D4D4"/>
+          <w:sz w:val="21"/>
+          <w:szCs w:val="21"/>
+          <w:lang w:eastAsia="es-AR"/>
+        </w:rPr>
+        <w:t xml:space="preserve"> </w:t>
+      </w:r>
+      <w:r>
+        <w:rPr>
+          <w:rFonts w:ascii="Consolas" w:eastAsia="Times New Roman" w:hAnsi="Consolas" w:cs="Times New Roman"/>
+          <w:color w:val="569CD6"/>
+          <w:sz w:val="21"/>
+          <w:szCs w:val="21"/>
+          <w:lang w:eastAsia="es-AR"/>
+        </w:rPr>
+        <w:t>ACTION</w:t>
+      </w:r>
+    </w:p>
+    <w:p>
+      <w:pPr>
+        <w:shd w:val="clear" w:color="auto" w:fill="1E1E1E"/>
+        <w:spacing w:after="0" w:line="285" w:lineRule="atLeast"/>
+        <w:rPr>
+          <w:rFonts w:ascii="Consolas" w:eastAsia="Times New Roman" w:hAnsi="Consolas" w:cs="Times New Roman"/>
+          <w:color w:val="D4D4D4"/>
+          <w:sz w:val="21"/>
+          <w:szCs w:val="21"/>
+          <w:lang w:eastAsia="es-AR"/>
+        </w:rPr>
+      </w:pPr>
+      <w:r>
+        <w:rPr>
+          <w:rFonts w:ascii="Consolas" w:eastAsia="Times New Roman" w:hAnsi="Consolas" w:cs="Times New Roman"/>
+          <w:color w:val="D4D4D4"/>
+          <w:sz w:val="21"/>
+          <w:szCs w:val="21"/>
+          <w:lang w:eastAsia="es-AR"/>
+        </w:rPr>
+        <w:t xml:space="preserve">        </w:t>
+      </w:r>
+      <w:r>
+        <w:rPr>
+          <w:rFonts w:ascii="Consolas" w:eastAsia="Times New Roman" w:hAnsi="Consolas" w:cs="Times New Roman"/>
+          <w:color w:val="569CD6"/>
+          <w:sz w:val="21"/>
+          <w:szCs w:val="21"/>
+          <w:lang w:eastAsia="es-AR"/>
+        </w:rPr>
+        <w:t>NOT</w:t>
+      </w:r>
+      <w:r>
+        <w:rPr>
+          <w:rFonts w:ascii="Consolas" w:eastAsia="Times New Roman" w:hAnsi="Consolas" w:cs="Times New Roman"/>
+          <w:color w:val="D4D4D4"/>
+          <w:sz w:val="21"/>
+          <w:szCs w:val="21"/>
+          <w:lang w:eastAsia="es-AR"/>
+        </w:rPr>
+        <w:t xml:space="preserve"> VALID</w:t>
+      </w:r>
+    </w:p>
+    <w:p>
+      <w:pPr>
+        <w:shd w:val="clear" w:color="auto" w:fill="1E1E1E"/>
+        <w:spacing w:after="0" w:line="285" w:lineRule="atLeast"/>
+        <w:rPr>
+          <w:rFonts w:ascii="Consolas" w:eastAsia="Times New Roman" w:hAnsi="Consolas" w:cs="Times New Roman"/>
+          <w:color w:val="D4D4D4"/>
+          <w:sz w:val="21"/>
+          <w:szCs w:val="21"/>
+          <w:lang w:eastAsia="es-AR"/>
+        </w:rPr>
+      </w:pPr>
+      <w:r>
+        <w:rPr>
+          <w:rFonts w:ascii="Consolas" w:eastAsia="Times New Roman" w:hAnsi="Consolas" w:cs="Times New Roman"/>
+          <w:color w:val="D4D4D4"/>
+          <w:sz w:val="21"/>
+          <w:szCs w:val="21"/>
+          <w:lang w:eastAsia="es-AR"/>
+        </w:rPr>
+        <w:t xml:space="preserve">    </w:t>
+      </w:r>
+      <w:r>
+        <w:rPr>
+          <w:rFonts w:ascii="Consolas" w:eastAsia="Times New Roman" w:hAnsi="Consolas" w:cs="Times New Roman"/>
+          <w:color w:val="569CD6"/>
+          <w:sz w:val="21"/>
+          <w:szCs w:val="21"/>
+          <w:lang w:eastAsia="es-AR"/>
+        </w:rPr>
+        <w:t>CONSTRAINT</w:t>
+      </w:r>
+      <w:r>
+        <w:rPr>
+          <w:rFonts w:ascii="Consolas" w:eastAsia="Times New Roman" w:hAnsi="Consolas" w:cs="Times New Roman"/>
+          <w:color w:val="D4D4D4"/>
+          <w:sz w:val="21"/>
+          <w:szCs w:val="21"/>
+          <w:lang w:eastAsia="es-AR"/>
+        </w:rPr>
+        <w:t xml:space="preserve"> </w:t>
+      </w:r>
+      <w:proofErr w:type="spellStart"/>
+      <w:r>
+        <w:rPr>
+          <w:rFonts w:ascii="Consolas" w:eastAsia="Times New Roman" w:hAnsi="Consolas" w:cs="Times New Roman"/>
+          <w:color w:val="D4D4D4"/>
+          <w:sz w:val="21"/>
+          <w:szCs w:val="21"/>
+          <w:lang w:eastAsia="es-AR"/>
+        </w:rPr>
+        <w:t>store_type_fk</w:t>
+      </w:r>
+      <w:proofErr w:type="spellEnd"/>
+      <w:r>
+        <w:rPr>
+          <w:rFonts w:ascii="Consolas" w:eastAsia="Times New Roman" w:hAnsi="Consolas" w:cs="Times New Roman"/>
+          <w:color w:val="D4D4D4"/>
+          <w:sz w:val="21"/>
+          <w:szCs w:val="21"/>
+          <w:lang w:eastAsia="es-AR"/>
+        </w:rPr>
+        <w:t xml:space="preserve"> </w:t>
+      </w:r>
+      <w:r>
+        <w:rPr>
+          <w:rFonts w:ascii="Consolas" w:eastAsia="Times New Roman" w:hAnsi="Consolas" w:cs="Times New Roman"/>
+          <w:color w:val="569CD6"/>
+          <w:sz w:val="21"/>
+          <w:szCs w:val="21"/>
+          <w:lang w:eastAsia="es-AR"/>
+        </w:rPr>
+        <w:t>FOREIGN KEY</w:t>
+      </w:r>
+      <w:r>
+        <w:rPr>
+          <w:rFonts w:ascii="Consolas" w:eastAsia="Times New Roman" w:hAnsi="Consolas" w:cs="Times New Roman"/>
+          <w:color w:val="D4D4D4"/>
+          <w:sz w:val="21"/>
+          <w:szCs w:val="21"/>
+          <w:lang w:eastAsia="es-AR"/>
+        </w:rPr>
+        <w:t xml:space="preserve"> (</w:t>
+      </w:r>
+      <w:proofErr w:type="spellStart"/>
+      <w:r>
+        <w:rPr>
+          <w:rFonts w:ascii="Consolas" w:eastAsia="Times New Roman" w:hAnsi="Consolas" w:cs="Times New Roman"/>
+          <w:color w:val="D4D4D4"/>
+          <w:sz w:val="21"/>
+          <w:szCs w:val="21"/>
+          <w:lang w:eastAsia="es-AR"/>
+        </w:rPr>
+        <w:t>id_store_type</w:t>
+      </w:r>
+      <w:proofErr w:type="spellEnd"/>
+      <w:r>
+        <w:rPr>
+          <w:rFonts w:ascii="Consolas" w:eastAsia="Times New Roman" w:hAnsi="Consolas" w:cs="Times New Roman"/>
+          <w:color w:val="D4D4D4"/>
+          <w:sz w:val="21"/>
+          <w:szCs w:val="21"/>
+          <w:lang w:eastAsia="es-AR"/>
+        </w:rPr>
+        <w:t>)</w:t>
+      </w:r>
+    </w:p>
+    <w:p>
+      <w:pPr>
+        <w:shd w:val="clear" w:color="auto" w:fill="1E1E1E"/>
+        <w:spacing w:after="0" w:line="285" w:lineRule="atLeast"/>
+        <w:rPr>
+          <w:rFonts w:ascii="Consolas" w:eastAsia="Times New Roman" w:hAnsi="Consolas" w:cs="Times New Roman"/>
+          <w:color w:val="D4D4D4"/>
+          <w:sz w:val="21"/>
+          <w:szCs w:val="21"/>
+          <w:lang w:eastAsia="es-AR"/>
+        </w:rPr>
+      </w:pPr>
+      <w:r>
+        <w:rPr>
+          <w:rFonts w:ascii="Consolas" w:eastAsia="Times New Roman" w:hAnsi="Consolas" w:cs="Times New Roman"/>
+          <w:color w:val="D4D4D4"/>
+          <w:sz w:val="21"/>
+          <w:szCs w:val="21"/>
+          <w:lang w:eastAsia="es-AR"/>
+        </w:rPr>
+        <w:t xml:space="preserve">        </w:t>
+      </w:r>
+      <w:r>
+        <w:rPr>
+          <w:rFonts w:ascii="Consolas" w:eastAsia="Times New Roman" w:hAnsi="Consolas" w:cs="Times New Roman"/>
+          <w:color w:val="569CD6"/>
+          <w:sz w:val="21"/>
+          <w:szCs w:val="21"/>
+          <w:lang w:eastAsia="es-AR"/>
+        </w:rPr>
+        <w:t>REFERENCES</w:t>
+      </w:r>
+      <w:r>
+        <w:rPr>
+          <w:rFonts w:ascii="Consolas" w:eastAsia="Times New Roman" w:hAnsi="Consolas" w:cs="Times New Roman"/>
+          <w:color w:val="D4D4D4"/>
+          <w:sz w:val="21"/>
+          <w:szCs w:val="21"/>
+          <w:lang w:eastAsia="es-AR"/>
+        </w:rPr>
+        <w:t xml:space="preserve"> </w:t>
+      </w:r>
+      <w:proofErr w:type="spellStart"/>
+      <w:proofErr w:type="gramStart"/>
+      <w:r>
+        <w:rPr>
+          <w:rFonts w:ascii="Consolas" w:eastAsia="Times New Roman" w:hAnsi="Consolas" w:cs="Times New Roman"/>
+          <w:color w:val="D4D4D4"/>
+          <w:sz w:val="21"/>
+          <w:szCs w:val="21"/>
+          <w:lang w:eastAsia="es-AR"/>
+        </w:rPr>
+        <w:t>public.stpre</w:t>
+      </w:r>
+      <w:proofErr w:type="gramEnd"/>
+      <w:r>
+        <w:rPr>
+          <w:rFonts w:ascii="Consolas" w:eastAsia="Times New Roman" w:hAnsi="Consolas" w:cs="Times New Roman"/>
+          <w:color w:val="D4D4D4"/>
+          <w:sz w:val="21"/>
+          <w:szCs w:val="21"/>
+          <w:lang w:eastAsia="es-AR"/>
+        </w:rPr>
+        <w:t>_types</w:t>
+      </w:r>
+      <w:proofErr w:type="spellEnd"/>
+      <w:r>
+        <w:rPr>
+          <w:rFonts w:ascii="Consolas" w:eastAsia="Times New Roman" w:hAnsi="Consolas" w:cs="Times New Roman"/>
+          <w:color w:val="D4D4D4"/>
+          <w:sz w:val="21"/>
+          <w:szCs w:val="21"/>
+          <w:lang w:eastAsia="es-AR"/>
+        </w:rPr>
+        <w:t xml:space="preserve"> (</w:t>
+      </w:r>
+      <w:proofErr w:type="spellStart"/>
+      <w:r>
+        <w:rPr>
+          <w:rFonts w:ascii="Consolas" w:eastAsia="Times New Roman" w:hAnsi="Consolas" w:cs="Times New Roman"/>
+          <w:color w:val="D4D4D4"/>
+          <w:sz w:val="21"/>
+          <w:szCs w:val="21"/>
+          <w:lang w:eastAsia="es-AR"/>
+        </w:rPr>
+        <w:t>id_store_type</w:t>
+      </w:r>
+      <w:proofErr w:type="spellEnd"/>
+      <w:r>
+        <w:rPr>
+          <w:rFonts w:ascii="Consolas" w:eastAsia="Times New Roman" w:hAnsi="Consolas" w:cs="Times New Roman"/>
+          <w:color w:val="D4D4D4"/>
+          <w:sz w:val="21"/>
+          <w:szCs w:val="21"/>
+          <w:lang w:eastAsia="es-AR"/>
+        </w:rPr>
+        <w:t xml:space="preserve">) MATCH </w:t>
+      </w:r>
+      <w:r>
+        <w:rPr>
+          <w:rFonts w:ascii="Consolas" w:eastAsia="Times New Roman" w:hAnsi="Consolas" w:cs="Times New Roman"/>
+          <w:color w:val="569CD6"/>
+          <w:sz w:val="21"/>
+          <w:szCs w:val="21"/>
+          <w:lang w:eastAsia="es-AR"/>
+        </w:rPr>
+        <w:t>SIMPLE</w:t>
+      </w:r>
+    </w:p>
+    <w:p>
+      <w:pPr>
+        <w:shd w:val="clear" w:color="auto" w:fill="1E1E1E"/>
+        <w:spacing w:after="0" w:line="285" w:lineRule="atLeast"/>
+        <w:rPr>
+          <w:rFonts w:ascii="Consolas" w:eastAsia="Times New Roman" w:hAnsi="Consolas" w:cs="Times New Roman"/>
+          <w:color w:val="D4D4D4"/>
+          <w:sz w:val="21"/>
+          <w:szCs w:val="21"/>
+          <w:lang w:eastAsia="es-AR"/>
+        </w:rPr>
+      </w:pPr>
+      <w:r>
+        <w:rPr>
+          <w:rFonts w:ascii="Consolas" w:eastAsia="Times New Roman" w:hAnsi="Consolas" w:cs="Times New Roman"/>
+          <w:color w:val="D4D4D4"/>
+          <w:sz w:val="21"/>
+          <w:szCs w:val="21"/>
+          <w:lang w:eastAsia="es-AR"/>
+        </w:rPr>
+        <w:t xml:space="preserve">        </w:t>
+      </w:r>
+      <w:r>
+        <w:rPr>
+          <w:rFonts w:ascii="Consolas" w:eastAsia="Times New Roman" w:hAnsi="Consolas" w:cs="Times New Roman"/>
+          <w:color w:val="569CD6"/>
+          <w:sz w:val="21"/>
+          <w:szCs w:val="21"/>
+          <w:lang w:eastAsia="es-AR"/>
+        </w:rPr>
+        <w:t>ON</w:t>
+      </w:r>
+      <w:r>
+        <w:rPr>
+          <w:rFonts w:ascii="Consolas" w:eastAsia="Times New Roman" w:hAnsi="Consolas" w:cs="Times New Roman"/>
+          <w:color w:val="D4D4D4"/>
+          <w:sz w:val="21"/>
+          <w:szCs w:val="21"/>
+          <w:lang w:eastAsia="es-AR"/>
+        </w:rPr>
+        <w:t xml:space="preserve"> </w:t>
+      </w:r>
+      <w:r>
+        <w:rPr>
+          <w:rFonts w:ascii="Consolas" w:eastAsia="Times New Roman" w:hAnsi="Consolas" w:cs="Times New Roman"/>
+          <w:color w:val="569CD6"/>
+          <w:sz w:val="21"/>
+          <w:szCs w:val="21"/>
+          <w:lang w:eastAsia="es-AR"/>
+        </w:rPr>
+        <w:t>UPDATE</w:t>
+      </w:r>
+      <w:r>
+        <w:rPr>
+          <w:rFonts w:ascii="Consolas" w:eastAsia="Times New Roman" w:hAnsi="Consolas" w:cs="Times New Roman"/>
+          <w:color w:val="D4D4D4"/>
+          <w:sz w:val="21"/>
+          <w:szCs w:val="21"/>
+          <w:lang w:eastAsia="es-AR"/>
+        </w:rPr>
+        <w:t xml:space="preserve"> </w:t>
+      </w:r>
+      <w:r>
+        <w:rPr>
+          <w:rFonts w:ascii="Consolas" w:eastAsia="Times New Roman" w:hAnsi="Consolas" w:cs="Times New Roman"/>
+          <w:color w:val="569CD6"/>
+          <w:sz w:val="21"/>
+          <w:szCs w:val="21"/>
+          <w:lang w:eastAsia="es-AR"/>
+        </w:rPr>
+        <w:t>NO</w:t>
+      </w:r>
+      <w:r>
+        <w:rPr>
+          <w:rFonts w:ascii="Consolas" w:eastAsia="Times New Roman" w:hAnsi="Consolas" w:cs="Times New Roman"/>
+          <w:color w:val="D4D4D4"/>
+          <w:sz w:val="21"/>
+          <w:szCs w:val="21"/>
+          <w:lang w:eastAsia="es-AR"/>
+        </w:rPr>
+        <w:t xml:space="preserve"> </w:t>
+      </w:r>
+      <w:r>
+        <w:rPr>
+          <w:rFonts w:ascii="Consolas" w:eastAsia="Times New Roman" w:hAnsi="Consolas" w:cs="Times New Roman"/>
+          <w:color w:val="569CD6"/>
+          <w:sz w:val="21"/>
+          <w:szCs w:val="21"/>
+          <w:lang w:eastAsia="es-AR"/>
+        </w:rPr>
+        <w:t>ACTION</w:t>
+      </w:r>
+    </w:p>
+    <w:p>
+      <w:pPr>
+        <w:shd w:val="clear" w:color="auto" w:fill="1E1E1E"/>
+        <w:spacing w:after="0" w:line="285" w:lineRule="atLeast"/>
+        <w:rPr>
+          <w:rFonts w:ascii="Consolas" w:eastAsia="Times New Roman" w:hAnsi="Consolas" w:cs="Times New Roman"/>
+          <w:color w:val="D4D4D4"/>
+          <w:sz w:val="21"/>
+          <w:szCs w:val="21"/>
+          <w:lang w:eastAsia="es-AR"/>
+        </w:rPr>
+      </w:pPr>
+      <w:r>
+        <w:rPr>
+          <w:rFonts w:ascii="Consolas" w:eastAsia="Times New Roman" w:hAnsi="Consolas" w:cs="Times New Roman"/>
+          <w:color w:val="D4D4D4"/>
+          <w:sz w:val="21"/>
+          <w:szCs w:val="21"/>
+          <w:lang w:eastAsia="es-AR"/>
+        </w:rPr>
+        <w:t xml:space="preserve">        </w:t>
+      </w:r>
+      <w:r>
+        <w:rPr>
+          <w:rFonts w:ascii="Consolas" w:eastAsia="Times New Roman" w:hAnsi="Consolas" w:cs="Times New Roman"/>
+          <w:color w:val="569CD6"/>
+          <w:sz w:val="21"/>
+          <w:szCs w:val="21"/>
+          <w:lang w:eastAsia="es-AR"/>
+        </w:rPr>
+        <w:t>ON DELETE</w:t>
+      </w:r>
+      <w:r>
+        <w:rPr>
+          <w:rFonts w:ascii="Consolas" w:eastAsia="Times New Roman" w:hAnsi="Consolas" w:cs="Times New Roman"/>
+          <w:color w:val="D4D4D4"/>
+          <w:sz w:val="21"/>
+          <w:szCs w:val="21"/>
+          <w:lang w:eastAsia="es-AR"/>
+        </w:rPr>
+        <w:t xml:space="preserve"> </w:t>
+      </w:r>
+      <w:r>
+        <w:rPr>
+          <w:rFonts w:ascii="Consolas" w:eastAsia="Times New Roman" w:hAnsi="Consolas" w:cs="Times New Roman"/>
+          <w:color w:val="569CD6"/>
+          <w:sz w:val="21"/>
+          <w:szCs w:val="21"/>
+          <w:lang w:eastAsia="es-AR"/>
+        </w:rPr>
+        <w:t>NO</w:t>
+      </w:r>
+      <w:r>
+        <w:rPr>
+          <w:rFonts w:ascii="Consolas" w:eastAsia="Times New Roman" w:hAnsi="Consolas" w:cs="Times New Roman"/>
+          <w:color w:val="D4D4D4"/>
+          <w:sz w:val="21"/>
+          <w:szCs w:val="21"/>
+          <w:lang w:eastAsia="es-AR"/>
+        </w:rPr>
+        <w:t xml:space="preserve"> </w:t>
+      </w:r>
+      <w:r>
+        <w:rPr>
+          <w:rFonts w:ascii="Consolas" w:eastAsia="Times New Roman" w:hAnsi="Consolas" w:cs="Times New Roman"/>
+          <w:color w:val="569CD6"/>
+          <w:sz w:val="21"/>
+          <w:szCs w:val="21"/>
+          <w:lang w:eastAsia="es-AR"/>
+        </w:rPr>
+        <w:t>ACTION</w:t>
+      </w:r>
+    </w:p>
+    <w:p>
+      <w:pPr>
+        <w:shd w:val="clear" w:color="auto" w:fill="1E1E1E"/>
+        <w:spacing w:after="0" w:line="285" w:lineRule="atLeast"/>
+        <w:rPr>
+          <w:rFonts w:ascii="Consolas" w:eastAsia="Times New Roman" w:hAnsi="Consolas" w:cs="Times New Roman"/>
+          <w:color w:val="D4D4D4"/>
+          <w:sz w:val="21"/>
+          <w:szCs w:val="21"/>
+          <w:lang w:eastAsia="es-AR"/>
+        </w:rPr>
+      </w:pPr>
+      <w:r>
+        <w:rPr>
+          <w:rFonts w:ascii="Consolas" w:eastAsia="Times New Roman" w:hAnsi="Consolas" w:cs="Times New Roman"/>
+          <w:color w:val="D4D4D4"/>
+          <w:sz w:val="21"/>
+          <w:szCs w:val="21"/>
+          <w:lang w:eastAsia="es-AR"/>
+        </w:rPr>
+        <w:t xml:space="preserve">        </w:t>
+      </w:r>
+      <w:r>
+        <w:rPr>
+          <w:rFonts w:ascii="Consolas" w:eastAsia="Times New Roman" w:hAnsi="Consolas" w:cs="Times New Roman"/>
+          <w:color w:val="569CD6"/>
+          <w:sz w:val="21"/>
+          <w:szCs w:val="21"/>
+          <w:lang w:eastAsia="es-AR"/>
+        </w:rPr>
+        <w:t>NOT</w:t>
+      </w:r>
+      <w:r>
+        <w:rPr>
+          <w:rFonts w:ascii="Consolas" w:eastAsia="Times New Roman" w:hAnsi="Consolas" w:cs="Times New Roman"/>
+          <w:color w:val="D4D4D4"/>
+          <w:sz w:val="21"/>
+          <w:szCs w:val="21"/>
+          <w:lang w:eastAsia="es-AR"/>
+        </w:rPr>
+        <w:t xml:space="preserve"> VALID</w:t>
+      </w:r>
+    </w:p>
+    <w:p>
+      <w:pPr>
+        <w:shd w:val="clear" w:color="auto" w:fill="1E1E1E"/>
+        <w:spacing w:after="0" w:line="285" w:lineRule="atLeast"/>
+        <w:rPr>
+          <w:rFonts w:ascii="Consolas" w:eastAsia="Times New Roman" w:hAnsi="Consolas" w:cs="Times New Roman"/>
+          <w:color w:val="D4D4D4"/>
+          <w:sz w:val="21"/>
+          <w:szCs w:val="21"/>
+          <w:lang w:eastAsia="es-AR"/>
+        </w:rPr>
+      </w:pPr>
+      <w:r>
+        <w:rPr>
+          <w:rFonts w:ascii="Consolas" w:eastAsia="Times New Roman" w:hAnsi="Consolas" w:cs="Times New Roman"/>
+          <w:color w:val="D4D4D4"/>
+          <w:sz w:val="21"/>
+          <w:szCs w:val="21"/>
+          <w:lang w:eastAsia="es-AR"/>
+        </w:rPr>
+        <w:t>)</w:t>
+      </w:r>
+      <w:r>
+        <w:rPr>
+          <w:rFonts w:ascii="Consolas" w:eastAsia="Times New Roman" w:hAnsi="Consolas" w:cs="Times New Roman"/>
+          <w:color w:val="D4D4D4"/>
+          <w:sz w:val="21"/>
+          <w:szCs w:val="21"/>
+          <w:lang w:eastAsia="es-AR"/>
+        </w:rPr>
+        <w:t>;</w:t>
       </w:r>
     </w:p>
     <w:p>
@@ -6452,7 +10404,6 @@
           <w:szCs w:val="32"/>
         </w:rPr>
       </w:pPr>
-      <w:bookmarkStart w:id="6" w:name="_Toc120695710"/>
       <w:r>
         <w:br w:type="page"/>
       </w:r>
@@ -6461,19 +10412,20 @@
       <w:pPr>
         <w:pStyle w:val="Ttulo1"/>
       </w:pPr>
+      <w:bookmarkStart w:id="8" w:name="_Toc120807939"/>
       <w:r>
         <w:lastRenderedPageBreak/>
         <w:t>DER</w:t>
       </w:r>
-      <w:bookmarkEnd w:id="6"/>
+      <w:bookmarkEnd w:id="8"/>
     </w:p>
     <w:p>
       <w:r>
         <w:drawing>
-          <wp:inline distT="0" distB="0" distL="0" distR="0" wp14:anchorId="77B631A3" wp14:editId="1C810D4E">
-            <wp:extent cx="5400040" cy="3031490"/>
-            <wp:effectExtent l="0" t="0" r="0" b="0"/>
-            <wp:docPr id="1" name="Imagen 1" descr="Diagrama&#10;&#10;Descripción generada automáticamente"/>
+          <wp:inline distT="0" distB="0" distL="0" distR="0" wp14:anchorId="607F478B" wp14:editId="773A2D96">
+            <wp:extent cx="5843722" cy="4285397"/>
+            <wp:effectExtent l="0" t="0" r="5080" b="1270"/>
+            <wp:docPr id="1" name="Imagen 1"/>
             <wp:cNvGraphicFramePr>
               <a:graphicFrameLocks xmlns:a="http://schemas.openxmlformats.org/drawingml/2006/main" noChangeAspect="1"/>
             </wp:cNvGraphicFramePr>
@@ -6481,7 +10433,7 @@
               <a:graphicData uri="http://schemas.openxmlformats.org/drawingml/2006/picture">
                 <pic:pic xmlns:pic="http://schemas.openxmlformats.org/drawingml/2006/picture">
                   <pic:nvPicPr>
-                    <pic:cNvPr id="1" name="Imagen 1" descr="Diagrama&#10;&#10;Descripción generada automáticamente"/>
+                    <pic:cNvPr id="1" name=""/>
                     <pic:cNvPicPr/>
                   </pic:nvPicPr>
                   <pic:blipFill>
@@ -6493,7 +10445,7 @@
                   <pic:spPr>
                     <a:xfrm>
                       <a:off x="0" y="0"/>
-                      <a:ext cx="5400040" cy="3031490"/>
+                      <a:ext cx="5867203" cy="4302617"/>
                     </a:xfrm>
                     <a:prstGeom prst="rect">
                       <a:avLst/>
